--- a/docs/ARIA CA3 0.2.docx
+++ b/docs/ARIA CA3 0.2.docx
@@ -29,21 +29,16 @@
     <w:p/>
     <w:p>
       <w:pPr>
-        <w:pStyle w:val="Title0"/>
+        <w:pStyle w:val="Title"/>
         <w:jc w:val="center"/>
       </w:pPr>
-      <w:proofErr w:type="spellStart"/>
-      <w:r>
-        <w:t>Entaria</w:t>
-      </w:r>
-      <w:proofErr w:type="spellEnd"/>
-      <w:r>
-        <w:t xml:space="preserve"> Application </w:t>
-      </w:r>
-    </w:p>
-    <w:p>
-      <w:pPr>
-        <w:pStyle w:val="Title0"/>
+      <w:r>
+        <w:t xml:space="preserve">Entaria Application </w:t>
+      </w:r>
+    </w:p>
+    <w:p>
+      <w:pPr>
+        <w:pStyle w:val="Title"/>
         <w:jc w:val="center"/>
         <w:rPr>
           <w:sz w:val="24"/>
@@ -51,11 +46,11 @@
           <w:lang w:val="de-DE"/>
         </w:rPr>
       </w:pPr>
-      <w:proofErr w:type="gramStart"/>
-      <w:r>
-        <w:t>for</w:t>
-      </w:r>
-      <w:proofErr w:type="gramEnd"/>
+      <w:bookmarkStart w:id="0" w:name="_GoBack"/>
+      <w:bookmarkEnd w:id="0"/>
+      <w:r>
+        <w:t>For</w:t>
+      </w:r>
       <w:r>
         <w:t xml:space="preserve"> ARIA CA3</w:t>
       </w:r>
@@ -108,23 +103,31 @@
         </w:rPr>
         <w:t>Adrian Mann</w:t>
       </w:r>
-    </w:p>
-    <w:p>
-      <w:pPr>
-        <w:pStyle w:val="email"/>
-        <w:spacing w:after="0"/>
+      <w:r>
         <w:rPr>
           <w:sz w:val="24"/>
           <w:szCs w:val="24"/>
           <w:lang w:val="de-DE"/>
         </w:rPr>
-      </w:pPr>
-      <w:r>
+        <w:t xml:space="preserve"> 12110701</w:t>
+      </w:r>
+    </w:p>
+    <w:p>
+      <w:pPr>
+        <w:pStyle w:val="email"/>
+        <w:spacing w:after="0"/>
         <w:rPr>
           <w:sz w:val="24"/>
           <w:szCs w:val="24"/>
           <w:lang w:val="de-DE"/>
         </w:rPr>
+      </w:pPr>
+      <w:r>
+        <w:rPr>
+          <w:sz w:val="24"/>
+          <w:szCs w:val="24"/>
+          <w:lang w:val="de-DE"/>
+        </w:rPr>
         <w:t>Brendan O'Brien</w:t>
       </w:r>
     </w:p>
@@ -240,6 +243,15 @@
     </w:p>
     <w:sdt>
       <w:sdtPr>
+        <w:rPr>
+          <w:rFonts w:asciiTheme="minorHAnsi" w:eastAsiaTheme="minorEastAsia" w:hAnsiTheme="minorHAnsi" w:cstheme="minorBidi"/>
+          <w:b w:val="0"/>
+          <w:bCs w:val="0"/>
+          <w:smallCaps w:val="0"/>
+          <w:color w:val="auto"/>
+          <w:sz w:val="22"/>
+          <w:szCs w:val="22"/>
+        </w:rPr>
         <w:id w:val="-852963191"/>
         <w:docPartObj>
           <w:docPartGallery w:val="Table of Contents"/>
@@ -248,12 +260,7 @@
       </w:sdtPr>
       <w:sdtEndPr>
         <w:rPr>
-          <w:rFonts w:asciiTheme="minorHAnsi" w:eastAsiaTheme="minorEastAsia" w:hAnsiTheme="minorHAnsi" w:cstheme="minorBidi"/>
-          <w:smallCaps w:val="0"/>
           <w:noProof/>
-          <w:color w:val="auto"/>
-          <w:sz w:val="22"/>
-          <w:szCs w:val="22"/>
         </w:rPr>
       </w:sdtEndPr>
       <w:sdtContent>
@@ -1230,8 +1237,6 @@
         </w:rPr>
         <w:br w:type="page"/>
       </w:r>
-      <w:bookmarkStart w:id="0" w:name="_GoBack"/>
-      <w:bookmarkEnd w:id="0"/>
     </w:p>
     <w:p>
       <w:pPr>
@@ -2117,1435 +2122,7 @@
         <w:rPr>
           <w:rFonts w:ascii="Times New Roman" w:hAnsi="Times New Roman" w:cs="Times New Roman"/>
         </w:rPr>
-        <w:t xml:space="preserve">Text </w:t>
-      </w:r>
-      <w:proofErr w:type="spellStart"/>
-      <w:r>
-        <w:rPr>
-          <w:rFonts w:ascii="Times New Roman" w:hAnsi="Times New Roman" w:cs="Times New Roman"/>
-        </w:rPr>
-        <w:t>text</w:t>
-      </w:r>
-      <w:proofErr w:type="spellEnd"/>
-      <w:r>
-        <w:rPr>
-          <w:rFonts w:ascii="Times New Roman" w:hAnsi="Times New Roman" w:cs="Times New Roman"/>
-        </w:rPr>
-        <w:t xml:space="preserve"> </w:t>
-      </w:r>
-      <w:proofErr w:type="spellStart"/>
-      <w:r>
-        <w:rPr>
-          <w:rFonts w:ascii="Times New Roman" w:hAnsi="Times New Roman" w:cs="Times New Roman"/>
-        </w:rPr>
-        <w:t>text</w:t>
-      </w:r>
-      <w:proofErr w:type="spellEnd"/>
-      <w:r>
-        <w:rPr>
-          <w:rFonts w:ascii="Times New Roman" w:hAnsi="Times New Roman" w:cs="Times New Roman"/>
-        </w:rPr>
-        <w:t xml:space="preserve"> </w:t>
-      </w:r>
-      <w:proofErr w:type="spellStart"/>
-      <w:r>
-        <w:rPr>
-          <w:rFonts w:ascii="Times New Roman" w:hAnsi="Times New Roman" w:cs="Times New Roman"/>
-        </w:rPr>
-        <w:t>text</w:t>
-      </w:r>
-      <w:proofErr w:type="spellEnd"/>
-      <w:r>
-        <w:rPr>
-          <w:rFonts w:ascii="Times New Roman" w:hAnsi="Times New Roman" w:cs="Times New Roman"/>
-        </w:rPr>
-        <w:t xml:space="preserve"> </w:t>
-      </w:r>
-      <w:proofErr w:type="spellStart"/>
-      <w:r>
-        <w:rPr>
-          <w:rFonts w:ascii="Times New Roman" w:hAnsi="Times New Roman" w:cs="Times New Roman"/>
-        </w:rPr>
-        <w:t>text</w:t>
-      </w:r>
-      <w:proofErr w:type="spellEnd"/>
-      <w:r>
-        <w:rPr>
-          <w:rFonts w:ascii="Times New Roman" w:hAnsi="Times New Roman" w:cs="Times New Roman"/>
-        </w:rPr>
-        <w:t xml:space="preserve"> </w:t>
-      </w:r>
-      <w:proofErr w:type="spellStart"/>
-      <w:r>
-        <w:rPr>
-          <w:rFonts w:ascii="Times New Roman" w:hAnsi="Times New Roman" w:cs="Times New Roman"/>
-        </w:rPr>
-        <w:t>text</w:t>
-      </w:r>
-      <w:proofErr w:type="spellEnd"/>
-      <w:r>
-        <w:rPr>
-          <w:rFonts w:ascii="Times New Roman" w:hAnsi="Times New Roman" w:cs="Times New Roman"/>
-        </w:rPr>
-        <w:t xml:space="preserve"> </w:t>
-      </w:r>
-      <w:proofErr w:type="spellStart"/>
-      <w:r>
-        <w:rPr>
-          <w:rFonts w:ascii="Times New Roman" w:hAnsi="Times New Roman" w:cs="Times New Roman"/>
-        </w:rPr>
-        <w:t>text</w:t>
-      </w:r>
-      <w:proofErr w:type="spellEnd"/>
-      <w:r>
-        <w:rPr>
-          <w:rFonts w:ascii="Times New Roman" w:hAnsi="Times New Roman" w:cs="Times New Roman"/>
-        </w:rPr>
-        <w:t xml:space="preserve"> </w:t>
-      </w:r>
-      <w:proofErr w:type="spellStart"/>
-      <w:r>
-        <w:rPr>
-          <w:rFonts w:ascii="Times New Roman" w:hAnsi="Times New Roman" w:cs="Times New Roman"/>
-        </w:rPr>
-        <w:t>text</w:t>
-      </w:r>
-      <w:proofErr w:type="spellEnd"/>
-      <w:r>
-        <w:rPr>
-          <w:rFonts w:ascii="Times New Roman" w:hAnsi="Times New Roman" w:cs="Times New Roman"/>
-        </w:rPr>
-        <w:t xml:space="preserve"> </w:t>
-      </w:r>
-      <w:proofErr w:type="spellStart"/>
-      <w:r>
-        <w:rPr>
-          <w:rFonts w:ascii="Times New Roman" w:hAnsi="Times New Roman" w:cs="Times New Roman"/>
-        </w:rPr>
-        <w:t>text</w:t>
-      </w:r>
-      <w:proofErr w:type="spellEnd"/>
-      <w:r>
-        <w:rPr>
-          <w:rFonts w:ascii="Times New Roman" w:hAnsi="Times New Roman" w:cs="Times New Roman"/>
-        </w:rPr>
-        <w:t xml:space="preserve"> </w:t>
-      </w:r>
-      <w:proofErr w:type="spellStart"/>
-      <w:r>
-        <w:rPr>
-          <w:rFonts w:ascii="Times New Roman" w:hAnsi="Times New Roman" w:cs="Times New Roman"/>
-        </w:rPr>
-        <w:t>text</w:t>
-      </w:r>
-      <w:proofErr w:type="spellEnd"/>
-      <w:r>
-        <w:rPr>
-          <w:rFonts w:ascii="Times New Roman" w:hAnsi="Times New Roman" w:cs="Times New Roman"/>
-        </w:rPr>
-        <w:t xml:space="preserve"> </w:t>
-      </w:r>
-      <w:proofErr w:type="spellStart"/>
-      <w:r>
-        <w:rPr>
-          <w:rFonts w:ascii="Times New Roman" w:hAnsi="Times New Roman" w:cs="Times New Roman"/>
-        </w:rPr>
-        <w:t>text</w:t>
-      </w:r>
-      <w:proofErr w:type="spellEnd"/>
-      <w:r>
-        <w:rPr>
-          <w:rFonts w:ascii="Times New Roman" w:hAnsi="Times New Roman" w:cs="Times New Roman"/>
-        </w:rPr>
-        <w:t xml:space="preserve"> </w:t>
-      </w:r>
-      <w:proofErr w:type="spellStart"/>
-      <w:r>
-        <w:rPr>
-          <w:rFonts w:ascii="Times New Roman" w:hAnsi="Times New Roman" w:cs="Times New Roman"/>
-        </w:rPr>
-        <w:t>text</w:t>
-      </w:r>
-      <w:proofErr w:type="spellEnd"/>
-      <w:r>
-        <w:rPr>
-          <w:rFonts w:ascii="Times New Roman" w:hAnsi="Times New Roman" w:cs="Times New Roman"/>
-        </w:rPr>
-        <w:t xml:space="preserve"> </w:t>
-      </w:r>
-      <w:proofErr w:type="spellStart"/>
-      <w:r>
-        <w:rPr>
-          <w:rFonts w:ascii="Times New Roman" w:hAnsi="Times New Roman" w:cs="Times New Roman"/>
-        </w:rPr>
-        <w:t>text</w:t>
-      </w:r>
-      <w:proofErr w:type="spellEnd"/>
-      <w:r>
-        <w:rPr>
-          <w:rFonts w:ascii="Times New Roman" w:hAnsi="Times New Roman" w:cs="Times New Roman"/>
-        </w:rPr>
-        <w:t xml:space="preserve"> </w:t>
-      </w:r>
-      <w:proofErr w:type="spellStart"/>
-      <w:r>
-        <w:rPr>
-          <w:rFonts w:ascii="Times New Roman" w:hAnsi="Times New Roman" w:cs="Times New Roman"/>
-        </w:rPr>
-        <w:t>text</w:t>
-      </w:r>
-      <w:proofErr w:type="spellEnd"/>
-      <w:r>
-        <w:rPr>
-          <w:rFonts w:ascii="Times New Roman" w:hAnsi="Times New Roman" w:cs="Times New Roman"/>
-        </w:rPr>
-        <w:t xml:space="preserve"> </w:t>
-      </w:r>
-      <w:proofErr w:type="spellStart"/>
-      <w:r>
-        <w:rPr>
-          <w:rFonts w:ascii="Times New Roman" w:hAnsi="Times New Roman" w:cs="Times New Roman"/>
-        </w:rPr>
-        <w:t>text</w:t>
-      </w:r>
-      <w:proofErr w:type="spellEnd"/>
-      <w:r>
-        <w:rPr>
-          <w:rFonts w:ascii="Times New Roman" w:hAnsi="Times New Roman" w:cs="Times New Roman"/>
-        </w:rPr>
-        <w:t xml:space="preserve">  </w:t>
-      </w:r>
-      <w:proofErr w:type="spellStart"/>
-      <w:r>
-        <w:rPr>
-          <w:rFonts w:ascii="Times New Roman" w:hAnsi="Times New Roman" w:cs="Times New Roman"/>
-        </w:rPr>
-        <w:t>text</w:t>
-      </w:r>
-      <w:proofErr w:type="spellEnd"/>
-      <w:r>
-        <w:rPr>
-          <w:rFonts w:ascii="Times New Roman" w:hAnsi="Times New Roman" w:cs="Times New Roman"/>
-        </w:rPr>
-        <w:t xml:space="preserve"> </w:t>
-      </w:r>
-      <w:proofErr w:type="spellStart"/>
-      <w:r>
-        <w:rPr>
-          <w:rFonts w:ascii="Times New Roman" w:hAnsi="Times New Roman" w:cs="Times New Roman"/>
-        </w:rPr>
-        <w:t>text</w:t>
-      </w:r>
-      <w:proofErr w:type="spellEnd"/>
-      <w:r>
-        <w:rPr>
-          <w:rFonts w:ascii="Times New Roman" w:hAnsi="Times New Roman" w:cs="Times New Roman"/>
-        </w:rPr>
-        <w:t xml:space="preserve"> </w:t>
-      </w:r>
-      <w:proofErr w:type="spellStart"/>
-      <w:r>
-        <w:rPr>
-          <w:rFonts w:ascii="Times New Roman" w:hAnsi="Times New Roman" w:cs="Times New Roman"/>
-        </w:rPr>
-        <w:t>text</w:t>
-      </w:r>
-      <w:proofErr w:type="spellEnd"/>
-      <w:r>
-        <w:rPr>
-          <w:rFonts w:ascii="Times New Roman" w:hAnsi="Times New Roman" w:cs="Times New Roman"/>
-        </w:rPr>
-        <w:t xml:space="preserve"> </w:t>
-      </w:r>
-      <w:proofErr w:type="spellStart"/>
-      <w:r>
-        <w:rPr>
-          <w:rFonts w:ascii="Times New Roman" w:hAnsi="Times New Roman" w:cs="Times New Roman"/>
-        </w:rPr>
-        <w:t>text</w:t>
-      </w:r>
-      <w:proofErr w:type="spellEnd"/>
-      <w:r>
-        <w:rPr>
-          <w:rFonts w:ascii="Times New Roman" w:hAnsi="Times New Roman" w:cs="Times New Roman"/>
-        </w:rPr>
-        <w:t xml:space="preserve"> </w:t>
-      </w:r>
-      <w:proofErr w:type="spellStart"/>
-      <w:r>
-        <w:rPr>
-          <w:rFonts w:ascii="Times New Roman" w:hAnsi="Times New Roman" w:cs="Times New Roman"/>
-        </w:rPr>
-        <w:t>text</w:t>
-      </w:r>
-      <w:proofErr w:type="spellEnd"/>
-      <w:r>
-        <w:rPr>
-          <w:rFonts w:ascii="Times New Roman" w:hAnsi="Times New Roman" w:cs="Times New Roman"/>
-        </w:rPr>
-        <w:t xml:space="preserve"> </w:t>
-      </w:r>
-      <w:proofErr w:type="spellStart"/>
-      <w:r>
-        <w:rPr>
-          <w:rFonts w:ascii="Times New Roman" w:hAnsi="Times New Roman" w:cs="Times New Roman"/>
-        </w:rPr>
-        <w:t>text</w:t>
-      </w:r>
-      <w:proofErr w:type="spellEnd"/>
-      <w:r>
-        <w:rPr>
-          <w:rFonts w:ascii="Times New Roman" w:hAnsi="Times New Roman" w:cs="Times New Roman"/>
-        </w:rPr>
-        <w:t xml:space="preserve"> </w:t>
-      </w:r>
-      <w:proofErr w:type="spellStart"/>
-      <w:r>
-        <w:rPr>
-          <w:rFonts w:ascii="Times New Roman" w:hAnsi="Times New Roman" w:cs="Times New Roman"/>
-        </w:rPr>
-        <w:t>text</w:t>
-      </w:r>
-      <w:proofErr w:type="spellEnd"/>
-      <w:r>
-        <w:rPr>
-          <w:rFonts w:ascii="Times New Roman" w:hAnsi="Times New Roman" w:cs="Times New Roman"/>
-        </w:rPr>
-        <w:t xml:space="preserve"> </w:t>
-      </w:r>
-      <w:proofErr w:type="spellStart"/>
-      <w:r>
-        <w:rPr>
-          <w:rFonts w:ascii="Times New Roman" w:hAnsi="Times New Roman" w:cs="Times New Roman"/>
-        </w:rPr>
-        <w:t>text</w:t>
-      </w:r>
-      <w:proofErr w:type="spellEnd"/>
-      <w:r>
-        <w:rPr>
-          <w:rFonts w:ascii="Times New Roman" w:hAnsi="Times New Roman" w:cs="Times New Roman"/>
-        </w:rPr>
-        <w:t xml:space="preserve"> </w:t>
-      </w:r>
-      <w:proofErr w:type="spellStart"/>
-      <w:r>
-        <w:rPr>
-          <w:rFonts w:ascii="Times New Roman" w:hAnsi="Times New Roman" w:cs="Times New Roman"/>
-        </w:rPr>
-        <w:t>text</w:t>
-      </w:r>
-      <w:proofErr w:type="spellEnd"/>
-      <w:r>
-        <w:rPr>
-          <w:rFonts w:ascii="Times New Roman" w:hAnsi="Times New Roman" w:cs="Times New Roman"/>
-        </w:rPr>
-        <w:t xml:space="preserve"> </w:t>
-      </w:r>
-      <w:proofErr w:type="spellStart"/>
-      <w:r>
-        <w:rPr>
-          <w:rFonts w:ascii="Times New Roman" w:hAnsi="Times New Roman" w:cs="Times New Roman"/>
-        </w:rPr>
-        <w:t>text</w:t>
-      </w:r>
-      <w:proofErr w:type="spellEnd"/>
-      <w:r>
-        <w:rPr>
-          <w:rFonts w:ascii="Times New Roman" w:hAnsi="Times New Roman" w:cs="Times New Roman"/>
-        </w:rPr>
-        <w:t xml:space="preserve"> </w:t>
-      </w:r>
-      <w:proofErr w:type="spellStart"/>
-      <w:r>
-        <w:rPr>
-          <w:rFonts w:ascii="Times New Roman" w:hAnsi="Times New Roman" w:cs="Times New Roman"/>
-        </w:rPr>
-        <w:t>text</w:t>
-      </w:r>
-      <w:proofErr w:type="spellEnd"/>
-      <w:r>
-        <w:rPr>
-          <w:rFonts w:ascii="Times New Roman" w:hAnsi="Times New Roman" w:cs="Times New Roman"/>
-        </w:rPr>
-        <w:t xml:space="preserve"> </w:t>
-      </w:r>
-      <w:proofErr w:type="spellStart"/>
-      <w:r>
-        <w:rPr>
-          <w:rFonts w:ascii="Times New Roman" w:hAnsi="Times New Roman" w:cs="Times New Roman"/>
-        </w:rPr>
-        <w:t>text</w:t>
-      </w:r>
-      <w:proofErr w:type="spellEnd"/>
-      <w:r>
-        <w:rPr>
-          <w:rFonts w:ascii="Times New Roman" w:hAnsi="Times New Roman" w:cs="Times New Roman"/>
-        </w:rPr>
-        <w:t xml:space="preserve"> </w:t>
-      </w:r>
-      <w:proofErr w:type="spellStart"/>
-      <w:r>
-        <w:rPr>
-          <w:rFonts w:ascii="Times New Roman" w:hAnsi="Times New Roman" w:cs="Times New Roman"/>
-        </w:rPr>
-        <w:t>text</w:t>
-      </w:r>
-      <w:proofErr w:type="spellEnd"/>
-      <w:r>
-        <w:rPr>
-          <w:rFonts w:ascii="Times New Roman" w:hAnsi="Times New Roman" w:cs="Times New Roman"/>
-        </w:rPr>
-        <w:t xml:space="preserve"> </w:t>
-      </w:r>
-      <w:proofErr w:type="spellStart"/>
-      <w:r>
-        <w:rPr>
-          <w:rFonts w:ascii="Times New Roman" w:hAnsi="Times New Roman" w:cs="Times New Roman"/>
-        </w:rPr>
-        <w:t>text</w:t>
-      </w:r>
-      <w:proofErr w:type="spellEnd"/>
-      <w:r>
-        <w:rPr>
-          <w:rFonts w:ascii="Times New Roman" w:hAnsi="Times New Roman" w:cs="Times New Roman"/>
-        </w:rPr>
-        <w:t xml:space="preserve"> </w:t>
-      </w:r>
-      <w:proofErr w:type="spellStart"/>
-      <w:r>
-        <w:rPr>
-          <w:rFonts w:ascii="Times New Roman" w:hAnsi="Times New Roman" w:cs="Times New Roman"/>
-        </w:rPr>
-        <w:t>text</w:t>
-      </w:r>
-      <w:proofErr w:type="spellEnd"/>
-      <w:r>
-        <w:rPr>
-          <w:rFonts w:ascii="Times New Roman" w:hAnsi="Times New Roman" w:cs="Times New Roman"/>
-        </w:rPr>
-        <w:t xml:space="preserve"> </w:t>
-      </w:r>
-      <w:proofErr w:type="spellStart"/>
-      <w:r>
-        <w:rPr>
-          <w:rFonts w:ascii="Times New Roman" w:hAnsi="Times New Roman" w:cs="Times New Roman"/>
-        </w:rPr>
-        <w:t>text</w:t>
-      </w:r>
-      <w:proofErr w:type="spellEnd"/>
-      <w:r>
-        <w:rPr>
-          <w:rFonts w:ascii="Times New Roman" w:hAnsi="Times New Roman" w:cs="Times New Roman"/>
-        </w:rPr>
-        <w:t xml:space="preserve"> </w:t>
-      </w:r>
-      <w:proofErr w:type="spellStart"/>
-      <w:r>
-        <w:rPr>
-          <w:rFonts w:ascii="Times New Roman" w:hAnsi="Times New Roman" w:cs="Times New Roman"/>
-        </w:rPr>
-        <w:t>text</w:t>
-      </w:r>
-      <w:proofErr w:type="spellEnd"/>
-      <w:r>
-        <w:rPr>
-          <w:rFonts w:ascii="Times New Roman" w:hAnsi="Times New Roman" w:cs="Times New Roman"/>
-        </w:rPr>
-        <w:t xml:space="preserve"> </w:t>
-      </w:r>
-      <w:proofErr w:type="spellStart"/>
-      <w:r>
-        <w:rPr>
-          <w:rFonts w:ascii="Times New Roman" w:hAnsi="Times New Roman" w:cs="Times New Roman"/>
-        </w:rPr>
-        <w:t>text</w:t>
-      </w:r>
-      <w:proofErr w:type="spellEnd"/>
-      <w:r>
-        <w:rPr>
-          <w:rFonts w:ascii="Times New Roman" w:hAnsi="Times New Roman" w:cs="Times New Roman"/>
-        </w:rPr>
-        <w:t xml:space="preserve"> </w:t>
-      </w:r>
-      <w:proofErr w:type="spellStart"/>
-      <w:r>
-        <w:rPr>
-          <w:rFonts w:ascii="Times New Roman" w:hAnsi="Times New Roman" w:cs="Times New Roman"/>
-        </w:rPr>
-        <w:t>text</w:t>
-      </w:r>
-      <w:proofErr w:type="spellEnd"/>
-      <w:r>
-        <w:rPr>
-          <w:rFonts w:ascii="Times New Roman" w:hAnsi="Times New Roman" w:cs="Times New Roman"/>
-        </w:rPr>
-        <w:t xml:space="preserve"> </w:t>
-      </w:r>
-      <w:proofErr w:type="spellStart"/>
-      <w:r>
-        <w:rPr>
-          <w:rFonts w:ascii="Times New Roman" w:hAnsi="Times New Roman" w:cs="Times New Roman"/>
-        </w:rPr>
-        <w:t>text</w:t>
-      </w:r>
-      <w:proofErr w:type="spellEnd"/>
-      <w:r>
-        <w:rPr>
-          <w:rFonts w:ascii="Times New Roman" w:hAnsi="Times New Roman" w:cs="Times New Roman"/>
-        </w:rPr>
-        <w:t xml:space="preserve"> </w:t>
-      </w:r>
-      <w:proofErr w:type="spellStart"/>
-      <w:r>
-        <w:rPr>
-          <w:rFonts w:ascii="Times New Roman" w:hAnsi="Times New Roman" w:cs="Times New Roman"/>
-        </w:rPr>
-        <w:t>text</w:t>
-      </w:r>
-      <w:proofErr w:type="spellEnd"/>
-      <w:r>
-        <w:rPr>
-          <w:rFonts w:ascii="Times New Roman" w:hAnsi="Times New Roman" w:cs="Times New Roman"/>
-        </w:rPr>
-        <w:t xml:space="preserve"> </w:t>
-      </w:r>
-      <w:proofErr w:type="spellStart"/>
-      <w:r>
-        <w:rPr>
-          <w:rFonts w:ascii="Times New Roman" w:hAnsi="Times New Roman" w:cs="Times New Roman"/>
-        </w:rPr>
-        <w:t>text</w:t>
-      </w:r>
-      <w:proofErr w:type="spellEnd"/>
-      <w:r>
-        <w:rPr>
-          <w:rFonts w:ascii="Times New Roman" w:hAnsi="Times New Roman" w:cs="Times New Roman"/>
-        </w:rPr>
-        <w:t xml:space="preserve"> </w:t>
-      </w:r>
-      <w:proofErr w:type="spellStart"/>
-      <w:r>
-        <w:rPr>
-          <w:rFonts w:ascii="Times New Roman" w:hAnsi="Times New Roman" w:cs="Times New Roman"/>
-        </w:rPr>
-        <w:t>text</w:t>
-      </w:r>
-      <w:proofErr w:type="spellEnd"/>
-      <w:r>
-        <w:rPr>
-          <w:rFonts w:ascii="Times New Roman" w:hAnsi="Times New Roman" w:cs="Times New Roman"/>
-        </w:rPr>
-        <w:t xml:space="preserve"> </w:t>
-      </w:r>
-      <w:proofErr w:type="spellStart"/>
-      <w:r>
-        <w:rPr>
-          <w:rFonts w:ascii="Times New Roman" w:hAnsi="Times New Roman" w:cs="Times New Roman"/>
-        </w:rPr>
-        <w:t>text</w:t>
-      </w:r>
-      <w:proofErr w:type="spellEnd"/>
-      <w:r>
-        <w:rPr>
-          <w:rFonts w:ascii="Times New Roman" w:hAnsi="Times New Roman" w:cs="Times New Roman"/>
-        </w:rPr>
-        <w:t xml:space="preserve"> </w:t>
-      </w:r>
-      <w:proofErr w:type="spellStart"/>
-      <w:r>
-        <w:rPr>
-          <w:rFonts w:ascii="Times New Roman" w:hAnsi="Times New Roman" w:cs="Times New Roman"/>
-        </w:rPr>
-        <w:t>text</w:t>
-      </w:r>
-      <w:proofErr w:type="spellEnd"/>
-      <w:r>
-        <w:rPr>
-          <w:rFonts w:ascii="Times New Roman" w:hAnsi="Times New Roman" w:cs="Times New Roman"/>
-        </w:rPr>
-        <w:t xml:space="preserve"> </w:t>
-      </w:r>
-      <w:proofErr w:type="spellStart"/>
-      <w:r>
-        <w:rPr>
-          <w:rFonts w:ascii="Times New Roman" w:hAnsi="Times New Roman" w:cs="Times New Roman"/>
-        </w:rPr>
-        <w:t>text</w:t>
-      </w:r>
-      <w:proofErr w:type="spellEnd"/>
-      <w:r>
-        <w:rPr>
-          <w:rFonts w:ascii="Times New Roman" w:hAnsi="Times New Roman" w:cs="Times New Roman"/>
-        </w:rPr>
-        <w:t xml:space="preserve"> </w:t>
-      </w:r>
-      <w:proofErr w:type="spellStart"/>
-      <w:r>
-        <w:rPr>
-          <w:rFonts w:ascii="Times New Roman" w:hAnsi="Times New Roman" w:cs="Times New Roman"/>
-        </w:rPr>
-        <w:t>text</w:t>
-      </w:r>
-      <w:proofErr w:type="spellEnd"/>
-      <w:r>
-        <w:rPr>
-          <w:rFonts w:ascii="Times New Roman" w:hAnsi="Times New Roman" w:cs="Times New Roman"/>
-        </w:rPr>
-        <w:t xml:space="preserve"> </w:t>
-      </w:r>
-      <w:proofErr w:type="spellStart"/>
-      <w:r>
-        <w:rPr>
-          <w:rFonts w:ascii="Times New Roman" w:hAnsi="Times New Roman" w:cs="Times New Roman"/>
-        </w:rPr>
-        <w:t>text</w:t>
-      </w:r>
-      <w:proofErr w:type="spellEnd"/>
-      <w:r>
-        <w:rPr>
-          <w:rFonts w:ascii="Times New Roman" w:hAnsi="Times New Roman" w:cs="Times New Roman"/>
-        </w:rPr>
-        <w:t xml:space="preserve"> </w:t>
-      </w:r>
-      <w:proofErr w:type="spellStart"/>
-      <w:r>
-        <w:rPr>
-          <w:rFonts w:ascii="Times New Roman" w:hAnsi="Times New Roman" w:cs="Times New Roman"/>
-        </w:rPr>
-        <w:t>text</w:t>
-      </w:r>
-      <w:proofErr w:type="spellEnd"/>
-      <w:r>
-        <w:rPr>
-          <w:rFonts w:ascii="Times New Roman" w:hAnsi="Times New Roman" w:cs="Times New Roman"/>
-        </w:rPr>
-        <w:t xml:space="preserve"> </w:t>
-      </w:r>
-      <w:proofErr w:type="spellStart"/>
-      <w:r>
-        <w:rPr>
-          <w:rFonts w:ascii="Times New Roman" w:hAnsi="Times New Roman" w:cs="Times New Roman"/>
-        </w:rPr>
-        <w:t>text</w:t>
-      </w:r>
-      <w:proofErr w:type="spellEnd"/>
-      <w:r>
-        <w:rPr>
-          <w:rFonts w:ascii="Times New Roman" w:hAnsi="Times New Roman" w:cs="Times New Roman"/>
-        </w:rPr>
-        <w:t xml:space="preserve"> </w:t>
-      </w:r>
-      <w:proofErr w:type="spellStart"/>
-      <w:r>
-        <w:rPr>
-          <w:rFonts w:ascii="Times New Roman" w:hAnsi="Times New Roman" w:cs="Times New Roman"/>
-        </w:rPr>
-        <w:t>text</w:t>
-      </w:r>
-      <w:proofErr w:type="spellEnd"/>
-      <w:r>
-        <w:rPr>
-          <w:rFonts w:ascii="Times New Roman" w:hAnsi="Times New Roman" w:cs="Times New Roman"/>
-        </w:rPr>
-        <w:t xml:space="preserve"> </w:t>
-      </w:r>
-      <w:proofErr w:type="spellStart"/>
-      <w:r>
-        <w:rPr>
-          <w:rFonts w:ascii="Times New Roman" w:hAnsi="Times New Roman" w:cs="Times New Roman"/>
-        </w:rPr>
-        <w:t>text</w:t>
-      </w:r>
-      <w:proofErr w:type="spellEnd"/>
-      <w:r>
-        <w:rPr>
-          <w:rFonts w:ascii="Times New Roman" w:hAnsi="Times New Roman" w:cs="Times New Roman"/>
-        </w:rPr>
-        <w:t xml:space="preserve"> </w:t>
-      </w:r>
-      <w:proofErr w:type="spellStart"/>
-      <w:r>
-        <w:rPr>
-          <w:rFonts w:ascii="Times New Roman" w:hAnsi="Times New Roman" w:cs="Times New Roman"/>
-        </w:rPr>
-        <w:t>text</w:t>
-      </w:r>
-      <w:proofErr w:type="spellEnd"/>
-      <w:r>
-        <w:rPr>
-          <w:rFonts w:ascii="Times New Roman" w:hAnsi="Times New Roman" w:cs="Times New Roman"/>
-        </w:rPr>
-        <w:t xml:space="preserve"> </w:t>
-      </w:r>
-      <w:proofErr w:type="spellStart"/>
-      <w:r>
-        <w:rPr>
-          <w:rFonts w:ascii="Times New Roman" w:hAnsi="Times New Roman" w:cs="Times New Roman"/>
-        </w:rPr>
-        <w:t>text</w:t>
-      </w:r>
-      <w:proofErr w:type="spellEnd"/>
-      <w:r>
-        <w:rPr>
-          <w:rFonts w:ascii="Times New Roman" w:hAnsi="Times New Roman" w:cs="Times New Roman"/>
-        </w:rPr>
-        <w:t xml:space="preserve"> </w:t>
-      </w:r>
-      <w:proofErr w:type="spellStart"/>
-      <w:r>
-        <w:rPr>
-          <w:rFonts w:ascii="Times New Roman" w:hAnsi="Times New Roman" w:cs="Times New Roman"/>
-        </w:rPr>
-        <w:t>text</w:t>
-      </w:r>
-      <w:proofErr w:type="spellEnd"/>
-      <w:r>
-        <w:rPr>
-          <w:rFonts w:ascii="Times New Roman" w:hAnsi="Times New Roman" w:cs="Times New Roman"/>
-        </w:rPr>
-        <w:t xml:space="preserve"> </w:t>
-      </w:r>
-      <w:proofErr w:type="spellStart"/>
-      <w:r>
-        <w:rPr>
-          <w:rFonts w:ascii="Times New Roman" w:hAnsi="Times New Roman" w:cs="Times New Roman"/>
-        </w:rPr>
-        <w:t>text</w:t>
-      </w:r>
-      <w:proofErr w:type="spellEnd"/>
-      <w:r>
-        <w:rPr>
-          <w:rFonts w:ascii="Times New Roman" w:hAnsi="Times New Roman" w:cs="Times New Roman"/>
-        </w:rPr>
-        <w:t xml:space="preserve"> </w:t>
-      </w:r>
-      <w:proofErr w:type="spellStart"/>
-      <w:r>
-        <w:rPr>
-          <w:rFonts w:ascii="Times New Roman" w:hAnsi="Times New Roman" w:cs="Times New Roman"/>
-        </w:rPr>
-        <w:t>text</w:t>
-      </w:r>
-      <w:proofErr w:type="spellEnd"/>
-      <w:r>
-        <w:rPr>
-          <w:rFonts w:ascii="Times New Roman" w:hAnsi="Times New Roman" w:cs="Times New Roman"/>
-        </w:rPr>
-        <w:t xml:space="preserve"> </w:t>
-      </w:r>
-      <w:proofErr w:type="spellStart"/>
-      <w:r>
-        <w:rPr>
-          <w:rFonts w:ascii="Times New Roman" w:hAnsi="Times New Roman" w:cs="Times New Roman"/>
-        </w:rPr>
-        <w:t>text</w:t>
-      </w:r>
-      <w:proofErr w:type="spellEnd"/>
-      <w:r>
-        <w:rPr>
-          <w:rFonts w:ascii="Times New Roman" w:hAnsi="Times New Roman" w:cs="Times New Roman"/>
-        </w:rPr>
-        <w:t xml:space="preserve"> </w:t>
-      </w:r>
-      <w:proofErr w:type="spellStart"/>
-      <w:r>
-        <w:rPr>
-          <w:rFonts w:ascii="Times New Roman" w:hAnsi="Times New Roman" w:cs="Times New Roman"/>
-        </w:rPr>
-        <w:t>text</w:t>
-      </w:r>
-      <w:proofErr w:type="spellEnd"/>
-      <w:r>
-        <w:rPr>
-          <w:rFonts w:ascii="Times New Roman" w:hAnsi="Times New Roman" w:cs="Times New Roman"/>
-        </w:rPr>
-        <w:t xml:space="preserve"> </w:t>
-      </w:r>
-      <w:proofErr w:type="spellStart"/>
-      <w:r>
-        <w:rPr>
-          <w:rFonts w:ascii="Times New Roman" w:hAnsi="Times New Roman" w:cs="Times New Roman"/>
-        </w:rPr>
-        <w:t>text</w:t>
-      </w:r>
-      <w:proofErr w:type="spellEnd"/>
-      <w:r>
-        <w:rPr>
-          <w:rFonts w:ascii="Times New Roman" w:hAnsi="Times New Roman" w:cs="Times New Roman"/>
-        </w:rPr>
-        <w:t xml:space="preserve"> </w:t>
-      </w:r>
-      <w:proofErr w:type="spellStart"/>
-      <w:r>
-        <w:rPr>
-          <w:rFonts w:ascii="Times New Roman" w:hAnsi="Times New Roman" w:cs="Times New Roman"/>
-        </w:rPr>
-        <w:t>text</w:t>
-      </w:r>
-      <w:proofErr w:type="spellEnd"/>
-      <w:r>
-        <w:rPr>
-          <w:rFonts w:ascii="Times New Roman" w:hAnsi="Times New Roman" w:cs="Times New Roman"/>
-        </w:rPr>
-        <w:t xml:space="preserve"> </w:t>
-      </w:r>
-      <w:proofErr w:type="spellStart"/>
-      <w:r>
-        <w:rPr>
-          <w:rFonts w:ascii="Times New Roman" w:hAnsi="Times New Roman" w:cs="Times New Roman"/>
-        </w:rPr>
-        <w:t>text</w:t>
-      </w:r>
-      <w:proofErr w:type="spellEnd"/>
-      <w:r>
-        <w:rPr>
-          <w:rFonts w:ascii="Times New Roman" w:hAnsi="Times New Roman" w:cs="Times New Roman"/>
-        </w:rPr>
-        <w:t xml:space="preserve"> </w:t>
-      </w:r>
-      <w:proofErr w:type="spellStart"/>
-      <w:r>
-        <w:rPr>
-          <w:rFonts w:ascii="Times New Roman" w:hAnsi="Times New Roman" w:cs="Times New Roman"/>
-        </w:rPr>
-        <w:t>text</w:t>
-      </w:r>
-      <w:proofErr w:type="spellEnd"/>
-      <w:r>
-        <w:rPr>
-          <w:rFonts w:ascii="Times New Roman" w:hAnsi="Times New Roman" w:cs="Times New Roman"/>
-        </w:rPr>
-        <w:t xml:space="preserve"> </w:t>
-      </w:r>
-      <w:proofErr w:type="spellStart"/>
-      <w:r>
-        <w:rPr>
-          <w:rFonts w:ascii="Times New Roman" w:hAnsi="Times New Roman" w:cs="Times New Roman"/>
-        </w:rPr>
-        <w:t>text</w:t>
-      </w:r>
-      <w:proofErr w:type="spellEnd"/>
-      <w:r>
-        <w:rPr>
-          <w:rFonts w:ascii="Times New Roman" w:hAnsi="Times New Roman" w:cs="Times New Roman"/>
-        </w:rPr>
-        <w:t xml:space="preserve"> </w:t>
-      </w:r>
-      <w:proofErr w:type="spellStart"/>
-      <w:r>
-        <w:rPr>
-          <w:rFonts w:ascii="Times New Roman" w:hAnsi="Times New Roman" w:cs="Times New Roman"/>
-        </w:rPr>
-        <w:t>text</w:t>
-      </w:r>
-      <w:proofErr w:type="spellEnd"/>
-      <w:r>
-        <w:rPr>
-          <w:rFonts w:ascii="Times New Roman" w:hAnsi="Times New Roman" w:cs="Times New Roman"/>
-        </w:rPr>
-        <w:t xml:space="preserve"> </w:t>
-      </w:r>
-      <w:proofErr w:type="spellStart"/>
-      <w:r>
-        <w:rPr>
-          <w:rFonts w:ascii="Times New Roman" w:hAnsi="Times New Roman" w:cs="Times New Roman"/>
-        </w:rPr>
-        <w:t>text</w:t>
-      </w:r>
-      <w:proofErr w:type="spellEnd"/>
-      <w:r>
-        <w:rPr>
-          <w:rFonts w:ascii="Times New Roman" w:hAnsi="Times New Roman" w:cs="Times New Roman"/>
-        </w:rPr>
-        <w:t xml:space="preserve"> </w:t>
-      </w:r>
-      <w:proofErr w:type="spellStart"/>
-      <w:r>
-        <w:rPr>
-          <w:rFonts w:ascii="Times New Roman" w:hAnsi="Times New Roman" w:cs="Times New Roman"/>
-        </w:rPr>
-        <w:t>text</w:t>
-      </w:r>
-      <w:proofErr w:type="spellEnd"/>
-      <w:r>
-        <w:rPr>
-          <w:rFonts w:ascii="Times New Roman" w:hAnsi="Times New Roman" w:cs="Times New Roman"/>
-        </w:rPr>
-        <w:t xml:space="preserve"> </w:t>
-      </w:r>
-      <w:proofErr w:type="spellStart"/>
-      <w:r>
-        <w:rPr>
-          <w:rFonts w:ascii="Times New Roman" w:hAnsi="Times New Roman" w:cs="Times New Roman"/>
-        </w:rPr>
-        <w:t>text</w:t>
-      </w:r>
-      <w:proofErr w:type="spellEnd"/>
-      <w:r>
-        <w:rPr>
-          <w:rFonts w:ascii="Times New Roman" w:hAnsi="Times New Roman" w:cs="Times New Roman"/>
-        </w:rPr>
-        <w:t xml:space="preserve"> </w:t>
-      </w:r>
-      <w:proofErr w:type="spellStart"/>
-      <w:r>
-        <w:rPr>
-          <w:rFonts w:ascii="Times New Roman" w:hAnsi="Times New Roman" w:cs="Times New Roman"/>
-        </w:rPr>
-        <w:t>text</w:t>
-      </w:r>
-      <w:proofErr w:type="spellEnd"/>
-      <w:r>
-        <w:rPr>
-          <w:rFonts w:ascii="Times New Roman" w:hAnsi="Times New Roman" w:cs="Times New Roman"/>
-        </w:rPr>
-        <w:t xml:space="preserve"> </w:t>
-      </w:r>
-      <w:proofErr w:type="spellStart"/>
-      <w:r>
-        <w:rPr>
-          <w:rFonts w:ascii="Times New Roman" w:hAnsi="Times New Roman" w:cs="Times New Roman"/>
-        </w:rPr>
-        <w:t>text</w:t>
-      </w:r>
-      <w:proofErr w:type="spellEnd"/>
-      <w:r>
-        <w:rPr>
-          <w:rFonts w:ascii="Times New Roman" w:hAnsi="Times New Roman" w:cs="Times New Roman"/>
-        </w:rPr>
-        <w:t xml:space="preserve"> </w:t>
-      </w:r>
-      <w:proofErr w:type="spellStart"/>
-      <w:r>
-        <w:rPr>
-          <w:rFonts w:ascii="Times New Roman" w:hAnsi="Times New Roman" w:cs="Times New Roman"/>
-        </w:rPr>
-        <w:t>text</w:t>
-      </w:r>
-      <w:proofErr w:type="spellEnd"/>
-      <w:r>
-        <w:rPr>
-          <w:rFonts w:ascii="Times New Roman" w:hAnsi="Times New Roman" w:cs="Times New Roman"/>
-        </w:rPr>
-        <w:t xml:space="preserve"> </w:t>
-      </w:r>
-      <w:proofErr w:type="spellStart"/>
-      <w:r>
-        <w:rPr>
-          <w:rFonts w:ascii="Times New Roman" w:hAnsi="Times New Roman" w:cs="Times New Roman"/>
-        </w:rPr>
-        <w:t>text</w:t>
-      </w:r>
-      <w:proofErr w:type="spellEnd"/>
-      <w:r>
-        <w:rPr>
-          <w:rFonts w:ascii="Times New Roman" w:hAnsi="Times New Roman" w:cs="Times New Roman"/>
-        </w:rPr>
-        <w:t xml:space="preserve"> </w:t>
-      </w:r>
-      <w:proofErr w:type="spellStart"/>
-      <w:r>
-        <w:rPr>
-          <w:rFonts w:ascii="Times New Roman" w:hAnsi="Times New Roman" w:cs="Times New Roman"/>
-        </w:rPr>
-        <w:t>text</w:t>
-      </w:r>
-      <w:proofErr w:type="spellEnd"/>
-      <w:r>
-        <w:rPr>
-          <w:rFonts w:ascii="Times New Roman" w:hAnsi="Times New Roman" w:cs="Times New Roman"/>
-        </w:rPr>
-        <w:t xml:space="preserve"> </w:t>
-      </w:r>
-      <w:proofErr w:type="spellStart"/>
-      <w:r>
-        <w:rPr>
-          <w:rFonts w:ascii="Times New Roman" w:hAnsi="Times New Roman" w:cs="Times New Roman"/>
-        </w:rPr>
-        <w:t>text</w:t>
-      </w:r>
-      <w:proofErr w:type="spellEnd"/>
-      <w:r>
-        <w:rPr>
-          <w:rFonts w:ascii="Times New Roman" w:hAnsi="Times New Roman" w:cs="Times New Roman"/>
-        </w:rPr>
-        <w:t xml:space="preserve"> </w:t>
-      </w:r>
-      <w:proofErr w:type="spellStart"/>
-      <w:r>
-        <w:rPr>
-          <w:rFonts w:ascii="Times New Roman" w:hAnsi="Times New Roman" w:cs="Times New Roman"/>
-        </w:rPr>
-        <w:t>text</w:t>
-      </w:r>
-      <w:proofErr w:type="spellEnd"/>
-      <w:r>
-        <w:rPr>
-          <w:rFonts w:ascii="Times New Roman" w:hAnsi="Times New Roman" w:cs="Times New Roman"/>
-        </w:rPr>
-        <w:t xml:space="preserve"> </w:t>
-      </w:r>
-      <w:proofErr w:type="spellStart"/>
-      <w:r>
-        <w:rPr>
-          <w:rFonts w:ascii="Times New Roman" w:hAnsi="Times New Roman" w:cs="Times New Roman"/>
-        </w:rPr>
-        <w:t>text</w:t>
-      </w:r>
-      <w:proofErr w:type="spellEnd"/>
-      <w:r>
-        <w:rPr>
-          <w:rFonts w:ascii="Times New Roman" w:hAnsi="Times New Roman" w:cs="Times New Roman"/>
-        </w:rPr>
-        <w:t xml:space="preserve"> </w:t>
-      </w:r>
-      <w:proofErr w:type="spellStart"/>
-      <w:r>
-        <w:rPr>
-          <w:rFonts w:ascii="Times New Roman" w:hAnsi="Times New Roman" w:cs="Times New Roman"/>
-        </w:rPr>
-        <w:t>text</w:t>
-      </w:r>
-      <w:proofErr w:type="spellEnd"/>
-      <w:r>
-        <w:rPr>
-          <w:rFonts w:ascii="Times New Roman" w:hAnsi="Times New Roman" w:cs="Times New Roman"/>
-        </w:rPr>
-        <w:t xml:space="preserve"> </w:t>
-      </w:r>
-      <w:proofErr w:type="spellStart"/>
-      <w:r>
-        <w:rPr>
-          <w:rFonts w:ascii="Times New Roman" w:hAnsi="Times New Roman" w:cs="Times New Roman"/>
-        </w:rPr>
-        <w:t>text</w:t>
-      </w:r>
-      <w:proofErr w:type="spellEnd"/>
-      <w:r>
-        <w:rPr>
-          <w:rFonts w:ascii="Times New Roman" w:hAnsi="Times New Roman" w:cs="Times New Roman"/>
-        </w:rPr>
-        <w:t xml:space="preserve"> </w:t>
-      </w:r>
-      <w:proofErr w:type="spellStart"/>
-      <w:r>
-        <w:rPr>
-          <w:rFonts w:ascii="Times New Roman" w:hAnsi="Times New Roman" w:cs="Times New Roman"/>
-        </w:rPr>
-        <w:t>text</w:t>
-      </w:r>
-      <w:proofErr w:type="spellEnd"/>
-      <w:r>
-        <w:rPr>
-          <w:rFonts w:ascii="Times New Roman" w:hAnsi="Times New Roman" w:cs="Times New Roman"/>
-        </w:rPr>
-        <w:t xml:space="preserve"> </w:t>
-      </w:r>
-      <w:proofErr w:type="spellStart"/>
-      <w:r>
-        <w:rPr>
-          <w:rFonts w:ascii="Times New Roman" w:hAnsi="Times New Roman" w:cs="Times New Roman"/>
-        </w:rPr>
-        <w:t>text</w:t>
-      </w:r>
-      <w:proofErr w:type="spellEnd"/>
-      <w:r>
-        <w:rPr>
-          <w:rFonts w:ascii="Times New Roman" w:hAnsi="Times New Roman" w:cs="Times New Roman"/>
-        </w:rPr>
-        <w:t xml:space="preserve"> </w:t>
-      </w:r>
-      <w:proofErr w:type="spellStart"/>
-      <w:r>
-        <w:rPr>
-          <w:rFonts w:ascii="Times New Roman" w:hAnsi="Times New Roman" w:cs="Times New Roman"/>
-        </w:rPr>
-        <w:t>text</w:t>
-      </w:r>
-      <w:proofErr w:type="spellEnd"/>
-      <w:r>
-        <w:rPr>
-          <w:rFonts w:ascii="Times New Roman" w:hAnsi="Times New Roman" w:cs="Times New Roman"/>
-        </w:rPr>
-        <w:t xml:space="preserve"> </w:t>
-      </w:r>
-      <w:proofErr w:type="spellStart"/>
-      <w:r>
-        <w:rPr>
-          <w:rFonts w:ascii="Times New Roman" w:hAnsi="Times New Roman" w:cs="Times New Roman"/>
-        </w:rPr>
-        <w:t>text</w:t>
-      </w:r>
-      <w:proofErr w:type="spellEnd"/>
-      <w:r>
-        <w:rPr>
-          <w:rFonts w:ascii="Times New Roman" w:hAnsi="Times New Roman" w:cs="Times New Roman"/>
-        </w:rPr>
-        <w:t xml:space="preserve"> </w:t>
-      </w:r>
-      <w:proofErr w:type="spellStart"/>
-      <w:r>
-        <w:rPr>
-          <w:rFonts w:ascii="Times New Roman" w:hAnsi="Times New Roman" w:cs="Times New Roman"/>
-        </w:rPr>
-        <w:t>text</w:t>
-      </w:r>
-      <w:proofErr w:type="spellEnd"/>
-      <w:r>
-        <w:rPr>
-          <w:rFonts w:ascii="Times New Roman" w:hAnsi="Times New Roman" w:cs="Times New Roman"/>
-        </w:rPr>
-        <w:t xml:space="preserve"> </w:t>
-      </w:r>
-      <w:proofErr w:type="spellStart"/>
-      <w:r>
-        <w:rPr>
-          <w:rFonts w:ascii="Times New Roman" w:hAnsi="Times New Roman" w:cs="Times New Roman"/>
-        </w:rPr>
-        <w:t>text</w:t>
-      </w:r>
-      <w:proofErr w:type="spellEnd"/>
-      <w:r>
-        <w:rPr>
-          <w:rFonts w:ascii="Times New Roman" w:hAnsi="Times New Roman" w:cs="Times New Roman"/>
-        </w:rPr>
-        <w:t xml:space="preserve"> </w:t>
-      </w:r>
-      <w:proofErr w:type="spellStart"/>
-      <w:r>
-        <w:rPr>
-          <w:rFonts w:ascii="Times New Roman" w:hAnsi="Times New Roman" w:cs="Times New Roman"/>
-        </w:rPr>
-        <w:t>text</w:t>
-      </w:r>
-      <w:proofErr w:type="spellEnd"/>
-      <w:r>
-        <w:rPr>
-          <w:rFonts w:ascii="Times New Roman" w:hAnsi="Times New Roman" w:cs="Times New Roman"/>
-        </w:rPr>
-        <w:t xml:space="preserve"> </w:t>
-      </w:r>
-      <w:proofErr w:type="spellStart"/>
-      <w:r>
-        <w:rPr>
-          <w:rFonts w:ascii="Times New Roman" w:hAnsi="Times New Roman" w:cs="Times New Roman"/>
-        </w:rPr>
-        <w:t>text</w:t>
-      </w:r>
-      <w:proofErr w:type="spellEnd"/>
-      <w:r>
-        <w:rPr>
-          <w:rFonts w:ascii="Times New Roman" w:hAnsi="Times New Roman" w:cs="Times New Roman"/>
-        </w:rPr>
-        <w:t xml:space="preserve"> </w:t>
-      </w:r>
-      <w:proofErr w:type="spellStart"/>
-      <w:r>
-        <w:rPr>
-          <w:rFonts w:ascii="Times New Roman" w:hAnsi="Times New Roman" w:cs="Times New Roman"/>
-        </w:rPr>
-        <w:t>text</w:t>
-      </w:r>
-      <w:proofErr w:type="spellEnd"/>
-      <w:r>
-        <w:rPr>
-          <w:rFonts w:ascii="Times New Roman" w:hAnsi="Times New Roman" w:cs="Times New Roman"/>
-        </w:rPr>
-        <w:t xml:space="preserve"> </w:t>
-      </w:r>
-      <w:proofErr w:type="spellStart"/>
-      <w:r>
-        <w:rPr>
-          <w:rFonts w:ascii="Times New Roman" w:hAnsi="Times New Roman" w:cs="Times New Roman"/>
-        </w:rPr>
-        <w:t>text</w:t>
-      </w:r>
-      <w:proofErr w:type="spellEnd"/>
-      <w:r>
-        <w:rPr>
-          <w:rFonts w:ascii="Times New Roman" w:hAnsi="Times New Roman" w:cs="Times New Roman"/>
-        </w:rPr>
-        <w:t xml:space="preserve"> </w:t>
-      </w:r>
-      <w:proofErr w:type="spellStart"/>
-      <w:r>
-        <w:rPr>
-          <w:rFonts w:ascii="Times New Roman" w:hAnsi="Times New Roman" w:cs="Times New Roman"/>
-        </w:rPr>
-        <w:t>text</w:t>
-      </w:r>
-      <w:proofErr w:type="spellEnd"/>
-      <w:r>
-        <w:rPr>
-          <w:rFonts w:ascii="Times New Roman" w:hAnsi="Times New Roman" w:cs="Times New Roman"/>
-        </w:rPr>
-        <w:t xml:space="preserve"> </w:t>
-      </w:r>
-      <w:proofErr w:type="spellStart"/>
-      <w:r>
-        <w:rPr>
-          <w:rFonts w:ascii="Times New Roman" w:hAnsi="Times New Roman" w:cs="Times New Roman"/>
-        </w:rPr>
-        <w:t>text</w:t>
-      </w:r>
-      <w:proofErr w:type="spellEnd"/>
-      <w:r>
-        <w:rPr>
-          <w:rFonts w:ascii="Times New Roman" w:hAnsi="Times New Roman" w:cs="Times New Roman"/>
-        </w:rPr>
-        <w:t xml:space="preserve"> </w:t>
-      </w:r>
-      <w:proofErr w:type="spellStart"/>
-      <w:r>
-        <w:rPr>
-          <w:rFonts w:ascii="Times New Roman" w:hAnsi="Times New Roman" w:cs="Times New Roman"/>
-        </w:rPr>
-        <w:t>text</w:t>
-      </w:r>
-      <w:proofErr w:type="spellEnd"/>
-      <w:r>
-        <w:rPr>
-          <w:rFonts w:ascii="Times New Roman" w:hAnsi="Times New Roman" w:cs="Times New Roman"/>
-        </w:rPr>
-        <w:t xml:space="preserve"> </w:t>
-      </w:r>
-      <w:proofErr w:type="spellStart"/>
-      <w:r>
-        <w:rPr>
-          <w:rFonts w:ascii="Times New Roman" w:hAnsi="Times New Roman" w:cs="Times New Roman"/>
-        </w:rPr>
-        <w:t>text</w:t>
-      </w:r>
-      <w:proofErr w:type="spellEnd"/>
-      <w:r>
-        <w:rPr>
-          <w:rFonts w:ascii="Times New Roman" w:hAnsi="Times New Roman" w:cs="Times New Roman"/>
-        </w:rPr>
-        <w:t xml:space="preserve"> </w:t>
-      </w:r>
-      <w:proofErr w:type="spellStart"/>
-      <w:r>
-        <w:rPr>
-          <w:rFonts w:ascii="Times New Roman" w:hAnsi="Times New Roman" w:cs="Times New Roman"/>
-        </w:rPr>
-        <w:t>text</w:t>
-      </w:r>
-      <w:proofErr w:type="spellEnd"/>
-      <w:r>
-        <w:rPr>
-          <w:rFonts w:ascii="Times New Roman" w:hAnsi="Times New Roman" w:cs="Times New Roman"/>
-        </w:rPr>
-        <w:t xml:space="preserve"> </w:t>
-      </w:r>
-      <w:proofErr w:type="spellStart"/>
-      <w:r>
-        <w:rPr>
-          <w:rFonts w:ascii="Times New Roman" w:hAnsi="Times New Roman" w:cs="Times New Roman"/>
-        </w:rPr>
-        <w:t>text</w:t>
-      </w:r>
-      <w:proofErr w:type="spellEnd"/>
-      <w:r>
-        <w:rPr>
-          <w:rFonts w:ascii="Times New Roman" w:hAnsi="Times New Roman" w:cs="Times New Roman"/>
-        </w:rPr>
-        <w:t xml:space="preserve"> </w:t>
-      </w:r>
-      <w:proofErr w:type="spellStart"/>
-      <w:r>
-        <w:rPr>
-          <w:rFonts w:ascii="Times New Roman" w:hAnsi="Times New Roman" w:cs="Times New Roman"/>
-        </w:rPr>
-        <w:t>text</w:t>
-      </w:r>
-      <w:proofErr w:type="spellEnd"/>
-      <w:r>
-        <w:rPr>
-          <w:rFonts w:ascii="Times New Roman" w:hAnsi="Times New Roman" w:cs="Times New Roman"/>
-        </w:rPr>
-        <w:t xml:space="preserve"> </w:t>
-      </w:r>
-      <w:proofErr w:type="spellStart"/>
-      <w:r>
-        <w:rPr>
-          <w:rFonts w:ascii="Times New Roman" w:hAnsi="Times New Roman" w:cs="Times New Roman"/>
-        </w:rPr>
-        <w:t>text</w:t>
-      </w:r>
-      <w:proofErr w:type="spellEnd"/>
-      <w:r>
-        <w:rPr>
-          <w:rFonts w:ascii="Times New Roman" w:hAnsi="Times New Roman" w:cs="Times New Roman"/>
-        </w:rPr>
-        <w:t xml:space="preserve"> </w:t>
-      </w:r>
-      <w:proofErr w:type="spellStart"/>
-      <w:r>
-        <w:rPr>
-          <w:rFonts w:ascii="Times New Roman" w:hAnsi="Times New Roman" w:cs="Times New Roman"/>
-        </w:rPr>
-        <w:t>text</w:t>
-      </w:r>
-      <w:proofErr w:type="spellEnd"/>
-      <w:r>
-        <w:rPr>
-          <w:rFonts w:ascii="Times New Roman" w:hAnsi="Times New Roman" w:cs="Times New Roman"/>
-        </w:rPr>
-        <w:t xml:space="preserve"> </w:t>
-      </w:r>
-      <w:proofErr w:type="spellStart"/>
-      <w:r>
-        <w:rPr>
-          <w:rFonts w:ascii="Times New Roman" w:hAnsi="Times New Roman" w:cs="Times New Roman"/>
-        </w:rPr>
-        <w:t>text</w:t>
-      </w:r>
-      <w:proofErr w:type="spellEnd"/>
-      <w:r>
-        <w:rPr>
-          <w:rFonts w:ascii="Times New Roman" w:hAnsi="Times New Roman" w:cs="Times New Roman"/>
-        </w:rPr>
-        <w:t xml:space="preserve"> </w:t>
-      </w:r>
-      <w:proofErr w:type="spellStart"/>
-      <w:r>
-        <w:rPr>
-          <w:rFonts w:ascii="Times New Roman" w:hAnsi="Times New Roman" w:cs="Times New Roman"/>
-        </w:rPr>
-        <w:t>text</w:t>
-      </w:r>
-      <w:proofErr w:type="spellEnd"/>
-      <w:r>
-        <w:rPr>
-          <w:rFonts w:ascii="Times New Roman" w:hAnsi="Times New Roman" w:cs="Times New Roman"/>
-        </w:rPr>
-        <w:t xml:space="preserve"> </w:t>
-      </w:r>
-      <w:proofErr w:type="spellStart"/>
-      <w:r>
-        <w:rPr>
-          <w:rFonts w:ascii="Times New Roman" w:hAnsi="Times New Roman" w:cs="Times New Roman"/>
-        </w:rPr>
-        <w:t>text</w:t>
-      </w:r>
-      <w:proofErr w:type="spellEnd"/>
-      <w:r>
-        <w:rPr>
-          <w:rFonts w:ascii="Times New Roman" w:hAnsi="Times New Roman" w:cs="Times New Roman"/>
-        </w:rPr>
-        <w:t xml:space="preserve"> </w:t>
-      </w:r>
-      <w:proofErr w:type="spellStart"/>
-      <w:r>
-        <w:rPr>
-          <w:rFonts w:ascii="Times New Roman" w:hAnsi="Times New Roman" w:cs="Times New Roman"/>
-        </w:rPr>
-        <w:t>text</w:t>
-      </w:r>
-      <w:proofErr w:type="spellEnd"/>
-      <w:r>
-        <w:rPr>
-          <w:rFonts w:ascii="Times New Roman" w:hAnsi="Times New Roman" w:cs="Times New Roman"/>
-        </w:rPr>
-        <w:t xml:space="preserve"> </w:t>
-      </w:r>
-      <w:proofErr w:type="spellStart"/>
-      <w:r>
-        <w:rPr>
-          <w:rFonts w:ascii="Times New Roman" w:hAnsi="Times New Roman" w:cs="Times New Roman"/>
-        </w:rPr>
-        <w:t>text</w:t>
-      </w:r>
-      <w:proofErr w:type="spellEnd"/>
-      <w:r>
-        <w:rPr>
-          <w:rFonts w:ascii="Times New Roman" w:hAnsi="Times New Roman" w:cs="Times New Roman"/>
-        </w:rPr>
-        <w:t xml:space="preserve"> </w:t>
-      </w:r>
-      <w:proofErr w:type="spellStart"/>
-      <w:r>
-        <w:rPr>
-          <w:rFonts w:ascii="Times New Roman" w:hAnsi="Times New Roman" w:cs="Times New Roman"/>
-        </w:rPr>
-        <w:t>text</w:t>
-      </w:r>
-      <w:proofErr w:type="spellEnd"/>
-      <w:r>
-        <w:rPr>
-          <w:rFonts w:ascii="Times New Roman" w:hAnsi="Times New Roman" w:cs="Times New Roman"/>
-        </w:rPr>
-        <w:t xml:space="preserve"> </w:t>
-      </w:r>
-      <w:proofErr w:type="spellStart"/>
-      <w:r>
-        <w:rPr>
-          <w:rFonts w:ascii="Times New Roman" w:hAnsi="Times New Roman" w:cs="Times New Roman"/>
-        </w:rPr>
-        <w:t>text</w:t>
-      </w:r>
-      <w:proofErr w:type="spellEnd"/>
-      <w:r>
-        <w:rPr>
-          <w:rFonts w:ascii="Times New Roman" w:hAnsi="Times New Roman" w:cs="Times New Roman"/>
-        </w:rPr>
-        <w:t xml:space="preserve"> </w:t>
-      </w:r>
-      <w:proofErr w:type="spellStart"/>
-      <w:r>
-        <w:rPr>
-          <w:rFonts w:ascii="Times New Roman" w:hAnsi="Times New Roman" w:cs="Times New Roman"/>
-        </w:rPr>
-        <w:t>text</w:t>
-      </w:r>
-      <w:proofErr w:type="spellEnd"/>
-      <w:r>
-        <w:rPr>
-          <w:rFonts w:ascii="Times New Roman" w:hAnsi="Times New Roman" w:cs="Times New Roman"/>
-        </w:rPr>
-        <w:t xml:space="preserve"> </w:t>
-      </w:r>
-      <w:proofErr w:type="spellStart"/>
-      <w:r>
-        <w:rPr>
-          <w:rFonts w:ascii="Times New Roman" w:hAnsi="Times New Roman" w:cs="Times New Roman"/>
-        </w:rPr>
-        <w:t>text</w:t>
-      </w:r>
-      <w:proofErr w:type="spellEnd"/>
-      <w:r>
-        <w:rPr>
-          <w:rFonts w:ascii="Times New Roman" w:hAnsi="Times New Roman" w:cs="Times New Roman"/>
-        </w:rPr>
-        <w:t xml:space="preserve"> </w:t>
-      </w:r>
-      <w:proofErr w:type="spellStart"/>
-      <w:r>
-        <w:rPr>
-          <w:rFonts w:ascii="Times New Roman" w:hAnsi="Times New Roman" w:cs="Times New Roman"/>
-        </w:rPr>
-        <w:t>text</w:t>
-      </w:r>
-      <w:proofErr w:type="spellEnd"/>
-      <w:r>
-        <w:rPr>
-          <w:rFonts w:ascii="Times New Roman" w:hAnsi="Times New Roman" w:cs="Times New Roman"/>
-        </w:rPr>
-        <w:t xml:space="preserve"> </w:t>
-      </w:r>
-      <w:proofErr w:type="spellStart"/>
-      <w:r>
-        <w:rPr>
-          <w:rFonts w:ascii="Times New Roman" w:hAnsi="Times New Roman" w:cs="Times New Roman"/>
-        </w:rPr>
-        <w:t>text</w:t>
-      </w:r>
-      <w:proofErr w:type="spellEnd"/>
-      <w:r>
-        <w:rPr>
-          <w:rFonts w:ascii="Times New Roman" w:hAnsi="Times New Roman" w:cs="Times New Roman"/>
-        </w:rPr>
-        <w:t>.</w:t>
+        <w:t>Text text text text text text text text text text text text text text text  text text text text text text text text text text text text text text text text text text text text text text text text text text text text text text text text text text text text text text text text text text text text text text text text text text text text text text text text text text text text text text text text text text text text text text text text text text text text text text text text text text text text text text text text.</w:t>
       </w:r>
     </w:p>
     <w:p>
@@ -3753,23 +2330,7 @@
           <w:rFonts w:ascii="Times New Roman" w:hAnsi="Times New Roman" w:cs="Times New Roman"/>
           <w:color w:val="000000"/>
         </w:rPr>
-        <w:t>“Quote of some kind” ” (Steve Sanderson, [</w:t>
-      </w:r>
-      <w:proofErr w:type="spellStart"/>
-      <w:r>
-        <w:rPr>
-          <w:rFonts w:ascii="Times New Roman" w:hAnsi="Times New Roman" w:cs="Times New Roman"/>
-          <w:color w:val="000000"/>
-        </w:rPr>
-        <w:t>knockoutjs</w:t>
-      </w:r>
-      <w:proofErr w:type="spellEnd"/>
-      <w:r>
-        <w:rPr>
-          <w:rFonts w:ascii="Times New Roman" w:hAnsi="Times New Roman" w:cs="Times New Roman"/>
-          <w:color w:val="000000"/>
-        </w:rPr>
-        <w:t xml:space="preserve"> originator] 2012) </w:t>
+        <w:t xml:space="preserve">“Quote of some kind” ” (Steve Sanderson, [knockoutjs originator] 2012) </w:t>
       </w:r>
     </w:p>
     <w:p>
@@ -3814,26 +2375,8 @@
       <w:bookmarkEnd w:id="5"/>
     </w:p>
     <w:p>
-      <w:proofErr w:type="gramStart"/>
-      <w:r>
-        <w:t>Outline  the</w:t>
-      </w:r>
-      <w:proofErr w:type="gramEnd"/>
-      <w:r>
-        <w:t xml:space="preserve">  solution  architecture  for  your  application.  </w:t>
-      </w:r>
-      <w:proofErr w:type="gramStart"/>
-      <w:r>
-        <w:t xml:space="preserve">You  </w:t>
-      </w:r>
-      <w:proofErr w:type="spellStart"/>
-      <w:r>
-        <w:t>sould</w:t>
-      </w:r>
-      <w:proofErr w:type="spellEnd"/>
-      <w:proofErr w:type="gramEnd"/>
-      <w:r>
-        <w:t xml:space="preserve"> justify the approach you took, and how it supports the  project scope.  This  means  mapping  back  to  the  state  of  the  art  review when describing the features and functionality of your system.</w:t>
+      <w:r>
+        <w:t>Outline  the  solution  architecture  for  your  application.  You  sould justify the approach you took, and how it supports the  project scope.  This  means  mapping  back  to  the  state  of  the  art  review when describing the features and functionality of your system.</w:t>
       </w:r>
     </w:p>
     <w:p>
@@ -3847,23 +2390,13 @@
       <w:bookmarkEnd w:id="6"/>
     </w:p>
     <w:p>
-      <w:proofErr w:type="gramStart"/>
-      <w:r>
-        <w:t>Evaluate  industry</w:t>
-      </w:r>
-      <w:proofErr w:type="gramEnd"/>
-      <w:r>
-        <w:t xml:space="preserve">  standard  error  handling,  and  outline  how  you </w:t>
-      </w:r>
-    </w:p>
-    <w:p>
-      <w:proofErr w:type="gramStart"/>
-      <w:r>
-        <w:t>integrated</w:t>
-      </w:r>
-      <w:proofErr w:type="gramEnd"/>
-      <w:r>
-        <w:t xml:space="preserve"> these approaches within your application.</w:t>
+      <w:r>
+        <w:t xml:space="preserve">Evaluate  industry  standard  error  handling,  and  outline  how  you </w:t>
+      </w:r>
+    </w:p>
+    <w:p>
+      <w:r>
+        <w:t>integrated these approaches within your application.</w:t>
       </w:r>
     </w:p>
     <w:p>
@@ -4024,25 +2557,7 @@
           <w:sz w:val="22"/>
           <w:szCs w:val="22"/>
         </w:rPr>
-        <w:t xml:space="preserve">1. </w:t>
-      </w:r>
-      <w:proofErr w:type="spellStart"/>
-      <w:r>
-        <w:rPr>
-          <w:rFonts w:ascii="Times New Roman" w:hAnsi="Times New Roman" w:cs="Times New Roman"/>
-          <w:sz w:val="22"/>
-          <w:szCs w:val="22"/>
-        </w:rPr>
-        <w:t>Bango</w:t>
-      </w:r>
-      <w:proofErr w:type="spellEnd"/>
-      <w:r>
-        <w:rPr>
-          <w:rFonts w:ascii="Times New Roman" w:hAnsi="Times New Roman" w:cs="Times New Roman"/>
-          <w:sz w:val="22"/>
-          <w:szCs w:val="22"/>
-        </w:rPr>
-        <w:t xml:space="preserve">, R., 2013. </w:t>
+        <w:t xml:space="preserve">1. Bango, R., 2013. </w:t>
       </w:r>
       <w:r>
         <w:rPr>
@@ -4161,9 +2676,129 @@
           <w:sz w:val="22"/>
           <w:szCs w:val="22"/>
         </w:rPr>
-        <w:t xml:space="preserve">Design Patterns: Elements of </w:t>
-      </w:r>
-      <w:proofErr w:type="spellStart"/>
+        <w:t>Design Patterns: Elements of Reuseable Object-Oriented Software,</w:t>
+      </w:r>
+      <w:r>
+        <w:rPr>
+          <w:rFonts w:ascii="Times New Roman" w:hAnsi="Times New Roman" w:cs="Times New Roman"/>
+          <w:color w:val="000000"/>
+          <w:sz w:val="22"/>
+          <w:szCs w:val="22"/>
+        </w:rPr>
+        <w:t xml:space="preserve"> Addison Wesley, New York, p.293-303</w:t>
+      </w:r>
+    </w:p>
+    <w:p>
+      <w:pPr>
+        <w:pStyle w:val="reference"/>
+        <w:jc w:val="left"/>
+        <w:rPr>
+          <w:rFonts w:ascii="Times New Roman" w:hAnsi="Times New Roman" w:cs="Times New Roman"/>
+          <w:sz w:val="22"/>
+          <w:szCs w:val="22"/>
+        </w:rPr>
+      </w:pPr>
+      <w:r>
+        <w:rPr>
+          <w:rFonts w:ascii="Times New Roman" w:hAnsi="Times New Roman" w:cs="Times New Roman"/>
+          <w:sz w:val="22"/>
+          <w:szCs w:val="22"/>
+        </w:rPr>
+        <w:t xml:space="preserve">4. Google Inc., 2014. </w:t>
+      </w:r>
+      <w:r>
+        <w:rPr>
+          <w:rFonts w:ascii="Times New Roman" w:hAnsi="Times New Roman" w:cs="Times New Roman"/>
+          <w:i/>
+          <w:iCs/>
+          <w:sz w:val="22"/>
+          <w:szCs w:val="22"/>
+        </w:rPr>
+        <w:t>What is Angular?</w:t>
+      </w:r>
+      <w:r>
+        <w:rPr>
+          <w:rFonts w:ascii="Times New Roman" w:hAnsi="Times New Roman" w:cs="Times New Roman"/>
+          <w:sz w:val="22"/>
+          <w:szCs w:val="22"/>
+        </w:rPr>
+        <w:t xml:space="preserve"> [online] Available at http://docs.angularjs.org/guide/introduction [accessed 6</w:t>
+      </w:r>
+      <w:r>
+        <w:rPr>
+          <w:rFonts w:ascii="Times New Roman" w:hAnsi="Times New Roman" w:cs="Times New Roman"/>
+          <w:sz w:val="22"/>
+          <w:szCs w:val="22"/>
+          <w:vertAlign w:val="superscript"/>
+        </w:rPr>
+        <w:t>th</w:t>
+      </w:r>
+      <w:r>
+        <w:rPr>
+          <w:rFonts w:ascii="Times New Roman" w:hAnsi="Times New Roman" w:cs="Times New Roman"/>
+          <w:sz w:val="22"/>
+          <w:szCs w:val="22"/>
+        </w:rPr>
+        <w:t xml:space="preserve"> March 2014]</w:t>
+      </w:r>
+    </w:p>
+    <w:p>
+      <w:pPr>
+        <w:pStyle w:val="reference"/>
+        <w:jc w:val="left"/>
+        <w:rPr>
+          <w:rFonts w:ascii="Times New Roman" w:hAnsi="Times New Roman" w:cs="Times New Roman"/>
+          <w:color w:val="000000"/>
+          <w:sz w:val="22"/>
+          <w:szCs w:val="22"/>
+        </w:rPr>
+      </w:pPr>
+      <w:r>
+        <w:rPr>
+          <w:rFonts w:ascii="Times New Roman" w:hAnsi="Times New Roman" w:cs="Times New Roman"/>
+          <w:sz w:val="22"/>
+          <w:szCs w:val="22"/>
+        </w:rPr>
+        <w:t xml:space="preserve">5. Green, B., Seshadri, S., 2013. </w:t>
+      </w:r>
+      <w:r>
+        <w:rPr>
+          <w:rFonts w:ascii="Times New Roman" w:hAnsi="Times New Roman" w:cs="Times New Roman"/>
+          <w:i/>
+          <w:iCs/>
+          <w:sz w:val="22"/>
+          <w:szCs w:val="22"/>
+        </w:rPr>
+        <w:t>AngularJS</w:t>
+      </w:r>
+      <w:r>
+        <w:rPr>
+          <w:rFonts w:ascii="Times New Roman" w:hAnsi="Times New Roman" w:cs="Times New Roman"/>
+          <w:sz w:val="22"/>
+          <w:szCs w:val="22"/>
+        </w:rPr>
+        <w:t xml:space="preserve">, O'Reilly, Sebastopol, CA, USA. p.5 </w:t>
+      </w:r>
+    </w:p>
+    <w:p>
+      <w:pPr>
+        <w:pStyle w:val="reference"/>
+        <w:jc w:val="left"/>
+        <w:rPr>
+          <w:rFonts w:ascii="Times New Roman" w:hAnsi="Times New Roman" w:cs="Times New Roman"/>
+          <w:sz w:val="22"/>
+          <w:szCs w:val="22"/>
+        </w:rPr>
+      </w:pPr>
+      <w:r>
+        <w:rPr>
+          <w:rFonts w:ascii="Times New Roman" w:hAnsi="Times New Roman" w:cs="Times New Roman"/>
+          <w:color w:val="000000"/>
+          <w:sz w:val="22"/>
+          <w:szCs w:val="22"/>
+        </w:rPr>
+        <w:t xml:space="preserve">6. Hardy, I., 2012. </w:t>
+      </w:r>
       <w:r>
         <w:rPr>
           <w:rFonts w:ascii="Times New Roman" w:hAnsi="Times New Roman" w:cs="Times New Roman"/>
@@ -4173,9 +2808,245 @@
           <w:sz w:val="22"/>
           <w:szCs w:val="22"/>
         </w:rPr>
-        <w:t>Reuseable</w:t>
-      </w:r>
-      <w:proofErr w:type="spellEnd"/>
+        <w:t>Coding the future: HTML5 takes the internet by storm</w:t>
+      </w:r>
+      <w:r>
+        <w:rPr>
+          <w:rFonts w:ascii="Times New Roman" w:hAnsi="Times New Roman" w:cs="Times New Roman"/>
+          <w:color w:val="000000"/>
+          <w:sz w:val="22"/>
+          <w:szCs w:val="22"/>
+        </w:rPr>
+        <w:t xml:space="preserve"> [online] Available at http://www.bbc.com/news/business-17931814  [accessed 6</w:t>
+      </w:r>
+      <w:r>
+        <w:rPr>
+          <w:rFonts w:ascii="Times New Roman" w:hAnsi="Times New Roman" w:cs="Times New Roman"/>
+          <w:color w:val="000000"/>
+          <w:sz w:val="22"/>
+          <w:szCs w:val="22"/>
+          <w:vertAlign w:val="superscript"/>
+        </w:rPr>
+        <w:t>th</w:t>
+      </w:r>
+      <w:r>
+        <w:rPr>
+          <w:rFonts w:ascii="Times New Roman" w:hAnsi="Times New Roman" w:cs="Times New Roman"/>
+          <w:color w:val="000000"/>
+          <w:sz w:val="22"/>
+          <w:szCs w:val="22"/>
+        </w:rPr>
+        <w:t xml:space="preserve"> March 2014]</w:t>
+      </w:r>
+    </w:p>
+    <w:p>
+      <w:pPr>
+        <w:pStyle w:val="reference"/>
+        <w:jc w:val="left"/>
+        <w:rPr>
+          <w:sz w:val="22"/>
+          <w:szCs w:val="22"/>
+        </w:rPr>
+      </w:pPr>
+      <w:r>
+        <w:rPr>
+          <w:rFonts w:ascii="Times New Roman" w:hAnsi="Times New Roman" w:cs="Times New Roman"/>
+          <w:sz w:val="22"/>
+          <w:szCs w:val="22"/>
+        </w:rPr>
+        <w:t xml:space="preserve">7. Knockoutjs.com, 2014. </w:t>
+      </w:r>
+      <w:r>
+        <w:rPr>
+          <w:rFonts w:ascii="Times New Roman" w:hAnsi="Times New Roman" w:cs="Times New Roman"/>
+          <w:i/>
+          <w:iCs/>
+          <w:sz w:val="22"/>
+          <w:szCs w:val="22"/>
+        </w:rPr>
+        <w:t>Documentation</w:t>
+      </w:r>
+      <w:r>
+        <w:rPr>
+          <w:rFonts w:ascii="Times New Roman" w:hAnsi="Times New Roman" w:cs="Times New Roman"/>
+          <w:sz w:val="22"/>
+          <w:szCs w:val="22"/>
+        </w:rPr>
+        <w:t xml:space="preserve"> [online] Available at http://knockoutjs.com/documentation/introduction.html [accessed 7</w:t>
+      </w:r>
+      <w:r>
+        <w:rPr>
+          <w:rFonts w:ascii="Times New Roman" w:hAnsi="Times New Roman" w:cs="Times New Roman"/>
+          <w:sz w:val="22"/>
+          <w:szCs w:val="22"/>
+          <w:vertAlign w:val="superscript"/>
+        </w:rPr>
+        <w:t>th</w:t>
+      </w:r>
+      <w:r>
+        <w:rPr>
+          <w:rFonts w:ascii="Times New Roman" w:hAnsi="Times New Roman" w:cs="Times New Roman"/>
+          <w:sz w:val="22"/>
+          <w:szCs w:val="22"/>
+        </w:rPr>
+        <w:t xml:space="preserve"> March 2014]</w:t>
+      </w:r>
+    </w:p>
+    <w:p>
+      <w:pPr>
+        <w:pStyle w:val="reference"/>
+        <w:jc w:val="left"/>
+        <w:rPr>
+          <w:sz w:val="22"/>
+          <w:szCs w:val="22"/>
+        </w:rPr>
+      </w:pPr>
+      <w:r>
+        <w:rPr>
+          <w:sz w:val="22"/>
+          <w:szCs w:val="22"/>
+        </w:rPr>
+        <w:t xml:space="preserve">8. Maslow, B., 2013. </w:t>
+      </w:r>
+      <w:r>
+        <w:rPr>
+          <w:i/>
+          <w:iCs/>
+          <w:sz w:val="22"/>
+          <w:szCs w:val="22"/>
+        </w:rPr>
+        <w:t>Knockout vs Angular</w:t>
+      </w:r>
+      <w:r>
+        <w:rPr>
+          <w:sz w:val="22"/>
+          <w:szCs w:val="22"/>
+        </w:rPr>
+        <w:t xml:space="preserve"> [online] Available at http://www.slideshare.net/MaslowB/knockout-vs-angular [accessed 14</w:t>
+      </w:r>
+      <w:r>
+        <w:rPr>
+          <w:sz w:val="22"/>
+          <w:szCs w:val="22"/>
+          <w:vertAlign w:val="superscript"/>
+        </w:rPr>
+        <w:t>th</w:t>
+      </w:r>
+      <w:r>
+        <w:rPr>
+          <w:sz w:val="22"/>
+          <w:szCs w:val="22"/>
+        </w:rPr>
+        <w:t xml:space="preserve"> March 2014]</w:t>
+      </w:r>
+    </w:p>
+    <w:p>
+      <w:pPr>
+        <w:pStyle w:val="reference"/>
+        <w:jc w:val="left"/>
+        <w:rPr>
+          <w:sz w:val="22"/>
+          <w:szCs w:val="22"/>
+        </w:rPr>
+      </w:pPr>
+      <w:r>
+        <w:rPr>
+          <w:sz w:val="22"/>
+          <w:szCs w:val="22"/>
+        </w:rPr>
+        <w:t xml:space="preserve">9. Meliá, S. et al., 2010. </w:t>
+      </w:r>
+      <w:r>
+        <w:rPr>
+          <w:i/>
+          <w:iCs/>
+          <w:sz w:val="22"/>
+          <w:szCs w:val="22"/>
+        </w:rPr>
+        <w:t>Automatic Selection of RIA Software Architectures using Quality Models</w:t>
+      </w:r>
+      <w:r>
+        <w:rPr>
+          <w:sz w:val="22"/>
+          <w:szCs w:val="22"/>
+        </w:rPr>
+        <w:t>, Seventh International Conference on the Quality of Information and Communications Technology.</w:t>
+      </w:r>
+    </w:p>
+    <w:p>
+      <w:pPr>
+        <w:pStyle w:val="reference"/>
+        <w:jc w:val="left"/>
+        <w:rPr>
+          <w:sz w:val="22"/>
+          <w:szCs w:val="22"/>
+        </w:rPr>
+      </w:pPr>
+      <w:r>
+        <w:rPr>
+          <w:sz w:val="22"/>
+          <w:szCs w:val="22"/>
+        </w:rPr>
+        <w:t xml:space="preserve">10. Osmani, A., 2012. </w:t>
+      </w:r>
+      <w:r>
+        <w:rPr>
+          <w:i/>
+          <w:iCs/>
+          <w:sz w:val="22"/>
+          <w:szCs w:val="22"/>
+        </w:rPr>
+        <w:t>Journey Through The Javascript MVC Jungle</w:t>
+      </w:r>
+      <w:r>
+        <w:rPr>
+          <w:sz w:val="22"/>
+          <w:szCs w:val="22"/>
+        </w:rPr>
+        <w:t xml:space="preserve"> [online] Available at  http://coding.smashingmagazine.com/2012/07/27/journey-through-the-javascript-mvc-jungle/ [accessed 6</w:t>
+      </w:r>
+      <w:r>
+        <w:rPr>
+          <w:sz w:val="22"/>
+          <w:szCs w:val="22"/>
+          <w:vertAlign w:val="superscript"/>
+        </w:rPr>
+        <w:t>th</w:t>
+      </w:r>
+      <w:r>
+        <w:rPr>
+          <w:sz w:val="22"/>
+          <w:szCs w:val="22"/>
+        </w:rPr>
+        <w:t xml:space="preserve"> March 2014]</w:t>
+      </w:r>
+    </w:p>
+    <w:p>
+      <w:pPr>
+        <w:pStyle w:val="reference"/>
+        <w:jc w:val="left"/>
+        <w:rPr>
+          <w:rFonts w:ascii="Times New Roman" w:hAnsi="Times New Roman" w:cs="Times New Roman"/>
+          <w:color w:val="000000"/>
+          <w:sz w:val="22"/>
+          <w:szCs w:val="22"/>
+        </w:rPr>
+      </w:pPr>
+      <w:r>
+        <w:rPr>
+          <w:sz w:val="22"/>
+          <w:szCs w:val="22"/>
+        </w:rPr>
+        <w:t xml:space="preserve">11. </w:t>
+      </w:r>
+      <w:r>
+        <w:rPr>
+          <w:rFonts w:ascii="Times New Roman" w:hAnsi="Times New Roman" w:cs="Times New Roman"/>
+          <w:sz w:val="22"/>
+          <w:szCs w:val="22"/>
+        </w:rPr>
+        <w:t xml:space="preserve">Osmani, A., 2013. </w:t>
+      </w:r>
       <w:r>
         <w:rPr>
           <w:rFonts w:ascii="Times New Roman" w:hAnsi="Times New Roman" w:cs="Times New Roman"/>
@@ -4185,7 +3056,7 @@
           <w:sz w:val="22"/>
           <w:szCs w:val="22"/>
         </w:rPr>
-        <w:t xml:space="preserve"> Object-Oriented Software,</w:t>
+        <w:t>Developing Backbone.js Applications,</w:t>
       </w:r>
       <w:r>
         <w:rPr>
@@ -4194,7 +3065,7 @@
           <w:sz w:val="22"/>
           <w:szCs w:val="22"/>
         </w:rPr>
-        <w:t xml:space="preserve"> Addison Wesley, New York, p.293-303</w:t>
+        <w:t xml:space="preserve">  O'Reilly, Sebastopol, CA, USA.</w:t>
       </w:r>
     </w:p>
     <w:p>
@@ -4202,139 +3073,8 @@
         <w:pStyle w:val="reference"/>
         <w:jc w:val="left"/>
         <w:rPr>
-          <w:rFonts w:ascii="Times New Roman" w:hAnsi="Times New Roman" w:cs="Times New Roman"/>
-          <w:sz w:val="22"/>
-          <w:szCs w:val="22"/>
-        </w:rPr>
-      </w:pPr>
-      <w:r>
-        <w:rPr>
-          <w:rFonts w:ascii="Times New Roman" w:hAnsi="Times New Roman" w:cs="Times New Roman"/>
-          <w:sz w:val="22"/>
-          <w:szCs w:val="22"/>
-        </w:rPr>
-        <w:t xml:space="preserve">4. Google Inc., 2014. </w:t>
-      </w:r>
-      <w:r>
-        <w:rPr>
-          <w:rFonts w:ascii="Times New Roman" w:hAnsi="Times New Roman" w:cs="Times New Roman"/>
-          <w:i/>
-          <w:iCs/>
-          <w:sz w:val="22"/>
-          <w:szCs w:val="22"/>
-        </w:rPr>
-        <w:t>What is Angular?</w:t>
-      </w:r>
-      <w:r>
-        <w:rPr>
-          <w:rFonts w:ascii="Times New Roman" w:hAnsi="Times New Roman" w:cs="Times New Roman"/>
-          <w:sz w:val="22"/>
-          <w:szCs w:val="22"/>
-        </w:rPr>
-        <w:t xml:space="preserve"> [</w:t>
-      </w:r>
-      <w:proofErr w:type="gramStart"/>
-      <w:r>
-        <w:rPr>
-          <w:rFonts w:ascii="Times New Roman" w:hAnsi="Times New Roman" w:cs="Times New Roman"/>
-          <w:sz w:val="22"/>
-          <w:szCs w:val="22"/>
-        </w:rPr>
-        <w:t>online</w:t>
-      </w:r>
-      <w:proofErr w:type="gramEnd"/>
-      <w:r>
-        <w:rPr>
-          <w:rFonts w:ascii="Times New Roman" w:hAnsi="Times New Roman" w:cs="Times New Roman"/>
-          <w:sz w:val="22"/>
-          <w:szCs w:val="22"/>
-        </w:rPr>
-        <w:t>] Available at http://docs.angularjs.org/guide/introduction [accessed 6</w:t>
-      </w:r>
-      <w:r>
-        <w:rPr>
-          <w:rFonts w:ascii="Times New Roman" w:hAnsi="Times New Roman" w:cs="Times New Roman"/>
-          <w:sz w:val="22"/>
-          <w:szCs w:val="22"/>
-          <w:vertAlign w:val="superscript"/>
-        </w:rPr>
-        <w:t>th</w:t>
-      </w:r>
-      <w:r>
-        <w:rPr>
-          <w:rFonts w:ascii="Times New Roman" w:hAnsi="Times New Roman" w:cs="Times New Roman"/>
-          <w:sz w:val="22"/>
-          <w:szCs w:val="22"/>
-        </w:rPr>
-        <w:t xml:space="preserve"> March 2014]</w:t>
-      </w:r>
-    </w:p>
-    <w:p>
-      <w:pPr>
-        <w:pStyle w:val="reference"/>
-        <w:jc w:val="left"/>
-        <w:rPr>
-          <w:rFonts w:ascii="Times New Roman" w:hAnsi="Times New Roman" w:cs="Times New Roman"/>
           <w:color w:val="000000"/>
           <w:sz w:val="22"/>
-          <w:szCs w:val="22"/>
-        </w:rPr>
-      </w:pPr>
-      <w:r>
-        <w:rPr>
-          <w:rFonts w:ascii="Times New Roman" w:hAnsi="Times New Roman" w:cs="Times New Roman"/>
-          <w:sz w:val="22"/>
-          <w:szCs w:val="22"/>
-        </w:rPr>
-        <w:t xml:space="preserve">5. Green, B., </w:t>
-      </w:r>
-      <w:proofErr w:type="spellStart"/>
-      <w:r>
-        <w:rPr>
-          <w:rFonts w:ascii="Times New Roman" w:hAnsi="Times New Roman" w:cs="Times New Roman"/>
-          <w:sz w:val="22"/>
-          <w:szCs w:val="22"/>
-        </w:rPr>
-        <w:t>Seshadri</w:t>
-      </w:r>
-      <w:proofErr w:type="spellEnd"/>
-      <w:r>
-        <w:rPr>
-          <w:rFonts w:ascii="Times New Roman" w:hAnsi="Times New Roman" w:cs="Times New Roman"/>
-          <w:sz w:val="22"/>
-          <w:szCs w:val="22"/>
-        </w:rPr>
-        <w:t xml:space="preserve">, S., 2013. </w:t>
-      </w:r>
-      <w:proofErr w:type="spellStart"/>
-      <w:r>
-        <w:rPr>
-          <w:rFonts w:ascii="Times New Roman" w:hAnsi="Times New Roman" w:cs="Times New Roman"/>
-          <w:i/>
-          <w:iCs/>
-          <w:sz w:val="22"/>
-          <w:szCs w:val="22"/>
-        </w:rPr>
-        <w:t>AngularJS</w:t>
-      </w:r>
-      <w:proofErr w:type="spellEnd"/>
-      <w:r>
-        <w:rPr>
-          <w:rFonts w:ascii="Times New Roman" w:hAnsi="Times New Roman" w:cs="Times New Roman"/>
-          <w:sz w:val="22"/>
-          <w:szCs w:val="22"/>
-        </w:rPr>
-        <w:t xml:space="preserve">, O'Reilly, Sebastopol, CA, USA. p.5 </w:t>
-      </w:r>
-    </w:p>
-    <w:p>
-      <w:pPr>
-        <w:pStyle w:val="reference"/>
-        <w:jc w:val="left"/>
-        <w:rPr>
-          <w:rFonts w:ascii="Times New Roman" w:hAnsi="Times New Roman" w:cs="Times New Roman"/>
-          <w:sz w:val="22"/>
-          <w:szCs w:val="22"/>
         </w:rPr>
       </w:pPr>
       <w:r>
@@ -4344,7 +3084,7 @@
           <w:sz w:val="22"/>
           <w:szCs w:val="22"/>
         </w:rPr>
-        <w:t xml:space="preserve">6. Hardy, I., 2012. </w:t>
+        <w:t xml:space="preserve">12. Reenskaug, T., 2003. </w:t>
       </w:r>
       <w:r>
         <w:rPr>
@@ -4355,7 +3095,7 @@
           <w:sz w:val="22"/>
           <w:szCs w:val="22"/>
         </w:rPr>
-        <w:t>Coding the future: HTML5 takes the internet by storm</w:t>
+        <w:t>MVC – Xerox Parc 1978-79</w:t>
       </w:r>
       <w:r>
         <w:rPr>
@@ -4364,19 +3104,18 @@
           <w:sz w:val="22"/>
           <w:szCs w:val="22"/>
         </w:rPr>
-        <w:t xml:space="preserve"> [online] Available at http://www.bbc.com/news/business-</w:t>
-      </w:r>
-      <w:proofErr w:type="gramStart"/>
+        <w:t xml:space="preserve"> [online] Available at http://heim.ifi.uio.no/~trygver/themes/mvc/mvc-index.html  [accessed 6</w:t>
+      </w:r>
       <w:r>
         <w:rPr>
           <w:rFonts w:ascii="Times New Roman" w:hAnsi="Times New Roman" w:cs="Times New Roman"/>
           <w:color w:val="000000"/>
           <w:sz w:val="22"/>
           <w:szCs w:val="22"/>
-        </w:rPr>
-        <w:t>17931814  [</w:t>
-      </w:r>
-      <w:proofErr w:type="gramEnd"/>
+          <w:vertAlign w:val="superscript"/>
+        </w:rPr>
+        <w:t>th</w:t>
+      </w:r>
       <w:r>
         <w:rPr>
           <w:rFonts w:ascii="Times New Roman" w:hAnsi="Times New Roman" w:cs="Times New Roman"/>
@@ -4384,7 +3123,49 @@
           <w:sz w:val="22"/>
           <w:szCs w:val="22"/>
         </w:rPr>
-        <w:t>accessed 6</w:t>
+        <w:t xml:space="preserve"> March 2014]</w:t>
+      </w:r>
+    </w:p>
+    <w:p>
+      <w:pPr>
+        <w:pStyle w:val="reference"/>
+        <w:rPr>
+          <w:rFonts w:ascii="Times New Roman" w:hAnsi="Times New Roman" w:cs="Times New Roman"/>
+          <w:sz w:val="22"/>
+          <w:szCs w:val="22"/>
+        </w:rPr>
+      </w:pPr>
+      <w:r>
+        <w:rPr>
+          <w:color w:val="000000"/>
+          <w:sz w:val="22"/>
+        </w:rPr>
+        <w:t xml:space="preserve">13. Sanderson, S., 2012. </w:t>
+      </w:r>
+      <w:r>
+        <w:rPr>
+          <w:rFonts w:ascii="Times New Roman" w:hAnsi="Times New Roman" w:cs="Times New Roman"/>
+          <w:i/>
+          <w:color w:val="000000"/>
+          <w:sz w:val="22"/>
+        </w:rPr>
+        <w:t>Rich JavaScript Applications – the Seven Frameworks (Throne of JS) 2012</w:t>
+      </w:r>
+      <w:r>
+        <w:rPr>
+          <w:color w:val="000000"/>
+          <w:sz w:val="22"/>
+        </w:rPr>
+        <w:t xml:space="preserve"> [online] Available at </w:t>
+      </w:r>
+      <w:r>
+        <w:rPr>
+          <w:rFonts w:ascii="Times New Roman" w:hAnsi="Times New Roman" w:cs="Times New Roman"/>
+          <w:color w:val="000000"/>
+          <w:sz w:val="22"/>
+          <w:szCs w:val="22"/>
+        </w:rPr>
+        <w:t>http://blog.stevensanderson.com/2012/08/01/rich-javascript-applications-the-seven-frameworks-throne-of-js-2012/  [accessed 6</w:t>
       </w:r>
       <w:r>
         <w:rPr>
@@ -4421,7 +3202,7 @@
           <w:sz w:val="22"/>
           <w:szCs w:val="22"/>
         </w:rPr>
-        <w:t xml:space="preserve">7. Knockoutjs.com, 2014. </w:t>
+        <w:t xml:space="preserve">14. Smith, J., 2009. </w:t>
       </w:r>
       <w:r>
         <w:rPr>
@@ -4431,583 +3212,7 @@
           <w:sz w:val="22"/>
           <w:szCs w:val="22"/>
         </w:rPr>
-        <w:t>Documentation</w:t>
-      </w:r>
-      <w:r>
-        <w:rPr>
-          <w:rFonts w:ascii="Times New Roman" w:hAnsi="Times New Roman" w:cs="Times New Roman"/>
-          <w:sz w:val="22"/>
-          <w:szCs w:val="22"/>
-        </w:rPr>
-        <w:t xml:space="preserve"> [online] Available at http://knockoutjs.com/documentation/introduction.html [accessed 7</w:t>
-      </w:r>
-      <w:r>
-        <w:rPr>
-          <w:rFonts w:ascii="Times New Roman" w:hAnsi="Times New Roman" w:cs="Times New Roman"/>
-          <w:sz w:val="22"/>
-          <w:szCs w:val="22"/>
-          <w:vertAlign w:val="superscript"/>
-        </w:rPr>
-        <w:t>th</w:t>
-      </w:r>
-      <w:r>
-        <w:rPr>
-          <w:rFonts w:ascii="Times New Roman" w:hAnsi="Times New Roman" w:cs="Times New Roman"/>
-          <w:sz w:val="22"/>
-          <w:szCs w:val="22"/>
-        </w:rPr>
-        <w:t xml:space="preserve"> March 2014]</w:t>
-      </w:r>
-    </w:p>
-    <w:p>
-      <w:pPr>
-        <w:pStyle w:val="reference"/>
-        <w:jc w:val="left"/>
-        <w:rPr>
-          <w:sz w:val="22"/>
-          <w:szCs w:val="22"/>
-        </w:rPr>
-      </w:pPr>
-      <w:r>
-        <w:rPr>
-          <w:sz w:val="22"/>
-          <w:szCs w:val="22"/>
-        </w:rPr>
-        <w:t xml:space="preserve">8. Maslow, B., 2013. </w:t>
-      </w:r>
-      <w:r>
-        <w:rPr>
-          <w:i/>
-          <w:iCs/>
-          <w:sz w:val="22"/>
-          <w:szCs w:val="22"/>
-        </w:rPr>
-        <w:t>Knockout vs Angular</w:t>
-      </w:r>
-      <w:r>
-        <w:rPr>
-          <w:sz w:val="22"/>
-          <w:szCs w:val="22"/>
-        </w:rPr>
-        <w:t xml:space="preserve"> [online] Available at http://www.slideshare.net/MaslowB/knockout-vs-angular [accessed 14</w:t>
-      </w:r>
-      <w:r>
-        <w:rPr>
-          <w:sz w:val="22"/>
-          <w:szCs w:val="22"/>
-          <w:vertAlign w:val="superscript"/>
-        </w:rPr>
-        <w:t>th</w:t>
-      </w:r>
-      <w:r>
-        <w:rPr>
-          <w:sz w:val="22"/>
-          <w:szCs w:val="22"/>
-        </w:rPr>
-        <w:t xml:space="preserve"> March 2014]</w:t>
-      </w:r>
-    </w:p>
-    <w:p>
-      <w:pPr>
-        <w:pStyle w:val="reference"/>
-        <w:jc w:val="left"/>
-        <w:rPr>
-          <w:sz w:val="22"/>
-          <w:szCs w:val="22"/>
-        </w:rPr>
-      </w:pPr>
-      <w:r>
-        <w:rPr>
-          <w:sz w:val="22"/>
-          <w:szCs w:val="22"/>
-        </w:rPr>
-        <w:t xml:space="preserve">9. </w:t>
-      </w:r>
-      <w:proofErr w:type="spellStart"/>
-      <w:r>
-        <w:rPr>
-          <w:sz w:val="22"/>
-          <w:szCs w:val="22"/>
-        </w:rPr>
-        <w:t>Meliá</w:t>
-      </w:r>
-      <w:proofErr w:type="spellEnd"/>
-      <w:r>
-        <w:rPr>
-          <w:sz w:val="22"/>
-          <w:szCs w:val="22"/>
-        </w:rPr>
-        <w:t xml:space="preserve">, S. et al., 2010. </w:t>
-      </w:r>
-      <w:r>
-        <w:rPr>
-          <w:i/>
-          <w:iCs/>
-          <w:sz w:val="22"/>
-          <w:szCs w:val="22"/>
-        </w:rPr>
-        <w:t>Automatic Selection of RIA Software Architectures using Quality Models</w:t>
-      </w:r>
-      <w:r>
-        <w:rPr>
-          <w:sz w:val="22"/>
-          <w:szCs w:val="22"/>
-        </w:rPr>
-        <w:t>, Seventh International Conference on the Quality of Information and Communications Technology.</w:t>
-      </w:r>
-    </w:p>
-    <w:p>
-      <w:pPr>
-        <w:pStyle w:val="reference"/>
-        <w:jc w:val="left"/>
-        <w:rPr>
-          <w:sz w:val="22"/>
-          <w:szCs w:val="22"/>
-        </w:rPr>
-      </w:pPr>
-      <w:r>
-        <w:rPr>
-          <w:sz w:val="22"/>
-          <w:szCs w:val="22"/>
-        </w:rPr>
-        <w:t xml:space="preserve">10. </w:t>
-      </w:r>
-      <w:proofErr w:type="spellStart"/>
-      <w:r>
-        <w:rPr>
-          <w:sz w:val="22"/>
-          <w:szCs w:val="22"/>
-        </w:rPr>
-        <w:t>Osmani</w:t>
-      </w:r>
-      <w:proofErr w:type="spellEnd"/>
-      <w:r>
-        <w:rPr>
-          <w:sz w:val="22"/>
-          <w:szCs w:val="22"/>
-        </w:rPr>
-        <w:t xml:space="preserve">, A., 2012. </w:t>
-      </w:r>
-      <w:r>
-        <w:rPr>
-          <w:i/>
-          <w:iCs/>
-          <w:sz w:val="22"/>
-          <w:szCs w:val="22"/>
-        </w:rPr>
-        <w:t xml:space="preserve">Journey Through The </w:t>
-      </w:r>
-      <w:proofErr w:type="spellStart"/>
-      <w:r>
-        <w:rPr>
-          <w:i/>
-          <w:iCs/>
-          <w:sz w:val="22"/>
-          <w:szCs w:val="22"/>
-        </w:rPr>
-        <w:t>Javascript</w:t>
-      </w:r>
-      <w:proofErr w:type="spellEnd"/>
-      <w:r>
-        <w:rPr>
-          <w:i/>
-          <w:iCs/>
-          <w:sz w:val="22"/>
-          <w:szCs w:val="22"/>
-        </w:rPr>
-        <w:t xml:space="preserve"> MVC Jungle</w:t>
-      </w:r>
-      <w:r>
-        <w:rPr>
-          <w:sz w:val="22"/>
-          <w:szCs w:val="22"/>
-        </w:rPr>
-        <w:t xml:space="preserve"> [online] Available </w:t>
-      </w:r>
-      <w:proofErr w:type="gramStart"/>
-      <w:r>
-        <w:rPr>
-          <w:sz w:val="22"/>
-          <w:szCs w:val="22"/>
-        </w:rPr>
-        <w:t>at  http</w:t>
-      </w:r>
-      <w:proofErr w:type="gramEnd"/>
-      <w:r>
-        <w:rPr>
-          <w:sz w:val="22"/>
-          <w:szCs w:val="22"/>
-        </w:rPr>
-        <w:t>://coding.smashingmagazine.com/2012/07/27/journey-through-the-javascript-mvc-jungle/ [accessed 6</w:t>
-      </w:r>
-      <w:r>
-        <w:rPr>
-          <w:sz w:val="22"/>
-          <w:szCs w:val="22"/>
-          <w:vertAlign w:val="superscript"/>
-        </w:rPr>
-        <w:t>th</w:t>
-      </w:r>
-      <w:r>
-        <w:rPr>
-          <w:sz w:val="22"/>
-          <w:szCs w:val="22"/>
-        </w:rPr>
-        <w:t xml:space="preserve"> March 2014]</w:t>
-      </w:r>
-    </w:p>
-    <w:p>
-      <w:pPr>
-        <w:pStyle w:val="reference"/>
-        <w:jc w:val="left"/>
-        <w:rPr>
-          <w:rFonts w:ascii="Times New Roman" w:hAnsi="Times New Roman" w:cs="Times New Roman"/>
-          <w:color w:val="000000"/>
-          <w:sz w:val="22"/>
-          <w:szCs w:val="22"/>
-        </w:rPr>
-      </w:pPr>
-      <w:r>
-        <w:rPr>
-          <w:sz w:val="22"/>
-          <w:szCs w:val="22"/>
-        </w:rPr>
-        <w:t xml:space="preserve">11. </w:t>
-      </w:r>
-      <w:proofErr w:type="spellStart"/>
-      <w:r>
-        <w:rPr>
-          <w:rFonts w:ascii="Times New Roman" w:hAnsi="Times New Roman" w:cs="Times New Roman"/>
-          <w:sz w:val="22"/>
-          <w:szCs w:val="22"/>
-        </w:rPr>
-        <w:t>Osmani</w:t>
-      </w:r>
-      <w:proofErr w:type="spellEnd"/>
-      <w:r>
-        <w:rPr>
-          <w:rFonts w:ascii="Times New Roman" w:hAnsi="Times New Roman" w:cs="Times New Roman"/>
-          <w:sz w:val="22"/>
-          <w:szCs w:val="22"/>
-        </w:rPr>
-        <w:t xml:space="preserve">, A., 2013. </w:t>
-      </w:r>
-      <w:r>
-        <w:rPr>
-          <w:rFonts w:ascii="Times New Roman" w:hAnsi="Times New Roman" w:cs="Times New Roman"/>
-          <w:i/>
-          <w:iCs/>
-          <w:color w:val="000000"/>
-          <w:sz w:val="22"/>
-          <w:szCs w:val="22"/>
-        </w:rPr>
-        <w:t>Developing Backbone.js Applications</w:t>
-      </w:r>
-      <w:proofErr w:type="gramStart"/>
-      <w:r>
-        <w:rPr>
-          <w:rFonts w:ascii="Times New Roman" w:hAnsi="Times New Roman" w:cs="Times New Roman"/>
-          <w:i/>
-          <w:iCs/>
-          <w:color w:val="000000"/>
-          <w:sz w:val="22"/>
-          <w:szCs w:val="22"/>
-        </w:rPr>
-        <w:t>,</w:t>
-      </w:r>
-      <w:r>
-        <w:rPr>
-          <w:rFonts w:ascii="Times New Roman" w:hAnsi="Times New Roman" w:cs="Times New Roman"/>
-          <w:color w:val="000000"/>
-          <w:sz w:val="22"/>
-          <w:szCs w:val="22"/>
-        </w:rPr>
-        <w:t xml:space="preserve">  O'Reilly</w:t>
-      </w:r>
-      <w:proofErr w:type="gramEnd"/>
-      <w:r>
-        <w:rPr>
-          <w:rFonts w:ascii="Times New Roman" w:hAnsi="Times New Roman" w:cs="Times New Roman"/>
-          <w:color w:val="000000"/>
-          <w:sz w:val="22"/>
-          <w:szCs w:val="22"/>
-        </w:rPr>
-        <w:t>, Sebastopol, CA, USA.</w:t>
-      </w:r>
-    </w:p>
-    <w:p>
-      <w:pPr>
-        <w:pStyle w:val="reference"/>
-        <w:jc w:val="left"/>
-        <w:rPr>
-          <w:color w:val="000000"/>
-          <w:sz w:val="22"/>
-        </w:rPr>
-      </w:pPr>
-      <w:r>
-        <w:rPr>
-          <w:rFonts w:ascii="Times New Roman" w:hAnsi="Times New Roman" w:cs="Times New Roman"/>
-          <w:color w:val="000000"/>
-          <w:sz w:val="22"/>
-          <w:szCs w:val="22"/>
-        </w:rPr>
-        <w:t xml:space="preserve">12. </w:t>
-      </w:r>
-      <w:proofErr w:type="spellStart"/>
-      <w:r>
-        <w:rPr>
-          <w:rFonts w:ascii="Times New Roman" w:hAnsi="Times New Roman" w:cs="Times New Roman"/>
-          <w:color w:val="000000"/>
-          <w:sz w:val="22"/>
-          <w:szCs w:val="22"/>
-        </w:rPr>
-        <w:t>Reenskaug</w:t>
-      </w:r>
-      <w:proofErr w:type="spellEnd"/>
-      <w:r>
-        <w:rPr>
-          <w:rFonts w:ascii="Times New Roman" w:hAnsi="Times New Roman" w:cs="Times New Roman"/>
-          <w:color w:val="000000"/>
-          <w:sz w:val="22"/>
-          <w:szCs w:val="22"/>
-        </w:rPr>
-        <w:t xml:space="preserve">, T., 2003. </w:t>
-      </w:r>
-      <w:r>
-        <w:rPr>
-          <w:rFonts w:ascii="Times New Roman" w:hAnsi="Times New Roman" w:cs="Times New Roman"/>
-          <w:i/>
-          <w:iCs/>
-          <w:color w:val="000000"/>
-          <w:sz w:val="22"/>
-          <w:szCs w:val="22"/>
-        </w:rPr>
-        <w:t xml:space="preserve">MVC – Xerox </w:t>
-      </w:r>
-      <w:proofErr w:type="spellStart"/>
-      <w:r>
-        <w:rPr>
-          <w:rFonts w:ascii="Times New Roman" w:hAnsi="Times New Roman" w:cs="Times New Roman"/>
-          <w:i/>
-          <w:iCs/>
-          <w:color w:val="000000"/>
-          <w:sz w:val="22"/>
-          <w:szCs w:val="22"/>
-        </w:rPr>
-        <w:t>Parc</w:t>
-      </w:r>
-      <w:proofErr w:type="spellEnd"/>
-      <w:r>
-        <w:rPr>
-          <w:rFonts w:ascii="Times New Roman" w:hAnsi="Times New Roman" w:cs="Times New Roman"/>
-          <w:i/>
-          <w:iCs/>
-          <w:color w:val="000000"/>
-          <w:sz w:val="22"/>
-          <w:szCs w:val="22"/>
-        </w:rPr>
-        <w:t xml:space="preserve"> 1978-79</w:t>
-      </w:r>
-      <w:r>
-        <w:rPr>
-          <w:rFonts w:ascii="Times New Roman" w:hAnsi="Times New Roman" w:cs="Times New Roman"/>
-          <w:color w:val="000000"/>
-          <w:sz w:val="22"/>
-          <w:szCs w:val="22"/>
-        </w:rPr>
-        <w:t xml:space="preserve"> [online] Available at http://heim.ifi.uio.no/~trygver/themes/mvc/mvc-</w:t>
-      </w:r>
-      <w:proofErr w:type="gramStart"/>
-      <w:r>
-        <w:rPr>
-          <w:rFonts w:ascii="Times New Roman" w:hAnsi="Times New Roman" w:cs="Times New Roman"/>
-          <w:color w:val="000000"/>
-          <w:sz w:val="22"/>
-          <w:szCs w:val="22"/>
-        </w:rPr>
-        <w:t>index.html  [</w:t>
-      </w:r>
-      <w:proofErr w:type="gramEnd"/>
-      <w:r>
-        <w:rPr>
-          <w:rFonts w:ascii="Times New Roman" w:hAnsi="Times New Roman" w:cs="Times New Roman"/>
-          <w:color w:val="000000"/>
-          <w:sz w:val="22"/>
-          <w:szCs w:val="22"/>
-        </w:rPr>
-        <w:t>accessed 6</w:t>
-      </w:r>
-      <w:r>
-        <w:rPr>
-          <w:rFonts w:ascii="Times New Roman" w:hAnsi="Times New Roman" w:cs="Times New Roman"/>
-          <w:color w:val="000000"/>
-          <w:sz w:val="22"/>
-          <w:szCs w:val="22"/>
-          <w:vertAlign w:val="superscript"/>
-        </w:rPr>
-        <w:t>th</w:t>
-      </w:r>
-      <w:r>
-        <w:rPr>
-          <w:rFonts w:ascii="Times New Roman" w:hAnsi="Times New Roman" w:cs="Times New Roman"/>
-          <w:color w:val="000000"/>
-          <w:sz w:val="22"/>
-          <w:szCs w:val="22"/>
-        </w:rPr>
-        <w:t xml:space="preserve"> March 2014]</w:t>
-      </w:r>
-    </w:p>
-    <w:p>
-      <w:pPr>
-        <w:pStyle w:val="reference"/>
-        <w:rPr>
-          <w:rFonts w:ascii="Times New Roman" w:hAnsi="Times New Roman" w:cs="Times New Roman"/>
-          <w:sz w:val="22"/>
-          <w:szCs w:val="22"/>
-        </w:rPr>
-      </w:pPr>
-      <w:r>
-        <w:rPr>
-          <w:color w:val="000000"/>
-          <w:sz w:val="22"/>
-        </w:rPr>
-        <w:t xml:space="preserve">13. Sanderson, S., 2012. </w:t>
-      </w:r>
-      <w:r>
-        <w:rPr>
-          <w:rFonts w:ascii="Times New Roman" w:hAnsi="Times New Roman" w:cs="Times New Roman"/>
-          <w:i/>
-          <w:color w:val="000000"/>
-          <w:sz w:val="22"/>
-        </w:rPr>
-        <w:t>Rich JavaScript Applications – the Seven Frameworks (Throne of JS) 2012</w:t>
-      </w:r>
-      <w:r>
-        <w:rPr>
-          <w:color w:val="000000"/>
-          <w:sz w:val="22"/>
-        </w:rPr>
-        <w:t xml:space="preserve"> [online] Available at </w:t>
-      </w:r>
-      <w:r>
-        <w:rPr>
-          <w:rFonts w:ascii="Times New Roman" w:hAnsi="Times New Roman" w:cs="Times New Roman"/>
-          <w:color w:val="000000"/>
-          <w:sz w:val="22"/>
-          <w:szCs w:val="22"/>
-        </w:rPr>
-        <w:t>http://blog.stevensanderson.com/2012/08/01/rich-javascript-applications-the-seven-frameworks-throne-of-js-2012</w:t>
-      </w:r>
-      <w:proofErr w:type="gramStart"/>
-      <w:r>
-        <w:rPr>
-          <w:rFonts w:ascii="Times New Roman" w:hAnsi="Times New Roman" w:cs="Times New Roman"/>
-          <w:color w:val="000000"/>
-          <w:sz w:val="22"/>
-          <w:szCs w:val="22"/>
-        </w:rPr>
-        <w:t>/  [</w:t>
-      </w:r>
-      <w:proofErr w:type="gramEnd"/>
-      <w:r>
-        <w:rPr>
-          <w:rFonts w:ascii="Times New Roman" w:hAnsi="Times New Roman" w:cs="Times New Roman"/>
-          <w:color w:val="000000"/>
-          <w:sz w:val="22"/>
-          <w:szCs w:val="22"/>
-        </w:rPr>
-        <w:t>accessed 6</w:t>
-      </w:r>
-      <w:r>
-        <w:rPr>
-          <w:rFonts w:ascii="Times New Roman" w:hAnsi="Times New Roman" w:cs="Times New Roman"/>
-          <w:color w:val="000000"/>
-          <w:sz w:val="22"/>
-          <w:szCs w:val="22"/>
-          <w:vertAlign w:val="superscript"/>
-        </w:rPr>
-        <w:t>th</w:t>
-      </w:r>
-      <w:r>
-        <w:rPr>
-          <w:rFonts w:ascii="Times New Roman" w:hAnsi="Times New Roman" w:cs="Times New Roman"/>
-          <w:color w:val="000000"/>
-          <w:sz w:val="22"/>
-          <w:szCs w:val="22"/>
-        </w:rPr>
-        <w:t xml:space="preserve"> March 2014]</w:t>
-      </w:r>
-    </w:p>
-    <w:p>
-      <w:pPr>
-        <w:pStyle w:val="reference"/>
-        <w:jc w:val="left"/>
-        <w:rPr>
-          <w:sz w:val="22"/>
-          <w:szCs w:val="22"/>
-        </w:rPr>
-      </w:pPr>
-      <w:r>
-        <w:rPr>
-          <w:rFonts w:ascii="Times New Roman" w:hAnsi="Times New Roman" w:cs="Times New Roman"/>
-          <w:sz w:val="22"/>
-          <w:szCs w:val="22"/>
-        </w:rPr>
-        <w:t xml:space="preserve">14. Smith, J., 2009. </w:t>
-      </w:r>
-      <w:r>
-        <w:rPr>
-          <w:rFonts w:ascii="Times New Roman" w:hAnsi="Times New Roman" w:cs="Times New Roman"/>
-          <w:i/>
-          <w:iCs/>
-          <w:sz w:val="22"/>
-          <w:szCs w:val="22"/>
-        </w:rPr>
-        <w:t xml:space="preserve">WPF Apps </w:t>
-      </w:r>
-      <w:proofErr w:type="gramStart"/>
-      <w:r>
-        <w:rPr>
-          <w:rFonts w:ascii="Times New Roman" w:hAnsi="Times New Roman" w:cs="Times New Roman"/>
-          <w:i/>
-          <w:iCs/>
-          <w:sz w:val="22"/>
-          <w:szCs w:val="22"/>
-        </w:rPr>
-        <w:t>With The</w:t>
-      </w:r>
-      <w:proofErr w:type="gramEnd"/>
-      <w:r>
-        <w:rPr>
-          <w:rFonts w:ascii="Times New Roman" w:hAnsi="Times New Roman" w:cs="Times New Roman"/>
-          <w:i/>
-          <w:iCs/>
-          <w:sz w:val="22"/>
-          <w:szCs w:val="22"/>
-        </w:rPr>
-        <w:t xml:space="preserve"> Model-View-</w:t>
-      </w:r>
-      <w:proofErr w:type="spellStart"/>
-      <w:r>
-        <w:rPr>
-          <w:rFonts w:ascii="Times New Roman" w:hAnsi="Times New Roman" w:cs="Times New Roman"/>
-          <w:i/>
-          <w:iCs/>
-          <w:sz w:val="22"/>
-          <w:szCs w:val="22"/>
-        </w:rPr>
-        <w:t>ViewModel</w:t>
-      </w:r>
-      <w:proofErr w:type="spellEnd"/>
-      <w:r>
-        <w:rPr>
-          <w:rFonts w:ascii="Times New Roman" w:hAnsi="Times New Roman" w:cs="Times New Roman"/>
-          <w:i/>
-          <w:iCs/>
-          <w:sz w:val="22"/>
-          <w:szCs w:val="22"/>
-        </w:rPr>
-        <w:t xml:space="preserve"> Design Pattern</w:t>
+        <w:t>WPF Apps With The Model-View-ViewModel Design Pattern</w:t>
       </w:r>
       <w:r>
         <w:rPr>
@@ -5107,6 +3312,7 @@
         <w:docPartUnique/>
       </w:docPartObj>
     </w:sdtPr>
+    <w:sdtEndPr/>
     <w:sdtContent>
       <w:sdt>
         <w:sdtPr>
@@ -5116,6 +3322,7 @@
             <w:docPartUnique/>
           </w:docPartObj>
         </w:sdtPr>
+        <w:sdtEndPr/>
         <w:sdtContent>
           <w:p>
             <w:pPr>
@@ -5136,14 +3343,7 @@
             </w:r>
             <w:r>
               <w:tab/>
-            </w:r>
-            <w:proofErr w:type="spellStart"/>
-            <w:r>
-              <w:t>Entaria</w:t>
-            </w:r>
-            <w:proofErr w:type="spellEnd"/>
-            <w:r>
-              <w:t xml:space="preserve"> Group</w:t>
+              <w:t>Entaria Group</w:t>
             </w:r>
             <w:r>
               <w:tab/>
@@ -5178,7 +3378,7 @@
                 <w:bCs/>
                 <w:noProof/>
               </w:rPr>
-              <w:t>4</w:t>
+              <w:t>1</w:t>
             </w:r>
             <w:r>
               <w:rPr>
@@ -5268,15 +3468,7 @@
       <w:pStyle w:val="Header"/>
     </w:pPr>
     <w:r>
-      <w:t xml:space="preserve">NCI </w:t>
-    </w:r>
-    <w:proofErr w:type="spellStart"/>
-    <w:r>
-      <w:t>MscWebTech</w:t>
-    </w:r>
-    <w:proofErr w:type="spellEnd"/>
-    <w:r>
-      <w:t xml:space="preserve"> 2013/14</w:t>
+      <w:t>NCI MscWebTech 2013/14</w:t>
     </w:r>
     <w:r>
       <w:tab/>
@@ -6093,8 +4285,8 @@
     <w:semiHidden/>
     <w:unhideWhenUsed/>
   </w:style>
-  <w:style w:type="paragraph" w:customStyle="1" w:styleId="title">
-    <w:name w:val="title"/>
+  <w:style w:type="paragraph" w:customStyle="1" w:styleId="Title1">
+    <w:name w:val="Title1"/>
     <w:basedOn w:val="Normal"/>
     <w:next w:val="Normal"/>
     <w:rsid w:val="00851DC4"/>
@@ -6335,7 +4527,7 @@
       <w:szCs w:val="18"/>
     </w:rPr>
   </w:style>
-  <w:style w:type="paragraph" w:styleId="Title0">
+  <w:style w:type="paragraph" w:styleId="Title">
     <w:name w:val="Title"/>
     <w:basedOn w:val="Normal"/>
     <w:next w:val="Normal"/>
@@ -6357,7 +4549,7 @@
   <w:style w:type="character" w:customStyle="1" w:styleId="TitleChar">
     <w:name w:val="Title Char"/>
     <w:basedOn w:val="DefaultParagraphFont"/>
-    <w:link w:val="Title0"/>
+    <w:link w:val="Title"/>
     <w:uiPriority w:val="10"/>
     <w:rsid w:val="00851DC4"/>
     <w:rPr>
@@ -6682,517 +4874,6 @@
     </w:rPr>
   </w:style>
 </w:styles>
-</file>
-
-<file path=word/glossary/document.xml><?xml version="1.0" encoding="utf-8"?>
-<w:glossaryDocument xmlns:wpc="http://schemas.microsoft.com/office/word/2010/wordprocessingCanvas" xmlns:mc="http://schemas.openxmlformats.org/markup-compatibility/2006" xmlns:o="urn:schemas-microsoft-com:office:office" xmlns:r="http://schemas.openxmlformats.org/officeDocument/2006/relationships" xmlns:m="http://schemas.openxmlformats.org/officeDocument/2006/math" xmlns:v="urn:schemas-microsoft-com:vml" xmlns:wp14="http://schemas.microsoft.com/office/word/2010/wordprocessingDrawing" xmlns:wp="http://schemas.openxmlformats.org/drawingml/2006/wordprocessingDrawing" xmlns:w10="urn:schemas-microsoft-com:office:word" xmlns:w="http://schemas.openxmlformats.org/wordprocessingml/2006/main" xmlns:w14="http://schemas.microsoft.com/office/word/2010/wordml" xmlns:w15="http://schemas.microsoft.com/office/word/2012/wordml" xmlns:wpg="http://schemas.microsoft.com/office/word/2010/wordprocessingGroup" xmlns:wpi="http://schemas.microsoft.com/office/word/2010/wordprocessingInk" xmlns:wne="http://schemas.microsoft.com/office/word/2006/wordml" xmlns:wps="http://schemas.microsoft.com/office/word/2010/wordprocessingShape" mc:Ignorable="w14 w15 wp14"/>
-</file>
-
-<file path=word/glossary/fontTable.xml><?xml version="1.0" encoding="utf-8"?>
-<w:fonts xmlns:mc="http://schemas.openxmlformats.org/markup-compatibility/2006" xmlns:r="http://schemas.openxmlformats.org/officeDocument/2006/relationships" xmlns:w="http://schemas.openxmlformats.org/wordprocessingml/2006/main" xmlns:w14="http://schemas.microsoft.com/office/word/2010/wordml" xmlns:w15="http://schemas.microsoft.com/office/word/2012/wordml" mc:Ignorable="w14 w15">
-  <w:font w:name="Times New Roman">
-    <w:panose1 w:val="02020603050405020304"/>
-    <w:charset w:val="00"/>
-    <w:family w:val="roman"/>
-    <w:pitch w:val="variable"/>
-    <w:sig w:usb0="E0002EFF" w:usb1="C0007843" w:usb2="00000009" w:usb3="00000000" w:csb0="000001FF" w:csb1="00000000"/>
-  </w:font>
-  <w:font w:name="Times">
-    <w:panose1 w:val="02020603050405020304"/>
-    <w:charset w:val="00"/>
-    <w:family w:val="roman"/>
-    <w:pitch w:val="variable"/>
-    <w:sig w:usb0="E0002EFF" w:usb1="C0007843" w:usb2="00000009" w:usb3="00000000" w:csb0="000001FF" w:csb1="00000000"/>
-  </w:font>
-  <w:font w:name="Calibri">
-    <w:panose1 w:val="020F0502020204030204"/>
-    <w:charset w:val="00"/>
-    <w:family w:val="swiss"/>
-    <w:pitch w:val="variable"/>
-    <w:sig w:usb0="E00002FF" w:usb1="4000ACFF" w:usb2="00000001" w:usb3="00000000" w:csb0="0000019F" w:csb1="00000000"/>
-  </w:font>
-  <w:font w:name="Calibri Light">
-    <w:panose1 w:val="020F0302020204030204"/>
-    <w:charset w:val="00"/>
-    <w:family w:val="swiss"/>
-    <w:pitch w:val="variable"/>
-    <w:sig w:usb0="A00002EF" w:usb1="4000207B" w:usb2="00000000" w:usb3="00000000" w:csb0="0000019F" w:csb1="00000000"/>
-  </w:font>
-</w:fonts>
-</file>
-
-<file path=word/glossary/settings.xml><?xml version="1.0" encoding="utf-8"?>
-<w:settings xmlns:mc="http://schemas.openxmlformats.org/markup-compatibility/2006" xmlns:o="urn:schemas-microsoft-com:office:office" xmlns:r="http://schemas.openxmlformats.org/officeDocument/2006/relationships" xmlns:m="http://schemas.openxmlformats.org/officeDocument/2006/math" xmlns:v="urn:schemas-microsoft-com:vml" xmlns:w10="urn:schemas-microsoft-com:office:word" xmlns:w="http://schemas.openxmlformats.org/wordprocessingml/2006/main" xmlns:w14="http://schemas.microsoft.com/office/word/2010/wordml" xmlns:w15="http://schemas.microsoft.com/office/word/2012/wordml" xmlns:sl="http://schemas.openxmlformats.org/schemaLibrary/2006/main" mc:Ignorable="w14 w15">
-  <w:view w:val="normal"/>
-  <w:defaultTabStop w:val="720"/>
-  <w:characterSpacingControl w:val="doNotCompress"/>
-  <w:compat>
-    <w:useFELayout/>
-    <w:compatSetting w:name="compatibilityMode" w:uri="http://schemas.microsoft.com/office/word" w:val="15"/>
-    <w:compatSetting w:name="overrideTableStyleFontSizeAndJustification" w:uri="http://schemas.microsoft.com/office/word" w:val="1"/>
-    <w:compatSetting w:name="enableOpenTypeFeatures" w:uri="http://schemas.microsoft.com/office/word" w:val="1"/>
-    <w:compatSetting w:name="doNotFlipMirrorIndents" w:uri="http://schemas.microsoft.com/office/word" w:val="1"/>
-    <w:compatSetting w:name="differentiateMultirowTableHeaders" w:uri="http://schemas.microsoft.com/office/word" w:val="1"/>
-  </w:compat>
-  <w:rsids>
-    <w:rsidRoot w:val="00527A63"/>
-    <w:rsid w:val="00527A63"/>
-    <w:rsid w:val="006659E4"/>
-  </w:rsids>
-  <m:mathPr>
-    <m:mathFont m:val="Cambria Math"/>
-    <m:brkBin m:val="before"/>
-    <m:brkBinSub m:val="--"/>
-    <m:smallFrac m:val="0"/>
-    <m:dispDef/>
-    <m:lMargin m:val="0"/>
-    <m:rMargin m:val="0"/>
-    <m:defJc m:val="centerGroup"/>
-    <m:wrapIndent m:val="1440"/>
-    <m:intLim m:val="subSup"/>
-    <m:naryLim m:val="undOvr"/>
-  </m:mathPr>
-  <w:themeFontLang w:val="en-IE"/>
-  <w:clrSchemeMapping w:bg1="light1" w:t1="dark1" w:bg2="light2" w:t2="dark2" w:accent1="accent1" w:accent2="accent2" w:accent3="accent3" w:accent4="accent4" w:accent5="accent5" w:accent6="accent6" w:hyperlink="hyperlink" w:followedHyperlink="followedHyperlink"/>
-  <w:decimalSymbol w:val="."/>
-  <w:listSeparator w:val=","/>
-  <w15:chartTrackingRefBased/>
-</w:settings>
-</file>
-
-<file path=word/glossary/styles.xml><?xml version="1.0" encoding="utf-8"?>
-<w:styles xmlns:mc="http://schemas.openxmlformats.org/markup-compatibility/2006" xmlns:r="http://schemas.openxmlformats.org/officeDocument/2006/relationships" xmlns:w="http://schemas.openxmlformats.org/wordprocessingml/2006/main" xmlns:w14="http://schemas.microsoft.com/office/word/2010/wordml" xmlns:w15="http://schemas.microsoft.com/office/word/2012/wordml" mc:Ignorable="w14 w15">
-  <w:docDefaults>
-    <w:rPrDefault>
-      <w:rPr>
-        <w:rFonts w:asciiTheme="minorHAnsi" w:eastAsiaTheme="minorEastAsia" w:hAnsiTheme="minorHAnsi" w:cstheme="minorBidi"/>
-        <w:sz w:val="22"/>
-        <w:szCs w:val="22"/>
-        <w:lang w:val="en-IE" w:eastAsia="en-IE" w:bidi="ar-SA"/>
-      </w:rPr>
-    </w:rPrDefault>
-    <w:pPrDefault>
-      <w:pPr>
-        <w:spacing w:after="160" w:line="259" w:lineRule="auto"/>
-      </w:pPr>
-    </w:pPrDefault>
-  </w:docDefaults>
-  <w:latentStyles w:defLockedState="0" w:defUIPriority="99" w:defSemiHidden="0" w:defUnhideWhenUsed="0" w:defQFormat="0" w:count="371">
-    <w:lsdException w:name="Normal" w:uiPriority="0" w:qFormat="1"/>
-    <w:lsdException w:name="heading 1" w:uiPriority="9" w:qFormat="1"/>
-    <w:lsdException w:name="heading 2" w:semiHidden="1" w:uiPriority="9" w:unhideWhenUsed="1" w:qFormat="1"/>
-    <w:lsdException w:name="heading 3" w:semiHidden="1" w:uiPriority="9" w:unhideWhenUsed="1" w:qFormat="1"/>
-    <w:lsdException w:name="heading 4" w:semiHidden="1" w:uiPriority="9" w:unhideWhenUsed="1" w:qFormat="1"/>
-    <w:lsdException w:name="heading 5" w:semiHidden="1" w:uiPriority="9" w:unhideWhenUsed="1" w:qFormat="1"/>
-    <w:lsdException w:name="heading 6" w:semiHidden="1" w:uiPriority="9" w:unhideWhenUsed="1" w:qFormat="1"/>
-    <w:lsdException w:name="heading 7" w:semiHidden="1" w:uiPriority="9" w:unhideWhenUsed="1" w:qFormat="1"/>
-    <w:lsdException w:name="heading 8" w:semiHidden="1" w:uiPriority="9" w:unhideWhenUsed="1" w:qFormat="1"/>
-    <w:lsdException w:name="heading 9" w:semiHidden="1" w:uiPriority="9" w:unhideWhenUsed="1" w:qFormat="1"/>
-    <w:lsdException w:name="index 1" w:semiHidden="1" w:unhideWhenUsed="1"/>
-    <w:lsdException w:name="index 2" w:semiHidden="1" w:unhideWhenUsed="1"/>
-    <w:lsdException w:name="index 3" w:semiHidden="1" w:unhideWhenUsed="1"/>
-    <w:lsdException w:name="index 4" w:semiHidden="1" w:unhideWhenUsed="1"/>
-    <w:lsdException w:name="index 5" w:semiHidden="1" w:unhideWhenUsed="1"/>
-    <w:lsdException w:name="index 6" w:semiHidden="1" w:unhideWhenUsed="1"/>
-    <w:lsdException w:name="index 7" w:semiHidden="1" w:unhideWhenUsed="1"/>
-    <w:lsdException w:name="index 8" w:semiHidden="1" w:unhideWhenUsed="1"/>
-    <w:lsdException w:name="index 9" w:semiHidden="1" w:unhideWhenUsed="1"/>
-    <w:lsdException w:name="toc 1" w:semiHidden="1" w:uiPriority="39" w:unhideWhenUsed="1"/>
-    <w:lsdException w:name="toc 2" w:semiHidden="1" w:uiPriority="39" w:unhideWhenUsed="1"/>
-    <w:lsdException w:name="toc 3" w:semiHidden="1" w:uiPriority="39" w:unhideWhenUsed="1"/>
-    <w:lsdException w:name="toc 4" w:semiHidden="1" w:uiPriority="39" w:unhideWhenUsed="1"/>
-    <w:lsdException w:name="toc 5" w:semiHidden="1" w:uiPriority="39" w:unhideWhenUsed="1"/>
-    <w:lsdException w:name="toc 6" w:semiHidden="1" w:uiPriority="39" w:unhideWhenUsed="1"/>
-    <w:lsdException w:name="toc 7" w:semiHidden="1" w:uiPriority="39" w:unhideWhenUsed="1"/>
-    <w:lsdException w:name="toc 8" w:semiHidden="1" w:uiPriority="39" w:unhideWhenUsed="1"/>
-    <w:lsdException w:name="toc 9" w:semiHidden="1" w:uiPriority="39" w:unhideWhenUsed="1"/>
-    <w:lsdException w:name="Normal Indent" w:semiHidden="1" w:unhideWhenUsed="1"/>
-    <w:lsdException w:name="footnote text" w:semiHidden="1" w:unhideWhenUsed="1"/>
-    <w:lsdException w:name="annotation text" w:semiHidden="1" w:unhideWhenUsed="1"/>
-    <w:lsdException w:name="header" w:semiHidden="1" w:unhideWhenUsed="1"/>
-    <w:lsdException w:name="footer" w:semiHidden="1" w:unhideWhenUsed="1"/>
-    <w:lsdException w:name="index heading" w:semiHidden="1" w:unhideWhenUsed="1"/>
-    <w:lsdException w:name="caption" w:semiHidden="1" w:uiPriority="35" w:unhideWhenUsed="1" w:qFormat="1"/>
-    <w:lsdException w:name="table of figures" w:semiHidden="1" w:unhideWhenUsed="1"/>
-    <w:lsdException w:name="envelope address" w:semiHidden="1" w:unhideWhenUsed="1"/>
-    <w:lsdException w:name="envelope return" w:semiHidden="1" w:unhideWhenUsed="1"/>
-    <w:lsdException w:name="footnote reference" w:semiHidden="1" w:unhideWhenUsed="1"/>
-    <w:lsdException w:name="annotation reference" w:semiHidden="1" w:unhideWhenUsed="1"/>
-    <w:lsdException w:name="line number" w:semiHidden="1" w:unhideWhenUsed="1"/>
-    <w:lsdException w:name="page number" w:semiHidden="1" w:unhideWhenUsed="1"/>
-    <w:lsdException w:name="endnote reference" w:semiHidden="1" w:unhideWhenUsed="1"/>
-    <w:lsdException w:name="endnote text" w:semiHidden="1" w:unhideWhenUsed="1"/>
-    <w:lsdException w:name="table of authorities" w:semiHidden="1" w:unhideWhenUsed="1"/>
-    <w:lsdException w:name="macro" w:semiHidden="1" w:unhideWhenUsed="1"/>
-    <w:lsdException w:name="toa heading" w:semiHidden="1" w:unhideWhenUsed="1"/>
-    <w:lsdException w:name="List" w:semiHidden="1" w:unhideWhenUsed="1"/>
-    <w:lsdException w:name="List Bullet" w:semiHidden="1" w:unhideWhenUsed="1"/>
-    <w:lsdException w:name="List Number" w:semiHidden="1" w:unhideWhenUsed="1"/>
-    <w:lsdException w:name="List 2" w:semiHidden="1" w:unhideWhenUsed="1"/>
-    <w:lsdException w:name="List 3" w:semiHidden="1" w:unhideWhenUsed="1"/>
-    <w:lsdException w:name="List 4" w:semiHidden="1" w:unhideWhenUsed="1"/>
-    <w:lsdException w:name="List 5" w:semiHidden="1" w:unhideWhenUsed="1"/>
-    <w:lsdException w:name="List Bullet 2" w:semiHidden="1" w:unhideWhenUsed="1"/>
-    <w:lsdException w:name="List Bullet 3" w:semiHidden="1" w:unhideWhenUsed="1"/>
-    <w:lsdException w:name="List Bullet 4" w:semiHidden="1" w:unhideWhenUsed="1"/>
-    <w:lsdException w:name="List Bullet 5" w:semiHidden="1" w:unhideWhenUsed="1"/>
-    <w:lsdException w:name="List Number 2" w:semiHidden="1" w:unhideWhenUsed="1"/>
-    <w:lsdException w:name="List Number 3" w:semiHidden="1" w:unhideWhenUsed="1"/>
-    <w:lsdException w:name="List Number 4" w:semiHidden="1" w:unhideWhenUsed="1"/>
-    <w:lsdException w:name="List Number 5" w:semiHidden="1" w:unhideWhenUsed="1"/>
-    <w:lsdException w:name="Title" w:uiPriority="10" w:qFormat="1"/>
-    <w:lsdException w:name="Closing" w:semiHidden="1" w:unhideWhenUsed="1"/>
-    <w:lsdException w:name="Signature" w:semiHidden="1" w:unhideWhenUsed="1"/>
-    <w:lsdException w:name="Default Paragraph Font" w:semiHidden="1" w:uiPriority="1" w:unhideWhenUsed="1"/>
-    <w:lsdException w:name="Body Text" w:semiHidden="1" w:unhideWhenUsed="1"/>
-    <w:lsdException w:name="Body Text Indent" w:semiHidden="1" w:unhideWhenUsed="1"/>
-    <w:lsdException w:name="List Continue" w:semiHidden="1" w:unhideWhenUsed="1"/>
-    <w:lsdException w:name="List Continue 2" w:semiHidden="1" w:unhideWhenUsed="1"/>
-    <w:lsdException w:name="List Continue 3" w:semiHidden="1" w:unhideWhenUsed="1"/>
-    <w:lsdException w:name="List Continue 4" w:semiHidden="1" w:unhideWhenUsed="1"/>
-    <w:lsdException w:name="List Continue 5" w:semiHidden="1" w:unhideWhenUsed="1"/>
-    <w:lsdException w:name="Message Header" w:semiHidden="1" w:unhideWhenUsed="1"/>
-    <w:lsdException w:name="Subtitle" w:uiPriority="11" w:qFormat="1"/>
-    <w:lsdException w:name="Salutation" w:semiHidden="1" w:unhideWhenUsed="1"/>
-    <w:lsdException w:name="Date" w:semiHidden="1" w:unhideWhenUsed="1"/>
-    <w:lsdException w:name="Body Text First Indent" w:semiHidden="1" w:unhideWhenUsed="1"/>
-    <w:lsdException w:name="Body Text First Indent 2" w:semiHidden="1" w:unhideWhenUsed="1"/>
-    <w:lsdException w:name="Note Heading" w:semiHidden="1" w:unhideWhenUsed="1"/>
-    <w:lsdException w:name="Body Text 2" w:semiHidden="1" w:unhideWhenUsed="1"/>
-    <w:lsdException w:name="Body Text 3" w:semiHidden="1" w:unhideWhenUsed="1"/>
-    <w:lsdException w:name="Body Text Indent 2" w:semiHidden="1" w:unhideWhenUsed="1"/>
-    <w:lsdException w:name="Body Text Indent 3" w:semiHidden="1" w:unhideWhenUsed="1"/>
-    <w:lsdException w:name="Block Text" w:semiHidden="1" w:unhideWhenUsed="1"/>
-    <w:lsdException w:name="Hyperlink" w:semiHidden="1" w:unhideWhenUsed="1"/>
-    <w:lsdException w:name="FollowedHyperlink" w:semiHidden="1" w:unhideWhenUsed="1"/>
-    <w:lsdException w:name="Strong" w:uiPriority="22" w:qFormat="1"/>
-    <w:lsdException w:name="Emphasis" w:uiPriority="20" w:qFormat="1"/>
-    <w:lsdException w:name="Document Map" w:semiHidden="1" w:unhideWhenUsed="1"/>
-    <w:lsdException w:name="Plain Text" w:semiHidden="1" w:unhideWhenUsed="1"/>
-    <w:lsdException w:name="E-mail Signature" w:semiHidden="1" w:unhideWhenUsed="1"/>
-    <w:lsdException w:name="HTML Top of Form" w:semiHidden="1" w:unhideWhenUsed="1"/>
-    <w:lsdException w:name="HTML Bottom of Form" w:semiHidden="1" w:unhideWhenUsed="1"/>
-    <w:lsdException w:name="Normal (Web)" w:semiHidden="1" w:unhideWhenUsed="1"/>
-    <w:lsdException w:name="HTML Acronym" w:semiHidden="1" w:unhideWhenUsed="1"/>
-    <w:lsdException w:name="HTML Address" w:semiHidden="1" w:unhideWhenUsed="1"/>
-    <w:lsdException w:name="HTML Cite" w:semiHidden="1" w:unhideWhenUsed="1"/>
-    <w:lsdException w:name="HTML Code" w:semiHidden="1" w:unhideWhenUsed="1"/>
-    <w:lsdException w:name="HTML Definition" w:semiHidden="1" w:unhideWhenUsed="1"/>
-    <w:lsdException w:name="HTML Keyboard" w:semiHidden="1" w:unhideWhenUsed="1"/>
-    <w:lsdException w:name="HTML Preformatted" w:semiHidden="1" w:unhideWhenUsed="1"/>
-    <w:lsdException w:name="HTML Sample" w:semiHidden="1" w:unhideWhenUsed="1"/>
-    <w:lsdException w:name="HTML Typewriter" w:semiHidden="1" w:unhideWhenUsed="1"/>
-    <w:lsdException w:name="HTML Variable" w:semiHidden="1" w:unhideWhenUsed="1"/>
-    <w:lsdException w:name="Normal Table" w:semiHidden="1" w:unhideWhenUsed="1"/>
-    <w:lsdException w:name="annotation subject" w:semiHidden="1" w:unhideWhenUsed="1"/>
-    <w:lsdException w:name="No List" w:semiHidden="1" w:unhideWhenUsed="1"/>
-    <w:lsdException w:name="Outline List 1" w:semiHidden="1" w:unhideWhenUsed="1"/>
-    <w:lsdException w:name="Outline List 2" w:semiHidden="1" w:unhideWhenUsed="1"/>
-    <w:lsdException w:name="Outline List 3" w:semiHidden="1" w:unhideWhenUsed="1"/>
-    <w:lsdException w:name="Table Simple 1" w:semiHidden="1" w:unhideWhenUsed="1"/>
-    <w:lsdException w:name="Table Simple 2" w:semiHidden="1" w:unhideWhenUsed="1"/>
-    <w:lsdException w:name="Table Simple 3" w:semiHidden="1" w:unhideWhenUsed="1"/>
-    <w:lsdException w:name="Table Classic 1" w:semiHidden="1" w:unhideWhenUsed="1"/>
-    <w:lsdException w:name="Table Classic 2" w:semiHidden="1" w:unhideWhenUsed="1"/>
-    <w:lsdException w:name="Table Classic 3" w:semiHidden="1" w:unhideWhenUsed="1"/>
-    <w:lsdException w:name="Table Classic 4" w:semiHidden="1" w:unhideWhenUsed="1"/>
-    <w:lsdException w:name="Table Colorful 1" w:semiHidden="1" w:unhideWhenUsed="1"/>
-    <w:lsdException w:name="Table Colorful 2" w:semiHidden="1" w:unhideWhenUsed="1"/>
-    <w:lsdException w:name="Table Colorful 3" w:semiHidden="1" w:unhideWhenUsed="1"/>
-    <w:lsdException w:name="Table Columns 1" w:semiHidden="1" w:unhideWhenUsed="1"/>
-    <w:lsdException w:name="Table Columns 2" w:semiHidden="1" w:unhideWhenUsed="1"/>
-    <w:lsdException w:name="Table Columns 3" w:semiHidden="1" w:unhideWhenUsed="1"/>
-    <w:lsdException w:name="Table Columns 4" w:semiHidden="1" w:unhideWhenUsed="1"/>
-    <w:lsdException w:name="Table Columns 5" w:semiHidden="1" w:unhideWhenUsed="1"/>
-    <w:lsdException w:name="Table Grid 1" w:semiHidden="1" w:unhideWhenUsed="1"/>
-    <w:lsdException w:name="Table Grid 2" w:semiHidden="1" w:unhideWhenUsed="1"/>
-    <w:lsdException w:name="Table Grid 3" w:semiHidden="1" w:unhideWhenUsed="1"/>
-    <w:lsdException w:name="Table Grid 4" w:semiHidden="1" w:unhideWhenUsed="1"/>
-    <w:lsdException w:name="Table Grid 5" w:semiHidden="1" w:unhideWhenUsed="1"/>
-    <w:lsdException w:name="Table Grid 6" w:semiHidden="1" w:unhideWhenUsed="1"/>
-    <w:lsdException w:name="Table Grid 7" w:semiHidden="1" w:unhideWhenUsed="1"/>
-    <w:lsdException w:name="Table Grid 8" w:semiHidden="1" w:unhideWhenUsed="1"/>
-    <w:lsdException w:name="Table List 1" w:semiHidden="1" w:unhideWhenUsed="1"/>
-    <w:lsdException w:name="Table List 2" w:semiHidden="1" w:unhideWhenUsed="1"/>
-    <w:lsdException w:name="Table List 3" w:semiHidden="1" w:unhideWhenUsed="1"/>
-    <w:lsdException w:name="Table List 4" w:semiHidden="1" w:unhideWhenUsed="1"/>
-    <w:lsdException w:name="Table List 5" w:semiHidden="1" w:unhideWhenUsed="1"/>
-    <w:lsdException w:name="Table List 6" w:semiHidden="1" w:unhideWhenUsed="1"/>
-    <w:lsdException w:name="Table List 7" w:semiHidden="1" w:unhideWhenUsed="1"/>
-    <w:lsdException w:name="Table List 8" w:semiHidden="1" w:unhideWhenUsed="1"/>
-    <w:lsdException w:name="Table 3D effects 1" w:semiHidden="1" w:unhideWhenUsed="1"/>
-    <w:lsdException w:name="Table 3D effects 2" w:semiHidden="1" w:unhideWhenUsed="1"/>
-    <w:lsdException w:name="Table 3D effects 3" w:semiHidden="1" w:unhideWhenUsed="1"/>
-    <w:lsdException w:name="Table Contemporary" w:semiHidden="1" w:unhideWhenUsed="1"/>
-    <w:lsdException w:name="Table Elegant" w:semiHidden="1" w:unhideWhenUsed="1"/>
-    <w:lsdException w:name="Table Professional" w:semiHidden="1" w:unhideWhenUsed="1"/>
-    <w:lsdException w:name="Table Subtle 1" w:semiHidden="1" w:unhideWhenUsed="1"/>
-    <w:lsdException w:name="Table Subtle 2" w:semiHidden="1" w:unhideWhenUsed="1"/>
-    <w:lsdException w:name="Table Web 1" w:semiHidden="1" w:unhideWhenUsed="1"/>
-    <w:lsdException w:name="Table Web 2" w:semiHidden="1" w:unhideWhenUsed="1"/>
-    <w:lsdException w:name="Table Web 3" w:semiHidden="1" w:unhideWhenUsed="1"/>
-    <w:lsdException w:name="Balloon Text" w:semiHidden="1" w:unhideWhenUsed="1"/>
-    <w:lsdException w:name="Table Grid" w:uiPriority="39"/>
-    <w:lsdException w:name="Table Theme" w:semiHidden="1" w:unhideWhenUsed="1"/>
-    <w:lsdException w:name="Placeholder Text" w:semiHidden="1"/>
-    <w:lsdException w:name="No Spacing" w:uiPriority="1" w:qFormat="1"/>
-    <w:lsdException w:name="Light Shading" w:uiPriority="60"/>
-    <w:lsdException w:name="Light List" w:uiPriority="61"/>
-    <w:lsdException w:name="Light Grid" w:uiPriority="62"/>
-    <w:lsdException w:name="Medium Shading 1" w:uiPriority="63"/>
-    <w:lsdException w:name="Medium Shading 2" w:uiPriority="64"/>
-    <w:lsdException w:name="Medium List 1" w:uiPriority="65"/>
-    <w:lsdException w:name="Medium List 2" w:uiPriority="66"/>
-    <w:lsdException w:name="Medium Grid 1" w:uiPriority="67"/>
-    <w:lsdException w:name="Medium Grid 2" w:uiPriority="68"/>
-    <w:lsdException w:name="Medium Grid 3" w:uiPriority="69"/>
-    <w:lsdException w:name="Dark List" w:uiPriority="70"/>
-    <w:lsdException w:name="Colorful Shading" w:uiPriority="71"/>
-    <w:lsdException w:name="Colorful List" w:uiPriority="72"/>
-    <w:lsdException w:name="Colorful Grid" w:uiPriority="73"/>
-    <w:lsdException w:name="Light Shading Accent 1" w:uiPriority="60"/>
-    <w:lsdException w:name="Light List Accent 1" w:uiPriority="61"/>
-    <w:lsdException w:name="Light Grid Accent 1" w:uiPriority="62"/>
-    <w:lsdException w:name="Medium Shading 1 Accent 1" w:uiPriority="63"/>
-    <w:lsdException w:name="Medium Shading 2 Accent 1" w:uiPriority="64"/>
-    <w:lsdException w:name="Medium List 1 Accent 1" w:uiPriority="65"/>
-    <w:lsdException w:name="Revision" w:semiHidden="1"/>
-    <w:lsdException w:name="List Paragraph" w:uiPriority="34" w:qFormat="1"/>
-    <w:lsdException w:name="Quote" w:uiPriority="29" w:qFormat="1"/>
-    <w:lsdException w:name="Intense Quote" w:uiPriority="30" w:qFormat="1"/>
-    <w:lsdException w:name="Medium List 2 Accent 1" w:uiPriority="66"/>
-    <w:lsdException w:name="Medium Grid 1 Accent 1" w:uiPriority="67"/>
-    <w:lsdException w:name="Medium Grid 2 Accent 1" w:uiPriority="68"/>
-    <w:lsdException w:name="Medium Grid 3 Accent 1" w:uiPriority="69"/>
-    <w:lsdException w:name="Dark List Accent 1" w:uiPriority="70"/>
-    <w:lsdException w:name="Colorful Shading Accent 1" w:uiPriority="71"/>
-    <w:lsdException w:name="Colorful List Accent 1" w:uiPriority="72"/>
-    <w:lsdException w:name="Colorful Grid Accent 1" w:uiPriority="73"/>
-    <w:lsdException w:name="Light Shading Accent 2" w:uiPriority="60"/>
-    <w:lsdException w:name="Light List Accent 2" w:uiPriority="61"/>
-    <w:lsdException w:name="Light Grid Accent 2" w:uiPriority="62"/>
-    <w:lsdException w:name="Medium Shading 1 Accent 2" w:uiPriority="63"/>
-    <w:lsdException w:name="Medium Shading 2 Accent 2" w:uiPriority="64"/>
-    <w:lsdException w:name="Medium List 1 Accent 2" w:uiPriority="65"/>
-    <w:lsdException w:name="Medium List 2 Accent 2" w:uiPriority="66"/>
-    <w:lsdException w:name="Medium Grid 1 Accent 2" w:uiPriority="67"/>
-    <w:lsdException w:name="Medium Grid 2 Accent 2" w:uiPriority="68"/>
-    <w:lsdException w:name="Medium Grid 3 Accent 2" w:uiPriority="69"/>
-    <w:lsdException w:name="Dark List Accent 2" w:uiPriority="70"/>
-    <w:lsdException w:name="Colorful Shading Accent 2" w:uiPriority="71"/>
-    <w:lsdException w:name="Colorful List Accent 2" w:uiPriority="72"/>
-    <w:lsdException w:name="Colorful Grid Accent 2" w:uiPriority="73"/>
-    <w:lsdException w:name="Light Shading Accent 3" w:uiPriority="60"/>
-    <w:lsdException w:name="Light List Accent 3" w:uiPriority="61"/>
-    <w:lsdException w:name="Light Grid Accent 3" w:uiPriority="62"/>
-    <w:lsdException w:name="Medium Shading 1 Accent 3" w:uiPriority="63"/>
-    <w:lsdException w:name="Medium Shading 2 Accent 3" w:uiPriority="64"/>
-    <w:lsdException w:name="Medium List 1 Accent 3" w:uiPriority="65"/>
-    <w:lsdException w:name="Medium List 2 Accent 3" w:uiPriority="66"/>
-    <w:lsdException w:name="Medium Grid 1 Accent 3" w:uiPriority="67"/>
-    <w:lsdException w:name="Medium Grid 2 Accent 3" w:uiPriority="68"/>
-    <w:lsdException w:name="Medium Grid 3 Accent 3" w:uiPriority="69"/>
-    <w:lsdException w:name="Dark List Accent 3" w:uiPriority="70"/>
-    <w:lsdException w:name="Colorful Shading Accent 3" w:uiPriority="71"/>
-    <w:lsdException w:name="Colorful List Accent 3" w:uiPriority="72"/>
-    <w:lsdException w:name="Colorful Grid Accent 3" w:uiPriority="73"/>
-    <w:lsdException w:name="Light Shading Accent 4" w:uiPriority="60"/>
-    <w:lsdException w:name="Light List Accent 4" w:uiPriority="61"/>
-    <w:lsdException w:name="Light Grid Accent 4" w:uiPriority="62"/>
-    <w:lsdException w:name="Medium Shading 1 Accent 4" w:uiPriority="63"/>
-    <w:lsdException w:name="Medium Shading 2 Accent 4" w:uiPriority="64"/>
-    <w:lsdException w:name="Medium List 1 Accent 4" w:uiPriority="65"/>
-    <w:lsdException w:name="Medium List 2 Accent 4" w:uiPriority="66"/>
-    <w:lsdException w:name="Medium Grid 1 Accent 4" w:uiPriority="67"/>
-    <w:lsdException w:name="Medium Grid 2 Accent 4" w:uiPriority="68"/>
-    <w:lsdException w:name="Medium Grid 3 Accent 4" w:uiPriority="69"/>
-    <w:lsdException w:name="Dark List Accent 4" w:uiPriority="70"/>
-    <w:lsdException w:name="Colorful Shading Accent 4" w:uiPriority="71"/>
-    <w:lsdException w:name="Colorful List Accent 4" w:uiPriority="72"/>
-    <w:lsdException w:name="Colorful Grid Accent 4" w:uiPriority="73"/>
-    <w:lsdException w:name="Light Shading Accent 5" w:uiPriority="60"/>
-    <w:lsdException w:name="Light List Accent 5" w:uiPriority="61"/>
-    <w:lsdException w:name="Light Grid Accent 5" w:uiPriority="62"/>
-    <w:lsdException w:name="Medium Shading 1 Accent 5" w:uiPriority="63"/>
-    <w:lsdException w:name="Medium Shading 2 Accent 5" w:uiPriority="64"/>
-    <w:lsdException w:name="Medium List 1 Accent 5" w:uiPriority="65"/>
-    <w:lsdException w:name="Medium List 2 Accent 5" w:uiPriority="66"/>
-    <w:lsdException w:name="Medium Grid 1 Accent 5" w:uiPriority="67"/>
-    <w:lsdException w:name="Medium Grid 2 Accent 5" w:uiPriority="68"/>
-    <w:lsdException w:name="Medium Grid 3 Accent 5" w:uiPriority="69"/>
-    <w:lsdException w:name="Dark List Accent 5" w:uiPriority="70"/>
-    <w:lsdException w:name="Colorful Shading Accent 5" w:uiPriority="71"/>
-    <w:lsdException w:name="Colorful List Accent 5" w:uiPriority="72"/>
-    <w:lsdException w:name="Colorful Grid Accent 5" w:uiPriority="73"/>
-    <w:lsdException w:name="Light Shading Accent 6" w:uiPriority="60"/>
-    <w:lsdException w:name="Light List Accent 6" w:uiPriority="61"/>
-    <w:lsdException w:name="Light Grid Accent 6" w:uiPriority="62"/>
-    <w:lsdException w:name="Medium Shading 1 Accent 6" w:uiPriority="63"/>
-    <w:lsdException w:name="Medium Shading 2 Accent 6" w:uiPriority="64"/>
-    <w:lsdException w:name="Medium List 1 Accent 6" w:uiPriority="65"/>
-    <w:lsdException w:name="Medium List 2 Accent 6" w:uiPriority="66"/>
-    <w:lsdException w:name="Medium Grid 1 Accent 6" w:uiPriority="67"/>
-    <w:lsdException w:name="Medium Grid 2 Accent 6" w:uiPriority="68"/>
-    <w:lsdException w:name="Medium Grid 3 Accent 6" w:uiPriority="69"/>
-    <w:lsdException w:name="Dark List Accent 6" w:uiPriority="70"/>
-    <w:lsdException w:name="Colorful Shading Accent 6" w:uiPriority="71"/>
-    <w:lsdException w:name="Colorful List Accent 6" w:uiPriority="72"/>
-    <w:lsdException w:name="Colorful Grid Accent 6" w:uiPriority="73"/>
-    <w:lsdException w:name="Subtle Emphasis" w:uiPriority="19" w:qFormat="1"/>
-    <w:lsdException w:name="Intense Emphasis" w:uiPriority="21" w:qFormat="1"/>
-    <w:lsdException w:name="Subtle Reference" w:uiPriority="31" w:qFormat="1"/>
-    <w:lsdException w:name="Intense Reference" w:uiPriority="32" w:qFormat="1"/>
-    <w:lsdException w:name="Book Title" w:uiPriority="33" w:qFormat="1"/>
-    <w:lsdException w:name="Bibliography" w:semiHidden="1" w:uiPriority="37" w:unhideWhenUsed="1"/>
-    <w:lsdException w:name="TOC Heading" w:semiHidden="1" w:uiPriority="39" w:unhideWhenUsed="1" w:qFormat="1"/>
-    <w:lsdException w:name="Plain Table 1" w:uiPriority="41"/>
-    <w:lsdException w:name="Plain Table 2" w:uiPriority="42"/>
-    <w:lsdException w:name="Plain Table 3" w:uiPriority="43"/>
-    <w:lsdException w:name="Plain Table 4" w:uiPriority="44"/>
-    <w:lsdException w:name="Plain Table 5" w:uiPriority="45"/>
-    <w:lsdException w:name="Grid Table Light" w:uiPriority="40"/>
-    <w:lsdException w:name="Grid Table 1 Light" w:uiPriority="46"/>
-    <w:lsdException w:name="Grid Table 2" w:uiPriority="47"/>
-    <w:lsdException w:name="Grid Table 3" w:uiPriority="48"/>
-    <w:lsdException w:name="Grid Table 4" w:uiPriority="49"/>
-    <w:lsdException w:name="Grid Table 5 Dark" w:uiPriority="50"/>
-    <w:lsdException w:name="Grid Table 6 Colorful" w:uiPriority="51"/>
-    <w:lsdException w:name="Grid Table 7 Colorful" w:uiPriority="52"/>
-    <w:lsdException w:name="Grid Table 1 Light Accent 1" w:uiPriority="46"/>
-    <w:lsdException w:name="Grid Table 2 Accent 1" w:uiPriority="47"/>
-    <w:lsdException w:name="Grid Table 3 Accent 1" w:uiPriority="48"/>
-    <w:lsdException w:name="Grid Table 4 Accent 1" w:uiPriority="49"/>
-    <w:lsdException w:name="Grid Table 5 Dark Accent 1" w:uiPriority="50"/>
-    <w:lsdException w:name="Grid Table 6 Colorful Accent 1" w:uiPriority="51"/>
-    <w:lsdException w:name="Grid Table 7 Colorful Accent 1" w:uiPriority="52"/>
-    <w:lsdException w:name="Grid Table 1 Light Accent 2" w:uiPriority="46"/>
-    <w:lsdException w:name="Grid Table 2 Accent 2" w:uiPriority="47"/>
-    <w:lsdException w:name="Grid Table 3 Accent 2" w:uiPriority="48"/>
-    <w:lsdException w:name="Grid Table 4 Accent 2" w:uiPriority="49"/>
-    <w:lsdException w:name="Grid Table 5 Dark Accent 2" w:uiPriority="50"/>
-    <w:lsdException w:name="Grid Table 6 Colorful Accent 2" w:uiPriority="51"/>
-    <w:lsdException w:name="Grid Table 7 Colorful Accent 2" w:uiPriority="52"/>
-    <w:lsdException w:name="Grid Table 1 Light Accent 3" w:uiPriority="46"/>
-    <w:lsdException w:name="Grid Table 2 Accent 3" w:uiPriority="47"/>
-    <w:lsdException w:name="Grid Table 3 Accent 3" w:uiPriority="48"/>
-    <w:lsdException w:name="Grid Table 4 Accent 3" w:uiPriority="49"/>
-    <w:lsdException w:name="Grid Table 5 Dark Accent 3" w:uiPriority="50"/>
-    <w:lsdException w:name="Grid Table 6 Colorful Accent 3" w:uiPriority="51"/>
-    <w:lsdException w:name="Grid Table 7 Colorful Accent 3" w:uiPriority="52"/>
-    <w:lsdException w:name="Grid Table 1 Light Accent 4" w:uiPriority="46"/>
-    <w:lsdException w:name="Grid Table 2 Accent 4" w:uiPriority="47"/>
-    <w:lsdException w:name="Grid Table 3 Accent 4" w:uiPriority="48"/>
-    <w:lsdException w:name="Grid Table 4 Accent 4" w:uiPriority="49"/>
-    <w:lsdException w:name="Grid Table 5 Dark Accent 4" w:uiPriority="50"/>
-    <w:lsdException w:name="Grid Table 6 Colorful Accent 4" w:uiPriority="51"/>
-    <w:lsdException w:name="Grid Table 7 Colorful Accent 4" w:uiPriority="52"/>
-    <w:lsdException w:name="Grid Table 1 Light Accent 5" w:uiPriority="46"/>
-    <w:lsdException w:name="Grid Table 2 Accent 5" w:uiPriority="47"/>
-    <w:lsdException w:name="Grid Table 3 Accent 5" w:uiPriority="48"/>
-    <w:lsdException w:name="Grid Table 4 Accent 5" w:uiPriority="49"/>
-    <w:lsdException w:name="Grid Table 5 Dark Accent 5" w:uiPriority="50"/>
-    <w:lsdException w:name="Grid Table 6 Colorful Accent 5" w:uiPriority="51"/>
-    <w:lsdException w:name="Grid Table 7 Colorful Accent 5" w:uiPriority="52"/>
-    <w:lsdException w:name="Grid Table 1 Light Accent 6" w:uiPriority="46"/>
-    <w:lsdException w:name="Grid Table 2 Accent 6" w:uiPriority="47"/>
-    <w:lsdException w:name="Grid Table 3 Accent 6" w:uiPriority="48"/>
-    <w:lsdException w:name="Grid Table 4 Accent 6" w:uiPriority="49"/>
-    <w:lsdException w:name="Grid Table 5 Dark Accent 6" w:uiPriority="50"/>
-    <w:lsdException w:name="Grid Table 6 Colorful Accent 6" w:uiPriority="51"/>
-    <w:lsdException w:name="Grid Table 7 Colorful Accent 6" w:uiPriority="52"/>
-    <w:lsdException w:name="List Table 1 Light" w:uiPriority="46"/>
-    <w:lsdException w:name="List Table 2" w:uiPriority="47"/>
-    <w:lsdException w:name="List Table 3" w:uiPriority="48"/>
-    <w:lsdException w:name="List Table 4" w:uiPriority="49"/>
-    <w:lsdException w:name="List Table 5 Dark" w:uiPriority="50"/>
-    <w:lsdException w:name="List Table 6 Colorful" w:uiPriority="51"/>
-    <w:lsdException w:name="List Table 7 Colorful" w:uiPriority="52"/>
-    <w:lsdException w:name="List Table 1 Light Accent 1" w:uiPriority="46"/>
-    <w:lsdException w:name="List Table 2 Accent 1" w:uiPriority="47"/>
-    <w:lsdException w:name="List Table 3 Accent 1" w:uiPriority="48"/>
-    <w:lsdException w:name="List Table 4 Accent 1" w:uiPriority="49"/>
-    <w:lsdException w:name="List Table 5 Dark Accent 1" w:uiPriority="50"/>
-    <w:lsdException w:name="List Table 6 Colorful Accent 1" w:uiPriority="51"/>
-    <w:lsdException w:name="List Table 7 Colorful Accent 1" w:uiPriority="52"/>
-    <w:lsdException w:name="List Table 1 Light Accent 2" w:uiPriority="46"/>
-    <w:lsdException w:name="List Table 2 Accent 2" w:uiPriority="47"/>
-    <w:lsdException w:name="List Table 3 Accent 2" w:uiPriority="48"/>
-    <w:lsdException w:name="List Table 4 Accent 2" w:uiPriority="49"/>
-    <w:lsdException w:name="List Table 5 Dark Accent 2" w:uiPriority="50"/>
-    <w:lsdException w:name="List Table 6 Colorful Accent 2" w:uiPriority="51"/>
-    <w:lsdException w:name="List Table 7 Colorful Accent 2" w:uiPriority="52"/>
-    <w:lsdException w:name="List Table 1 Light Accent 3" w:uiPriority="46"/>
-    <w:lsdException w:name="List Table 2 Accent 3" w:uiPriority="47"/>
-    <w:lsdException w:name="List Table 3 Accent 3" w:uiPriority="48"/>
-    <w:lsdException w:name="List Table 4 Accent 3" w:uiPriority="49"/>
-    <w:lsdException w:name="List Table 5 Dark Accent 3" w:uiPriority="50"/>
-    <w:lsdException w:name="List Table 6 Colorful Accent 3" w:uiPriority="51"/>
-    <w:lsdException w:name="List Table 7 Colorful Accent 3" w:uiPriority="52"/>
-    <w:lsdException w:name="List Table 1 Light Accent 4" w:uiPriority="46"/>
-    <w:lsdException w:name="List Table 2 Accent 4" w:uiPriority="47"/>
-    <w:lsdException w:name="List Table 3 Accent 4" w:uiPriority="48"/>
-    <w:lsdException w:name="List Table 4 Accent 4" w:uiPriority="49"/>
-    <w:lsdException w:name="List Table 5 Dark Accent 4" w:uiPriority="50"/>
-    <w:lsdException w:name="List Table 6 Colorful Accent 4" w:uiPriority="51"/>
-    <w:lsdException w:name="List Table 7 Colorful Accent 4" w:uiPriority="52"/>
-    <w:lsdException w:name="List Table 1 Light Accent 5" w:uiPriority="46"/>
-    <w:lsdException w:name="List Table 2 Accent 5" w:uiPriority="47"/>
-    <w:lsdException w:name="List Table 3 Accent 5" w:uiPriority="48"/>
-    <w:lsdException w:name="List Table 4 Accent 5" w:uiPriority="49"/>
-    <w:lsdException w:name="List Table 5 Dark Accent 5" w:uiPriority="50"/>
-    <w:lsdException w:name="List Table 6 Colorful Accent 5" w:uiPriority="51"/>
-    <w:lsdException w:name="List Table 7 Colorful Accent 5" w:uiPriority="52"/>
-    <w:lsdException w:name="List Table 1 Light Accent 6" w:uiPriority="46"/>
-    <w:lsdException w:name="List Table 2 Accent 6" w:uiPriority="47"/>
-    <w:lsdException w:name="List Table 3 Accent 6" w:uiPriority="48"/>
-    <w:lsdException w:name="List Table 4 Accent 6" w:uiPriority="49"/>
-    <w:lsdException w:name="List Table 5 Dark Accent 6" w:uiPriority="50"/>
-    <w:lsdException w:name="List Table 6 Colorful Accent 6" w:uiPriority="51"/>
-    <w:lsdException w:name="List Table 7 Colorful Accent 6" w:uiPriority="52"/>
-  </w:latentStyles>
-  <w:style w:type="paragraph" w:default="1" w:styleId="Normal">
-    <w:name w:val="Normal"/>
-    <w:qFormat/>
-  </w:style>
-  <w:style w:type="character" w:default="1" w:styleId="DefaultParagraphFont">
-    <w:name w:val="Default Paragraph Font"/>
-    <w:uiPriority w:val="1"/>
-    <w:semiHidden/>
-    <w:unhideWhenUsed/>
-  </w:style>
-  <w:style w:type="table" w:default="1" w:styleId="TableNormal">
-    <w:name w:val="Normal Table"/>
-    <w:uiPriority w:val="99"/>
-    <w:semiHidden/>
-    <w:unhideWhenUsed/>
-    <w:tblPr>
-      <w:tblInd w:w="0" w:type="dxa"/>
-      <w:tblCellMar>
-        <w:top w:w="0" w:type="dxa"/>
-        <w:left w:w="108" w:type="dxa"/>
-        <w:bottom w:w="0" w:type="dxa"/>
-        <w:right w:w="108" w:type="dxa"/>
-      </w:tblCellMar>
-    </w:tblPr>
-  </w:style>
-  <w:style w:type="numbering" w:default="1" w:styleId="NoList">
-    <w:name w:val="No List"/>
-    <w:uiPriority w:val="99"/>
-    <w:semiHidden/>
-    <w:unhideWhenUsed/>
-  </w:style>
-  <w:style w:type="paragraph" w:customStyle="1" w:styleId="A3A380ADFCDF479B9E7E1F573B2A1583">
-    <w:name w:val="A3A380ADFCDF479B9E7E1F573B2A1583"/>
-    <w:rsid w:val="00527A63"/>
-  </w:style>
-</w:styles>
-</file>
-
-<file path=word/glossary/webSettings.xml><?xml version="1.0" encoding="utf-8"?>
-<w:webSettings xmlns:mc="http://schemas.openxmlformats.org/markup-compatibility/2006" xmlns:r="http://schemas.openxmlformats.org/officeDocument/2006/relationships" xmlns:w="http://schemas.openxmlformats.org/wordprocessingml/2006/main" xmlns:w14="http://schemas.microsoft.com/office/word/2010/wordml" xmlns:w15="http://schemas.microsoft.com/office/word/2012/wordml" mc:Ignorable="w14 w15">
-  <w:optimizeForBrowser/>
-  <w:allowPNG/>
-</w:webSettings>
 </file>
 
 <file path=word/theme/theme1.xml><?xml version="1.0" encoding="utf-8"?>
@@ -7401,7 +5082,7 @@
 </file>
 
 <file path=customXml/itemProps1.xml><?xml version="1.0" encoding="utf-8"?>
-<ds:datastoreItem xmlns:ds="http://schemas.openxmlformats.org/officeDocument/2006/customXml" ds:itemID="{6D0F3618-8236-4D27-AE86-9278876512D6}">
+<ds:datastoreItem xmlns:ds="http://schemas.openxmlformats.org/officeDocument/2006/customXml" ds:itemID="{698E3EC8-103A-4034-A759-6F8C576B11BD}">
   <ds:schemaRefs>
     <ds:schemaRef ds:uri="http://schemas.openxmlformats.org/officeDocument/2006/bibliography"/>
   </ds:schemaRefs>

--- a/docs/ARIA CA3 0.2.docx
+++ b/docs/ARIA CA3 0.2.docx
@@ -29,213 +29,419 @@
     <w:p/>
     <w:p>
       <w:pPr>
-        <w:pStyle w:val="Title"/>
+        <w:pStyle w:val="TitleName"/>
+        <w:rPr>
+          <w:rFonts w:ascii="Calibri" w:hAnsi="Calibri" w:cs="Arial"/>
+          <w:b/>
+          <w:sz w:val="36"/>
+          <w:szCs w:val="36"/>
+        </w:rPr>
+      </w:pPr>
+      <w:r>
+        <w:rPr>
+          <w:rFonts w:ascii="Calibri" w:hAnsi="Calibri" w:cs="Arial"/>
+          <w:b/>
+          <w:sz w:val="36"/>
+          <w:szCs w:val="36"/>
+        </w:rPr>
+        <w:t>National College of Ireland</w:t>
+      </w:r>
+    </w:p>
+    <w:p>
+      <w:pPr>
+        <w:pStyle w:val="TitleName"/>
+        <w:rPr>
+          <w:rFonts w:ascii="Calibri" w:hAnsi="Calibri" w:cs="Arial"/>
+          <w:b/>
+          <w:sz w:val="36"/>
+          <w:szCs w:val="36"/>
+        </w:rPr>
+      </w:pPr>
+      <w:r>
+        <w:rPr>
+          <w:rFonts w:ascii="Calibri" w:hAnsi="Calibri" w:cs="Arial"/>
+          <w:b/>
+          <w:sz w:val="36"/>
+          <w:szCs w:val="36"/>
+        </w:rPr>
+        <w:t>MSc in Web Technologies</w:t>
+      </w:r>
+    </w:p>
+    <w:p>
+      <w:pPr>
+        <w:pStyle w:val="TitleName"/>
+        <w:rPr>
+          <w:rFonts w:ascii="Calibri" w:hAnsi="Calibri" w:cs="Arial"/>
+          <w:b/>
+          <w:sz w:val="36"/>
+          <w:szCs w:val="36"/>
+        </w:rPr>
+      </w:pPr>
+      <w:r>
+        <w:rPr>
+          <w:rFonts w:ascii="Calibri" w:hAnsi="Calibri" w:cs="Arial"/>
+          <w:b/>
+          <w:sz w:val="36"/>
+          <w:szCs w:val="36"/>
+        </w:rPr>
+        <w:t>2013/2014</w:t>
+      </w:r>
+    </w:p>
+    <w:p>
+      <w:pPr>
+        <w:pStyle w:val="TitleName"/>
+        <w:rPr>
+          <w:rFonts w:ascii="Calibri" w:hAnsi="Calibri" w:cs="Arial"/>
+          <w:b/>
+          <w:sz w:val="36"/>
+          <w:szCs w:val="36"/>
+        </w:rPr>
+      </w:pPr>
+    </w:p>
+    <w:p>
+      <w:pPr>
+        <w:pStyle w:val="TitleName"/>
+        <w:rPr>
+          <w:rFonts w:ascii="Calibri" w:hAnsi="Calibri" w:cs="Arial"/>
+          <w:b/>
+          <w:sz w:val="20"/>
+          <w:szCs w:val="20"/>
+        </w:rPr>
+      </w:pPr>
+    </w:p>
+    <w:p>
+      <w:pPr>
         <w:jc w:val="center"/>
-      </w:pPr>
-      <w:r>
-        <w:t xml:space="preserve">Entaria Application </w:t>
-      </w:r>
-    </w:p>
-    <w:p>
-      <w:pPr>
-        <w:pStyle w:val="Title"/>
+        <w:rPr>
+          <w:b/>
+          <w:sz w:val="44"/>
+          <w:szCs w:val="44"/>
+        </w:rPr>
+      </w:pPr>
+      <w:r>
+        <w:rPr>
+          <w:b/>
+          <w:sz w:val="44"/>
+          <w:szCs w:val="44"/>
+        </w:rPr>
+        <w:t>ARIA</w:t>
+      </w:r>
+    </w:p>
+    <w:p>
+      <w:pPr>
         <w:jc w:val="center"/>
         <w:rPr>
-          <w:sz w:val="24"/>
-          <w:szCs w:val="24"/>
-          <w:lang w:val="de-DE"/>
-        </w:rPr>
-      </w:pPr>
-      <w:bookmarkStart w:id="0" w:name="_GoBack"/>
-      <w:bookmarkEnd w:id="0"/>
-      <w:r>
-        <w:t>For</w:t>
-      </w:r>
-      <w:r>
-        <w:t xml:space="preserve"> ARIA CA3</w:t>
-      </w:r>
-    </w:p>
-    <w:p>
-      <w:pPr>
-        <w:pStyle w:val="author"/>
-        <w:spacing w:after="0"/>
-        <w:rPr>
-          <w:sz w:val="24"/>
-          <w:szCs w:val="24"/>
-          <w:lang w:val="de-DE"/>
-        </w:rPr>
-      </w:pPr>
-    </w:p>
-    <w:p>
-      <w:pPr>
-        <w:pStyle w:val="author"/>
-        <w:spacing w:after="0"/>
-        <w:rPr>
-          <w:sz w:val="24"/>
-          <w:szCs w:val="24"/>
-          <w:lang w:val="de-DE"/>
-        </w:rPr>
-      </w:pPr>
-      <w:r>
-        <w:rPr>
-          <w:sz w:val="24"/>
-          <w:szCs w:val="24"/>
-          <w:lang w:val="de-DE"/>
-        </w:rPr>
-        <w:t>Hugh Kelly 13117386</w:t>
-      </w:r>
-    </w:p>
-    <w:p>
-      <w:pPr>
-        <w:pStyle w:val="authorinfo"/>
-        <w:spacing w:after="0"/>
-        <w:rPr>
-          <w:sz w:val="24"/>
-          <w:szCs w:val="24"/>
-          <w:lang w:val="de-DE"/>
-        </w:rPr>
-      </w:pPr>
-      <w:r>
-        <w:rPr>
-          <w:sz w:val="24"/>
-          <w:szCs w:val="24"/>
-          <w:lang w:val="de-DE"/>
+          <w:b/>
+          <w:sz w:val="36"/>
+          <w:szCs w:val="36"/>
+        </w:rPr>
+      </w:pPr>
+      <w:r>
+        <w:rPr>
+          <w:b/>
+          <w:sz w:val="36"/>
+          <w:szCs w:val="36"/>
+        </w:rPr>
+        <w:t>Project – Loyalty Card Holder</w:t>
+      </w:r>
+    </w:p>
+    <w:p>
+      <w:pPr>
+        <w:jc w:val="center"/>
+        <w:rPr>
+          <w:b/>
+          <w:sz w:val="36"/>
+          <w:szCs w:val="36"/>
+        </w:rPr>
+      </w:pPr>
+    </w:p>
+    <w:p>
+      <w:pPr>
+        <w:jc w:val="center"/>
+        <w:rPr>
+          <w:b/>
+        </w:rPr>
+      </w:pPr>
+      <w:r>
+        <w:rPr>
+          <w:b/>
+        </w:rPr>
+        <w:t>Entaria</w:t>
+      </w:r>
+    </w:p>
+    <w:p>
+      <w:pPr>
+        <w:jc w:val="center"/>
+        <w:rPr>
+          <w:b/>
+        </w:rPr>
+      </w:pPr>
+      <w:r>
+        <w:rPr>
+          <w:b/>
+          <w:noProof/>
+          <w:lang w:eastAsia="en-IE"/>
+        </w:rPr>
+        <w:drawing>
+          <wp:inline distT="0" distB="0" distL="0" distR="0" wp14:anchorId="60C28E48" wp14:editId="22D95A71">
+            <wp:extent cx="1516049" cy="1676400"/>
+            <wp:effectExtent l="0" t="0" r="8255" b="0"/>
+            <wp:docPr id="89" name="Picture 89"/>
+            <wp:cNvGraphicFramePr>
+              <a:graphicFrameLocks xmlns:a="http://schemas.openxmlformats.org/drawingml/2006/main" noChangeAspect="1"/>
+            </wp:cNvGraphicFramePr>
+            <a:graphic xmlns:a="http://schemas.openxmlformats.org/drawingml/2006/main">
+              <a:graphicData uri="http://schemas.openxmlformats.org/drawingml/2006/picture">
+                <pic:pic xmlns:pic="http://schemas.openxmlformats.org/drawingml/2006/picture">
+                  <pic:nvPicPr>
+                    <pic:cNvPr id="89" name="Entaria Logo.JPG"/>
+                    <pic:cNvPicPr/>
+                  </pic:nvPicPr>
+                  <pic:blipFill>
+                    <a:blip r:embed="rId8" cstate="print">
+                      <a:extLst>
+                        <a:ext uri="{28A0092B-C50C-407E-A947-70E740481C1C}">
+                          <a14:useLocalDpi xmlns:a14="http://schemas.microsoft.com/office/drawing/2010/main" val="0"/>
+                        </a:ext>
+                      </a:extLst>
+                    </a:blip>
+                    <a:stretch>
+                      <a:fillRect/>
+                    </a:stretch>
+                  </pic:blipFill>
+                  <pic:spPr>
+                    <a:xfrm>
+                      <a:off x="0" y="0"/>
+                      <a:ext cx="1526821" cy="1688312"/>
+                    </a:xfrm>
+                    <a:prstGeom prst="rect">
+                      <a:avLst/>
+                    </a:prstGeom>
+                  </pic:spPr>
+                </pic:pic>
+              </a:graphicData>
+            </a:graphic>
+          </wp:inline>
+        </w:drawing>
+      </w:r>
+    </w:p>
+    <w:p>
+      <w:pPr>
+        <w:jc w:val="center"/>
+        <w:rPr>
+          <w:b/>
+          <w:sz w:val="28"/>
+          <w:szCs w:val="28"/>
+        </w:rPr>
+      </w:pPr>
+    </w:p>
+    <w:p>
+      <w:pPr>
+        <w:jc w:val="center"/>
+        <w:rPr>
+          <w:b/>
+          <w:sz w:val="28"/>
+          <w:szCs w:val="28"/>
+        </w:rPr>
+      </w:pPr>
+      <w:r>
+        <w:rPr>
+          <w:b/>
+          <w:sz w:val="28"/>
+          <w:szCs w:val="28"/>
+        </w:rPr>
+        <w:t>Hugh Kelly</w:t>
+      </w:r>
+      <w:r>
+        <w:rPr>
+          <w:b/>
+          <w:sz w:val="28"/>
+          <w:szCs w:val="28"/>
+        </w:rPr>
+        <w:tab/>
+      </w:r>
+      <w:r>
+        <w:rPr>
+          <w:b/>
+          <w:sz w:val="28"/>
+          <w:szCs w:val="28"/>
+        </w:rPr>
+        <w:tab/>
+      </w:r>
+      <w:r>
+        <w:rPr>
+          <w:b/>
+          <w:sz w:val="28"/>
+          <w:szCs w:val="28"/>
+        </w:rPr>
+        <w:tab/>
+        <w:t>13117386</w:t>
+      </w:r>
+    </w:p>
+    <w:p>
+      <w:pPr>
+        <w:jc w:val="center"/>
+        <w:rPr>
+          <w:b/>
+          <w:sz w:val="28"/>
+          <w:szCs w:val="28"/>
+        </w:rPr>
+      </w:pPr>
+      <w:r>
+        <w:rPr>
+          <w:b/>
+          <w:sz w:val="28"/>
+          <w:szCs w:val="28"/>
         </w:rPr>
         <w:t>Adrian Mann</w:t>
       </w:r>
       <w:r>
         <w:rPr>
-          <w:sz w:val="24"/>
-          <w:szCs w:val="24"/>
-          <w:lang w:val="de-DE"/>
-        </w:rPr>
-        <w:t xml:space="preserve"> 12110701</w:t>
-      </w:r>
-    </w:p>
-    <w:p>
-      <w:pPr>
-        <w:pStyle w:val="email"/>
-        <w:spacing w:after="0"/>
-        <w:rPr>
-          <w:sz w:val="24"/>
-          <w:szCs w:val="24"/>
-          <w:lang w:val="de-DE"/>
-        </w:rPr>
-      </w:pPr>
-      <w:r>
-        <w:rPr>
-          <w:sz w:val="24"/>
-          <w:szCs w:val="24"/>
-          <w:lang w:val="de-DE"/>
-        </w:rPr>
-        <w:t>Brendan O'Brien</w:t>
-      </w:r>
-    </w:p>
-    <w:p>
-      <w:pPr>
-        <w:pStyle w:val="abstract"/>
-        <w:spacing w:before="0" w:after="0"/>
+          <w:b/>
+          <w:sz w:val="28"/>
+          <w:szCs w:val="28"/>
+        </w:rPr>
+        <w:tab/>
+      </w:r>
+      <w:r>
+        <w:rPr>
+          <w:b/>
+          <w:sz w:val="28"/>
+          <w:szCs w:val="28"/>
+        </w:rPr>
+        <w:tab/>
+        <w:t>12110701</w:t>
+      </w:r>
+    </w:p>
+    <w:p>
+      <w:pPr>
         <w:jc w:val="center"/>
-      </w:pPr>
-      <w:r>
-        <w:rPr>
-          <w:sz w:val="24"/>
-          <w:szCs w:val="24"/>
-          <w:lang w:val="de-DE"/>
-        </w:rPr>
-        <w:t>Francis Rodgers</w:t>
-      </w:r>
-    </w:p>
-    <w:p>
-      <w:pPr>
-        <w:pStyle w:val="authorinfo"/>
-        <w:spacing w:after="0"/>
-      </w:pPr>
-    </w:p>
-    <w:p>
-      <w:pPr>
-        <w:pStyle w:val="email"/>
-        <w:spacing w:after="0"/>
-        <w:rPr>
-          <w:sz w:val="22"/>
-          <w:szCs w:val="22"/>
-          <w:lang w:val="de-DE"/>
-        </w:rPr>
-      </w:pPr>
-      <w:r>
-        <w:rPr>
-          <w:sz w:val="22"/>
-          <w:szCs w:val="22"/>
-          <w:lang w:val="de-DE"/>
-        </w:rPr>
-        <w:t>Advanced Rich Internet Applications</w:t>
-      </w:r>
-    </w:p>
-    <w:p>
-      <w:pPr>
-        <w:pStyle w:val="email"/>
-        <w:spacing w:after="0"/>
-        <w:rPr>
-          <w:sz w:val="22"/>
-          <w:szCs w:val="22"/>
-          <w:lang w:val="de-DE"/>
-        </w:rPr>
-      </w:pPr>
-      <w:r>
-        <w:rPr>
-          <w:sz w:val="22"/>
-          <w:szCs w:val="22"/>
-          <w:lang w:val="de-DE"/>
-        </w:rPr>
-        <w:t>MSc Web Technologies 2013/14</w:t>
-      </w:r>
-    </w:p>
-    <w:p>
-      <w:pPr>
-        <w:pStyle w:val="email"/>
-        <w:spacing w:after="0"/>
-        <w:rPr>
-          <w:sz w:val="22"/>
-          <w:szCs w:val="22"/>
-          <w:lang w:val="de-DE"/>
-        </w:rPr>
-      </w:pPr>
-      <w:r>
-        <w:rPr>
-          <w:sz w:val="22"/>
-          <w:szCs w:val="22"/>
-          <w:lang w:val="de-DE"/>
-        </w:rPr>
-        <w:t>National College of Ireland, Mayor Square, Dubin 1, Ireland</w:t>
-      </w:r>
-    </w:p>
-    <w:p>
-      <w:pPr>
-        <w:pStyle w:val="abstract"/>
-        <w:rPr>
-          <w:rFonts w:ascii="Times New Roman" w:hAnsi="Times New Roman" w:cs="Times New Roman"/>
-          <w:lang w:val="de-DE"/>
-        </w:rPr>
-      </w:pPr>
-    </w:p>
-    <w:p>
-      <w:pPr>
-        <w:rPr>
-          <w:rFonts w:ascii="Times New Roman" w:hAnsi="Times New Roman" w:cs="Times New Roman"/>
-          <w:lang w:val="de-DE" w:eastAsia="ar-SA"/>
-        </w:rPr>
-      </w:pPr>
-    </w:p>
-    <w:p>
-      <w:pPr>
-        <w:rPr>
-          <w:rFonts w:ascii="Times New Roman" w:hAnsi="Times New Roman" w:cs="Times New Roman"/>
-          <w:lang w:val="de-DE" w:eastAsia="ar-SA"/>
-        </w:rPr>
-      </w:pPr>
-      <w:r>
-        <w:rPr>
-          <w:rFonts w:ascii="Times New Roman" w:hAnsi="Times New Roman" w:cs="Times New Roman"/>
+        <w:rPr>
+          <w:b/>
+          <w:sz w:val="28"/>
+          <w:szCs w:val="28"/>
+        </w:rPr>
+      </w:pPr>
+      <w:r>
+        <w:rPr>
+          <w:b/>
+          <w:sz w:val="28"/>
+          <w:szCs w:val="28"/>
+        </w:rPr>
+        <w:t>Brendan O’Brien</w:t>
+      </w:r>
+      <w:r>
+        <w:rPr>
+          <w:b/>
+          <w:sz w:val="28"/>
+          <w:szCs w:val="28"/>
+        </w:rPr>
+        <w:tab/>
+      </w:r>
+      <w:r>
+        <w:rPr>
+          <w:b/>
+          <w:sz w:val="28"/>
+          <w:szCs w:val="28"/>
+        </w:rPr>
+        <w:tab/>
+        <w:t>13122096</w:t>
+      </w:r>
+    </w:p>
+    <w:p>
+      <w:pPr>
+        <w:jc w:val="center"/>
+        <w:rPr>
+          <w:rFonts w:ascii="Calibri" w:hAnsi="Calibri"/>
+          <w:b/>
+        </w:rPr>
+      </w:pPr>
+    </w:p>
+    <w:p>
+      <w:pPr>
+        <w:jc w:val="center"/>
+        <w:rPr>
+          <w:rFonts w:ascii="Calibri" w:hAnsi="Calibri"/>
+          <w:b/>
+        </w:rPr>
+      </w:pPr>
+    </w:p>
+    <w:p>
+      <w:pPr>
+        <w:jc w:val="center"/>
+        <w:rPr>
+          <w:rFonts w:ascii="Calibri" w:hAnsi="Calibri"/>
+          <w:b/>
+        </w:rPr>
+      </w:pPr>
+    </w:p>
+    <w:p>
+      <w:pPr>
+        <w:jc w:val="center"/>
+        <w:rPr>
+          <w:rFonts w:ascii="Calibri" w:hAnsi="Calibri"/>
+          <w:sz w:val="40"/>
+          <w:szCs w:val="40"/>
+        </w:rPr>
+      </w:pPr>
+      <w:r>
+        <w:rPr>
+          <w:rFonts w:ascii="Calibri" w:hAnsi="Calibri"/>
+          <w:noProof/>
+          <w:lang w:eastAsia="en-IE"/>
+        </w:rPr>
+        <w:drawing>
+          <wp:inline distT="0" distB="0" distL="0" distR="0" wp14:anchorId="076F6550" wp14:editId="578E73BF">
+            <wp:extent cx="657225" cy="571500"/>
+            <wp:effectExtent l="0" t="0" r="9525" b="0"/>
+            <wp:docPr id="87" name="Picture 87" descr="NCI"/>
+            <wp:cNvGraphicFramePr>
+              <a:graphicFrameLocks xmlns:a="http://schemas.openxmlformats.org/drawingml/2006/main" noChangeAspect="1"/>
+            </wp:cNvGraphicFramePr>
+            <a:graphic xmlns:a="http://schemas.openxmlformats.org/drawingml/2006/main">
+              <a:graphicData uri="http://schemas.openxmlformats.org/drawingml/2006/picture">
+                <pic:pic xmlns:pic="http://schemas.openxmlformats.org/drawingml/2006/picture">
+                  <pic:nvPicPr>
+                    <pic:cNvPr id="0" name="Picture 2" descr="NCI"/>
+                    <pic:cNvPicPr>
+                      <a:picLocks noChangeAspect="1" noChangeArrowheads="1"/>
+                    </pic:cNvPicPr>
+                  </pic:nvPicPr>
+                  <pic:blipFill>
+                    <a:blip r:embed="rId9" cstate="print">
+                      <a:extLst>
+                        <a:ext uri="{28A0092B-C50C-407E-A947-70E740481C1C}">
+                          <a14:useLocalDpi xmlns:a14="http://schemas.microsoft.com/office/drawing/2010/main" val="0"/>
+                        </a:ext>
+                      </a:extLst>
+                    </a:blip>
+                    <a:srcRect/>
+                    <a:stretch>
+                      <a:fillRect/>
+                    </a:stretch>
+                  </pic:blipFill>
+                  <pic:spPr bwMode="auto">
+                    <a:xfrm>
+                      <a:off x="0" y="0"/>
+                      <a:ext cx="657225" cy="571500"/>
+                    </a:xfrm>
+                    <a:prstGeom prst="rect">
+                      <a:avLst/>
+                    </a:prstGeom>
+                    <a:noFill/>
+                    <a:ln>
+                      <a:noFill/>
+                    </a:ln>
+                  </pic:spPr>
+                </pic:pic>
+              </a:graphicData>
+            </a:graphic>
+          </wp:inline>
+        </w:drawing>
+      </w:r>
+      <w:r>
+        <w:rPr>
+          <w:rFonts w:ascii="Calibri" w:hAnsi="Calibri" w:cs="Times New Roman"/>
           <w:lang w:val="de-DE" w:eastAsia="ar-SA"/>
         </w:rPr>
         <w:br w:type="page"/>
@@ -271,9 +477,15 @@
               <w:ilvl w:val="0"/>
               <w:numId w:val="0"/>
             </w:numPr>
-            <w:ind w:left="432"/>
+            <w:ind w:left="432" w:hanging="432"/>
+            <w:rPr>
+              <w:rFonts w:ascii="Calibri" w:hAnsi="Calibri"/>
+            </w:rPr>
           </w:pPr>
           <w:r>
+            <w:rPr>
+              <w:rFonts w:ascii="Calibri" w:hAnsi="Calibri"/>
+            </w:rPr>
             <w:t>Contents</w:t>
           </w:r>
         </w:p>
@@ -290,15 +502,24 @@
             </w:rPr>
           </w:pPr>
           <w:r>
+            <w:rPr>
+              <w:rFonts w:ascii="Calibri" w:hAnsi="Calibri"/>
+            </w:rPr>
             <w:fldChar w:fldCharType="begin"/>
           </w:r>
           <w:r>
+            <w:rPr>
+              <w:rFonts w:ascii="Calibri" w:hAnsi="Calibri"/>
+            </w:rPr>
             <w:instrText xml:space="preserve"> TOC \o "1-3" \h \z \u </w:instrText>
           </w:r>
           <w:r>
+            <w:rPr>
+              <w:rFonts w:ascii="Calibri" w:hAnsi="Calibri"/>
+            </w:rPr>
             <w:fldChar w:fldCharType="separate"/>
           </w:r>
-          <w:hyperlink w:anchor="_Toc385162651" w:history="1">
+          <w:hyperlink w:anchor="_Toc386727977" w:history="1">
             <w:r>
               <w:rPr>
                 <w:rStyle w:val="Hyperlink"/>
@@ -343,7 +564,7 @@
                 <w:noProof/>
                 <w:webHidden/>
               </w:rPr>
-              <w:instrText xml:space="preserve"> PAGEREF _Toc385162651 \h </w:instrText>
+              <w:instrText xml:space="preserve"> PAGEREF _Toc386727977 \h </w:instrText>
             </w:r>
             <w:r>
               <w:rPr>
@@ -386,7 +607,7 @@
               <w:lang w:eastAsia="en-IE"/>
             </w:rPr>
           </w:pPr>
-          <w:hyperlink w:anchor="_Toc385162652" w:history="1">
+          <w:hyperlink w:anchor="_Toc386727978" w:history="1">
             <w:r>
               <w:rPr>
                 <w:rStyle w:val="Hyperlink"/>
@@ -429,7 +650,7 @@
                 <w:noProof/>
                 <w:webHidden/>
               </w:rPr>
-              <w:instrText xml:space="preserve"> PAGEREF _Toc385162652 \h </w:instrText>
+              <w:instrText xml:space="preserve"> PAGEREF _Toc386727978 \h </w:instrText>
             </w:r>
             <w:r>
               <w:rPr>
@@ -472,11 +693,11 @@
               <w:lang w:eastAsia="en-IE"/>
             </w:rPr>
           </w:pPr>
-          <w:hyperlink w:anchor="_Toc385162653" w:history="1">
+          <w:hyperlink w:anchor="_Toc386727979" w:history="1">
             <w:r>
               <w:rPr>
                 <w:rStyle w:val="Hyperlink"/>
-                <w:rFonts w:ascii="Times New Roman" w:hAnsi="Times New Roman" w:cs="Times New Roman"/>
+                <w:rFonts w:ascii="Calibri" w:hAnsi="Calibri" w:cs="Times New Roman"/>
                 <w:noProof/>
               </w:rPr>
               <w:t>3</w:t>
@@ -491,7 +712,7 @@
             <w:r>
               <w:rPr>
                 <w:rStyle w:val="Hyperlink"/>
-                <w:rFonts w:ascii="Times New Roman" w:hAnsi="Times New Roman" w:cs="Times New Roman"/>
+                <w:rFonts w:ascii="Calibri" w:hAnsi="Calibri" w:cs="Times New Roman"/>
                 <w:noProof/>
               </w:rPr>
               <w:t>User Interface Design</w:t>
@@ -515,7 +736,7 @@
                 <w:noProof/>
                 <w:webHidden/>
               </w:rPr>
-              <w:instrText xml:space="preserve"> PAGEREF _Toc385162653 \h </w:instrText>
+              <w:instrText xml:space="preserve"> PAGEREF _Toc386727979 \h </w:instrText>
             </w:r>
             <w:r>
               <w:rPr>
@@ -558,7 +779,7 @@
               <w:lang w:eastAsia="en-IE"/>
             </w:rPr>
           </w:pPr>
-          <w:hyperlink w:anchor="_Toc385162654" w:history="1">
+          <w:hyperlink w:anchor="_Toc386727980" w:history="1">
             <w:r>
               <w:rPr>
                 <w:rStyle w:val="Hyperlink"/>
@@ -599,7 +820,7 @@
                 <w:noProof/>
                 <w:webHidden/>
               </w:rPr>
-              <w:instrText xml:space="preserve"> PAGEREF _Toc385162654 \h </w:instrText>
+              <w:instrText xml:space="preserve"> PAGEREF _Toc386727980 \h </w:instrText>
             </w:r>
             <w:r>
               <w:rPr>
@@ -619,7 +840,7 @@
                 <w:noProof/>
                 <w:webHidden/>
               </w:rPr>
-              <w:t>6</w:t>
+              <w:t>7</w:t>
             </w:r>
             <w:r>
               <w:rPr>
@@ -642,7 +863,7 @@
               <w:lang w:eastAsia="en-IE"/>
             </w:rPr>
           </w:pPr>
-          <w:hyperlink w:anchor="_Toc385162655" w:history="1">
+          <w:hyperlink w:anchor="_Toc386727981" w:history="1">
             <w:r>
               <w:rPr>
                 <w:rStyle w:val="Hyperlink"/>
@@ -683,7 +904,7 @@
                 <w:noProof/>
                 <w:webHidden/>
               </w:rPr>
-              <w:instrText xml:space="preserve"> PAGEREF _Toc385162655 \h </w:instrText>
+              <w:instrText xml:space="preserve"> PAGEREF _Toc386727981 \h </w:instrText>
             </w:r>
             <w:r>
               <w:rPr>
@@ -703,7 +924,7 @@
                 <w:noProof/>
                 <w:webHidden/>
               </w:rPr>
-              <w:t>6</w:t>
+              <w:t>7</w:t>
             </w:r>
             <w:r>
               <w:rPr>
@@ -726,7 +947,7 @@
               <w:lang w:eastAsia="en-IE"/>
             </w:rPr>
           </w:pPr>
-          <w:hyperlink w:anchor="_Toc385162656" w:history="1">
+          <w:hyperlink w:anchor="_Toc386727982" w:history="1">
             <w:r>
               <w:rPr>
                 <w:rStyle w:val="Hyperlink"/>
@@ -767,7 +988,7 @@
                 <w:noProof/>
                 <w:webHidden/>
               </w:rPr>
-              <w:instrText xml:space="preserve"> PAGEREF _Toc385162656 \h </w:instrText>
+              <w:instrText xml:space="preserve"> PAGEREF _Toc386727982 \h </w:instrText>
             </w:r>
             <w:r>
               <w:rPr>
@@ -787,7 +1008,7 @@
                 <w:noProof/>
                 <w:webHidden/>
               </w:rPr>
-              <w:t>6</w:t>
+              <w:t>7</w:t>
             </w:r>
             <w:r>
               <w:rPr>
@@ -810,7 +1031,7 @@
               <w:lang w:eastAsia="en-IE"/>
             </w:rPr>
           </w:pPr>
-          <w:hyperlink w:anchor="_Toc385162657" w:history="1">
+          <w:hyperlink w:anchor="_Toc386727983" w:history="1">
             <w:r>
               <w:rPr>
                 <w:rStyle w:val="Hyperlink"/>
@@ -851,7 +1072,7 @@
                 <w:noProof/>
                 <w:webHidden/>
               </w:rPr>
-              <w:instrText xml:space="preserve"> PAGEREF _Toc385162657 \h </w:instrText>
+              <w:instrText xml:space="preserve"> PAGEREF _Toc386727983 \h </w:instrText>
             </w:r>
             <w:r>
               <w:rPr>
@@ -871,7 +1092,7 @@
                 <w:noProof/>
                 <w:webHidden/>
               </w:rPr>
-              <w:t>6</w:t>
+              <w:t>7</w:t>
             </w:r>
             <w:r>
               <w:rPr>
@@ -894,7 +1115,7 @@
               <w:lang w:eastAsia="en-IE"/>
             </w:rPr>
           </w:pPr>
-          <w:hyperlink w:anchor="_Toc385162658" w:history="1">
+          <w:hyperlink w:anchor="_Toc386727984" w:history="1">
             <w:r>
               <w:rPr>
                 <w:rStyle w:val="Hyperlink"/>
@@ -935,7 +1156,7 @@
                 <w:noProof/>
                 <w:webHidden/>
               </w:rPr>
-              <w:instrText xml:space="preserve"> PAGEREF _Toc385162658 \h </w:instrText>
+              <w:instrText xml:space="preserve"> PAGEREF _Toc386727984 \h </w:instrText>
             </w:r>
             <w:r>
               <w:rPr>
@@ -955,7 +1176,7 @@
                 <w:noProof/>
                 <w:webHidden/>
               </w:rPr>
-              <w:t>6</w:t>
+              <w:t>7</w:t>
             </w:r>
             <w:r>
               <w:rPr>
@@ -978,7 +1199,7 @@
               <w:lang w:eastAsia="en-IE"/>
             </w:rPr>
           </w:pPr>
-          <w:hyperlink w:anchor="_Toc385162659" w:history="1">
+          <w:hyperlink w:anchor="_Toc386727985" w:history="1">
             <w:r>
               <w:rPr>
                 <w:rStyle w:val="Hyperlink"/>
@@ -1019,7 +1240,7 @@
                 <w:noProof/>
                 <w:webHidden/>
               </w:rPr>
-              <w:instrText xml:space="preserve"> PAGEREF _Toc385162659 \h </w:instrText>
+              <w:instrText xml:space="preserve"> PAGEREF _Toc386727985 \h </w:instrText>
             </w:r>
             <w:r>
               <w:rPr>
@@ -1039,7 +1260,7 @@
                 <w:noProof/>
                 <w:webHidden/>
               </w:rPr>
-              <w:t>6</w:t>
+              <w:t>7</w:t>
             </w:r>
             <w:r>
               <w:rPr>
@@ -1062,7 +1283,7 @@
               <w:lang w:eastAsia="en-IE"/>
             </w:rPr>
           </w:pPr>
-          <w:hyperlink w:anchor="_Toc385162660" w:history="1">
+          <w:hyperlink w:anchor="_Toc386727986" w:history="1">
             <w:r>
               <w:rPr>
                 <w:rStyle w:val="Hyperlink"/>
@@ -1103,7 +1324,7 @@
                 <w:noProof/>
                 <w:webHidden/>
               </w:rPr>
-              <w:instrText xml:space="preserve"> PAGEREF _Toc385162660 \h </w:instrText>
+              <w:instrText xml:space="preserve"> PAGEREF _Toc386727986 \h </w:instrText>
             </w:r>
             <w:r>
               <w:rPr>
@@ -1123,7 +1344,7 @@
                 <w:noProof/>
                 <w:webHidden/>
               </w:rPr>
-              <w:t>7</w:t>
+              <w:t>8</w:t>
             </w:r>
             <w:r>
               <w:rPr>
@@ -1145,7 +1366,7 @@
               <w:lang w:eastAsia="en-IE"/>
             </w:rPr>
           </w:pPr>
-          <w:hyperlink w:anchor="_Toc385162661" w:history="1">
+          <w:hyperlink w:anchor="_Toc386727987" w:history="1">
             <w:r>
               <w:rPr>
                 <w:rStyle w:val="Hyperlink"/>
@@ -1172,7 +1393,7 @@
                 <w:noProof/>
                 <w:webHidden/>
               </w:rPr>
-              <w:instrText xml:space="preserve"> PAGEREF _Toc385162661 \h </w:instrText>
+              <w:instrText xml:space="preserve"> PAGEREF _Toc386727987 \h </w:instrText>
             </w:r>
             <w:r>
               <w:rPr>
@@ -1192,7 +1413,7 @@
                 <w:noProof/>
                 <w:webHidden/>
               </w:rPr>
-              <w:t>8</w:t>
+              <w:t>9</w:t>
             </w:r>
             <w:r>
               <w:rPr>
@@ -1206,6 +1427,7 @@
         <w:p>
           <w:r>
             <w:rPr>
+              <w:rFonts w:ascii="Calibri" w:hAnsi="Calibri"/>
               <w:b/>
               <w:bCs/>
               <w:noProof/>
@@ -1246,7 +1468,7 @@
           <w:lang w:val="de-DE" w:eastAsia="ar-SA"/>
         </w:rPr>
       </w:pPr>
-      <w:bookmarkStart w:id="1" w:name="_Toc385162651"/>
+      <w:bookmarkStart w:id="0" w:name="_Toc386727977"/>
       <w:r>
         <w:rPr>
           <w:rFonts w:ascii="Times New Roman" w:hAnsi="Times New Roman" w:cs="Times New Roman"/>
@@ -1255,41 +1477,7 @@
         <w:lastRenderedPageBreak/>
         <w:t>Motivation</w:t>
       </w:r>
-      <w:bookmarkEnd w:id="1"/>
-    </w:p>
-    <w:p>
-      <w:pPr>
-        <w:rPr>
-          <w:rFonts w:ascii="Times New Roman" w:hAnsi="Times New Roman" w:cs="Times New Roman"/>
-        </w:rPr>
-      </w:pPr>
-      <w:r>
-        <w:rPr>
-          <w:rFonts w:ascii="Times New Roman" w:hAnsi="Times New Roman" w:cs="Times New Roman"/>
-        </w:rPr>
-        <w:t>Why we are doing what we are doing.</w:t>
-      </w:r>
-    </w:p>
-    <w:p>
-      <w:pPr>
-        <w:rPr>
-          <w:rFonts w:ascii="Times New Roman" w:hAnsi="Times New Roman" w:cs="Times New Roman"/>
-        </w:rPr>
-      </w:pPr>
-    </w:p>
-    <w:p>
-      <w:pPr>
-        <w:rPr>
-          <w:rFonts w:ascii="Times New Roman" w:hAnsi="Times New Roman" w:cs="Times New Roman"/>
-        </w:rPr>
-      </w:pPr>
-    </w:p>
-    <w:p>
-      <w:pPr>
-        <w:rPr>
-          <w:rFonts w:ascii="Times New Roman" w:hAnsi="Times New Roman" w:cs="Times New Roman"/>
-        </w:rPr>
-      </w:pPr>
+      <w:bookmarkEnd w:id="0"/>
     </w:p>
     <w:p>
       <w:pPr>
@@ -1311,7 +1499,7 @@
           <w:rFonts w:ascii="Times New Roman" w:hAnsi="Times New Roman" w:cs="Times New Roman"/>
         </w:rPr>
       </w:pPr>
-      <w:bookmarkStart w:id="2" w:name="_Toc385162652"/>
+      <w:bookmarkStart w:id="1" w:name="_Toc386727978"/>
       <w:r>
         <w:rPr>
           <w:rFonts w:ascii="Times New Roman" w:hAnsi="Times New Roman" w:cs="Times New Roman"/>
@@ -1319,7 +1507,7 @@
         <w:lastRenderedPageBreak/>
         <w:t>State Of The Art Review</w:t>
       </w:r>
-      <w:bookmarkEnd w:id="2"/>
+      <w:bookmarkEnd w:id="1"/>
     </w:p>
     <w:p>
       <w:pPr>
@@ -2149,206 +2337,2521 @@
       <w:pPr>
         <w:pStyle w:val="Heading1"/>
         <w:rPr>
-          <w:rFonts w:ascii="Times New Roman" w:hAnsi="Times New Roman" w:cs="Times New Roman"/>
-        </w:rPr>
-      </w:pPr>
-      <w:bookmarkStart w:id="3" w:name="_Toc385162653"/>
-      <w:r>
-        <w:rPr>
-          <w:rFonts w:ascii="Times New Roman" w:hAnsi="Times New Roman" w:cs="Times New Roman"/>
+          <w:rFonts w:ascii="Calibri" w:hAnsi="Calibri" w:cs="Times New Roman"/>
+        </w:rPr>
+      </w:pPr>
+      <w:bookmarkStart w:id="2" w:name="_Toc386727979"/>
+      <w:r>
+        <w:rPr>
+          <w:rFonts w:ascii="Calibri" w:hAnsi="Calibri" w:cs="Times New Roman"/>
         </w:rPr>
         <w:lastRenderedPageBreak/>
         <w:t>User Interface Design</w:t>
       </w:r>
+      <w:bookmarkEnd w:id="2"/>
+    </w:p>
+    <w:p>
+      <w:pPr>
+        <w:ind w:left="432"/>
+        <w:rPr>
+          <w:rFonts w:ascii="Calibri" w:hAnsi="Calibri" w:cs="Times New Roman"/>
+        </w:rPr>
+      </w:pPr>
+    </w:p>
+    <w:p>
+      <w:pPr>
+        <w:rPr>
+          <w:rFonts w:ascii="Calibri" w:hAnsi="Calibri" w:cs="Times New Roman"/>
+        </w:rPr>
+      </w:pPr>
+      <w:r>
+        <w:rPr>
+          <w:rFonts w:ascii="Calibri" w:hAnsi="Calibri" w:cs="Times New Roman"/>
+        </w:rPr>
+        <w:t>The User Interface design for the ARIA continuous assessment was undertaken in conjunction with the Enterprise Frameworks project. In the formative stages of the development process we completed initial sketches of a possible user interface design and we refined these sketches through the wire framing process using the Balsamiq</w:t>
+      </w:r>
+      <w:r>
+        <w:rPr>
+          <w:rFonts w:ascii="Calibri" w:hAnsi="Calibri" w:cs="Times New Roman"/>
+        </w:rPr>
+        <w:t xml:space="preserve"> software package. </w:t>
+      </w:r>
+      <w:r>
+        <w:rPr>
+          <w:rFonts w:ascii="Calibri" w:hAnsi="Calibri" w:cs="Times New Roman"/>
+        </w:rPr>
+        <w:t>An example of the sketches that were done can be found below</w:t>
+      </w:r>
+      <w:r>
+        <w:rPr>
+          <w:rFonts w:ascii="Calibri" w:hAnsi="Calibri" w:cs="Times New Roman"/>
+        </w:rPr>
+        <w:t xml:space="preserve"> in Figure 3.1</w:t>
+      </w:r>
+      <w:r>
+        <w:rPr>
+          <w:rFonts w:ascii="Calibri" w:hAnsi="Calibri" w:cs="Times New Roman"/>
+        </w:rPr>
+        <w:t xml:space="preserve">. </w:t>
+      </w:r>
+    </w:p>
+    <w:p>
+      <w:pPr>
+        <w:jc w:val="center"/>
+        <w:rPr>
+          <w:rFonts w:ascii="Calibri" w:hAnsi="Calibri" w:cs="Times New Roman"/>
+        </w:rPr>
+      </w:pPr>
+      <w:r>
+        <w:rPr>
+          <w:rFonts w:ascii="Times New Roman" w:hAnsi="Times New Roman" w:cs="Times New Roman"/>
+          <w:noProof/>
+          <w:lang w:eastAsia="en-IE"/>
+        </w:rPr>
+        <w:drawing>
+          <wp:inline distT="0" distB="0" distL="0" distR="0">
+            <wp:extent cx="3943350" cy="5578622"/>
+            <wp:effectExtent l="171450" t="171450" r="228600" b="231775"/>
+            <wp:docPr id="3" name="Picture 3"/>
+            <wp:cNvGraphicFramePr>
+              <a:graphicFrameLocks xmlns:a="http://schemas.openxmlformats.org/drawingml/2006/main" noChangeAspect="1"/>
+            </wp:cNvGraphicFramePr>
+            <a:graphic xmlns:a="http://schemas.openxmlformats.org/drawingml/2006/main">
+              <a:graphicData uri="http://schemas.openxmlformats.org/drawingml/2006/picture">
+                <pic:pic xmlns:pic="http://schemas.openxmlformats.org/drawingml/2006/picture">
+                  <pic:nvPicPr>
+                    <pic:cNvPr id="3" name="ET 2014003.jpg"/>
+                    <pic:cNvPicPr/>
+                  </pic:nvPicPr>
+                  <pic:blipFill>
+                    <a:blip r:embed="rId10" cstate="print">
+                      <a:extLst>
+                        <a:ext uri="{28A0092B-C50C-407E-A947-70E740481C1C}">
+                          <a14:useLocalDpi xmlns:a14="http://schemas.microsoft.com/office/drawing/2010/main" val="0"/>
+                        </a:ext>
+                      </a:extLst>
+                    </a:blip>
+                    <a:stretch>
+                      <a:fillRect/>
+                    </a:stretch>
+                  </pic:blipFill>
+                  <pic:spPr>
+                    <a:xfrm>
+                      <a:off x="0" y="0"/>
+                      <a:ext cx="3946818" cy="5583528"/>
+                    </a:xfrm>
+                    <a:prstGeom prst="rect">
+                      <a:avLst/>
+                    </a:prstGeom>
+                    <a:ln w="127000" cap="sq">
+                      <a:solidFill>
+                        <a:srgbClr val="000000"/>
+                      </a:solidFill>
+                      <a:miter lim="800000"/>
+                    </a:ln>
+                    <a:effectLst>
+                      <a:outerShdw blurRad="57150" dist="50800" dir="2700000" algn="tl" rotWithShape="0">
+                        <a:srgbClr val="000000">
+                          <a:alpha val="40000"/>
+                        </a:srgbClr>
+                      </a:outerShdw>
+                    </a:effectLst>
+                  </pic:spPr>
+                </pic:pic>
+              </a:graphicData>
+            </a:graphic>
+          </wp:inline>
+        </w:drawing>
+      </w:r>
+    </w:p>
+    <w:p>
+      <w:pPr>
+        <w:jc w:val="right"/>
+        <w:rPr>
+          <w:rFonts w:ascii="Calibri" w:hAnsi="Calibri" w:cs="Times New Roman"/>
+        </w:rPr>
+      </w:pPr>
+      <w:r>
+        <w:rPr>
+          <w:rFonts w:ascii="Calibri" w:hAnsi="Calibri" w:cs="Times New Roman"/>
+        </w:rPr>
+        <w:t>Figure 3.1</w:t>
+      </w:r>
+    </w:p>
+    <w:p>
+      <w:pPr>
+        <w:rPr>
+          <w:rFonts w:ascii="Times New Roman" w:hAnsi="Times New Roman" w:cs="Times New Roman"/>
+          <w:b/>
+        </w:rPr>
+      </w:pPr>
+    </w:p>
+    <w:p>
+      <w:pPr>
+        <w:rPr>
+          <w:rFonts w:ascii="Times New Roman" w:hAnsi="Times New Roman" w:cs="Times New Roman"/>
+          <w:b/>
+        </w:rPr>
+      </w:pPr>
+    </w:p>
+    <w:p>
+      <w:pPr>
+        <w:rPr>
+          <w:rFonts w:ascii="Times New Roman" w:hAnsi="Times New Roman" w:cs="Times New Roman"/>
+          <w:b/>
+        </w:rPr>
+      </w:pPr>
+    </w:p>
+    <w:p>
+      <w:pPr>
+        <w:rPr>
+          <w:rFonts w:ascii="Calibri" w:hAnsi="Calibri" w:cs="Times New Roman"/>
+        </w:rPr>
+      </w:pPr>
+      <w:r>
+        <w:rPr>
+          <w:rFonts w:ascii="Calibri" w:hAnsi="Calibri" w:cs="Times New Roman"/>
+        </w:rPr>
+        <w:lastRenderedPageBreak/>
+        <w:t>As mentioned above, these sketches were further enhanced in the higher fidelity wire frames that were produced with Balsamiq and an example of the home page wire frame can be seen in figure 3.2 below.</w:t>
+      </w:r>
+    </w:p>
+    <w:p>
+      <w:pPr>
+        <w:jc w:val="center"/>
+        <w:rPr>
+          <w:rFonts w:ascii="Times New Roman" w:hAnsi="Times New Roman" w:cs="Times New Roman"/>
+        </w:rPr>
+      </w:pPr>
+      <w:r>
+        <w:rPr>
+          <w:rFonts w:ascii="Times New Roman" w:hAnsi="Times New Roman" w:cs="Times New Roman"/>
+          <w:noProof/>
+          <w:lang w:eastAsia="en-IE"/>
+        </w:rPr>
+        <w:drawing>
+          <wp:inline distT="0" distB="0" distL="0" distR="0">
+            <wp:extent cx="3095625" cy="2416549"/>
+            <wp:effectExtent l="171450" t="171450" r="219075" b="231775"/>
+            <wp:docPr id="4" name="Picture 4"/>
+            <wp:cNvGraphicFramePr>
+              <a:graphicFrameLocks xmlns:a="http://schemas.openxmlformats.org/drawingml/2006/main" noChangeAspect="1"/>
+            </wp:cNvGraphicFramePr>
+            <a:graphic xmlns:a="http://schemas.openxmlformats.org/drawingml/2006/main">
+              <a:graphicData uri="http://schemas.openxmlformats.org/drawingml/2006/picture">
+                <pic:pic xmlns:pic="http://schemas.openxmlformats.org/drawingml/2006/picture">
+                  <pic:nvPicPr>
+                    <pic:cNvPr id="4" name="Landing page.JPG"/>
+                    <pic:cNvPicPr/>
+                  </pic:nvPicPr>
+                  <pic:blipFill>
+                    <a:blip r:embed="rId11">
+                      <a:extLst>
+                        <a:ext uri="{28A0092B-C50C-407E-A947-70E740481C1C}">
+                          <a14:useLocalDpi xmlns:a14="http://schemas.microsoft.com/office/drawing/2010/main" val="0"/>
+                        </a:ext>
+                      </a:extLst>
+                    </a:blip>
+                    <a:stretch>
+                      <a:fillRect/>
+                    </a:stretch>
+                  </pic:blipFill>
+                  <pic:spPr>
+                    <a:xfrm>
+                      <a:off x="0" y="0"/>
+                      <a:ext cx="3106444" cy="2424994"/>
+                    </a:xfrm>
+                    <a:prstGeom prst="rect">
+                      <a:avLst/>
+                    </a:prstGeom>
+                    <a:ln w="127000" cap="sq">
+                      <a:solidFill>
+                        <a:srgbClr val="000000"/>
+                      </a:solidFill>
+                      <a:miter lim="800000"/>
+                    </a:ln>
+                    <a:effectLst>
+                      <a:outerShdw blurRad="57150" dist="50800" dir="2700000" algn="tl" rotWithShape="0">
+                        <a:srgbClr val="000000">
+                          <a:alpha val="40000"/>
+                        </a:srgbClr>
+                      </a:outerShdw>
+                    </a:effectLst>
+                  </pic:spPr>
+                </pic:pic>
+              </a:graphicData>
+            </a:graphic>
+          </wp:inline>
+        </w:drawing>
+      </w:r>
+    </w:p>
+    <w:p>
+      <w:pPr>
+        <w:jc w:val="right"/>
+        <w:rPr>
+          <w:rFonts w:ascii="Calibri" w:hAnsi="Calibri" w:cs="Times New Roman"/>
+        </w:rPr>
+      </w:pPr>
+      <w:r>
+        <w:rPr>
+          <w:rFonts w:ascii="Calibri" w:hAnsi="Calibri" w:cs="Times New Roman"/>
+        </w:rPr>
+        <w:t>Figure 3.2</w:t>
+      </w:r>
+    </w:p>
+    <w:p>
+      <w:pPr>
+        <w:rPr>
+          <w:rFonts w:ascii="Calibri" w:hAnsi="Calibri" w:cs="Times New Roman"/>
+        </w:rPr>
+      </w:pPr>
+      <w:r>
+        <w:rPr>
+          <w:rFonts w:ascii="Calibri" w:hAnsi="Calibri" w:cs="Times New Roman"/>
+        </w:rPr>
+        <w:t>Due to the agile nature of our development process it is evident that there were some adjustments made between the first and second stages of the user interface design process. This pattern was continued as we implemented our interaction design strategy. Therefore, the result that we have deployed contains some features that were not including in the original mock ups and/or sketches. However, these have not only improved the design of the application but also show cased some of the technologies that we have en</w:t>
+      </w:r>
+      <w:r>
+        <w:rPr>
+          <w:rFonts w:ascii="Calibri" w:hAnsi="Calibri" w:cs="Times New Roman"/>
+        </w:rPr>
+        <w:t>countered in tutorials and lectu</w:t>
+      </w:r>
+      <w:r>
+        <w:rPr>
+          <w:rFonts w:ascii="Calibri" w:hAnsi="Calibri" w:cs="Times New Roman"/>
+        </w:rPr>
+        <w:t>res.</w:t>
+      </w:r>
+      <w:r>
+        <w:rPr>
+          <w:rFonts w:ascii="Calibri" w:hAnsi="Calibri" w:cs="Times New Roman"/>
+        </w:rPr>
+        <w:t xml:space="preserve"> The final home page design can be seen inn Figure 3.3 below.</w:t>
+      </w:r>
+    </w:p>
+    <w:p>
+      <w:pPr>
+        <w:jc w:val="center"/>
+        <w:rPr>
+          <w:rFonts w:ascii="Times New Roman" w:hAnsi="Times New Roman" w:cs="Times New Roman"/>
+          <w:b/>
+        </w:rPr>
+      </w:pPr>
+      <w:r>
+        <w:rPr>
+          <w:rFonts w:ascii="Times New Roman" w:hAnsi="Times New Roman" w:cs="Times New Roman"/>
+          <w:b/>
+          <w:noProof/>
+          <w:lang w:eastAsia="en-IE"/>
+        </w:rPr>
+        <w:drawing>
+          <wp:inline distT="0" distB="0" distL="0" distR="0">
+            <wp:extent cx="3933825" cy="2832917"/>
+            <wp:effectExtent l="171450" t="171450" r="219075" b="234315"/>
+            <wp:docPr id="5" name="Picture 5"/>
+            <wp:cNvGraphicFramePr>
+              <a:graphicFrameLocks xmlns:a="http://schemas.openxmlformats.org/drawingml/2006/main" noChangeAspect="1"/>
+            </wp:cNvGraphicFramePr>
+            <a:graphic xmlns:a="http://schemas.openxmlformats.org/drawingml/2006/main">
+              <a:graphicData uri="http://schemas.openxmlformats.org/drawingml/2006/picture">
+                <pic:pic xmlns:pic="http://schemas.openxmlformats.org/drawingml/2006/picture">
+                  <pic:nvPicPr>
+                    <pic:cNvPr id="5" name="home_page_zoom_60.JPG"/>
+                    <pic:cNvPicPr/>
+                  </pic:nvPicPr>
+                  <pic:blipFill>
+                    <a:blip r:embed="rId12">
+                      <a:extLst>
+                        <a:ext uri="{28A0092B-C50C-407E-A947-70E740481C1C}">
+                          <a14:useLocalDpi xmlns:a14="http://schemas.microsoft.com/office/drawing/2010/main" val="0"/>
+                        </a:ext>
+                      </a:extLst>
+                    </a:blip>
+                    <a:stretch>
+                      <a:fillRect/>
+                    </a:stretch>
+                  </pic:blipFill>
+                  <pic:spPr>
+                    <a:xfrm>
+                      <a:off x="0" y="0"/>
+                      <a:ext cx="3975687" cy="2863064"/>
+                    </a:xfrm>
+                    <a:prstGeom prst="rect">
+                      <a:avLst/>
+                    </a:prstGeom>
+                    <a:ln w="127000" cap="sq">
+                      <a:solidFill>
+                        <a:srgbClr val="000000"/>
+                      </a:solidFill>
+                      <a:miter lim="800000"/>
+                    </a:ln>
+                    <a:effectLst>
+                      <a:outerShdw blurRad="57150" dist="50800" dir="2700000" algn="tl" rotWithShape="0">
+                        <a:srgbClr val="000000">
+                          <a:alpha val="40000"/>
+                        </a:srgbClr>
+                      </a:outerShdw>
+                    </a:effectLst>
+                  </pic:spPr>
+                </pic:pic>
+              </a:graphicData>
+            </a:graphic>
+          </wp:inline>
+        </w:drawing>
+      </w:r>
+    </w:p>
+    <w:p>
+      <w:pPr>
+        <w:jc w:val="right"/>
+        <w:rPr>
+          <w:rFonts w:ascii="Calibri" w:hAnsi="Calibri" w:cs="Times New Roman"/>
+        </w:rPr>
+      </w:pPr>
+      <w:r>
+        <w:rPr>
+          <w:rFonts w:ascii="Calibri" w:hAnsi="Calibri" w:cs="Times New Roman"/>
+        </w:rPr>
+        <w:t>Figure 3.3</w:t>
+      </w:r>
+    </w:p>
+    <w:p>
+      <w:pPr>
+        <w:rPr>
+          <w:rFonts w:ascii="Calibri" w:hAnsi="Calibri" w:cs="Times New Roman"/>
+        </w:rPr>
+      </w:pPr>
+      <w:r>
+        <w:rPr>
+          <w:rFonts w:ascii="Calibri" w:hAnsi="Calibri" w:cs="Times New Roman"/>
+        </w:rPr>
+        <w:lastRenderedPageBreak/>
+        <w:t>The layout of the site and the responsiveness have been implemented with the Twitter Bootstrap front end framework.</w:t>
+      </w:r>
+      <w:r>
+        <w:rPr>
+          <w:rFonts w:ascii="Calibri" w:hAnsi="Calibri" w:cs="Times New Roman"/>
+        </w:rPr>
+        <w:t xml:space="preserve"> This framework will reduce the work load in terms of designing a layout that is interactive and provided a large amount of sleek styling.</w:t>
+      </w:r>
+      <w:r>
+        <w:rPr>
+          <w:rFonts w:ascii="Calibri" w:hAnsi="Calibri" w:cs="Times New Roman"/>
+        </w:rPr>
+        <w:tab/>
+      </w:r>
+      <w:r>
+        <w:rPr>
+          <w:rFonts w:ascii="Calibri" w:hAnsi="Calibri" w:cs="Times New Roman"/>
+        </w:rPr>
+        <w:tab/>
+      </w:r>
+      <w:r>
+        <w:rPr>
+          <w:rFonts w:ascii="Calibri" w:hAnsi="Calibri" w:cs="Times New Roman"/>
+        </w:rPr>
+        <w:tab/>
+      </w:r>
+      <w:r>
+        <w:rPr>
+          <w:rFonts w:ascii="Calibri" w:hAnsi="Calibri" w:cs="Times New Roman"/>
+        </w:rPr>
+        <w:tab/>
+      </w:r>
+      <w:r>
+        <w:rPr>
+          <w:rFonts w:ascii="Calibri" w:hAnsi="Calibri" w:cs="Times New Roman"/>
+        </w:rPr>
+        <w:tab/>
+      </w:r>
+      <w:r>
+        <w:rPr>
+          <w:rFonts w:ascii="Calibri" w:hAnsi="Calibri" w:cs="Times New Roman"/>
+        </w:rPr>
+        <w:tab/>
+      </w:r>
+    </w:p>
+    <w:p>
+      <w:pPr>
+        <w:rPr>
+          <w:rFonts w:ascii="Calibri" w:hAnsi="Calibri" w:cs="Times New Roman"/>
+        </w:rPr>
+      </w:pPr>
+      <w:r>
+        <w:rPr>
+          <w:rFonts w:ascii="Calibri" w:hAnsi="Calibri" w:cs="Times New Roman"/>
+        </w:rPr>
+        <w:t xml:space="preserve">The final layout incorporates many features of a modern website in a style and format </w:t>
+      </w:r>
+      <w:r>
+        <w:rPr>
+          <w:rFonts w:ascii="Calibri" w:hAnsi="Calibri" w:cs="Times New Roman"/>
+        </w:rPr>
+        <w:t>that is familiar to users of web applications yet one that we anticipate will be suitable in the year 2022.</w:t>
+      </w:r>
+      <w:r>
+        <w:rPr>
+          <w:rFonts w:ascii="Calibri" w:hAnsi="Calibri" w:cs="Times New Roman"/>
+        </w:rPr>
+        <w:t xml:space="preserve"> As is evident in the image of the homepage above, the basic layout shows a heade</w:t>
+      </w:r>
+      <w:r>
+        <w:rPr>
+          <w:rFonts w:ascii="Calibri" w:hAnsi="Calibri" w:cs="Times New Roman"/>
+        </w:rPr>
+        <w:t xml:space="preserve">r with </w:t>
+      </w:r>
+      <w:r>
+        <w:rPr>
+          <w:rFonts w:ascii="Calibri" w:hAnsi="Calibri" w:cs="Times New Roman"/>
+        </w:rPr>
+        <w:t xml:space="preserve">navigation, a slider and basic three column layout. </w:t>
+      </w:r>
+      <w:r>
+        <w:rPr>
+          <w:rFonts w:ascii="Calibri" w:hAnsi="Calibri" w:cs="Times New Roman"/>
+        </w:rPr>
+        <w:t xml:space="preserve"> </w:t>
+      </w:r>
+    </w:p>
+    <w:p>
+      <w:pPr>
+        <w:rPr>
+          <w:rFonts w:ascii="Calibri" w:hAnsi="Calibri" w:cs="Times New Roman"/>
+        </w:rPr>
+      </w:pPr>
+      <w:r>
+        <w:rPr>
+          <w:rFonts w:ascii="Calibri" w:hAnsi="Calibri" w:cs="Times New Roman"/>
+        </w:rPr>
+        <w:t xml:space="preserve">The theme of the site and the nature of the application that we are providing was heavily focused on and is evident throughout the style of the application. The theme of coffee is also noticeable in the news, twitter feed, </w:t>
+      </w:r>
+      <w:r>
+        <w:rPr>
+          <w:rFonts w:ascii="Calibri" w:hAnsi="Calibri" w:cs="Times New Roman"/>
+        </w:rPr>
+        <w:t xml:space="preserve">weather, </w:t>
+      </w:r>
+      <w:r>
+        <w:rPr>
+          <w:rFonts w:ascii="Calibri" w:hAnsi="Calibri" w:cs="Times New Roman"/>
+        </w:rPr>
+        <w:t>google map coffee shop locations and data display on the homepage.</w:t>
+      </w:r>
+    </w:p>
+    <w:p>
+      <w:pPr>
+        <w:pStyle w:val="Heading2"/>
+        <w:rPr>
+          <w:rFonts w:ascii="Calibri" w:hAnsi="Calibri"/>
+        </w:rPr>
+      </w:pPr>
+      <w:r>
+        <w:rPr>
+          <w:rFonts w:ascii="Calibri" w:hAnsi="Calibri"/>
+        </w:rPr>
+        <w:t>User Interaction Design Strategies</w:t>
+      </w:r>
+    </w:p>
+    <w:p>
+      <w:pPr>
+        <w:rPr>
+          <w:rFonts w:ascii="Calibri" w:hAnsi="Calibri"/>
+        </w:rPr>
+      </w:pPr>
+    </w:p>
+    <w:p>
+      <w:pPr>
+        <w:rPr>
+          <w:rFonts w:ascii="Calibri" w:hAnsi="Calibri"/>
+        </w:rPr>
+      </w:pPr>
+    </w:p>
+    <w:p>
+      <w:pPr>
+        <w:pStyle w:val="Heading2"/>
+        <w:rPr>
+          <w:rFonts w:ascii="Calibri" w:hAnsi="Calibri"/>
+        </w:rPr>
+      </w:pPr>
+      <w:r>
+        <w:rPr>
+          <w:rFonts w:ascii="Calibri" w:hAnsi="Calibri"/>
+        </w:rPr>
+        <w:t>User Testing</w:t>
+      </w:r>
+    </w:p>
+    <w:p>
+      <w:pPr>
+        <w:rPr>
+          <w:rFonts w:ascii="Calibri" w:hAnsi="Calibri" w:cs="Times New Roman"/>
+        </w:rPr>
+      </w:pPr>
+      <w:r>
+        <w:rPr>
+          <w:rFonts w:ascii="Calibri" w:hAnsi="Calibri" w:cs="Times New Roman"/>
+        </w:rPr>
+        <w:t xml:space="preserve">The user testing focused on </w:t>
+      </w:r>
+      <w:r>
+        <w:rPr>
+          <w:rFonts w:ascii="Calibri" w:hAnsi="Calibri" w:cs="Times New Roman"/>
+        </w:rPr>
+        <w:t>a think aloud process. I have documented the scenarios below that our users had to undertake.</w:t>
+      </w:r>
+    </w:p>
+    <w:p>
+      <w:pPr>
+        <w:rPr>
+          <w:rFonts w:ascii="Calibri" w:hAnsi="Calibri"/>
+          <w:b/>
+        </w:rPr>
+      </w:pPr>
+      <w:r>
+        <w:rPr>
+          <w:rFonts w:ascii="Calibri" w:hAnsi="Calibri"/>
+          <w:b/>
+        </w:rPr>
+        <w:t>Think Aloud</w:t>
+      </w:r>
+    </w:p>
+    <w:p>
+      <w:pPr>
+        <w:rPr>
+          <w:rFonts w:ascii="Calibri" w:hAnsi="Calibri"/>
+          <w:b/>
+        </w:rPr>
+      </w:pPr>
+      <w:r>
+        <w:rPr>
+          <w:rFonts w:ascii="Calibri" w:hAnsi="Calibri"/>
+          <w:b/>
+        </w:rPr>
+        <w:t>Scenario 1</w:t>
+      </w:r>
+    </w:p>
+    <w:p>
+      <w:pPr>
+        <w:spacing w:after="200" w:line="276" w:lineRule="auto"/>
+        <w:rPr>
+          <w:rFonts w:ascii="Calibri" w:hAnsi="Calibri"/>
+        </w:rPr>
+      </w:pPr>
+      <w:r>
+        <w:rPr>
+          <w:rFonts w:ascii="Calibri" w:hAnsi="Calibri"/>
+        </w:rPr>
+        <w:t>Navigate to the Coffee Sales section of the website</w:t>
+      </w:r>
+      <w:r>
+        <w:rPr>
+          <w:rFonts w:ascii="Calibri" w:hAnsi="Calibri"/>
+        </w:rPr>
+        <w:t>. View the data that is displayed on the doughnut chart that is displayed. Identify the buttons above the chart and click on one of your choice to display the same information in a different style of graph.</w:t>
+      </w:r>
+    </w:p>
+    <w:p>
+      <w:pPr>
+        <w:rPr>
+          <w:rFonts w:ascii="Calibri" w:hAnsi="Calibri"/>
+          <w:b/>
+        </w:rPr>
+      </w:pPr>
+      <w:r>
+        <w:rPr>
+          <w:rFonts w:ascii="Calibri" w:hAnsi="Calibri"/>
+          <w:b/>
+        </w:rPr>
+        <w:t>Scenario 2</w:t>
+      </w:r>
+    </w:p>
+    <w:p>
+      <w:pPr>
+        <w:spacing w:after="200" w:line="276" w:lineRule="auto"/>
+        <w:rPr>
+          <w:rFonts w:ascii="Calibri" w:hAnsi="Calibri"/>
+        </w:rPr>
+      </w:pPr>
+      <w:r>
+        <w:rPr>
+          <w:rFonts w:ascii="Calibri" w:hAnsi="Calibri"/>
+        </w:rPr>
+        <w:t xml:space="preserve">Navigate to the </w:t>
+      </w:r>
+      <w:r>
+        <w:rPr>
+          <w:rFonts w:ascii="Calibri" w:hAnsi="Calibri"/>
+        </w:rPr>
+        <w:t>Twitter</w:t>
+      </w:r>
+      <w:r>
+        <w:rPr>
+          <w:rFonts w:ascii="Calibri" w:hAnsi="Calibri"/>
+        </w:rPr>
+        <w:t xml:space="preserve"> section of the website</w:t>
+      </w:r>
+      <w:r>
+        <w:rPr>
+          <w:rFonts w:ascii="Calibri" w:hAnsi="Calibri"/>
+        </w:rPr>
+        <w:t xml:space="preserve">. </w:t>
+      </w:r>
+      <w:r>
+        <w:rPr>
+          <w:rFonts w:ascii="Calibri" w:hAnsi="Calibri"/>
+        </w:rPr>
+        <w:t xml:space="preserve">View the </w:t>
+      </w:r>
+      <w:r>
+        <w:rPr>
+          <w:rFonts w:ascii="Calibri" w:hAnsi="Calibri"/>
+        </w:rPr>
+        <w:t xml:space="preserve">Tweets that are displayed and navigate with through the list of coffee related tweets. </w:t>
+      </w:r>
+    </w:p>
+    <w:p>
+      <w:pPr>
+        <w:rPr>
+          <w:rFonts w:ascii="Calibri" w:hAnsi="Calibri"/>
+          <w:b/>
+        </w:rPr>
+      </w:pPr>
+      <w:r>
+        <w:rPr>
+          <w:rFonts w:ascii="Calibri" w:hAnsi="Calibri"/>
+          <w:b/>
+        </w:rPr>
+        <w:t>Scenario 3</w:t>
+      </w:r>
+    </w:p>
+    <w:p>
+      <w:pPr>
+        <w:spacing w:after="200" w:line="276" w:lineRule="auto"/>
+        <w:rPr>
+          <w:rFonts w:ascii="Calibri" w:hAnsi="Calibri"/>
+        </w:rPr>
+      </w:pPr>
+      <w:r>
+        <w:rPr>
+          <w:rFonts w:ascii="Calibri" w:hAnsi="Calibri"/>
+        </w:rPr>
+        <w:t xml:space="preserve">Navigate to the header section of the website and identify the menu navigation. Click on the “Contact” tab. When you are taken to the “Contact” page, identify the Contact form. Enter your details into this form and hit submit. </w:t>
+      </w:r>
+    </w:p>
+    <w:p>
+      <w:pPr>
+        <w:rPr>
+          <w:rFonts w:ascii="Calibri" w:hAnsi="Calibri"/>
+          <w:b/>
+        </w:rPr>
+      </w:pPr>
+      <w:r>
+        <w:rPr>
+          <w:rFonts w:ascii="Calibri" w:hAnsi="Calibri"/>
+          <w:b/>
+        </w:rPr>
+        <w:t>Cam Studio Screen Recording</w:t>
+      </w:r>
+    </w:p>
+    <w:p>
+      <w:pPr>
+        <w:rPr>
+          <w:rFonts w:ascii="Calibri" w:hAnsi="Calibri"/>
+        </w:rPr>
+      </w:pPr>
+      <w:r>
+        <w:rPr>
+          <w:rFonts w:ascii="Calibri" w:hAnsi="Calibri"/>
+        </w:rPr>
+        <w:t>Each user who completed the Think Aloud testing was recorded using the Cam Studio software.</w:t>
+      </w:r>
+    </w:p>
+    <w:p>
+      <w:pPr>
+        <w:rPr>
+          <w:rFonts w:ascii="Calibri" w:hAnsi="Calibri"/>
+          <w:b/>
+        </w:rPr>
+      </w:pPr>
+      <w:r>
+        <w:rPr>
+          <w:rFonts w:ascii="Calibri" w:hAnsi="Calibri"/>
+          <w:b/>
+        </w:rPr>
+        <w:t>Satisfaction</w:t>
+      </w:r>
+    </w:p>
+    <w:p>
+      <w:pPr>
+        <w:rPr>
+          <w:rFonts w:ascii="Calibri" w:hAnsi="Calibri"/>
+        </w:rPr>
+      </w:pPr>
+      <w:r>
+        <w:rPr>
+          <w:rFonts w:ascii="Calibri" w:hAnsi="Calibri"/>
+        </w:rPr>
+        <w:t>Each user was also</w:t>
+      </w:r>
+      <w:r>
+        <w:rPr>
+          <w:rFonts w:ascii="Calibri" w:hAnsi="Calibri"/>
+        </w:rPr>
+        <w:t xml:space="preserve"> asked each participant in the study to complete as systems usability test.</w:t>
+      </w:r>
+      <w:r>
+        <w:rPr>
+          <w:rFonts w:ascii="Calibri" w:hAnsi="Calibri"/>
+        </w:rPr>
+        <w:t xml:space="preserve"> The test is documented below.</w:t>
+      </w:r>
+    </w:p>
+    <w:p>
+      <w:pPr>
+        <w:spacing w:after="200" w:line="276" w:lineRule="auto"/>
+      </w:pPr>
+      <w:r>
+        <w:br w:type="page"/>
+      </w:r>
+      <w:bookmarkStart w:id="3" w:name="_GoBack"/>
       <w:bookmarkEnd w:id="3"/>
     </w:p>
-    <w:p>
-      <w:pPr>
-        <w:rPr>
-          <w:rFonts w:ascii="Times New Roman" w:hAnsi="Times New Roman" w:cs="Times New Roman"/>
-        </w:rPr>
-      </w:pPr>
-    </w:p>
-    <w:p>
-      <w:pPr>
-        <w:rPr>
-          <w:rFonts w:ascii="Times New Roman" w:hAnsi="Times New Roman" w:cs="Times New Roman"/>
-        </w:rPr>
-      </w:pPr>
-    </w:p>
-    <w:p>
-      <w:pPr>
-        <w:rPr>
-          <w:rFonts w:ascii="Times New Roman" w:hAnsi="Times New Roman" w:cs="Times New Roman"/>
-          <w:b/>
-        </w:rPr>
-      </w:pPr>
-      <w:r>
-        <w:rPr>
-          <w:rFonts w:ascii="Times New Roman" w:hAnsi="Times New Roman" w:cs="Times New Roman"/>
-        </w:rPr>
-        <w:t>Diagram goes here ….</w:t>
-      </w:r>
-    </w:p>
-    <w:p>
-      <w:pPr>
-        <w:pStyle w:val="figurelegend"/>
-        <w:rPr>
-          <w:rFonts w:ascii="Times New Roman" w:hAnsi="Times New Roman" w:cs="Times New Roman"/>
-        </w:rPr>
-      </w:pPr>
-      <w:r>
-        <w:rPr>
-          <w:rFonts w:ascii="Times New Roman" w:hAnsi="Times New Roman" w:cs="Times New Roman"/>
-          <w:b/>
-          <w:sz w:val="22"/>
-          <w:szCs w:val="22"/>
-        </w:rPr>
-        <w:t xml:space="preserve">Fig. </w:t>
-      </w:r>
-      <w:r>
-        <w:rPr>
-          <w:rFonts w:ascii="Times New Roman" w:hAnsi="Times New Roman" w:cs="Times New Roman"/>
-          <w:b/>
-          <w:sz w:val="22"/>
-          <w:szCs w:val="22"/>
-        </w:rPr>
-        <w:fldChar w:fldCharType="begin"/>
-      </w:r>
-      <w:r>
-        <w:rPr>
-          <w:rFonts w:ascii="Times New Roman" w:hAnsi="Times New Roman" w:cs="Times New Roman"/>
-          <w:b/>
-          <w:sz w:val="22"/>
-          <w:szCs w:val="22"/>
-        </w:rPr>
-        <w:instrText xml:space="preserve"> SEQ "Fig." \*Arabic </w:instrText>
-      </w:r>
-      <w:r>
-        <w:rPr>
-          <w:rFonts w:ascii="Times New Roman" w:hAnsi="Times New Roman" w:cs="Times New Roman"/>
-          <w:b/>
-          <w:sz w:val="22"/>
-          <w:szCs w:val="22"/>
-        </w:rPr>
-        <w:fldChar w:fldCharType="separate"/>
-      </w:r>
-      <w:r>
-        <w:rPr>
-          <w:rFonts w:ascii="Times New Roman" w:hAnsi="Times New Roman" w:cs="Times New Roman"/>
-          <w:b/>
-          <w:sz w:val="22"/>
-          <w:szCs w:val="22"/>
-        </w:rPr>
-        <w:t>1</w:t>
-      </w:r>
-      <w:r>
-        <w:rPr>
-          <w:rFonts w:ascii="Times New Roman" w:hAnsi="Times New Roman" w:cs="Times New Roman"/>
-          <w:b/>
-          <w:sz w:val="22"/>
-          <w:szCs w:val="22"/>
-        </w:rPr>
-        <w:fldChar w:fldCharType="end"/>
-      </w:r>
-      <w:r>
-        <w:rPr>
-          <w:rFonts w:ascii="Times New Roman" w:hAnsi="Times New Roman" w:cs="Times New Roman"/>
-          <w:b/>
-          <w:sz w:val="22"/>
-          <w:szCs w:val="22"/>
-        </w:rPr>
-        <w:t>.</w:t>
-      </w:r>
-      <w:r>
-        <w:rPr>
-          <w:rFonts w:ascii="Times New Roman" w:hAnsi="Times New Roman" w:cs="Times New Roman"/>
-          <w:sz w:val="22"/>
-          <w:szCs w:val="22"/>
-        </w:rPr>
-        <w:t xml:space="preserve"> Google Trends search conducted on 6</w:t>
-      </w:r>
-      <w:r>
-        <w:rPr>
-          <w:rFonts w:ascii="Times New Roman" w:hAnsi="Times New Roman" w:cs="Times New Roman"/>
-          <w:sz w:val="22"/>
-          <w:szCs w:val="22"/>
-          <w:vertAlign w:val="superscript"/>
-        </w:rPr>
-        <w:t>th</w:t>
-      </w:r>
-      <w:r>
-        <w:rPr>
-          <w:rFonts w:ascii="Times New Roman" w:hAnsi="Times New Roman" w:cs="Times New Roman"/>
-          <w:sz w:val="22"/>
-          <w:szCs w:val="22"/>
-        </w:rPr>
-        <w:t xml:space="preserve"> March 2014 shows the relative interest over time between </w:t>
-      </w:r>
-      <w:r>
-        <w:rPr>
-          <w:rFonts w:ascii="Times New Roman" w:hAnsi="Times New Roman" w:cs="Times New Roman"/>
-          <w:i/>
-          <w:iCs/>
-          <w:sz w:val="22"/>
-          <w:szCs w:val="22"/>
-        </w:rPr>
-        <w:t>HTML5</w:t>
-      </w:r>
-      <w:r>
-        <w:rPr>
-          <w:rFonts w:ascii="Times New Roman" w:hAnsi="Times New Roman" w:cs="Times New Roman"/>
-          <w:sz w:val="22"/>
-          <w:szCs w:val="22"/>
-        </w:rPr>
-        <w:t xml:space="preserve"> and two of the proprietary plug-ins used for RIAs. </w:t>
-      </w:r>
-    </w:p>
-    <w:p>
-      <w:pPr>
-        <w:rPr>
-          <w:rFonts w:ascii="Times New Roman" w:hAnsi="Times New Roman" w:cs="Times New Roman"/>
-        </w:rPr>
-      </w:pPr>
-    </w:p>
-    <w:p>
-      <w:pPr>
-        <w:rPr>
-          <w:rFonts w:ascii="Times New Roman" w:hAnsi="Times New Roman" w:cs="Times New Roman"/>
-        </w:rPr>
-      </w:pPr>
-    </w:p>
-    <w:p>
-      <w:pPr>
-        <w:ind w:left="709"/>
-        <w:rPr>
-          <w:rFonts w:ascii="Times New Roman" w:hAnsi="Times New Roman" w:cs="Times New Roman"/>
-        </w:rPr>
-      </w:pPr>
-      <w:r>
-        <w:rPr>
-          <w:rFonts w:ascii="Times New Roman" w:hAnsi="Times New Roman" w:cs="Times New Roman"/>
-          <w:color w:val="000000"/>
-        </w:rPr>
-        <w:t xml:space="preserve">“Quote of some kind” ” (Steve Sanderson, [knockoutjs originator] 2012) </w:t>
-      </w:r>
-    </w:p>
-    <w:p>
-      <w:pPr>
-        <w:rPr>
-          <w:rFonts w:ascii="Times New Roman" w:hAnsi="Times New Roman" w:cs="Times New Roman"/>
-        </w:rPr>
-      </w:pPr>
-    </w:p>
-    <w:p>
-      <w:pPr>
-        <w:rPr>
-          <w:rFonts w:ascii="Times New Roman" w:hAnsi="Times New Roman" w:cs="Times New Roman"/>
-        </w:rPr>
-      </w:pPr>
-      <w:r>
-        <w:rPr>
-          <w:rFonts w:ascii="Times New Roman" w:hAnsi="Times New Roman" w:cs="Times New Roman"/>
+    <w:tbl>
+      <w:tblPr>
+        <w:tblStyle w:val="TableGrid"/>
+        <w:tblW w:w="9356" w:type="dxa"/>
+        <w:tblInd w:w="-335" w:type="dxa"/>
+        <w:tblLook w:val="04A0" w:firstRow="1" w:lastRow="0" w:firstColumn="1" w:lastColumn="0" w:noHBand="0" w:noVBand="1"/>
+      </w:tblPr>
+      <w:tblGrid>
+        <w:gridCol w:w="4253"/>
+        <w:gridCol w:w="1134"/>
+        <w:gridCol w:w="992"/>
+        <w:gridCol w:w="992"/>
+        <w:gridCol w:w="993"/>
+        <w:gridCol w:w="992"/>
+      </w:tblGrid>
+      <w:tr>
+        <w:trPr>
+          <w:trHeight w:val="549"/>
+        </w:trPr>
+        <w:tc>
+          <w:tcPr>
+            <w:tcW w:w="4253" w:type="dxa"/>
+          </w:tcPr>
+          <w:p>
+            <w:pPr>
+              <w:spacing w:before="100" w:beforeAutospacing="1" w:after="100" w:afterAutospacing="1" w:line="330" w:lineRule="atLeast"/>
+              <w:jc w:val="center"/>
+              <w:rPr>
+                <w:rFonts w:cs="Arial"/>
+                <w:b/>
+                <w:color w:val="333333"/>
+                <w:sz w:val="18"/>
+                <w:szCs w:val="18"/>
+                <w:lang w:eastAsia="en-IE"/>
+              </w:rPr>
+            </w:pPr>
+          </w:p>
+        </w:tc>
+        <w:tc>
+          <w:tcPr>
+            <w:tcW w:w="1134" w:type="dxa"/>
+          </w:tcPr>
+          <w:p>
+            <w:pPr>
+              <w:spacing w:before="100" w:beforeAutospacing="1" w:after="100" w:afterAutospacing="1" w:line="330" w:lineRule="atLeast"/>
+              <w:jc w:val="center"/>
+              <w:rPr>
+                <w:rFonts w:ascii="Calibri" w:hAnsi="Calibri" w:cs="Arial"/>
+                <w:color w:val="333333"/>
+                <w:sz w:val="18"/>
+                <w:szCs w:val="18"/>
+                <w:lang w:eastAsia="en-IE"/>
+              </w:rPr>
+            </w:pPr>
+            <w:r>
+              <w:rPr>
+                <w:rFonts w:ascii="Calibri" w:hAnsi="Calibri" w:cs="Arial"/>
+                <w:color w:val="333333"/>
+                <w:sz w:val="18"/>
+                <w:szCs w:val="18"/>
+                <w:lang w:eastAsia="en-IE"/>
+              </w:rPr>
+              <w:t>Strongly disagree   1</w:t>
+            </w:r>
+          </w:p>
+        </w:tc>
+        <w:tc>
+          <w:tcPr>
+            <w:tcW w:w="992" w:type="dxa"/>
+          </w:tcPr>
+          <w:p>
+            <w:pPr>
+              <w:spacing w:before="100" w:beforeAutospacing="1" w:after="100" w:afterAutospacing="1" w:line="330" w:lineRule="atLeast"/>
+              <w:jc w:val="center"/>
+              <w:rPr>
+                <w:rFonts w:ascii="Calibri" w:hAnsi="Calibri" w:cs="Arial"/>
+                <w:color w:val="333333"/>
+                <w:sz w:val="18"/>
+                <w:szCs w:val="18"/>
+                <w:lang w:eastAsia="en-IE"/>
+              </w:rPr>
+            </w:pPr>
+            <w:r>
+              <w:rPr>
+                <w:rFonts w:ascii="Calibri" w:hAnsi="Calibri" w:cs="Arial"/>
+                <w:color w:val="333333"/>
+                <w:sz w:val="18"/>
+                <w:szCs w:val="18"/>
+                <w:lang w:eastAsia="en-IE"/>
+              </w:rPr>
+              <w:t>2</w:t>
+            </w:r>
+          </w:p>
+        </w:tc>
+        <w:tc>
+          <w:tcPr>
+            <w:tcW w:w="992" w:type="dxa"/>
+          </w:tcPr>
+          <w:p>
+            <w:pPr>
+              <w:spacing w:before="100" w:beforeAutospacing="1" w:after="100" w:afterAutospacing="1" w:line="330" w:lineRule="atLeast"/>
+              <w:jc w:val="center"/>
+              <w:rPr>
+                <w:rFonts w:ascii="Calibri" w:hAnsi="Calibri" w:cs="Arial"/>
+                <w:color w:val="333333"/>
+                <w:sz w:val="18"/>
+                <w:szCs w:val="18"/>
+                <w:lang w:eastAsia="en-IE"/>
+              </w:rPr>
+            </w:pPr>
+            <w:r>
+              <w:rPr>
+                <w:rFonts w:ascii="Calibri" w:hAnsi="Calibri" w:cs="Arial"/>
+                <w:color w:val="333333"/>
+                <w:sz w:val="18"/>
+                <w:szCs w:val="18"/>
+                <w:lang w:eastAsia="en-IE"/>
+              </w:rPr>
+              <w:t>3</w:t>
+            </w:r>
+          </w:p>
+        </w:tc>
+        <w:tc>
+          <w:tcPr>
+            <w:tcW w:w="993" w:type="dxa"/>
+          </w:tcPr>
+          <w:p>
+            <w:pPr>
+              <w:spacing w:before="100" w:beforeAutospacing="1" w:after="100" w:afterAutospacing="1" w:line="330" w:lineRule="atLeast"/>
+              <w:jc w:val="center"/>
+              <w:rPr>
+                <w:rFonts w:ascii="Calibri" w:hAnsi="Calibri" w:cs="Arial"/>
+                <w:color w:val="333333"/>
+                <w:sz w:val="18"/>
+                <w:szCs w:val="18"/>
+                <w:lang w:eastAsia="en-IE"/>
+              </w:rPr>
+            </w:pPr>
+            <w:r>
+              <w:rPr>
+                <w:rFonts w:ascii="Calibri" w:hAnsi="Calibri" w:cs="Arial"/>
+                <w:color w:val="333333"/>
+                <w:sz w:val="18"/>
+                <w:szCs w:val="18"/>
+                <w:lang w:eastAsia="en-IE"/>
+              </w:rPr>
+              <w:t>4</w:t>
+            </w:r>
+          </w:p>
+        </w:tc>
+        <w:tc>
+          <w:tcPr>
+            <w:tcW w:w="992" w:type="dxa"/>
+          </w:tcPr>
+          <w:p>
+            <w:pPr>
+              <w:spacing w:before="100" w:beforeAutospacing="1" w:after="100" w:afterAutospacing="1" w:line="330" w:lineRule="atLeast"/>
+              <w:jc w:val="center"/>
+              <w:rPr>
+                <w:rFonts w:ascii="Calibri" w:hAnsi="Calibri" w:cs="Arial"/>
+                <w:color w:val="333333"/>
+                <w:sz w:val="18"/>
+                <w:szCs w:val="18"/>
+                <w:lang w:eastAsia="en-IE"/>
+              </w:rPr>
+            </w:pPr>
+            <w:r>
+              <w:rPr>
+                <w:rFonts w:ascii="Calibri" w:hAnsi="Calibri" w:cs="Arial"/>
+                <w:color w:val="333333"/>
+                <w:sz w:val="18"/>
+                <w:szCs w:val="18"/>
+                <w:lang w:eastAsia="en-IE"/>
+              </w:rPr>
+              <w:t>Strongly agree   5</w:t>
+            </w:r>
+          </w:p>
+        </w:tc>
+      </w:tr>
+      <w:tr>
+        <w:trPr>
+          <w:trHeight w:val="737"/>
+        </w:trPr>
+        <w:tc>
+          <w:tcPr>
+            <w:tcW w:w="4253" w:type="dxa"/>
+          </w:tcPr>
+          <w:p>
+            <w:pPr>
+              <w:numPr>
+                <w:ilvl w:val="0"/>
+                <w:numId w:val="11"/>
+              </w:numPr>
+              <w:shd w:val="clear" w:color="auto" w:fill="FFFFFF"/>
+              <w:spacing w:before="100" w:beforeAutospacing="1"/>
+              <w:rPr>
+                <w:rFonts w:ascii="Calibri" w:hAnsi="Calibri" w:cs="Arial"/>
+                <w:color w:val="333333"/>
+                <w:sz w:val="23"/>
+                <w:szCs w:val="23"/>
+                <w:lang w:eastAsia="en-IE"/>
+              </w:rPr>
+            </w:pPr>
+            <w:r>
+              <w:rPr>
+                <w:rFonts w:ascii="Calibri" w:hAnsi="Calibri" w:cs="Arial"/>
+                <w:color w:val="333333"/>
+                <w:sz w:val="23"/>
+                <w:szCs w:val="23"/>
+                <w:lang w:eastAsia="en-IE"/>
+              </w:rPr>
+              <w:t>I found the system unnecessarily complex.</w:t>
+            </w:r>
+          </w:p>
+        </w:tc>
+        <w:tc>
+          <w:tcPr>
+            <w:tcW w:w="1134" w:type="dxa"/>
+          </w:tcPr>
+          <w:p>
+            <w:pPr>
+              <w:spacing w:before="100" w:beforeAutospacing="1"/>
+              <w:jc w:val="center"/>
+              <w:rPr>
+                <w:rFonts w:cs="Arial"/>
+                <w:color w:val="333333"/>
+                <w:sz w:val="23"/>
+                <w:szCs w:val="23"/>
+                <w:lang w:eastAsia="en-IE"/>
+              </w:rPr>
+            </w:pPr>
+          </w:p>
+        </w:tc>
+        <w:tc>
+          <w:tcPr>
+            <w:tcW w:w="992" w:type="dxa"/>
+          </w:tcPr>
+          <w:p>
+            <w:pPr>
+              <w:spacing w:before="100" w:beforeAutospacing="1"/>
+              <w:jc w:val="center"/>
+              <w:rPr>
+                <w:rFonts w:cs="Arial"/>
+                <w:color w:val="333333"/>
+                <w:sz w:val="23"/>
+                <w:szCs w:val="23"/>
+                <w:lang w:eastAsia="en-IE"/>
+              </w:rPr>
+            </w:pPr>
+          </w:p>
+        </w:tc>
+        <w:tc>
+          <w:tcPr>
+            <w:tcW w:w="992" w:type="dxa"/>
+          </w:tcPr>
+          <w:p>
+            <w:pPr>
+              <w:spacing w:before="100" w:beforeAutospacing="1"/>
+              <w:jc w:val="center"/>
+              <w:rPr>
+                <w:rFonts w:cs="Arial"/>
+                <w:color w:val="333333"/>
+                <w:sz w:val="23"/>
+                <w:szCs w:val="23"/>
+                <w:lang w:eastAsia="en-IE"/>
+              </w:rPr>
+            </w:pPr>
+          </w:p>
+        </w:tc>
+        <w:tc>
+          <w:tcPr>
+            <w:tcW w:w="993" w:type="dxa"/>
+          </w:tcPr>
+          <w:p>
+            <w:pPr>
+              <w:spacing w:before="100" w:beforeAutospacing="1"/>
+              <w:jc w:val="center"/>
+              <w:rPr>
+                <w:rFonts w:cs="Arial"/>
+                <w:color w:val="333333"/>
+                <w:sz w:val="23"/>
+                <w:szCs w:val="23"/>
+                <w:lang w:eastAsia="en-IE"/>
+              </w:rPr>
+            </w:pPr>
+          </w:p>
+        </w:tc>
+        <w:tc>
+          <w:tcPr>
+            <w:tcW w:w="992" w:type="dxa"/>
+          </w:tcPr>
+          <w:p>
+            <w:pPr>
+              <w:spacing w:before="100" w:beforeAutospacing="1"/>
+              <w:jc w:val="center"/>
+              <w:rPr>
+                <w:rFonts w:cs="Arial"/>
+                <w:color w:val="333333"/>
+                <w:sz w:val="23"/>
+                <w:szCs w:val="23"/>
+                <w:lang w:eastAsia="en-IE"/>
+              </w:rPr>
+            </w:pPr>
+          </w:p>
+        </w:tc>
+      </w:tr>
+      <w:tr>
+        <w:trPr>
+          <w:trHeight w:val="636"/>
+        </w:trPr>
+        <w:tc>
+          <w:tcPr>
+            <w:tcW w:w="4253" w:type="dxa"/>
+          </w:tcPr>
+          <w:p>
+            <w:pPr>
+              <w:pStyle w:val="ListParagraph"/>
+              <w:numPr>
+                <w:ilvl w:val="0"/>
+                <w:numId w:val="11"/>
+              </w:numPr>
+              <w:shd w:val="clear" w:color="auto" w:fill="FFFFFF"/>
+              <w:spacing w:before="100" w:beforeAutospacing="1" w:after="0" w:line="240" w:lineRule="auto"/>
+              <w:rPr>
+                <w:rFonts w:ascii="Calibri" w:eastAsia="Times New Roman" w:hAnsi="Calibri" w:cs="Arial"/>
+                <w:color w:val="333333"/>
+                <w:sz w:val="23"/>
+                <w:szCs w:val="23"/>
+                <w:lang w:eastAsia="en-IE"/>
+              </w:rPr>
+            </w:pPr>
+            <w:r>
+              <w:rPr>
+                <w:rFonts w:ascii="Calibri" w:eastAsia="Times New Roman" w:hAnsi="Calibri" w:cs="Arial"/>
+                <w:color w:val="333333"/>
+                <w:sz w:val="23"/>
+                <w:szCs w:val="23"/>
+                <w:lang w:eastAsia="en-IE"/>
+              </w:rPr>
+              <w:t>I thought the system was easy to use.</w:t>
+            </w:r>
+          </w:p>
+        </w:tc>
+        <w:tc>
+          <w:tcPr>
+            <w:tcW w:w="1134" w:type="dxa"/>
+          </w:tcPr>
+          <w:p>
+            <w:pPr>
+              <w:spacing w:before="100" w:beforeAutospacing="1"/>
+              <w:jc w:val="center"/>
+              <w:rPr>
+                <w:rFonts w:cs="Arial"/>
+                <w:color w:val="333333"/>
+                <w:sz w:val="23"/>
+                <w:szCs w:val="23"/>
+                <w:lang w:eastAsia="en-IE"/>
+              </w:rPr>
+            </w:pPr>
+          </w:p>
+        </w:tc>
+        <w:tc>
+          <w:tcPr>
+            <w:tcW w:w="992" w:type="dxa"/>
+          </w:tcPr>
+          <w:p>
+            <w:pPr>
+              <w:spacing w:before="100" w:beforeAutospacing="1"/>
+              <w:jc w:val="center"/>
+              <w:rPr>
+                <w:rFonts w:cs="Arial"/>
+                <w:color w:val="333333"/>
+                <w:sz w:val="23"/>
+                <w:szCs w:val="23"/>
+                <w:lang w:eastAsia="en-IE"/>
+              </w:rPr>
+            </w:pPr>
+          </w:p>
+        </w:tc>
+        <w:tc>
+          <w:tcPr>
+            <w:tcW w:w="992" w:type="dxa"/>
+          </w:tcPr>
+          <w:p>
+            <w:pPr>
+              <w:spacing w:before="100" w:beforeAutospacing="1"/>
+              <w:jc w:val="center"/>
+              <w:rPr>
+                <w:rFonts w:cs="Arial"/>
+                <w:color w:val="333333"/>
+                <w:sz w:val="23"/>
+                <w:szCs w:val="23"/>
+                <w:lang w:eastAsia="en-IE"/>
+              </w:rPr>
+            </w:pPr>
+          </w:p>
+        </w:tc>
+        <w:tc>
+          <w:tcPr>
+            <w:tcW w:w="993" w:type="dxa"/>
+          </w:tcPr>
+          <w:p>
+            <w:pPr>
+              <w:spacing w:before="100" w:beforeAutospacing="1"/>
+              <w:jc w:val="center"/>
+              <w:rPr>
+                <w:rFonts w:cs="Arial"/>
+                <w:color w:val="333333"/>
+                <w:sz w:val="23"/>
+                <w:szCs w:val="23"/>
+                <w:lang w:eastAsia="en-IE"/>
+              </w:rPr>
+            </w:pPr>
+          </w:p>
+        </w:tc>
+        <w:tc>
+          <w:tcPr>
+            <w:tcW w:w="992" w:type="dxa"/>
+          </w:tcPr>
+          <w:p>
+            <w:pPr>
+              <w:spacing w:before="100" w:beforeAutospacing="1"/>
+              <w:jc w:val="center"/>
+              <w:rPr>
+                <w:rFonts w:cs="Arial"/>
+                <w:color w:val="333333"/>
+                <w:sz w:val="23"/>
+                <w:szCs w:val="23"/>
+                <w:lang w:eastAsia="en-IE"/>
+              </w:rPr>
+            </w:pPr>
+          </w:p>
+        </w:tc>
+      </w:tr>
+      <w:tr>
+        <w:trPr>
+          <w:trHeight w:val="449"/>
+        </w:trPr>
+        <w:tc>
+          <w:tcPr>
+            <w:tcW w:w="4253" w:type="dxa"/>
+          </w:tcPr>
+          <w:p>
+            <w:pPr>
+              <w:numPr>
+                <w:ilvl w:val="0"/>
+                <w:numId w:val="11"/>
+              </w:numPr>
+              <w:shd w:val="clear" w:color="auto" w:fill="FFFFFF"/>
+              <w:spacing w:before="100" w:beforeAutospacing="1"/>
+              <w:rPr>
+                <w:rFonts w:ascii="Calibri" w:hAnsi="Calibri" w:cs="Arial"/>
+                <w:color w:val="333333"/>
+                <w:sz w:val="23"/>
+                <w:szCs w:val="23"/>
+                <w:lang w:eastAsia="en-IE"/>
+              </w:rPr>
+            </w:pPr>
+            <w:r>
+              <w:rPr>
+                <w:rFonts w:ascii="Calibri" w:hAnsi="Calibri" w:cs="Arial"/>
+                <w:color w:val="333333"/>
+                <w:sz w:val="23"/>
+                <w:szCs w:val="23"/>
+                <w:lang w:eastAsia="en-IE"/>
+              </w:rPr>
+              <w:t>I think that I would need the support of a technical person to be able to use this system.</w:t>
+            </w:r>
+          </w:p>
+        </w:tc>
+        <w:tc>
+          <w:tcPr>
+            <w:tcW w:w="1134" w:type="dxa"/>
+          </w:tcPr>
+          <w:p>
+            <w:pPr>
+              <w:spacing w:before="100" w:beforeAutospacing="1"/>
+              <w:jc w:val="center"/>
+              <w:rPr>
+                <w:rFonts w:cs="Arial"/>
+                <w:color w:val="333333"/>
+                <w:sz w:val="23"/>
+                <w:szCs w:val="23"/>
+                <w:lang w:eastAsia="en-IE"/>
+              </w:rPr>
+            </w:pPr>
+          </w:p>
+        </w:tc>
+        <w:tc>
+          <w:tcPr>
+            <w:tcW w:w="992" w:type="dxa"/>
+          </w:tcPr>
+          <w:p>
+            <w:pPr>
+              <w:spacing w:before="100" w:beforeAutospacing="1"/>
+              <w:jc w:val="center"/>
+              <w:rPr>
+                <w:rFonts w:cs="Arial"/>
+                <w:color w:val="333333"/>
+                <w:sz w:val="23"/>
+                <w:szCs w:val="23"/>
+                <w:lang w:eastAsia="en-IE"/>
+              </w:rPr>
+            </w:pPr>
+          </w:p>
+        </w:tc>
+        <w:tc>
+          <w:tcPr>
+            <w:tcW w:w="992" w:type="dxa"/>
+          </w:tcPr>
+          <w:p>
+            <w:pPr>
+              <w:spacing w:before="100" w:beforeAutospacing="1"/>
+              <w:jc w:val="center"/>
+              <w:rPr>
+                <w:rFonts w:cs="Arial"/>
+                <w:color w:val="333333"/>
+                <w:sz w:val="23"/>
+                <w:szCs w:val="23"/>
+                <w:lang w:eastAsia="en-IE"/>
+              </w:rPr>
+            </w:pPr>
+          </w:p>
+        </w:tc>
+        <w:tc>
+          <w:tcPr>
+            <w:tcW w:w="993" w:type="dxa"/>
+          </w:tcPr>
+          <w:p>
+            <w:pPr>
+              <w:spacing w:before="100" w:beforeAutospacing="1"/>
+              <w:jc w:val="center"/>
+              <w:rPr>
+                <w:rFonts w:cs="Arial"/>
+                <w:color w:val="333333"/>
+                <w:sz w:val="23"/>
+                <w:szCs w:val="23"/>
+                <w:lang w:eastAsia="en-IE"/>
+              </w:rPr>
+            </w:pPr>
+          </w:p>
+        </w:tc>
+        <w:tc>
+          <w:tcPr>
+            <w:tcW w:w="992" w:type="dxa"/>
+          </w:tcPr>
+          <w:p>
+            <w:pPr>
+              <w:spacing w:before="100" w:beforeAutospacing="1"/>
+              <w:jc w:val="center"/>
+              <w:rPr>
+                <w:rFonts w:cs="Arial"/>
+                <w:color w:val="333333"/>
+                <w:sz w:val="23"/>
+                <w:szCs w:val="23"/>
+                <w:lang w:eastAsia="en-IE"/>
+              </w:rPr>
+            </w:pPr>
+          </w:p>
+        </w:tc>
+      </w:tr>
+      <w:tr>
+        <w:trPr>
+          <w:trHeight w:val="449"/>
+        </w:trPr>
+        <w:tc>
+          <w:tcPr>
+            <w:tcW w:w="4253" w:type="dxa"/>
+          </w:tcPr>
+          <w:p>
+            <w:pPr>
+              <w:numPr>
+                <w:ilvl w:val="0"/>
+                <w:numId w:val="11"/>
+              </w:numPr>
+              <w:shd w:val="clear" w:color="auto" w:fill="FFFFFF"/>
+              <w:spacing w:before="100" w:beforeAutospacing="1"/>
+              <w:rPr>
+                <w:rFonts w:ascii="Calibri" w:hAnsi="Calibri" w:cs="Arial"/>
+                <w:color w:val="333333"/>
+                <w:sz w:val="23"/>
+                <w:szCs w:val="23"/>
+                <w:lang w:eastAsia="en-IE"/>
+              </w:rPr>
+            </w:pPr>
+            <w:r>
+              <w:rPr>
+                <w:rFonts w:ascii="Calibri" w:hAnsi="Calibri" w:cs="Arial"/>
+                <w:color w:val="333333"/>
+                <w:sz w:val="23"/>
+                <w:szCs w:val="23"/>
+                <w:lang w:eastAsia="en-IE"/>
+              </w:rPr>
+              <w:t>I found the various functions in this system were well integrated.</w:t>
+            </w:r>
+          </w:p>
+        </w:tc>
+        <w:tc>
+          <w:tcPr>
+            <w:tcW w:w="1134" w:type="dxa"/>
+          </w:tcPr>
+          <w:p>
+            <w:pPr>
+              <w:spacing w:before="100" w:beforeAutospacing="1"/>
+              <w:jc w:val="center"/>
+              <w:rPr>
+                <w:rFonts w:cs="Arial"/>
+                <w:color w:val="333333"/>
+                <w:sz w:val="23"/>
+                <w:szCs w:val="23"/>
+                <w:lang w:eastAsia="en-IE"/>
+              </w:rPr>
+            </w:pPr>
+          </w:p>
+        </w:tc>
+        <w:tc>
+          <w:tcPr>
+            <w:tcW w:w="992" w:type="dxa"/>
+          </w:tcPr>
+          <w:p>
+            <w:pPr>
+              <w:spacing w:before="100" w:beforeAutospacing="1"/>
+              <w:jc w:val="center"/>
+              <w:rPr>
+                <w:rFonts w:cs="Arial"/>
+                <w:color w:val="333333"/>
+                <w:sz w:val="23"/>
+                <w:szCs w:val="23"/>
+                <w:lang w:eastAsia="en-IE"/>
+              </w:rPr>
+            </w:pPr>
+          </w:p>
+        </w:tc>
+        <w:tc>
+          <w:tcPr>
+            <w:tcW w:w="992" w:type="dxa"/>
+          </w:tcPr>
+          <w:p>
+            <w:pPr>
+              <w:spacing w:before="100" w:beforeAutospacing="1"/>
+              <w:jc w:val="center"/>
+              <w:rPr>
+                <w:rFonts w:cs="Arial"/>
+                <w:color w:val="333333"/>
+                <w:sz w:val="23"/>
+                <w:szCs w:val="23"/>
+                <w:lang w:eastAsia="en-IE"/>
+              </w:rPr>
+            </w:pPr>
+          </w:p>
+        </w:tc>
+        <w:tc>
+          <w:tcPr>
+            <w:tcW w:w="993" w:type="dxa"/>
+          </w:tcPr>
+          <w:p>
+            <w:pPr>
+              <w:spacing w:before="100" w:beforeAutospacing="1"/>
+              <w:jc w:val="center"/>
+              <w:rPr>
+                <w:rFonts w:cs="Arial"/>
+                <w:color w:val="333333"/>
+                <w:sz w:val="23"/>
+                <w:szCs w:val="23"/>
+                <w:lang w:eastAsia="en-IE"/>
+              </w:rPr>
+            </w:pPr>
+          </w:p>
+        </w:tc>
+        <w:tc>
+          <w:tcPr>
+            <w:tcW w:w="992" w:type="dxa"/>
+          </w:tcPr>
+          <w:p>
+            <w:pPr>
+              <w:spacing w:before="100" w:beforeAutospacing="1"/>
+              <w:jc w:val="center"/>
+              <w:rPr>
+                <w:rFonts w:cs="Arial"/>
+                <w:color w:val="333333"/>
+                <w:sz w:val="23"/>
+                <w:szCs w:val="23"/>
+                <w:lang w:eastAsia="en-IE"/>
+              </w:rPr>
+            </w:pPr>
+          </w:p>
+        </w:tc>
+      </w:tr>
+      <w:tr>
+        <w:trPr>
+          <w:trHeight w:val="449"/>
+        </w:trPr>
+        <w:tc>
+          <w:tcPr>
+            <w:tcW w:w="4253" w:type="dxa"/>
+          </w:tcPr>
+          <w:p>
+            <w:pPr>
+              <w:numPr>
+                <w:ilvl w:val="0"/>
+                <w:numId w:val="11"/>
+              </w:numPr>
+              <w:shd w:val="clear" w:color="auto" w:fill="FFFFFF"/>
+              <w:spacing w:before="100" w:beforeAutospacing="1"/>
+              <w:rPr>
+                <w:rFonts w:ascii="Calibri" w:hAnsi="Calibri" w:cs="Arial"/>
+                <w:color w:val="333333"/>
+                <w:sz w:val="23"/>
+                <w:szCs w:val="23"/>
+                <w:lang w:eastAsia="en-IE"/>
+              </w:rPr>
+            </w:pPr>
+            <w:r>
+              <w:rPr>
+                <w:rFonts w:ascii="Calibri" w:hAnsi="Calibri" w:cs="Arial"/>
+                <w:color w:val="333333"/>
+                <w:sz w:val="23"/>
+                <w:szCs w:val="23"/>
+                <w:lang w:eastAsia="en-IE"/>
+              </w:rPr>
+              <w:t>I thought there was too much inconsistency in this system.</w:t>
+            </w:r>
+          </w:p>
+        </w:tc>
+        <w:tc>
+          <w:tcPr>
+            <w:tcW w:w="1134" w:type="dxa"/>
+          </w:tcPr>
+          <w:p>
+            <w:pPr>
+              <w:spacing w:before="100" w:beforeAutospacing="1"/>
+              <w:jc w:val="center"/>
+              <w:rPr>
+                <w:rFonts w:cs="Arial"/>
+                <w:color w:val="333333"/>
+                <w:sz w:val="23"/>
+                <w:szCs w:val="23"/>
+                <w:lang w:eastAsia="en-IE"/>
+              </w:rPr>
+            </w:pPr>
+          </w:p>
+        </w:tc>
+        <w:tc>
+          <w:tcPr>
+            <w:tcW w:w="992" w:type="dxa"/>
+          </w:tcPr>
+          <w:p>
+            <w:pPr>
+              <w:spacing w:before="100" w:beforeAutospacing="1"/>
+              <w:jc w:val="center"/>
+              <w:rPr>
+                <w:rFonts w:cs="Arial"/>
+                <w:color w:val="333333"/>
+                <w:sz w:val="23"/>
+                <w:szCs w:val="23"/>
+                <w:lang w:eastAsia="en-IE"/>
+              </w:rPr>
+            </w:pPr>
+          </w:p>
+        </w:tc>
+        <w:tc>
+          <w:tcPr>
+            <w:tcW w:w="992" w:type="dxa"/>
+          </w:tcPr>
+          <w:p>
+            <w:pPr>
+              <w:spacing w:before="100" w:beforeAutospacing="1"/>
+              <w:jc w:val="center"/>
+              <w:rPr>
+                <w:rFonts w:cs="Arial"/>
+                <w:color w:val="333333"/>
+                <w:sz w:val="23"/>
+                <w:szCs w:val="23"/>
+                <w:lang w:eastAsia="en-IE"/>
+              </w:rPr>
+            </w:pPr>
+          </w:p>
+        </w:tc>
+        <w:tc>
+          <w:tcPr>
+            <w:tcW w:w="993" w:type="dxa"/>
+          </w:tcPr>
+          <w:p>
+            <w:pPr>
+              <w:spacing w:before="100" w:beforeAutospacing="1"/>
+              <w:jc w:val="center"/>
+              <w:rPr>
+                <w:rFonts w:cs="Arial"/>
+                <w:color w:val="333333"/>
+                <w:sz w:val="23"/>
+                <w:szCs w:val="23"/>
+                <w:lang w:eastAsia="en-IE"/>
+              </w:rPr>
+            </w:pPr>
+          </w:p>
+        </w:tc>
+        <w:tc>
+          <w:tcPr>
+            <w:tcW w:w="992" w:type="dxa"/>
+          </w:tcPr>
+          <w:p>
+            <w:pPr>
+              <w:spacing w:before="100" w:beforeAutospacing="1"/>
+              <w:jc w:val="center"/>
+              <w:rPr>
+                <w:rFonts w:cs="Arial"/>
+                <w:color w:val="333333"/>
+                <w:sz w:val="23"/>
+                <w:szCs w:val="23"/>
+                <w:lang w:eastAsia="en-IE"/>
+              </w:rPr>
+            </w:pPr>
+          </w:p>
+        </w:tc>
+      </w:tr>
+      <w:tr>
+        <w:trPr>
+          <w:trHeight w:val="449"/>
+        </w:trPr>
+        <w:tc>
+          <w:tcPr>
+            <w:tcW w:w="4253" w:type="dxa"/>
+          </w:tcPr>
+          <w:p>
+            <w:pPr>
+              <w:numPr>
+                <w:ilvl w:val="0"/>
+                <w:numId w:val="11"/>
+              </w:numPr>
+              <w:shd w:val="clear" w:color="auto" w:fill="FFFFFF"/>
+              <w:spacing w:before="100" w:beforeAutospacing="1"/>
+              <w:rPr>
+                <w:rFonts w:ascii="Calibri" w:hAnsi="Calibri" w:cs="Arial"/>
+                <w:color w:val="333333"/>
+                <w:sz w:val="23"/>
+                <w:szCs w:val="23"/>
+                <w:lang w:eastAsia="en-IE"/>
+              </w:rPr>
+            </w:pPr>
+            <w:r>
+              <w:rPr>
+                <w:rFonts w:ascii="Calibri" w:hAnsi="Calibri" w:cs="Arial"/>
+                <w:color w:val="333333"/>
+                <w:sz w:val="23"/>
+                <w:szCs w:val="23"/>
+                <w:lang w:eastAsia="en-IE"/>
+              </w:rPr>
+              <w:t>I think that I would like to use this system frequently.</w:t>
+            </w:r>
+          </w:p>
+        </w:tc>
+        <w:tc>
+          <w:tcPr>
+            <w:tcW w:w="1134" w:type="dxa"/>
+          </w:tcPr>
+          <w:p>
+            <w:pPr>
+              <w:spacing w:before="100" w:beforeAutospacing="1"/>
+              <w:jc w:val="center"/>
+              <w:rPr>
+                <w:rFonts w:cs="Arial"/>
+                <w:color w:val="333333"/>
+                <w:sz w:val="23"/>
+                <w:szCs w:val="23"/>
+                <w:lang w:eastAsia="en-IE"/>
+              </w:rPr>
+            </w:pPr>
+          </w:p>
+        </w:tc>
+        <w:tc>
+          <w:tcPr>
+            <w:tcW w:w="992" w:type="dxa"/>
+          </w:tcPr>
+          <w:p>
+            <w:pPr>
+              <w:spacing w:before="100" w:beforeAutospacing="1"/>
+              <w:jc w:val="center"/>
+              <w:rPr>
+                <w:rFonts w:cs="Arial"/>
+                <w:color w:val="333333"/>
+                <w:sz w:val="23"/>
+                <w:szCs w:val="23"/>
+                <w:lang w:eastAsia="en-IE"/>
+              </w:rPr>
+            </w:pPr>
+          </w:p>
+        </w:tc>
+        <w:tc>
+          <w:tcPr>
+            <w:tcW w:w="992" w:type="dxa"/>
+          </w:tcPr>
+          <w:p>
+            <w:pPr>
+              <w:spacing w:before="100" w:beforeAutospacing="1"/>
+              <w:jc w:val="center"/>
+              <w:rPr>
+                <w:rFonts w:cs="Arial"/>
+                <w:color w:val="333333"/>
+                <w:sz w:val="23"/>
+                <w:szCs w:val="23"/>
+                <w:lang w:eastAsia="en-IE"/>
+              </w:rPr>
+            </w:pPr>
+          </w:p>
+        </w:tc>
+        <w:tc>
+          <w:tcPr>
+            <w:tcW w:w="993" w:type="dxa"/>
+          </w:tcPr>
+          <w:p>
+            <w:pPr>
+              <w:spacing w:before="100" w:beforeAutospacing="1"/>
+              <w:jc w:val="center"/>
+              <w:rPr>
+                <w:rFonts w:cs="Arial"/>
+                <w:color w:val="333333"/>
+                <w:sz w:val="23"/>
+                <w:szCs w:val="23"/>
+                <w:lang w:eastAsia="en-IE"/>
+              </w:rPr>
+            </w:pPr>
+          </w:p>
+        </w:tc>
+        <w:tc>
+          <w:tcPr>
+            <w:tcW w:w="992" w:type="dxa"/>
+          </w:tcPr>
+          <w:p>
+            <w:pPr>
+              <w:spacing w:before="100" w:beforeAutospacing="1"/>
+              <w:jc w:val="center"/>
+              <w:rPr>
+                <w:rFonts w:cs="Arial"/>
+                <w:color w:val="333333"/>
+                <w:sz w:val="23"/>
+                <w:szCs w:val="23"/>
+                <w:lang w:eastAsia="en-IE"/>
+              </w:rPr>
+            </w:pPr>
+          </w:p>
+        </w:tc>
+      </w:tr>
+      <w:tr>
+        <w:trPr>
+          <w:trHeight w:val="449"/>
+        </w:trPr>
+        <w:tc>
+          <w:tcPr>
+            <w:tcW w:w="4253" w:type="dxa"/>
+          </w:tcPr>
+          <w:p>
+            <w:pPr>
+              <w:numPr>
+                <w:ilvl w:val="0"/>
+                <w:numId w:val="11"/>
+              </w:numPr>
+              <w:shd w:val="clear" w:color="auto" w:fill="FFFFFF"/>
+              <w:spacing w:before="100" w:beforeAutospacing="1"/>
+              <w:rPr>
+                <w:rFonts w:ascii="Calibri" w:hAnsi="Calibri" w:cs="Arial"/>
+                <w:color w:val="333333"/>
+                <w:sz w:val="23"/>
+                <w:szCs w:val="23"/>
+                <w:lang w:eastAsia="en-IE"/>
+              </w:rPr>
+            </w:pPr>
+            <w:r>
+              <w:rPr>
+                <w:rFonts w:ascii="Calibri" w:hAnsi="Calibri" w:cs="Arial"/>
+                <w:color w:val="333333"/>
+                <w:sz w:val="23"/>
+                <w:szCs w:val="23"/>
+                <w:lang w:eastAsia="en-IE"/>
+              </w:rPr>
+              <w:t>I would imagine that most people would learn to use this system very quickly.</w:t>
+            </w:r>
+          </w:p>
+        </w:tc>
+        <w:tc>
+          <w:tcPr>
+            <w:tcW w:w="1134" w:type="dxa"/>
+          </w:tcPr>
+          <w:p>
+            <w:pPr>
+              <w:spacing w:before="100" w:beforeAutospacing="1"/>
+              <w:jc w:val="center"/>
+              <w:rPr>
+                <w:rFonts w:cs="Arial"/>
+                <w:color w:val="333333"/>
+                <w:sz w:val="23"/>
+                <w:szCs w:val="23"/>
+                <w:lang w:eastAsia="en-IE"/>
+              </w:rPr>
+            </w:pPr>
+          </w:p>
+        </w:tc>
+        <w:tc>
+          <w:tcPr>
+            <w:tcW w:w="992" w:type="dxa"/>
+          </w:tcPr>
+          <w:p>
+            <w:pPr>
+              <w:spacing w:before="100" w:beforeAutospacing="1"/>
+              <w:jc w:val="center"/>
+              <w:rPr>
+                <w:rFonts w:cs="Arial"/>
+                <w:color w:val="333333"/>
+                <w:sz w:val="23"/>
+                <w:szCs w:val="23"/>
+                <w:lang w:eastAsia="en-IE"/>
+              </w:rPr>
+            </w:pPr>
+          </w:p>
+        </w:tc>
+        <w:tc>
+          <w:tcPr>
+            <w:tcW w:w="992" w:type="dxa"/>
+          </w:tcPr>
+          <w:p>
+            <w:pPr>
+              <w:spacing w:before="100" w:beforeAutospacing="1"/>
+              <w:jc w:val="center"/>
+              <w:rPr>
+                <w:rFonts w:cs="Arial"/>
+                <w:color w:val="333333"/>
+                <w:sz w:val="23"/>
+                <w:szCs w:val="23"/>
+                <w:lang w:eastAsia="en-IE"/>
+              </w:rPr>
+            </w:pPr>
+          </w:p>
+        </w:tc>
+        <w:tc>
+          <w:tcPr>
+            <w:tcW w:w="993" w:type="dxa"/>
+          </w:tcPr>
+          <w:p>
+            <w:pPr>
+              <w:spacing w:before="100" w:beforeAutospacing="1"/>
+              <w:jc w:val="center"/>
+              <w:rPr>
+                <w:rFonts w:cs="Arial"/>
+                <w:color w:val="333333"/>
+                <w:sz w:val="23"/>
+                <w:szCs w:val="23"/>
+                <w:lang w:eastAsia="en-IE"/>
+              </w:rPr>
+            </w:pPr>
+          </w:p>
+        </w:tc>
+        <w:tc>
+          <w:tcPr>
+            <w:tcW w:w="992" w:type="dxa"/>
+          </w:tcPr>
+          <w:p>
+            <w:pPr>
+              <w:spacing w:before="100" w:beforeAutospacing="1"/>
+              <w:jc w:val="center"/>
+              <w:rPr>
+                <w:rFonts w:cs="Arial"/>
+                <w:color w:val="333333"/>
+                <w:sz w:val="23"/>
+                <w:szCs w:val="23"/>
+                <w:lang w:eastAsia="en-IE"/>
+              </w:rPr>
+            </w:pPr>
+          </w:p>
+        </w:tc>
+      </w:tr>
+      <w:tr>
+        <w:trPr>
+          <w:trHeight w:val="449"/>
+        </w:trPr>
+        <w:tc>
+          <w:tcPr>
+            <w:tcW w:w="4253" w:type="dxa"/>
+          </w:tcPr>
+          <w:p>
+            <w:pPr>
+              <w:numPr>
+                <w:ilvl w:val="0"/>
+                <w:numId w:val="11"/>
+              </w:numPr>
+              <w:shd w:val="clear" w:color="auto" w:fill="FFFFFF"/>
+              <w:spacing w:before="100" w:beforeAutospacing="1"/>
+              <w:rPr>
+                <w:rFonts w:ascii="Calibri" w:hAnsi="Calibri" w:cs="Arial"/>
+                <w:color w:val="333333"/>
+                <w:sz w:val="23"/>
+                <w:szCs w:val="23"/>
+                <w:lang w:eastAsia="en-IE"/>
+              </w:rPr>
+            </w:pPr>
+            <w:r>
+              <w:rPr>
+                <w:rFonts w:ascii="Calibri" w:hAnsi="Calibri" w:cs="Arial"/>
+                <w:color w:val="333333"/>
+                <w:sz w:val="23"/>
+                <w:szCs w:val="23"/>
+                <w:lang w:eastAsia="en-IE"/>
+              </w:rPr>
+              <w:t>I found the system very cumbersome to use.</w:t>
+            </w:r>
+          </w:p>
+        </w:tc>
+        <w:tc>
+          <w:tcPr>
+            <w:tcW w:w="1134" w:type="dxa"/>
+          </w:tcPr>
+          <w:p>
+            <w:pPr>
+              <w:spacing w:before="100" w:beforeAutospacing="1"/>
+              <w:jc w:val="center"/>
+              <w:rPr>
+                <w:rFonts w:cs="Arial"/>
+                <w:color w:val="333333"/>
+                <w:sz w:val="23"/>
+                <w:szCs w:val="23"/>
+                <w:lang w:eastAsia="en-IE"/>
+              </w:rPr>
+            </w:pPr>
+          </w:p>
+        </w:tc>
+        <w:tc>
+          <w:tcPr>
+            <w:tcW w:w="992" w:type="dxa"/>
+          </w:tcPr>
+          <w:p>
+            <w:pPr>
+              <w:spacing w:before="100" w:beforeAutospacing="1"/>
+              <w:jc w:val="center"/>
+              <w:rPr>
+                <w:rFonts w:cs="Arial"/>
+                <w:color w:val="333333"/>
+                <w:sz w:val="23"/>
+                <w:szCs w:val="23"/>
+                <w:lang w:eastAsia="en-IE"/>
+              </w:rPr>
+            </w:pPr>
+          </w:p>
+        </w:tc>
+        <w:tc>
+          <w:tcPr>
+            <w:tcW w:w="992" w:type="dxa"/>
+          </w:tcPr>
+          <w:p>
+            <w:pPr>
+              <w:spacing w:before="100" w:beforeAutospacing="1"/>
+              <w:jc w:val="center"/>
+              <w:rPr>
+                <w:rFonts w:cs="Arial"/>
+                <w:color w:val="333333"/>
+                <w:sz w:val="23"/>
+                <w:szCs w:val="23"/>
+                <w:lang w:eastAsia="en-IE"/>
+              </w:rPr>
+            </w:pPr>
+          </w:p>
+        </w:tc>
+        <w:tc>
+          <w:tcPr>
+            <w:tcW w:w="993" w:type="dxa"/>
+          </w:tcPr>
+          <w:p>
+            <w:pPr>
+              <w:spacing w:before="100" w:beforeAutospacing="1"/>
+              <w:jc w:val="center"/>
+              <w:rPr>
+                <w:rFonts w:cs="Arial"/>
+                <w:color w:val="333333"/>
+                <w:sz w:val="23"/>
+                <w:szCs w:val="23"/>
+                <w:lang w:eastAsia="en-IE"/>
+              </w:rPr>
+            </w:pPr>
+          </w:p>
+        </w:tc>
+        <w:tc>
+          <w:tcPr>
+            <w:tcW w:w="992" w:type="dxa"/>
+          </w:tcPr>
+          <w:p>
+            <w:pPr>
+              <w:spacing w:before="100" w:beforeAutospacing="1"/>
+              <w:jc w:val="center"/>
+              <w:rPr>
+                <w:rFonts w:cs="Arial"/>
+                <w:color w:val="333333"/>
+                <w:sz w:val="23"/>
+                <w:szCs w:val="23"/>
+                <w:lang w:eastAsia="en-IE"/>
+              </w:rPr>
+            </w:pPr>
+          </w:p>
+        </w:tc>
+      </w:tr>
+      <w:tr>
+        <w:trPr>
+          <w:trHeight w:val="449"/>
+        </w:trPr>
+        <w:tc>
+          <w:tcPr>
+            <w:tcW w:w="4253" w:type="dxa"/>
+          </w:tcPr>
+          <w:p>
+            <w:pPr>
+              <w:numPr>
+                <w:ilvl w:val="0"/>
+                <w:numId w:val="11"/>
+              </w:numPr>
+              <w:shd w:val="clear" w:color="auto" w:fill="FFFFFF"/>
+              <w:spacing w:before="100" w:beforeAutospacing="1"/>
+              <w:rPr>
+                <w:rFonts w:ascii="Calibri" w:hAnsi="Calibri" w:cs="Arial"/>
+                <w:color w:val="333333"/>
+                <w:sz w:val="23"/>
+                <w:szCs w:val="23"/>
+                <w:lang w:eastAsia="en-IE"/>
+              </w:rPr>
+            </w:pPr>
+            <w:r>
+              <w:rPr>
+                <w:rFonts w:ascii="Calibri" w:hAnsi="Calibri" w:cs="Arial"/>
+                <w:color w:val="333333"/>
+                <w:sz w:val="23"/>
+                <w:szCs w:val="23"/>
+                <w:lang w:eastAsia="en-IE"/>
+              </w:rPr>
+              <w:t>I felt very confident using the system.</w:t>
+            </w:r>
+          </w:p>
+        </w:tc>
+        <w:tc>
+          <w:tcPr>
+            <w:tcW w:w="1134" w:type="dxa"/>
+          </w:tcPr>
+          <w:p>
+            <w:pPr>
+              <w:spacing w:before="100" w:beforeAutospacing="1"/>
+              <w:jc w:val="center"/>
+              <w:rPr>
+                <w:rFonts w:cs="Arial"/>
+                <w:color w:val="333333"/>
+                <w:sz w:val="23"/>
+                <w:szCs w:val="23"/>
+                <w:lang w:eastAsia="en-IE"/>
+              </w:rPr>
+            </w:pPr>
+          </w:p>
+        </w:tc>
+        <w:tc>
+          <w:tcPr>
+            <w:tcW w:w="992" w:type="dxa"/>
+          </w:tcPr>
+          <w:p>
+            <w:pPr>
+              <w:spacing w:before="100" w:beforeAutospacing="1"/>
+              <w:jc w:val="center"/>
+              <w:rPr>
+                <w:rFonts w:cs="Arial"/>
+                <w:color w:val="333333"/>
+                <w:sz w:val="23"/>
+                <w:szCs w:val="23"/>
+                <w:lang w:eastAsia="en-IE"/>
+              </w:rPr>
+            </w:pPr>
+          </w:p>
+        </w:tc>
+        <w:tc>
+          <w:tcPr>
+            <w:tcW w:w="992" w:type="dxa"/>
+          </w:tcPr>
+          <w:p>
+            <w:pPr>
+              <w:spacing w:before="100" w:beforeAutospacing="1"/>
+              <w:jc w:val="center"/>
+              <w:rPr>
+                <w:rFonts w:cs="Arial"/>
+                <w:color w:val="333333"/>
+                <w:sz w:val="23"/>
+                <w:szCs w:val="23"/>
+                <w:lang w:eastAsia="en-IE"/>
+              </w:rPr>
+            </w:pPr>
+          </w:p>
+        </w:tc>
+        <w:tc>
+          <w:tcPr>
+            <w:tcW w:w="993" w:type="dxa"/>
+          </w:tcPr>
+          <w:p>
+            <w:pPr>
+              <w:spacing w:before="100" w:beforeAutospacing="1"/>
+              <w:jc w:val="center"/>
+              <w:rPr>
+                <w:rFonts w:cs="Arial"/>
+                <w:color w:val="333333"/>
+                <w:sz w:val="23"/>
+                <w:szCs w:val="23"/>
+                <w:lang w:eastAsia="en-IE"/>
+              </w:rPr>
+            </w:pPr>
+          </w:p>
+        </w:tc>
+        <w:tc>
+          <w:tcPr>
+            <w:tcW w:w="992" w:type="dxa"/>
+          </w:tcPr>
+          <w:p>
+            <w:pPr>
+              <w:spacing w:before="100" w:beforeAutospacing="1"/>
+              <w:jc w:val="center"/>
+              <w:rPr>
+                <w:rFonts w:cs="Arial"/>
+                <w:color w:val="333333"/>
+                <w:sz w:val="23"/>
+                <w:szCs w:val="23"/>
+                <w:lang w:eastAsia="en-IE"/>
+              </w:rPr>
+            </w:pPr>
+          </w:p>
+        </w:tc>
+      </w:tr>
+      <w:tr>
+        <w:trPr>
+          <w:trHeight w:val="860"/>
+        </w:trPr>
+        <w:tc>
+          <w:tcPr>
+            <w:tcW w:w="4253" w:type="dxa"/>
+          </w:tcPr>
+          <w:p>
+            <w:pPr>
+              <w:numPr>
+                <w:ilvl w:val="0"/>
+                <w:numId w:val="11"/>
+              </w:numPr>
+              <w:shd w:val="clear" w:color="auto" w:fill="FFFFFF"/>
+              <w:spacing w:before="100" w:beforeAutospacing="1"/>
+              <w:rPr>
+                <w:rFonts w:ascii="Calibri" w:hAnsi="Calibri" w:cs="Arial"/>
+                <w:color w:val="333333"/>
+                <w:sz w:val="23"/>
+                <w:szCs w:val="23"/>
+                <w:lang w:eastAsia="en-IE"/>
+              </w:rPr>
+            </w:pPr>
+            <w:r>
+              <w:rPr>
+                <w:rFonts w:ascii="Calibri" w:hAnsi="Calibri" w:cs="Arial"/>
+                <w:color w:val="333333"/>
+                <w:sz w:val="23"/>
+                <w:szCs w:val="23"/>
+                <w:lang w:eastAsia="en-IE"/>
+              </w:rPr>
+              <w:t>I needed to learn a lot of things before I could get going with this system.</w:t>
+            </w:r>
+          </w:p>
+        </w:tc>
+        <w:tc>
+          <w:tcPr>
+            <w:tcW w:w="1134" w:type="dxa"/>
+          </w:tcPr>
+          <w:p>
+            <w:pPr>
+              <w:spacing w:before="100" w:beforeAutospacing="1"/>
+              <w:jc w:val="center"/>
+              <w:rPr>
+                <w:rFonts w:cs="Arial"/>
+                <w:color w:val="333333"/>
+                <w:sz w:val="23"/>
+                <w:szCs w:val="23"/>
+                <w:lang w:eastAsia="en-IE"/>
+              </w:rPr>
+            </w:pPr>
+          </w:p>
+        </w:tc>
+        <w:tc>
+          <w:tcPr>
+            <w:tcW w:w="992" w:type="dxa"/>
+          </w:tcPr>
+          <w:p>
+            <w:pPr>
+              <w:spacing w:before="100" w:beforeAutospacing="1"/>
+              <w:jc w:val="center"/>
+              <w:rPr>
+                <w:rFonts w:cs="Arial"/>
+                <w:color w:val="333333"/>
+                <w:sz w:val="23"/>
+                <w:szCs w:val="23"/>
+                <w:lang w:eastAsia="en-IE"/>
+              </w:rPr>
+            </w:pPr>
+          </w:p>
+        </w:tc>
+        <w:tc>
+          <w:tcPr>
+            <w:tcW w:w="992" w:type="dxa"/>
+          </w:tcPr>
+          <w:p>
+            <w:pPr>
+              <w:spacing w:before="100" w:beforeAutospacing="1"/>
+              <w:jc w:val="center"/>
+              <w:rPr>
+                <w:rFonts w:cs="Arial"/>
+                <w:color w:val="333333"/>
+                <w:sz w:val="23"/>
+                <w:szCs w:val="23"/>
+                <w:lang w:eastAsia="en-IE"/>
+              </w:rPr>
+            </w:pPr>
+          </w:p>
+        </w:tc>
+        <w:tc>
+          <w:tcPr>
+            <w:tcW w:w="993" w:type="dxa"/>
+          </w:tcPr>
+          <w:p>
+            <w:pPr>
+              <w:spacing w:before="100" w:beforeAutospacing="1"/>
+              <w:jc w:val="center"/>
+              <w:rPr>
+                <w:rFonts w:cs="Arial"/>
+                <w:color w:val="333333"/>
+                <w:sz w:val="23"/>
+                <w:szCs w:val="23"/>
+                <w:lang w:eastAsia="en-IE"/>
+              </w:rPr>
+            </w:pPr>
+          </w:p>
+        </w:tc>
+        <w:tc>
+          <w:tcPr>
+            <w:tcW w:w="992" w:type="dxa"/>
+          </w:tcPr>
+          <w:p>
+            <w:pPr>
+              <w:spacing w:before="100" w:beforeAutospacing="1"/>
+              <w:jc w:val="center"/>
+              <w:rPr>
+                <w:rFonts w:cs="Arial"/>
+                <w:color w:val="333333"/>
+                <w:sz w:val="23"/>
+                <w:szCs w:val="23"/>
+                <w:lang w:eastAsia="en-IE"/>
+              </w:rPr>
+            </w:pPr>
+          </w:p>
+        </w:tc>
+      </w:tr>
+    </w:tbl>
+    <w:p>
+      <w:pPr>
+        <w:spacing w:after="200" w:line="276" w:lineRule="auto"/>
+      </w:pPr>
+    </w:p>
+    <w:p>
+      <w:pPr>
+        <w:spacing w:after="200" w:line="276" w:lineRule="auto"/>
+      </w:pPr>
+    </w:p>
+    <w:p>
+      <w:pPr>
+        <w:spacing w:after="200" w:line="276" w:lineRule="auto"/>
+      </w:pPr>
+    </w:p>
+    <w:p>
+      <w:pPr>
+        <w:spacing w:after="200" w:line="276" w:lineRule="auto"/>
+      </w:pPr>
+    </w:p>
+    <w:p>
+      <w:pPr>
+        <w:rPr>
+          <w:rFonts w:ascii="Calibri" w:hAnsi="Calibri" w:cs="Times New Roman"/>
+        </w:rPr>
+      </w:pPr>
+    </w:p>
+    <w:p>
+      <w:pPr>
+        <w:pStyle w:val="Heading1"/>
+        <w:rPr>
+          <w:rFonts w:ascii="Calibri" w:hAnsi="Calibri"/>
+        </w:rPr>
+      </w:pPr>
+      <w:bookmarkStart w:id="4" w:name="_Toc386727980"/>
+      <w:r>
+        <w:rPr>
+          <w:rFonts w:ascii="Calibri" w:hAnsi="Calibri"/>
+        </w:rPr>
+        <w:t>Architecture</w:t>
+      </w:r>
+      <w:bookmarkEnd w:id="4"/>
+    </w:p>
+    <w:p>
+      <w:pPr>
+        <w:pStyle w:val="Heading2"/>
+        <w:rPr>
+          <w:rFonts w:ascii="Calibri" w:hAnsi="Calibri"/>
+        </w:rPr>
+      </w:pPr>
+      <w:bookmarkStart w:id="5" w:name="_Toc386727981"/>
+      <w:r>
+        <w:rPr>
+          <w:rFonts w:ascii="Calibri" w:hAnsi="Calibri"/>
+        </w:rPr>
+        <w:t>Application Architecture:</w:t>
+      </w:r>
+      <w:bookmarkEnd w:id="5"/>
+    </w:p>
+    <w:p>
+      <w:pPr>
+        <w:rPr>
+          <w:rFonts w:ascii="Calibri" w:hAnsi="Calibri"/>
+        </w:rPr>
+      </w:pPr>
+      <w:r>
+        <w:rPr>
+          <w:rFonts w:ascii="Calibri" w:hAnsi="Calibri"/>
+        </w:rPr>
+        <w:t xml:space="preserve">Outline </w:t>
+      </w:r>
+      <w:r>
+        <w:rPr>
+          <w:rFonts w:ascii="Calibri" w:hAnsi="Calibri"/>
+        </w:rPr>
+        <w:t>the  solution  archite</w:t>
+      </w:r>
+      <w:r>
+        <w:rPr>
+          <w:rFonts w:ascii="Calibri" w:hAnsi="Calibri"/>
+        </w:rPr>
+        <w:t xml:space="preserve">cture  for  your  application. You </w:t>
+      </w:r>
+      <w:r>
+        <w:rPr>
+          <w:rFonts w:ascii="Calibri" w:hAnsi="Calibri"/>
+        </w:rPr>
+        <w:t>s</w:t>
+      </w:r>
+      <w:r>
+        <w:rPr>
+          <w:rFonts w:ascii="Calibri" w:hAnsi="Calibri"/>
+        </w:rPr>
+        <w:t>h</w:t>
+      </w:r>
+      <w:r>
+        <w:rPr>
+          <w:rFonts w:ascii="Calibri" w:hAnsi="Calibri"/>
+        </w:rPr>
+        <w:t>ould justify the approach you</w:t>
+      </w:r>
+      <w:r>
+        <w:rPr>
+          <w:rFonts w:ascii="Calibri" w:hAnsi="Calibri"/>
+        </w:rPr>
+        <w:t xml:space="preserve"> took, and how it supports the </w:t>
+      </w:r>
+      <w:r>
+        <w:rPr>
+          <w:rFonts w:ascii="Calibri" w:hAnsi="Calibri"/>
+        </w:rPr>
+        <w:t>project scope.  This  means  mapping  back  to  the  state  of  the  art  review when describing the features and functionality of your system.</w:t>
+      </w:r>
+    </w:p>
+    <w:p>
+      <w:pPr>
+        <w:pStyle w:val="Heading2"/>
+        <w:rPr>
+          <w:rFonts w:ascii="Calibri" w:hAnsi="Calibri"/>
+        </w:rPr>
+      </w:pPr>
+      <w:bookmarkStart w:id="6" w:name="_Toc386727982"/>
+      <w:r>
+        <w:rPr>
+          <w:rFonts w:ascii="Calibri" w:hAnsi="Calibri"/>
+        </w:rPr>
+        <w:t>Security:</w:t>
+      </w:r>
+      <w:bookmarkEnd w:id="6"/>
+    </w:p>
+    <w:p>
+      <w:pPr>
+        <w:rPr>
+          <w:rFonts w:ascii="Calibri" w:hAnsi="Calibri"/>
+        </w:rPr>
+      </w:pPr>
+      <w:r>
+        <w:rPr>
+          <w:rFonts w:ascii="Calibri" w:hAnsi="Calibri"/>
+        </w:rPr>
+        <w:t xml:space="preserve">Evaluate industry </w:t>
+      </w:r>
+      <w:r>
+        <w:rPr>
+          <w:rFonts w:ascii="Calibri" w:hAnsi="Calibri"/>
+        </w:rPr>
+        <w:t xml:space="preserve">standard </w:t>
+      </w:r>
+      <w:r>
+        <w:rPr>
+          <w:rFonts w:ascii="Calibri" w:hAnsi="Calibri"/>
+        </w:rPr>
+        <w:t xml:space="preserve">error handling, and outline how </w:t>
+      </w:r>
+      <w:r>
+        <w:rPr>
+          <w:rFonts w:ascii="Calibri" w:hAnsi="Calibri"/>
+        </w:rPr>
+        <w:t>you integrated these approaches within your application.</w:t>
+      </w:r>
+    </w:p>
+    <w:p>
+      <w:pPr>
+        <w:pStyle w:val="Heading2"/>
+        <w:rPr>
+          <w:rFonts w:ascii="Calibri" w:hAnsi="Calibri"/>
+        </w:rPr>
+      </w:pPr>
+      <w:bookmarkStart w:id="7" w:name="_Toc386727983"/>
+      <w:r>
+        <w:rPr>
+          <w:rFonts w:ascii="Calibri" w:hAnsi="Calibri"/>
+        </w:rPr>
+        <w:lastRenderedPageBreak/>
+        <w:t>Toolkits and Frameworks:</w:t>
+      </w:r>
+      <w:bookmarkEnd w:id="7"/>
+    </w:p>
+    <w:p>
+      <w:pPr>
+        <w:rPr>
+          <w:rFonts w:ascii="Calibri" w:hAnsi="Calibri"/>
+        </w:rPr>
+      </w:pPr>
+      <w:r>
+        <w:rPr>
+          <w:rFonts w:ascii="Calibri" w:hAnsi="Calibri"/>
+        </w:rPr>
+        <w:t>Discuss  the  toolkits  and  frameworks  used  and  the  justification  for  using them.</w:t>
+      </w:r>
+    </w:p>
+    <w:p>
+      <w:pPr>
+        <w:pStyle w:val="Heading2"/>
+        <w:rPr>
+          <w:rFonts w:ascii="Calibri" w:hAnsi="Calibri"/>
+        </w:rPr>
+      </w:pPr>
+      <w:bookmarkStart w:id="8" w:name="_Toc386727984"/>
+      <w:r>
+        <w:rPr>
+          <w:rFonts w:ascii="Calibri" w:hAnsi="Calibri"/>
+        </w:rPr>
+        <w:t>Data Transfer Strategies:</w:t>
+      </w:r>
+      <w:bookmarkEnd w:id="8"/>
+    </w:p>
+    <w:p>
+      <w:pPr>
+        <w:rPr>
+          <w:rFonts w:ascii="Calibri" w:hAnsi="Calibri"/>
+        </w:rPr>
+      </w:pPr>
+      <w:r>
+        <w:rPr>
+          <w:rFonts w:ascii="Calibri" w:hAnsi="Calibri"/>
+        </w:rPr>
+        <w:t>This  section  looks  at  the  access  and  transporting  of  data  to  be consumed/created by the RIA.</w:t>
+      </w:r>
+    </w:p>
+    <w:p>
+      <w:pPr>
+        <w:pStyle w:val="Heading2"/>
+        <w:rPr>
+          <w:rFonts w:ascii="Calibri" w:hAnsi="Calibri"/>
+        </w:rPr>
+      </w:pPr>
+      <w:bookmarkStart w:id="9" w:name="_Toc386727985"/>
+      <w:r>
+        <w:rPr>
+          <w:rFonts w:ascii="Calibri" w:hAnsi="Calibri"/>
+        </w:rPr>
+        <w:t>Evaluation and Testing:</w:t>
+      </w:r>
+      <w:bookmarkEnd w:id="9"/>
+    </w:p>
+    <w:p>
+      <w:pPr>
+        <w:rPr>
+          <w:rFonts w:ascii="Calibri" w:hAnsi="Calibri"/>
+        </w:rPr>
+      </w:pPr>
+      <w:r>
+        <w:rPr>
+          <w:rFonts w:ascii="Calibri" w:hAnsi="Calibri"/>
+        </w:rPr>
+        <w:t>You  must  include  a  short  description  of  how  your  application  was  evaluated for its audience.</w:t>
+      </w:r>
+    </w:p>
+    <w:p>
+      <w:pPr>
+        <w:rPr>
+          <w:rFonts w:ascii="Calibri" w:hAnsi="Calibri" w:cs="Times New Roman"/>
+        </w:rPr>
+      </w:pPr>
+      <w:r>
+        <w:rPr>
+          <w:rFonts w:ascii="Calibri" w:hAnsi="Calibri"/>
+        </w:rPr>
+        <w:t>Critically analyse the testing methodology employed, as well as any debugging</w:t>
+      </w:r>
+    </w:p>
+    <w:p>
+      <w:pPr>
+        <w:rPr>
+          <w:rFonts w:ascii="Calibri" w:hAnsi="Calibri" w:cs="Times New Roman"/>
+        </w:rPr>
+      </w:pPr>
+    </w:p>
+    <w:p>
+      <w:pPr>
+        <w:rPr>
+          <w:rFonts w:ascii="Calibri" w:hAnsi="Calibri" w:cs="Times New Roman"/>
+        </w:rPr>
+      </w:pPr>
+    </w:p>
+    <w:p>
+      <w:pPr>
+        <w:rPr>
+          <w:rFonts w:ascii="Calibri" w:hAnsi="Calibri" w:cs="Times New Roman"/>
+        </w:rPr>
+      </w:pPr>
+      <w:r>
+        <w:rPr>
+          <w:rFonts w:ascii="Calibri" w:hAnsi="Calibri" w:cs="Times New Roman"/>
         </w:rPr>
         <w:br w:type="page"/>
       </w:r>
@@ -2356,137 +4859,15 @@
     <w:p>
       <w:pPr>
         <w:pStyle w:val="Heading1"/>
-      </w:pPr>
-      <w:bookmarkStart w:id="4" w:name="_Toc385162654"/>
-      <w:r>
-        <w:lastRenderedPageBreak/>
-        <w:t>Architecture</w:t>
-      </w:r>
-      <w:bookmarkEnd w:id="4"/>
-    </w:p>
-    <w:p>
-      <w:pPr>
-        <w:pStyle w:val="Heading2"/>
-      </w:pPr>
-      <w:bookmarkStart w:id="5" w:name="_Toc385162655"/>
-      <w:r>
-        <w:t>Application Architecture:</w:t>
-      </w:r>
-      <w:bookmarkEnd w:id="5"/>
-    </w:p>
-    <w:p>
-      <w:r>
-        <w:t>Outline  the  solution  architecture  for  your  application.  You  sould justify the approach you took, and how it supports the  project scope.  This  means  mapping  back  to  the  state  of  the  art  review when describing the features and functionality of your system.</w:t>
-      </w:r>
-    </w:p>
-    <w:p>
-      <w:pPr>
-        <w:pStyle w:val="Heading2"/>
-      </w:pPr>
-      <w:bookmarkStart w:id="6" w:name="_Toc385162656"/>
-      <w:r>
-        <w:t>Security:</w:t>
-      </w:r>
-      <w:bookmarkEnd w:id="6"/>
-    </w:p>
-    <w:p>
-      <w:r>
-        <w:t xml:space="preserve">Evaluate  industry  standard  error  handling,  and  outline  how  you </w:t>
-      </w:r>
-    </w:p>
-    <w:p>
-      <w:r>
-        <w:t>integrated these approaches within your application.</w:t>
-      </w:r>
-    </w:p>
-    <w:p>
-      <w:pPr>
-        <w:pStyle w:val="Heading2"/>
-      </w:pPr>
-      <w:bookmarkStart w:id="7" w:name="_Toc385162657"/>
-      <w:r>
-        <w:t>Toolkits and Frameworks:</w:t>
-      </w:r>
-      <w:bookmarkEnd w:id="7"/>
-    </w:p>
-    <w:p>
-      <w:r>
-        <w:t>Discuss  the  toolkits  and  frameworks  used  and  the  justification  for  using them.</w:t>
-      </w:r>
-    </w:p>
-    <w:p>
-      <w:pPr>
-        <w:pStyle w:val="Heading2"/>
-      </w:pPr>
-      <w:bookmarkStart w:id="8" w:name="_Toc385162658"/>
-      <w:r>
-        <w:t>Data Transfer Strategies:</w:t>
-      </w:r>
-      <w:bookmarkEnd w:id="8"/>
-    </w:p>
-    <w:p>
-      <w:r>
-        <w:t>This  section  looks  at  the  access  and  transporting  of  data  to  be consumed/created by the RIA.</w:t>
-      </w:r>
-    </w:p>
-    <w:p>
-      <w:pPr>
-        <w:pStyle w:val="Heading2"/>
-      </w:pPr>
-      <w:bookmarkStart w:id="9" w:name="_Toc385162659"/>
-      <w:r>
-        <w:t>Evaluation and Testing:</w:t>
-      </w:r>
-      <w:bookmarkEnd w:id="9"/>
-    </w:p>
-    <w:p>
-      <w:r>
-        <w:t>You  must  include  a  short  description  of  how  your  application  was  evaluated for its audience.</w:t>
-      </w:r>
-    </w:p>
-    <w:p>
-      <w:pPr>
-        <w:rPr>
-          <w:rFonts w:ascii="Times New Roman" w:hAnsi="Times New Roman" w:cs="Times New Roman"/>
-        </w:rPr>
-      </w:pPr>
-      <w:r>
-        <w:t>Critically analyse the testing methodology employed, as well as any debugging</w:t>
-      </w:r>
-    </w:p>
-    <w:p>
-      <w:pPr>
-        <w:rPr>
-          <w:rFonts w:ascii="Times New Roman" w:hAnsi="Times New Roman" w:cs="Times New Roman"/>
-        </w:rPr>
-      </w:pPr>
-    </w:p>
-    <w:p>
-      <w:pPr>
-        <w:rPr>
-          <w:rFonts w:ascii="Times New Roman" w:hAnsi="Times New Roman" w:cs="Times New Roman"/>
-        </w:rPr>
-      </w:pPr>
-    </w:p>
-    <w:p>
-      <w:pPr>
-        <w:rPr>
-          <w:rFonts w:ascii="Times New Roman" w:hAnsi="Times New Roman" w:cs="Times New Roman"/>
-        </w:rPr>
-      </w:pPr>
-      <w:r>
-        <w:rPr>
-          <w:rFonts w:ascii="Times New Roman" w:hAnsi="Times New Roman" w:cs="Times New Roman"/>
-        </w:rPr>
-        <w:br w:type="page"/>
-      </w:r>
-    </w:p>
-    <w:p>
-      <w:pPr>
-        <w:pStyle w:val="Heading1"/>
-      </w:pPr>
-      <w:bookmarkStart w:id="10" w:name="_Toc385162660"/>
-      <w:r>
+        <w:rPr>
+          <w:rFonts w:ascii="Calibri" w:hAnsi="Calibri"/>
+        </w:rPr>
+      </w:pPr>
+      <w:bookmarkStart w:id="10" w:name="_Toc386727986"/>
+      <w:r>
+        <w:rPr>
+          <w:rFonts w:ascii="Calibri" w:hAnsi="Calibri"/>
+        </w:rPr>
         <w:lastRenderedPageBreak/>
         <w:t>Summary</w:t>
       </w:r>
@@ -2495,12 +4876,12 @@
     <w:p>
       <w:pPr>
         <w:rPr>
-          <w:rFonts w:ascii="Times New Roman" w:hAnsi="Times New Roman" w:cs="Times New Roman"/>
-        </w:rPr>
-      </w:pPr>
-      <w:r>
-        <w:rPr>
-          <w:rFonts w:ascii="Times New Roman" w:hAnsi="Times New Roman" w:cs="Times New Roman"/>
+          <w:rFonts w:ascii="Calibri" w:hAnsi="Calibri" w:cs="Times New Roman"/>
+        </w:rPr>
+      </w:pPr>
+      <w:r>
+        <w:rPr>
+          <w:rFonts w:ascii="Calibri" w:hAnsi="Calibri" w:cs="Times New Roman"/>
         </w:rPr>
         <w:t>More of the same</w:t>
       </w:r>
@@ -2534,7 +4915,7 @@
         </w:numPr>
         <w:ind w:left="432"/>
       </w:pPr>
-      <w:bookmarkStart w:id="11" w:name="_Toc385162661"/>
+      <w:bookmarkStart w:id="11" w:name="_Toc386727987"/>
       <w:r>
         <w:lastRenderedPageBreak/>
         <w:t>References</w:t>
@@ -3266,8 +5647,8 @@
       </w:pPr>
     </w:p>
     <w:sectPr>
-      <w:headerReference w:type="default" r:id="rId8"/>
-      <w:footerReference w:type="default" r:id="rId9"/>
+      <w:headerReference w:type="default" r:id="rId13"/>
+      <w:footerReference w:type="default" r:id="rId14"/>
       <w:pgSz w:w="11906" w:h="16838"/>
       <w:pgMar w:top="1440" w:right="1440" w:bottom="1440" w:left="1440" w:header="708" w:footer="708" w:gutter="0"/>
       <w:cols w:space="708"/>
@@ -3378,7 +5759,7 @@
                 <w:bCs/>
                 <w:noProof/>
               </w:rPr>
-              <w:t>1</w:t>
+              <w:t>7</w:t>
             </w:r>
             <w:r>
               <w:rPr>
@@ -3418,7 +5799,7 @@
                 <w:bCs/>
                 <w:noProof/>
               </w:rPr>
-              <w:t>8</w:t>
+              <w:t>11</w:t>
             </w:r>
             <w:r>
               <w:rPr>
@@ -3468,7 +5849,16 @@
       <w:pStyle w:val="Header"/>
     </w:pPr>
     <w:r>
-      <w:t>NCI MscWebTech 2013/14</w:t>
+      <w:t xml:space="preserve">NCI MSC </w:t>
+    </w:r>
+    <w:r>
+      <w:t>Web</w:t>
+    </w:r>
+    <w:r>
+      <w:t xml:space="preserve"> </w:t>
+    </w:r>
+    <w:r>
+      <w:t>Tech 2013/14</w:t>
     </w:r>
     <w:r>
       <w:tab/>
@@ -3576,6 +5966,119 @@
       <w:lvlJc w:val="left"/>
       <w:pPr>
         <w:ind w:left="1584" w:hanging="1584"/>
+      </w:pPr>
+    </w:lvl>
+  </w:abstractNum>
+  <w:abstractNum w:abstractNumId="1">
+    <w:nsid w:val="14DC7A0E"/>
+    <w:multiLevelType w:val="multilevel"/>
+    <w:tmpl w:val="750CE0D0"/>
+    <w:lvl w:ilvl="0">
+      <w:start w:val="1"/>
+      <w:numFmt w:val="decimal"/>
+      <w:lvlText w:val="%1."/>
+      <w:lvlJc w:val="left"/>
+      <w:pPr>
+        <w:tabs>
+          <w:tab w:val="num" w:pos="644"/>
+        </w:tabs>
+        <w:ind w:left="644" w:hanging="360"/>
+      </w:pPr>
+    </w:lvl>
+    <w:lvl w:ilvl="1" w:tentative="1">
+      <w:start w:val="1"/>
+      <w:numFmt w:val="decimal"/>
+      <w:lvlText w:val="%2."/>
+      <w:lvlJc w:val="left"/>
+      <w:pPr>
+        <w:tabs>
+          <w:tab w:val="num" w:pos="1364"/>
+        </w:tabs>
+        <w:ind w:left="1364" w:hanging="360"/>
+      </w:pPr>
+    </w:lvl>
+    <w:lvl w:ilvl="2" w:tentative="1">
+      <w:start w:val="1"/>
+      <w:numFmt w:val="decimal"/>
+      <w:lvlText w:val="%3."/>
+      <w:lvlJc w:val="left"/>
+      <w:pPr>
+        <w:tabs>
+          <w:tab w:val="num" w:pos="2084"/>
+        </w:tabs>
+        <w:ind w:left="2084" w:hanging="360"/>
+      </w:pPr>
+    </w:lvl>
+    <w:lvl w:ilvl="3" w:tentative="1">
+      <w:start w:val="1"/>
+      <w:numFmt w:val="decimal"/>
+      <w:lvlText w:val="%4."/>
+      <w:lvlJc w:val="left"/>
+      <w:pPr>
+        <w:tabs>
+          <w:tab w:val="num" w:pos="2804"/>
+        </w:tabs>
+        <w:ind w:left="2804" w:hanging="360"/>
+      </w:pPr>
+    </w:lvl>
+    <w:lvl w:ilvl="4" w:tentative="1">
+      <w:start w:val="1"/>
+      <w:numFmt w:val="decimal"/>
+      <w:lvlText w:val="%5."/>
+      <w:lvlJc w:val="left"/>
+      <w:pPr>
+        <w:tabs>
+          <w:tab w:val="num" w:pos="3524"/>
+        </w:tabs>
+        <w:ind w:left="3524" w:hanging="360"/>
+      </w:pPr>
+    </w:lvl>
+    <w:lvl w:ilvl="5" w:tentative="1">
+      <w:start w:val="1"/>
+      <w:numFmt w:val="decimal"/>
+      <w:lvlText w:val="%6."/>
+      <w:lvlJc w:val="left"/>
+      <w:pPr>
+        <w:tabs>
+          <w:tab w:val="num" w:pos="4244"/>
+        </w:tabs>
+        <w:ind w:left="4244" w:hanging="360"/>
+      </w:pPr>
+    </w:lvl>
+    <w:lvl w:ilvl="6" w:tentative="1">
+      <w:start w:val="1"/>
+      <w:numFmt w:val="decimal"/>
+      <w:lvlText w:val="%7."/>
+      <w:lvlJc w:val="left"/>
+      <w:pPr>
+        <w:tabs>
+          <w:tab w:val="num" w:pos="4964"/>
+        </w:tabs>
+        <w:ind w:left="4964" w:hanging="360"/>
+      </w:pPr>
+    </w:lvl>
+    <w:lvl w:ilvl="7" w:tentative="1">
+      <w:start w:val="1"/>
+      <w:numFmt w:val="decimal"/>
+      <w:lvlText w:val="%8."/>
+      <w:lvlJc w:val="left"/>
+      <w:pPr>
+        <w:tabs>
+          <w:tab w:val="num" w:pos="5684"/>
+        </w:tabs>
+        <w:ind w:left="5684" w:hanging="360"/>
+      </w:pPr>
+    </w:lvl>
+    <w:lvl w:ilvl="8" w:tentative="1">
+      <w:start w:val="1"/>
+      <w:numFmt w:val="decimal"/>
+      <w:lvlText w:val="%9."/>
+      <w:lvlJc w:val="left"/>
+      <w:pPr>
+        <w:tabs>
+          <w:tab w:val="num" w:pos="6404"/>
+        </w:tabs>
+        <w:ind w:left="6404" w:hanging="360"/>
       </w:pPr>
     </w:lvl>
   </w:abstractNum>
@@ -3608,6 +6111,9 @@
   </w:num>
   <w:num w:numId="10">
     <w:abstractNumId w:val="0"/>
+  </w:num>
+  <w:num w:numId="11">
+    <w:abstractNumId w:val="1"/>
   </w:num>
 </w:numbering>
 </file>
@@ -3784,7 +6290,7 @@
     <w:lsdException w:name="Table Web 2" w:semiHidden="1" w:unhideWhenUsed="1"/>
     <w:lsdException w:name="Table Web 3" w:semiHidden="1" w:unhideWhenUsed="1"/>
     <w:lsdException w:name="Balloon Text" w:semiHidden="1" w:unhideWhenUsed="1"/>
-    <w:lsdException w:name="Table Grid" w:uiPriority="39"/>
+    <w:lsdException w:name="Table Grid" w:uiPriority="59"/>
     <w:lsdException w:name="Table Theme" w:semiHidden="1" w:unhideWhenUsed="1"/>
     <w:lsdException w:name="Placeholder Text" w:semiHidden="1"/>
     <w:lsdException w:name="No Spacing" w:uiPriority="1" w:qFormat="1"/>
@@ -4043,7 +6549,6 @@
     <w:next w:val="Normal"/>
     <w:link w:val="Heading2Char"/>
     <w:uiPriority w:val="9"/>
-    <w:semiHidden/>
     <w:unhideWhenUsed/>
     <w:qFormat/>
     <w:rsid w:val="00851DC4"/>
@@ -4395,7 +6900,6 @@
     <w:basedOn w:val="DefaultParagraphFont"/>
     <w:link w:val="Heading2"/>
     <w:uiPriority w:val="9"/>
-    <w:semiHidden/>
     <w:rsid w:val="00851DC4"/>
     <w:rPr>
       <w:rFonts w:asciiTheme="majorHAnsi" w:eastAsiaTheme="majorEastAsia" w:hAnsiTheme="majorHAnsi" w:cstheme="majorBidi"/>
@@ -4873,6 +7377,64 @@
       <w:lang w:val="en-US" w:eastAsia="ar-SA"/>
     </w:rPr>
   </w:style>
+  <w:style w:type="paragraph" w:customStyle="1" w:styleId="TitleName">
+    <w:name w:val="Title Name"/>
+    <w:basedOn w:val="Normal"/>
+    <w:rsid w:val="001E1208"/>
+    <w:pPr>
+      <w:spacing w:after="0" w:line="360" w:lineRule="auto"/>
+      <w:jc w:val="center"/>
+    </w:pPr>
+    <w:rPr>
+      <w:rFonts w:ascii="Arial" w:eastAsia="Times New Roman" w:hAnsi="Arial" w:cs="Times New Roman"/>
+      <w:sz w:val="28"/>
+      <w:szCs w:val="24"/>
+    </w:rPr>
+  </w:style>
+  <w:style w:type="paragraph" w:styleId="ListParagraph">
+    <w:name w:val="List Paragraph"/>
+    <w:basedOn w:val="Normal"/>
+    <w:uiPriority w:val="34"/>
+    <w:qFormat/>
+    <w:rsid w:val="000710E2"/>
+    <w:pPr>
+      <w:spacing w:after="200" w:line="276" w:lineRule="auto"/>
+      <w:ind w:left="720"/>
+      <w:contextualSpacing/>
+    </w:pPr>
+    <w:rPr>
+      <w:rFonts w:eastAsiaTheme="minorHAnsi"/>
+    </w:rPr>
+  </w:style>
+  <w:style w:type="table" w:styleId="TableGrid">
+    <w:name w:val="Table Grid"/>
+    <w:basedOn w:val="TableNormal"/>
+    <w:uiPriority w:val="59"/>
+    <w:rsid w:val="000710E2"/>
+    <w:pPr>
+      <w:spacing w:after="0" w:line="240" w:lineRule="auto"/>
+    </w:pPr>
+    <w:rPr>
+      <w:rFonts w:eastAsiaTheme="minorHAnsi"/>
+    </w:rPr>
+    <w:tblPr>
+      <w:tblInd w:w="0" w:type="dxa"/>
+      <w:tblBorders>
+        <w:top w:val="single" w:sz="4" w:space="0" w:color="auto"/>
+        <w:left w:val="single" w:sz="4" w:space="0" w:color="auto"/>
+        <w:bottom w:val="single" w:sz="4" w:space="0" w:color="auto"/>
+        <w:right w:val="single" w:sz="4" w:space="0" w:color="auto"/>
+        <w:insideH w:val="single" w:sz="4" w:space="0" w:color="auto"/>
+        <w:insideV w:val="single" w:sz="4" w:space="0" w:color="auto"/>
+      </w:tblBorders>
+      <w:tblCellMar>
+        <w:top w:w="0" w:type="dxa"/>
+        <w:left w:w="108" w:type="dxa"/>
+        <w:bottom w:w="0" w:type="dxa"/>
+        <w:right w:w="108" w:type="dxa"/>
+      </w:tblCellMar>
+    </w:tblPr>
+  </w:style>
 </w:styles>
 </file>
 
@@ -5082,7 +7644,7 @@
 </file>
 
 <file path=customXml/itemProps1.xml><?xml version="1.0" encoding="utf-8"?>
-<ds:datastoreItem xmlns:ds="http://schemas.openxmlformats.org/officeDocument/2006/customXml" ds:itemID="{698E3EC8-103A-4034-A759-6F8C576B11BD}">
+<ds:datastoreItem xmlns:ds="http://schemas.openxmlformats.org/officeDocument/2006/customXml" ds:itemID="{05C5555B-8C5A-4A78-A2FE-F78592C9A009}">
   <ds:schemaRefs>
     <ds:schemaRef ds:uri="http://schemas.openxmlformats.org/officeDocument/2006/bibliography"/>
   </ds:schemaRefs>

--- a/docs/ARIA CA3 0.2.docx
+++ b/docs/ARIA CA3 0.2.docx
@@ -497,6 +497,7 @@
               <w:tab w:val="right" w:leader="dot" w:pos="9016"/>
             </w:tabs>
             <w:rPr>
+              <w:rFonts w:ascii="Calibri" w:hAnsi="Calibri"/>
               <w:noProof/>
               <w:lang w:eastAsia="en-IE"/>
             </w:rPr>
@@ -519,11 +520,11 @@
             </w:rPr>
             <w:fldChar w:fldCharType="separate"/>
           </w:r>
-          <w:hyperlink w:anchor="_Toc386727977" w:history="1">
+          <w:hyperlink w:anchor="_Toc386731063" w:history="1">
             <w:r>
               <w:rPr>
                 <w:rStyle w:val="Hyperlink"/>
-                <w:rFonts w:ascii="Times New Roman" w:hAnsi="Times New Roman" w:cs="Times New Roman"/>
+                <w:rFonts w:ascii="Calibri" w:hAnsi="Calibri" w:cs="Times New Roman"/>
                 <w:noProof/>
                 <w:lang w:val="de-DE" w:eastAsia="ar-SA"/>
               </w:rPr>
@@ -531,6 +532,7 @@
             </w:r>
             <w:r>
               <w:rPr>
+                <w:rFonts w:ascii="Calibri" w:hAnsi="Calibri"/>
                 <w:noProof/>
                 <w:lang w:eastAsia="en-IE"/>
               </w:rPr>
@@ -539,7 +541,7 @@
             <w:r>
               <w:rPr>
                 <w:rStyle w:val="Hyperlink"/>
-                <w:rFonts w:ascii="Times New Roman" w:hAnsi="Times New Roman" w:cs="Times New Roman"/>
+                <w:rFonts w:ascii="Calibri" w:hAnsi="Calibri" w:cs="Times New Roman"/>
                 <w:noProof/>
                 <w:lang w:val="de-DE" w:eastAsia="ar-SA"/>
               </w:rPr>
@@ -547,6 +549,7 @@
             </w:r>
             <w:r>
               <w:rPr>
+                <w:rFonts w:ascii="Calibri" w:hAnsi="Calibri"/>
                 <w:noProof/>
                 <w:webHidden/>
               </w:rPr>
@@ -554,6 +557,7 @@
             </w:r>
             <w:r>
               <w:rPr>
+                <w:rFonts w:ascii="Calibri" w:hAnsi="Calibri"/>
                 <w:noProof/>
                 <w:webHidden/>
               </w:rPr>
@@ -561,19 +565,22 @@
             </w:r>
             <w:r>
               <w:rPr>
-                <w:noProof/>
-                <w:webHidden/>
-              </w:rPr>
-              <w:instrText xml:space="preserve"> PAGEREF _Toc386727977 \h </w:instrText>
-            </w:r>
-            <w:r>
-              <w:rPr>
-                <w:noProof/>
-                <w:webHidden/>
-              </w:rPr>
-            </w:r>
-            <w:r>
-              <w:rPr>
+                <w:rFonts w:ascii="Calibri" w:hAnsi="Calibri"/>
+                <w:noProof/>
+                <w:webHidden/>
+              </w:rPr>
+              <w:instrText xml:space="preserve"> PAGEREF _Toc386731063 \h </w:instrText>
+            </w:r>
+            <w:r>
+              <w:rPr>
+                <w:rFonts w:ascii="Calibri" w:hAnsi="Calibri"/>
+                <w:noProof/>
+                <w:webHidden/>
+              </w:rPr>
+            </w:r>
+            <w:r>
+              <w:rPr>
+                <w:rFonts w:ascii="Calibri" w:hAnsi="Calibri"/>
                 <w:noProof/>
                 <w:webHidden/>
               </w:rPr>
@@ -581,6 +588,7 @@
             </w:r>
             <w:r>
               <w:rPr>
+                <w:rFonts w:ascii="Calibri" w:hAnsi="Calibri"/>
                 <w:noProof/>
                 <w:webHidden/>
               </w:rPr>
@@ -588,6 +596,7 @@
             </w:r>
             <w:r>
               <w:rPr>
+                <w:rFonts w:ascii="Calibri" w:hAnsi="Calibri"/>
                 <w:noProof/>
                 <w:webHidden/>
               </w:rPr>
@@ -603,21 +612,23 @@
               <w:tab w:val="right" w:leader="dot" w:pos="9016"/>
             </w:tabs>
             <w:rPr>
+              <w:rFonts w:ascii="Calibri" w:hAnsi="Calibri"/>
               <w:noProof/>
               <w:lang w:eastAsia="en-IE"/>
             </w:rPr>
           </w:pPr>
-          <w:hyperlink w:anchor="_Toc386727978" w:history="1">
+          <w:hyperlink w:anchor="_Toc386731064" w:history="1">
             <w:r>
               <w:rPr>
                 <w:rStyle w:val="Hyperlink"/>
-                <w:rFonts w:ascii="Times New Roman" w:hAnsi="Times New Roman" w:cs="Times New Roman"/>
+                <w:rFonts w:ascii="Calibri" w:hAnsi="Calibri" w:cs="Times New Roman"/>
                 <w:noProof/>
               </w:rPr>
               <w:t>2</w:t>
             </w:r>
             <w:r>
               <w:rPr>
+                <w:rFonts w:ascii="Calibri" w:hAnsi="Calibri"/>
                 <w:noProof/>
                 <w:lang w:eastAsia="en-IE"/>
               </w:rPr>
@@ -626,13 +637,14 @@
             <w:r>
               <w:rPr>
                 <w:rStyle w:val="Hyperlink"/>
-                <w:rFonts w:ascii="Times New Roman" w:hAnsi="Times New Roman" w:cs="Times New Roman"/>
+                <w:rFonts w:ascii="Calibri" w:hAnsi="Calibri" w:cs="Times New Roman"/>
                 <w:noProof/>
               </w:rPr>
               <w:t>State Of The Art Review</w:t>
             </w:r>
             <w:r>
               <w:rPr>
+                <w:rFonts w:ascii="Calibri" w:hAnsi="Calibri"/>
                 <w:noProof/>
                 <w:webHidden/>
               </w:rPr>
@@ -640,6 +652,7 @@
             </w:r>
             <w:r>
               <w:rPr>
+                <w:rFonts w:ascii="Calibri" w:hAnsi="Calibri"/>
                 <w:noProof/>
                 <w:webHidden/>
               </w:rPr>
@@ -647,19 +660,22 @@
             </w:r>
             <w:r>
               <w:rPr>
-                <w:noProof/>
-                <w:webHidden/>
-              </w:rPr>
-              <w:instrText xml:space="preserve"> PAGEREF _Toc386727978 \h </w:instrText>
-            </w:r>
-            <w:r>
-              <w:rPr>
-                <w:noProof/>
-                <w:webHidden/>
-              </w:rPr>
-            </w:r>
-            <w:r>
-              <w:rPr>
+                <w:rFonts w:ascii="Calibri" w:hAnsi="Calibri"/>
+                <w:noProof/>
+                <w:webHidden/>
+              </w:rPr>
+              <w:instrText xml:space="preserve"> PAGEREF _Toc386731064 \h </w:instrText>
+            </w:r>
+            <w:r>
+              <w:rPr>
+                <w:rFonts w:ascii="Calibri" w:hAnsi="Calibri"/>
+                <w:noProof/>
+                <w:webHidden/>
+              </w:rPr>
+            </w:r>
+            <w:r>
+              <w:rPr>
+                <w:rFonts w:ascii="Calibri" w:hAnsi="Calibri"/>
                 <w:noProof/>
                 <w:webHidden/>
               </w:rPr>
@@ -667,6 +683,7 @@
             </w:r>
             <w:r>
               <w:rPr>
+                <w:rFonts w:ascii="Calibri" w:hAnsi="Calibri"/>
                 <w:noProof/>
                 <w:webHidden/>
               </w:rPr>
@@ -674,6 +691,7 @@
             </w:r>
             <w:r>
               <w:rPr>
+                <w:rFonts w:ascii="Calibri" w:hAnsi="Calibri"/>
                 <w:noProof/>
                 <w:webHidden/>
               </w:rPr>
@@ -689,11 +707,12 @@
               <w:tab w:val="right" w:leader="dot" w:pos="9016"/>
             </w:tabs>
             <w:rPr>
+              <w:rFonts w:ascii="Calibri" w:hAnsi="Calibri"/>
               <w:noProof/>
               <w:lang w:eastAsia="en-IE"/>
             </w:rPr>
           </w:pPr>
-          <w:hyperlink w:anchor="_Toc386727979" w:history="1">
+          <w:hyperlink w:anchor="_Toc386731065" w:history="1">
             <w:r>
               <w:rPr>
                 <w:rStyle w:val="Hyperlink"/>
@@ -704,6 +723,7 @@
             </w:r>
             <w:r>
               <w:rPr>
+                <w:rFonts w:ascii="Calibri" w:hAnsi="Calibri"/>
                 <w:noProof/>
                 <w:lang w:eastAsia="en-IE"/>
               </w:rPr>
@@ -719,6 +739,7 @@
             </w:r>
             <w:r>
               <w:rPr>
+                <w:rFonts w:ascii="Calibri" w:hAnsi="Calibri"/>
                 <w:noProof/>
                 <w:webHidden/>
               </w:rPr>
@@ -726,6 +747,7 @@
             </w:r>
             <w:r>
               <w:rPr>
+                <w:rFonts w:ascii="Calibri" w:hAnsi="Calibri"/>
                 <w:noProof/>
                 <w:webHidden/>
               </w:rPr>
@@ -733,19 +755,22 @@
             </w:r>
             <w:r>
               <w:rPr>
-                <w:noProof/>
-                <w:webHidden/>
-              </w:rPr>
-              <w:instrText xml:space="preserve"> PAGEREF _Toc386727979 \h </w:instrText>
-            </w:r>
-            <w:r>
-              <w:rPr>
-                <w:noProof/>
-                <w:webHidden/>
-              </w:rPr>
-            </w:r>
-            <w:r>
-              <w:rPr>
+                <w:rFonts w:ascii="Calibri" w:hAnsi="Calibri"/>
+                <w:noProof/>
+                <w:webHidden/>
+              </w:rPr>
+              <w:instrText xml:space="preserve"> PAGEREF _Toc386731065 \h </w:instrText>
+            </w:r>
+            <w:r>
+              <w:rPr>
+                <w:rFonts w:ascii="Calibri" w:hAnsi="Calibri"/>
+                <w:noProof/>
+                <w:webHidden/>
+              </w:rPr>
+            </w:r>
+            <w:r>
+              <w:rPr>
+                <w:rFonts w:ascii="Calibri" w:hAnsi="Calibri"/>
                 <w:noProof/>
                 <w:webHidden/>
               </w:rPr>
@@ -753,6 +778,7 @@
             </w:r>
             <w:r>
               <w:rPr>
+                <w:rFonts w:ascii="Calibri" w:hAnsi="Calibri"/>
                 <w:noProof/>
                 <w:webHidden/>
               </w:rPr>
@@ -760,6 +786,197 @@
             </w:r>
             <w:r>
               <w:rPr>
+                <w:rFonts w:ascii="Calibri" w:hAnsi="Calibri"/>
+                <w:noProof/>
+                <w:webHidden/>
+              </w:rPr>
+              <w:fldChar w:fldCharType="end"/>
+            </w:r>
+          </w:hyperlink>
+        </w:p>
+        <w:p>
+          <w:pPr>
+            <w:pStyle w:val="TOC2"/>
+            <w:tabs>
+              <w:tab w:val="left" w:pos="880"/>
+              <w:tab w:val="right" w:leader="dot" w:pos="9016"/>
+            </w:tabs>
+            <w:rPr>
+              <w:rFonts w:ascii="Calibri" w:hAnsi="Calibri"/>
+              <w:noProof/>
+              <w:lang w:eastAsia="en-IE"/>
+            </w:rPr>
+          </w:pPr>
+          <w:hyperlink w:anchor="_Toc386731066" w:history="1">
+            <w:r>
+              <w:rPr>
+                <w:rStyle w:val="Hyperlink"/>
+                <w:rFonts w:ascii="Calibri" w:hAnsi="Calibri"/>
+                <w:noProof/>
+              </w:rPr>
+              <w:t>3.1</w:t>
+            </w:r>
+            <w:r>
+              <w:rPr>
+                <w:rFonts w:ascii="Calibri" w:hAnsi="Calibri"/>
+                <w:noProof/>
+                <w:lang w:eastAsia="en-IE"/>
+              </w:rPr>
+              <w:tab/>
+            </w:r>
+            <w:r>
+              <w:rPr>
+                <w:rStyle w:val="Hyperlink"/>
+                <w:rFonts w:ascii="Calibri" w:hAnsi="Calibri"/>
+                <w:noProof/>
+              </w:rPr>
+              <w:t>User Interaction Design Strategies</w:t>
+            </w:r>
+            <w:r>
+              <w:rPr>
+                <w:rFonts w:ascii="Calibri" w:hAnsi="Calibri"/>
+                <w:noProof/>
+                <w:webHidden/>
+              </w:rPr>
+              <w:tab/>
+            </w:r>
+            <w:r>
+              <w:rPr>
+                <w:rFonts w:ascii="Calibri" w:hAnsi="Calibri"/>
+                <w:noProof/>
+                <w:webHidden/>
+              </w:rPr>
+              <w:fldChar w:fldCharType="begin"/>
+            </w:r>
+            <w:r>
+              <w:rPr>
+                <w:rFonts w:ascii="Calibri" w:hAnsi="Calibri"/>
+                <w:noProof/>
+                <w:webHidden/>
+              </w:rPr>
+              <w:instrText xml:space="preserve"> PAGEREF _Toc386731066 \h </w:instrText>
+            </w:r>
+            <w:r>
+              <w:rPr>
+                <w:rFonts w:ascii="Calibri" w:hAnsi="Calibri"/>
+                <w:noProof/>
+                <w:webHidden/>
+              </w:rPr>
+            </w:r>
+            <w:r>
+              <w:rPr>
+                <w:rFonts w:ascii="Calibri" w:hAnsi="Calibri"/>
+                <w:noProof/>
+                <w:webHidden/>
+              </w:rPr>
+              <w:fldChar w:fldCharType="separate"/>
+            </w:r>
+            <w:r>
+              <w:rPr>
+                <w:rFonts w:ascii="Calibri" w:hAnsi="Calibri"/>
+                <w:noProof/>
+                <w:webHidden/>
+              </w:rPr>
+              <w:t>7</w:t>
+            </w:r>
+            <w:r>
+              <w:rPr>
+                <w:rFonts w:ascii="Calibri" w:hAnsi="Calibri"/>
+                <w:noProof/>
+                <w:webHidden/>
+              </w:rPr>
+              <w:fldChar w:fldCharType="end"/>
+            </w:r>
+          </w:hyperlink>
+        </w:p>
+        <w:p>
+          <w:pPr>
+            <w:pStyle w:val="TOC2"/>
+            <w:tabs>
+              <w:tab w:val="left" w:pos="880"/>
+              <w:tab w:val="right" w:leader="dot" w:pos="9016"/>
+            </w:tabs>
+            <w:rPr>
+              <w:rFonts w:ascii="Calibri" w:hAnsi="Calibri"/>
+              <w:noProof/>
+              <w:lang w:eastAsia="en-IE"/>
+            </w:rPr>
+          </w:pPr>
+          <w:hyperlink w:anchor="_Toc386731067" w:history="1">
+            <w:r>
+              <w:rPr>
+                <w:rStyle w:val="Hyperlink"/>
+                <w:rFonts w:ascii="Calibri" w:hAnsi="Calibri"/>
+                <w:noProof/>
+              </w:rPr>
+              <w:t>3.2</w:t>
+            </w:r>
+            <w:r>
+              <w:rPr>
+                <w:rFonts w:ascii="Calibri" w:hAnsi="Calibri"/>
+                <w:noProof/>
+                <w:lang w:eastAsia="en-IE"/>
+              </w:rPr>
+              <w:tab/>
+            </w:r>
+            <w:r>
+              <w:rPr>
+                <w:rStyle w:val="Hyperlink"/>
+                <w:rFonts w:ascii="Calibri" w:hAnsi="Calibri"/>
+                <w:noProof/>
+              </w:rPr>
+              <w:t>User Testing</w:t>
+            </w:r>
+            <w:r>
+              <w:rPr>
+                <w:rFonts w:ascii="Calibri" w:hAnsi="Calibri"/>
+                <w:noProof/>
+                <w:webHidden/>
+              </w:rPr>
+              <w:tab/>
+            </w:r>
+            <w:r>
+              <w:rPr>
+                <w:rFonts w:ascii="Calibri" w:hAnsi="Calibri"/>
+                <w:noProof/>
+                <w:webHidden/>
+              </w:rPr>
+              <w:fldChar w:fldCharType="begin"/>
+            </w:r>
+            <w:r>
+              <w:rPr>
+                <w:rFonts w:ascii="Calibri" w:hAnsi="Calibri"/>
+                <w:noProof/>
+                <w:webHidden/>
+              </w:rPr>
+              <w:instrText xml:space="preserve"> PAGEREF _Toc386731067 \h </w:instrText>
+            </w:r>
+            <w:r>
+              <w:rPr>
+                <w:rFonts w:ascii="Calibri" w:hAnsi="Calibri"/>
+                <w:noProof/>
+                <w:webHidden/>
+              </w:rPr>
+            </w:r>
+            <w:r>
+              <w:rPr>
+                <w:rFonts w:ascii="Calibri" w:hAnsi="Calibri"/>
+                <w:noProof/>
+                <w:webHidden/>
+              </w:rPr>
+              <w:fldChar w:fldCharType="separate"/>
+            </w:r>
+            <w:r>
+              <w:rPr>
+                <w:rFonts w:ascii="Calibri" w:hAnsi="Calibri"/>
+                <w:noProof/>
+                <w:webHidden/>
+              </w:rPr>
+              <w:t>7</w:t>
+            </w:r>
+            <w:r>
+              <w:rPr>
+                <w:rFonts w:ascii="Calibri" w:hAnsi="Calibri"/>
                 <w:noProof/>
                 <w:webHidden/>
               </w:rPr>
@@ -775,20 +992,23 @@
               <w:tab w:val="right" w:leader="dot" w:pos="9016"/>
             </w:tabs>
             <w:rPr>
+              <w:rFonts w:ascii="Calibri" w:hAnsi="Calibri"/>
               <w:noProof/>
               <w:lang w:eastAsia="en-IE"/>
             </w:rPr>
           </w:pPr>
-          <w:hyperlink w:anchor="_Toc386727980" w:history="1">
+          <w:hyperlink w:anchor="_Toc386731068" w:history="1">
             <w:r>
               <w:rPr>
                 <w:rStyle w:val="Hyperlink"/>
+                <w:rFonts w:ascii="Calibri" w:hAnsi="Calibri"/>
                 <w:noProof/>
               </w:rPr>
               <w:t>4</w:t>
             </w:r>
             <w:r>
               <w:rPr>
+                <w:rFonts w:ascii="Calibri" w:hAnsi="Calibri"/>
                 <w:noProof/>
                 <w:lang w:eastAsia="en-IE"/>
               </w:rPr>
@@ -797,12 +1017,14 @@
             <w:r>
               <w:rPr>
                 <w:rStyle w:val="Hyperlink"/>
+                <w:rFonts w:ascii="Calibri" w:hAnsi="Calibri"/>
                 <w:noProof/>
               </w:rPr>
               <w:t>Architecture</w:t>
             </w:r>
             <w:r>
               <w:rPr>
+                <w:rFonts w:ascii="Calibri" w:hAnsi="Calibri"/>
                 <w:noProof/>
                 <w:webHidden/>
               </w:rPr>
@@ -810,6 +1032,7 @@
             </w:r>
             <w:r>
               <w:rPr>
+                <w:rFonts w:ascii="Calibri" w:hAnsi="Calibri"/>
                 <w:noProof/>
                 <w:webHidden/>
               </w:rPr>
@@ -817,19 +1040,22 @@
             </w:r>
             <w:r>
               <w:rPr>
-                <w:noProof/>
-                <w:webHidden/>
-              </w:rPr>
-              <w:instrText xml:space="preserve"> PAGEREF _Toc386727980 \h </w:instrText>
-            </w:r>
-            <w:r>
-              <w:rPr>
-                <w:noProof/>
-                <w:webHidden/>
-              </w:rPr>
-            </w:r>
-            <w:r>
-              <w:rPr>
+                <w:rFonts w:ascii="Calibri" w:hAnsi="Calibri"/>
+                <w:noProof/>
+                <w:webHidden/>
+              </w:rPr>
+              <w:instrText xml:space="preserve"> PAGEREF _Toc386731068 \h </w:instrText>
+            </w:r>
+            <w:r>
+              <w:rPr>
+                <w:rFonts w:ascii="Calibri" w:hAnsi="Calibri"/>
+                <w:noProof/>
+                <w:webHidden/>
+              </w:rPr>
+            </w:r>
+            <w:r>
+              <w:rPr>
+                <w:rFonts w:ascii="Calibri" w:hAnsi="Calibri"/>
                 <w:noProof/>
                 <w:webHidden/>
               </w:rPr>
@@ -837,13 +1063,15 @@
             </w:r>
             <w:r>
               <w:rPr>
-                <w:noProof/>
-                <w:webHidden/>
-              </w:rPr>
-              <w:t>7</w:t>
-            </w:r>
-            <w:r>
-              <w:rPr>
+                <w:rFonts w:ascii="Calibri" w:hAnsi="Calibri"/>
+                <w:noProof/>
+                <w:webHidden/>
+              </w:rPr>
+              <w:t>8</w:t>
+            </w:r>
+            <w:r>
+              <w:rPr>
+                <w:rFonts w:ascii="Calibri" w:hAnsi="Calibri"/>
                 <w:noProof/>
                 <w:webHidden/>
               </w:rPr>
@@ -859,20 +1087,23 @@
               <w:tab w:val="right" w:leader="dot" w:pos="9016"/>
             </w:tabs>
             <w:rPr>
+              <w:rFonts w:ascii="Calibri" w:hAnsi="Calibri"/>
               <w:noProof/>
               <w:lang w:eastAsia="en-IE"/>
             </w:rPr>
           </w:pPr>
-          <w:hyperlink w:anchor="_Toc386727981" w:history="1">
+          <w:hyperlink w:anchor="_Toc386731069" w:history="1">
             <w:r>
               <w:rPr>
                 <w:rStyle w:val="Hyperlink"/>
+                <w:rFonts w:ascii="Calibri" w:hAnsi="Calibri"/>
                 <w:noProof/>
               </w:rPr>
               <w:t>4.1</w:t>
             </w:r>
             <w:r>
               <w:rPr>
+                <w:rFonts w:ascii="Calibri" w:hAnsi="Calibri"/>
                 <w:noProof/>
                 <w:lang w:eastAsia="en-IE"/>
               </w:rPr>
@@ -881,12 +1112,14 @@
             <w:r>
               <w:rPr>
                 <w:rStyle w:val="Hyperlink"/>
+                <w:rFonts w:ascii="Calibri" w:hAnsi="Calibri"/>
                 <w:noProof/>
               </w:rPr>
               <w:t>Application Architecture:</w:t>
             </w:r>
             <w:r>
               <w:rPr>
+                <w:rFonts w:ascii="Calibri" w:hAnsi="Calibri"/>
                 <w:noProof/>
                 <w:webHidden/>
               </w:rPr>
@@ -894,6 +1127,7 @@
             </w:r>
             <w:r>
               <w:rPr>
+                <w:rFonts w:ascii="Calibri" w:hAnsi="Calibri"/>
                 <w:noProof/>
                 <w:webHidden/>
               </w:rPr>
@@ -901,19 +1135,22 @@
             </w:r>
             <w:r>
               <w:rPr>
-                <w:noProof/>
-                <w:webHidden/>
-              </w:rPr>
-              <w:instrText xml:space="preserve"> PAGEREF _Toc386727981 \h </w:instrText>
-            </w:r>
-            <w:r>
-              <w:rPr>
-                <w:noProof/>
-                <w:webHidden/>
-              </w:rPr>
-            </w:r>
-            <w:r>
-              <w:rPr>
+                <w:rFonts w:ascii="Calibri" w:hAnsi="Calibri"/>
+                <w:noProof/>
+                <w:webHidden/>
+              </w:rPr>
+              <w:instrText xml:space="preserve"> PAGEREF _Toc386731069 \h </w:instrText>
+            </w:r>
+            <w:r>
+              <w:rPr>
+                <w:rFonts w:ascii="Calibri" w:hAnsi="Calibri"/>
+                <w:noProof/>
+                <w:webHidden/>
+              </w:rPr>
+            </w:r>
+            <w:r>
+              <w:rPr>
+                <w:rFonts w:ascii="Calibri" w:hAnsi="Calibri"/>
                 <w:noProof/>
                 <w:webHidden/>
               </w:rPr>
@@ -921,13 +1158,15 @@
             </w:r>
             <w:r>
               <w:rPr>
-                <w:noProof/>
-                <w:webHidden/>
-              </w:rPr>
-              <w:t>7</w:t>
-            </w:r>
-            <w:r>
-              <w:rPr>
+                <w:rFonts w:ascii="Calibri" w:hAnsi="Calibri"/>
+                <w:noProof/>
+                <w:webHidden/>
+              </w:rPr>
+              <w:t>8</w:t>
+            </w:r>
+            <w:r>
+              <w:rPr>
+                <w:rFonts w:ascii="Calibri" w:hAnsi="Calibri"/>
                 <w:noProof/>
                 <w:webHidden/>
               </w:rPr>
@@ -943,20 +1182,23 @@
               <w:tab w:val="right" w:leader="dot" w:pos="9016"/>
             </w:tabs>
             <w:rPr>
+              <w:rFonts w:ascii="Calibri" w:hAnsi="Calibri"/>
               <w:noProof/>
               <w:lang w:eastAsia="en-IE"/>
             </w:rPr>
           </w:pPr>
-          <w:hyperlink w:anchor="_Toc386727982" w:history="1">
+          <w:hyperlink w:anchor="_Toc386731070" w:history="1">
             <w:r>
               <w:rPr>
                 <w:rStyle w:val="Hyperlink"/>
+                <w:rFonts w:ascii="Calibri" w:hAnsi="Calibri"/>
                 <w:noProof/>
               </w:rPr>
               <w:t>4.2</w:t>
             </w:r>
             <w:r>
               <w:rPr>
+                <w:rFonts w:ascii="Calibri" w:hAnsi="Calibri"/>
                 <w:noProof/>
                 <w:lang w:eastAsia="en-IE"/>
               </w:rPr>
@@ -965,12 +1207,14 @@
             <w:r>
               <w:rPr>
                 <w:rStyle w:val="Hyperlink"/>
+                <w:rFonts w:ascii="Calibri" w:hAnsi="Calibri"/>
                 <w:noProof/>
               </w:rPr>
               <w:t>Security:</w:t>
             </w:r>
             <w:r>
               <w:rPr>
+                <w:rFonts w:ascii="Calibri" w:hAnsi="Calibri"/>
                 <w:noProof/>
                 <w:webHidden/>
               </w:rPr>
@@ -978,6 +1222,7 @@
             </w:r>
             <w:r>
               <w:rPr>
+                <w:rFonts w:ascii="Calibri" w:hAnsi="Calibri"/>
                 <w:noProof/>
                 <w:webHidden/>
               </w:rPr>
@@ -985,19 +1230,22 @@
             </w:r>
             <w:r>
               <w:rPr>
-                <w:noProof/>
-                <w:webHidden/>
-              </w:rPr>
-              <w:instrText xml:space="preserve"> PAGEREF _Toc386727982 \h </w:instrText>
-            </w:r>
-            <w:r>
-              <w:rPr>
-                <w:noProof/>
-                <w:webHidden/>
-              </w:rPr>
-            </w:r>
-            <w:r>
-              <w:rPr>
+                <w:rFonts w:ascii="Calibri" w:hAnsi="Calibri"/>
+                <w:noProof/>
+                <w:webHidden/>
+              </w:rPr>
+              <w:instrText xml:space="preserve"> PAGEREF _Toc386731070 \h </w:instrText>
+            </w:r>
+            <w:r>
+              <w:rPr>
+                <w:rFonts w:ascii="Calibri" w:hAnsi="Calibri"/>
+                <w:noProof/>
+                <w:webHidden/>
+              </w:rPr>
+            </w:r>
+            <w:r>
+              <w:rPr>
+                <w:rFonts w:ascii="Calibri" w:hAnsi="Calibri"/>
                 <w:noProof/>
                 <w:webHidden/>
               </w:rPr>
@@ -1005,13 +1253,15 @@
             </w:r>
             <w:r>
               <w:rPr>
-                <w:noProof/>
-                <w:webHidden/>
-              </w:rPr>
-              <w:t>7</w:t>
-            </w:r>
-            <w:r>
-              <w:rPr>
+                <w:rFonts w:ascii="Calibri" w:hAnsi="Calibri"/>
+                <w:noProof/>
+                <w:webHidden/>
+              </w:rPr>
+              <w:t>8</w:t>
+            </w:r>
+            <w:r>
+              <w:rPr>
+                <w:rFonts w:ascii="Calibri" w:hAnsi="Calibri"/>
                 <w:noProof/>
                 <w:webHidden/>
               </w:rPr>
@@ -1027,20 +1277,23 @@
               <w:tab w:val="right" w:leader="dot" w:pos="9016"/>
             </w:tabs>
             <w:rPr>
+              <w:rFonts w:ascii="Calibri" w:hAnsi="Calibri"/>
               <w:noProof/>
               <w:lang w:eastAsia="en-IE"/>
             </w:rPr>
           </w:pPr>
-          <w:hyperlink w:anchor="_Toc386727983" w:history="1">
+          <w:hyperlink w:anchor="_Toc386731071" w:history="1">
             <w:r>
               <w:rPr>
                 <w:rStyle w:val="Hyperlink"/>
+                <w:rFonts w:ascii="Calibri" w:hAnsi="Calibri"/>
                 <w:noProof/>
               </w:rPr>
               <w:t>4.3</w:t>
             </w:r>
             <w:r>
               <w:rPr>
+                <w:rFonts w:ascii="Calibri" w:hAnsi="Calibri"/>
                 <w:noProof/>
                 <w:lang w:eastAsia="en-IE"/>
               </w:rPr>
@@ -1049,12 +1302,14 @@
             <w:r>
               <w:rPr>
                 <w:rStyle w:val="Hyperlink"/>
+                <w:rFonts w:ascii="Calibri" w:hAnsi="Calibri"/>
                 <w:noProof/>
               </w:rPr>
               <w:t>Toolkits and Frameworks:</w:t>
             </w:r>
             <w:r>
               <w:rPr>
+                <w:rFonts w:ascii="Calibri" w:hAnsi="Calibri"/>
                 <w:noProof/>
                 <w:webHidden/>
               </w:rPr>
@@ -1062,6 +1317,7 @@
             </w:r>
             <w:r>
               <w:rPr>
+                <w:rFonts w:ascii="Calibri" w:hAnsi="Calibri"/>
                 <w:noProof/>
                 <w:webHidden/>
               </w:rPr>
@@ -1069,19 +1325,22 @@
             </w:r>
             <w:r>
               <w:rPr>
-                <w:noProof/>
-                <w:webHidden/>
-              </w:rPr>
-              <w:instrText xml:space="preserve"> PAGEREF _Toc386727983 \h </w:instrText>
-            </w:r>
-            <w:r>
-              <w:rPr>
-                <w:noProof/>
-                <w:webHidden/>
-              </w:rPr>
-            </w:r>
-            <w:r>
-              <w:rPr>
+                <w:rFonts w:ascii="Calibri" w:hAnsi="Calibri"/>
+                <w:noProof/>
+                <w:webHidden/>
+              </w:rPr>
+              <w:instrText xml:space="preserve"> PAGEREF _Toc386731071 \h </w:instrText>
+            </w:r>
+            <w:r>
+              <w:rPr>
+                <w:rFonts w:ascii="Calibri" w:hAnsi="Calibri"/>
+                <w:noProof/>
+                <w:webHidden/>
+              </w:rPr>
+            </w:r>
+            <w:r>
+              <w:rPr>
+                <w:rFonts w:ascii="Calibri" w:hAnsi="Calibri"/>
                 <w:noProof/>
                 <w:webHidden/>
               </w:rPr>
@@ -1089,13 +1348,15 @@
             </w:r>
             <w:r>
               <w:rPr>
-                <w:noProof/>
-                <w:webHidden/>
-              </w:rPr>
-              <w:t>7</w:t>
-            </w:r>
-            <w:r>
-              <w:rPr>
+                <w:rFonts w:ascii="Calibri" w:hAnsi="Calibri"/>
+                <w:noProof/>
+                <w:webHidden/>
+              </w:rPr>
+              <w:t>8</w:t>
+            </w:r>
+            <w:r>
+              <w:rPr>
+                <w:rFonts w:ascii="Calibri" w:hAnsi="Calibri"/>
                 <w:noProof/>
                 <w:webHidden/>
               </w:rPr>
@@ -1111,20 +1372,23 @@
               <w:tab w:val="right" w:leader="dot" w:pos="9016"/>
             </w:tabs>
             <w:rPr>
+              <w:rFonts w:ascii="Calibri" w:hAnsi="Calibri"/>
               <w:noProof/>
               <w:lang w:eastAsia="en-IE"/>
             </w:rPr>
           </w:pPr>
-          <w:hyperlink w:anchor="_Toc386727984" w:history="1">
+          <w:hyperlink w:anchor="_Toc386731072" w:history="1">
             <w:r>
               <w:rPr>
                 <w:rStyle w:val="Hyperlink"/>
+                <w:rFonts w:ascii="Calibri" w:hAnsi="Calibri"/>
                 <w:noProof/>
               </w:rPr>
               <w:t>4.4</w:t>
             </w:r>
             <w:r>
               <w:rPr>
+                <w:rFonts w:ascii="Calibri" w:hAnsi="Calibri"/>
                 <w:noProof/>
                 <w:lang w:eastAsia="en-IE"/>
               </w:rPr>
@@ -1133,12 +1397,14 @@
             <w:r>
               <w:rPr>
                 <w:rStyle w:val="Hyperlink"/>
+                <w:rFonts w:ascii="Calibri" w:hAnsi="Calibri"/>
                 <w:noProof/>
               </w:rPr>
               <w:t>Data Transfer Strategies:</w:t>
             </w:r>
             <w:r>
               <w:rPr>
+                <w:rFonts w:ascii="Calibri" w:hAnsi="Calibri"/>
                 <w:noProof/>
                 <w:webHidden/>
               </w:rPr>
@@ -1146,6 +1412,7 @@
             </w:r>
             <w:r>
               <w:rPr>
+                <w:rFonts w:ascii="Calibri" w:hAnsi="Calibri"/>
                 <w:noProof/>
                 <w:webHidden/>
               </w:rPr>
@@ -1153,19 +1420,22 @@
             </w:r>
             <w:r>
               <w:rPr>
-                <w:noProof/>
-                <w:webHidden/>
-              </w:rPr>
-              <w:instrText xml:space="preserve"> PAGEREF _Toc386727984 \h </w:instrText>
-            </w:r>
-            <w:r>
-              <w:rPr>
-                <w:noProof/>
-                <w:webHidden/>
-              </w:rPr>
-            </w:r>
-            <w:r>
-              <w:rPr>
+                <w:rFonts w:ascii="Calibri" w:hAnsi="Calibri"/>
+                <w:noProof/>
+                <w:webHidden/>
+              </w:rPr>
+              <w:instrText xml:space="preserve"> PAGEREF _Toc386731072 \h </w:instrText>
+            </w:r>
+            <w:r>
+              <w:rPr>
+                <w:rFonts w:ascii="Calibri" w:hAnsi="Calibri"/>
+                <w:noProof/>
+                <w:webHidden/>
+              </w:rPr>
+            </w:r>
+            <w:r>
+              <w:rPr>
+                <w:rFonts w:ascii="Calibri" w:hAnsi="Calibri"/>
                 <w:noProof/>
                 <w:webHidden/>
               </w:rPr>
@@ -1173,13 +1443,15 @@
             </w:r>
             <w:r>
               <w:rPr>
-                <w:noProof/>
-                <w:webHidden/>
-              </w:rPr>
-              <w:t>7</w:t>
-            </w:r>
-            <w:r>
-              <w:rPr>
+                <w:rFonts w:ascii="Calibri" w:hAnsi="Calibri"/>
+                <w:noProof/>
+                <w:webHidden/>
+              </w:rPr>
+              <w:t>8</w:t>
+            </w:r>
+            <w:r>
+              <w:rPr>
+                <w:rFonts w:ascii="Calibri" w:hAnsi="Calibri"/>
                 <w:noProof/>
                 <w:webHidden/>
               </w:rPr>
@@ -1195,20 +1467,23 @@
               <w:tab w:val="right" w:leader="dot" w:pos="9016"/>
             </w:tabs>
             <w:rPr>
+              <w:rFonts w:ascii="Calibri" w:hAnsi="Calibri"/>
               <w:noProof/>
               <w:lang w:eastAsia="en-IE"/>
             </w:rPr>
           </w:pPr>
-          <w:hyperlink w:anchor="_Toc386727985" w:history="1">
+          <w:hyperlink w:anchor="_Toc386731073" w:history="1">
             <w:r>
               <w:rPr>
                 <w:rStyle w:val="Hyperlink"/>
+                <w:rFonts w:ascii="Calibri" w:hAnsi="Calibri"/>
                 <w:noProof/>
               </w:rPr>
               <w:t>4.5</w:t>
             </w:r>
             <w:r>
               <w:rPr>
+                <w:rFonts w:ascii="Calibri" w:hAnsi="Calibri"/>
                 <w:noProof/>
                 <w:lang w:eastAsia="en-IE"/>
               </w:rPr>
@@ -1217,12 +1492,14 @@
             <w:r>
               <w:rPr>
                 <w:rStyle w:val="Hyperlink"/>
+                <w:rFonts w:ascii="Calibri" w:hAnsi="Calibri"/>
                 <w:noProof/>
               </w:rPr>
               <w:t>Evaluation and Testing:</w:t>
             </w:r>
             <w:r>
               <w:rPr>
+                <w:rFonts w:ascii="Calibri" w:hAnsi="Calibri"/>
                 <w:noProof/>
                 <w:webHidden/>
               </w:rPr>
@@ -1230,6 +1507,7 @@
             </w:r>
             <w:r>
               <w:rPr>
+                <w:rFonts w:ascii="Calibri" w:hAnsi="Calibri"/>
                 <w:noProof/>
                 <w:webHidden/>
               </w:rPr>
@@ -1237,19 +1515,22 @@
             </w:r>
             <w:r>
               <w:rPr>
-                <w:noProof/>
-                <w:webHidden/>
-              </w:rPr>
-              <w:instrText xml:space="preserve"> PAGEREF _Toc386727985 \h </w:instrText>
-            </w:r>
-            <w:r>
-              <w:rPr>
-                <w:noProof/>
-                <w:webHidden/>
-              </w:rPr>
-            </w:r>
-            <w:r>
-              <w:rPr>
+                <w:rFonts w:ascii="Calibri" w:hAnsi="Calibri"/>
+                <w:noProof/>
+                <w:webHidden/>
+              </w:rPr>
+              <w:instrText xml:space="preserve"> PAGEREF _Toc386731073 \h </w:instrText>
+            </w:r>
+            <w:r>
+              <w:rPr>
+                <w:rFonts w:ascii="Calibri" w:hAnsi="Calibri"/>
+                <w:noProof/>
+                <w:webHidden/>
+              </w:rPr>
+            </w:r>
+            <w:r>
+              <w:rPr>
+                <w:rFonts w:ascii="Calibri" w:hAnsi="Calibri"/>
                 <w:noProof/>
                 <w:webHidden/>
               </w:rPr>
@@ -1257,13 +1538,15 @@
             </w:r>
             <w:r>
               <w:rPr>
-                <w:noProof/>
-                <w:webHidden/>
-              </w:rPr>
-              <w:t>7</w:t>
-            </w:r>
-            <w:r>
-              <w:rPr>
+                <w:rFonts w:ascii="Calibri" w:hAnsi="Calibri"/>
+                <w:noProof/>
+                <w:webHidden/>
+              </w:rPr>
+              <w:t>9</w:t>
+            </w:r>
+            <w:r>
+              <w:rPr>
+                <w:rFonts w:ascii="Calibri" w:hAnsi="Calibri"/>
                 <w:noProof/>
                 <w:webHidden/>
               </w:rPr>
@@ -1279,20 +1562,23 @@
               <w:tab w:val="right" w:leader="dot" w:pos="9016"/>
             </w:tabs>
             <w:rPr>
+              <w:rFonts w:ascii="Calibri" w:hAnsi="Calibri"/>
               <w:noProof/>
               <w:lang w:eastAsia="en-IE"/>
             </w:rPr>
           </w:pPr>
-          <w:hyperlink w:anchor="_Toc386727986" w:history="1">
+          <w:hyperlink w:anchor="_Toc386731074" w:history="1">
             <w:r>
               <w:rPr>
                 <w:rStyle w:val="Hyperlink"/>
+                <w:rFonts w:ascii="Calibri" w:hAnsi="Calibri"/>
                 <w:noProof/>
               </w:rPr>
               <w:t>5</w:t>
             </w:r>
             <w:r>
               <w:rPr>
+                <w:rFonts w:ascii="Calibri" w:hAnsi="Calibri"/>
                 <w:noProof/>
                 <w:lang w:eastAsia="en-IE"/>
               </w:rPr>
@@ -1301,12 +1587,14 @@
             <w:r>
               <w:rPr>
                 <w:rStyle w:val="Hyperlink"/>
+                <w:rFonts w:ascii="Calibri" w:hAnsi="Calibri"/>
                 <w:noProof/>
               </w:rPr>
               <w:t>Summary</w:t>
             </w:r>
             <w:r>
               <w:rPr>
+                <w:rFonts w:ascii="Calibri" w:hAnsi="Calibri"/>
                 <w:noProof/>
                 <w:webHidden/>
               </w:rPr>
@@ -1314,6 +1602,7 @@
             </w:r>
             <w:r>
               <w:rPr>
+                <w:rFonts w:ascii="Calibri" w:hAnsi="Calibri"/>
                 <w:noProof/>
                 <w:webHidden/>
               </w:rPr>
@@ -1321,19 +1610,22 @@
             </w:r>
             <w:r>
               <w:rPr>
-                <w:noProof/>
-                <w:webHidden/>
-              </w:rPr>
-              <w:instrText xml:space="preserve"> PAGEREF _Toc386727986 \h </w:instrText>
-            </w:r>
-            <w:r>
-              <w:rPr>
-                <w:noProof/>
-                <w:webHidden/>
-              </w:rPr>
-            </w:r>
-            <w:r>
-              <w:rPr>
+                <w:rFonts w:ascii="Calibri" w:hAnsi="Calibri"/>
+                <w:noProof/>
+                <w:webHidden/>
+              </w:rPr>
+              <w:instrText xml:space="preserve"> PAGEREF _Toc386731074 \h </w:instrText>
+            </w:r>
+            <w:r>
+              <w:rPr>
+                <w:rFonts w:ascii="Calibri" w:hAnsi="Calibri"/>
+                <w:noProof/>
+                <w:webHidden/>
+              </w:rPr>
+            </w:r>
+            <w:r>
+              <w:rPr>
+                <w:rFonts w:ascii="Calibri" w:hAnsi="Calibri"/>
                 <w:noProof/>
                 <w:webHidden/>
               </w:rPr>
@@ -1341,13 +1633,15 @@
             </w:r>
             <w:r>
               <w:rPr>
-                <w:noProof/>
-                <w:webHidden/>
-              </w:rPr>
-              <w:t>8</w:t>
-            </w:r>
-            <w:r>
-              <w:rPr>
+                <w:rFonts w:ascii="Calibri" w:hAnsi="Calibri"/>
+                <w:noProof/>
+                <w:webHidden/>
+              </w:rPr>
+              <w:t>10</w:t>
+            </w:r>
+            <w:r>
+              <w:rPr>
+                <w:rFonts w:ascii="Calibri" w:hAnsi="Calibri"/>
                 <w:noProof/>
                 <w:webHidden/>
               </w:rPr>
@@ -1366,16 +1660,18 @@
               <w:lang w:eastAsia="en-IE"/>
             </w:rPr>
           </w:pPr>
-          <w:hyperlink w:anchor="_Toc386727987" w:history="1">
+          <w:hyperlink w:anchor="_Toc386731075" w:history="1">
             <w:r>
               <w:rPr>
                 <w:rStyle w:val="Hyperlink"/>
+                <w:rFonts w:ascii="Calibri" w:hAnsi="Calibri"/>
                 <w:noProof/>
               </w:rPr>
               <w:t>References</w:t>
             </w:r>
             <w:r>
               <w:rPr>
+                <w:rFonts w:ascii="Calibri" w:hAnsi="Calibri"/>
                 <w:noProof/>
                 <w:webHidden/>
               </w:rPr>
@@ -1383,6 +1679,7 @@
             </w:r>
             <w:r>
               <w:rPr>
+                <w:rFonts w:ascii="Calibri" w:hAnsi="Calibri"/>
                 <w:noProof/>
                 <w:webHidden/>
               </w:rPr>
@@ -1390,19 +1687,22 @@
             </w:r>
             <w:r>
               <w:rPr>
-                <w:noProof/>
-                <w:webHidden/>
-              </w:rPr>
-              <w:instrText xml:space="preserve"> PAGEREF _Toc386727987 \h </w:instrText>
-            </w:r>
-            <w:r>
-              <w:rPr>
-                <w:noProof/>
-                <w:webHidden/>
-              </w:rPr>
-            </w:r>
-            <w:r>
-              <w:rPr>
+                <w:rFonts w:ascii="Calibri" w:hAnsi="Calibri"/>
+                <w:noProof/>
+                <w:webHidden/>
+              </w:rPr>
+              <w:instrText xml:space="preserve"> PAGEREF _Toc386731075 \h </w:instrText>
+            </w:r>
+            <w:r>
+              <w:rPr>
+                <w:rFonts w:ascii="Calibri" w:hAnsi="Calibri"/>
+                <w:noProof/>
+                <w:webHidden/>
+              </w:rPr>
+            </w:r>
+            <w:r>
+              <w:rPr>
+                <w:rFonts w:ascii="Calibri" w:hAnsi="Calibri"/>
                 <w:noProof/>
                 <w:webHidden/>
               </w:rPr>
@@ -1410,13 +1710,15 @@
             </w:r>
             <w:r>
               <w:rPr>
-                <w:noProof/>
-                <w:webHidden/>
-              </w:rPr>
-              <w:t>9</w:t>
-            </w:r>
-            <w:r>
-              <w:rPr>
+                <w:rFonts w:ascii="Calibri" w:hAnsi="Calibri"/>
+                <w:noProof/>
+                <w:webHidden/>
+              </w:rPr>
+              <w:t>11</w:t>
+            </w:r>
+            <w:r>
+              <w:rPr>
+                <w:rFonts w:ascii="Calibri" w:hAnsi="Calibri"/>
                 <w:noProof/>
                 <w:webHidden/>
               </w:rPr>
@@ -1468,7 +1770,7 @@
           <w:lang w:val="de-DE" w:eastAsia="ar-SA"/>
         </w:rPr>
       </w:pPr>
-      <w:bookmarkStart w:id="0" w:name="_Toc386727977"/>
+      <w:bookmarkStart w:id="0" w:name="_Toc386731063"/>
       <w:r>
         <w:rPr>
           <w:rFonts w:ascii="Times New Roman" w:hAnsi="Times New Roman" w:cs="Times New Roman"/>
@@ -1481,14 +1783,25 @@
     </w:p>
     <w:p>
       <w:pPr>
-        <w:rPr>
-          <w:rFonts w:ascii="Times New Roman" w:hAnsi="Times New Roman" w:cs="Times New Roman"/>
-        </w:rPr>
-      </w:pPr>
-      <w:r>
-        <w:rPr>
-          <w:rFonts w:ascii="Times New Roman" w:hAnsi="Times New Roman" w:cs="Times New Roman"/>
-        </w:rPr>
+        <w:pStyle w:val="Heading2"/>
+      </w:pPr>
+      <w:r>
+        <w:t>Project Scope</w:t>
+      </w:r>
+    </w:p>
+    <w:p>
+      <w:pPr>
+        <w:pStyle w:val="Heading2"/>
+      </w:pPr>
+      <w:r>
+        <w:t>Area of Contribution</w:t>
+      </w:r>
+    </w:p>
+    <w:p>
+      <w:pPr>
+        <w:pStyle w:val="Heading2"/>
+      </w:pPr>
+      <w:r>
         <w:br w:type="page"/>
       </w:r>
     </w:p>
@@ -1499,7 +1812,7 @@
           <w:rFonts w:ascii="Times New Roman" w:hAnsi="Times New Roman" w:cs="Times New Roman"/>
         </w:rPr>
       </w:pPr>
-      <w:bookmarkStart w:id="1" w:name="_Toc386727978"/>
+      <w:bookmarkStart w:id="1" w:name="_Toc386731064"/>
       <w:r>
         <w:rPr>
           <w:rFonts w:ascii="Times New Roman" w:hAnsi="Times New Roman" w:cs="Times New Roman"/>
@@ -1515,810 +1828,6 @@
           <w:rFonts w:ascii="Times New Roman" w:hAnsi="Times New Roman" w:cs="Times New Roman"/>
         </w:rPr>
       </w:pPr>
-      <w:r>
-        <w:rPr>
-          <w:rFonts w:ascii="Times New Roman" w:hAnsi="Times New Roman" w:cs="Times New Roman"/>
-        </w:rPr>
-        <w:t>Text.</w:t>
-      </w:r>
-    </w:p>
-    <w:p>
-      <w:pPr>
-        <w:spacing w:after="0"/>
-        <w:rPr>
-          <w:rFonts w:ascii="Times New Roman" w:hAnsi="Times New Roman" w:cs="Times New Roman"/>
-        </w:rPr>
-      </w:pPr>
-    </w:p>
-    <w:p>
-      <w:pPr>
-        <w:spacing w:after="0"/>
-        <w:rPr>
-          <w:rFonts w:ascii="Times New Roman" w:hAnsi="Times New Roman" w:cs="Times New Roman"/>
-        </w:rPr>
-      </w:pPr>
-    </w:p>
-    <w:p>
-      <w:pPr>
-        <w:rPr>
-          <w:rFonts w:ascii="Times New Roman" w:hAnsi="Times New Roman" w:cs="Times New Roman"/>
-          <w:sz w:val="20"/>
-          <w:szCs w:val="20"/>
-        </w:rPr>
-      </w:pPr>
-      <w:r>
-        <w:rPr>
-          <w:rFonts w:ascii="Times New Roman" w:hAnsi="Times New Roman" w:cs="Times New Roman"/>
-          <w:b/>
-          <w:sz w:val="20"/>
-          <w:szCs w:val="20"/>
-          <w:lang w:val="en-GB"/>
-        </w:rPr>
-        <w:t xml:space="preserve">Table </w:t>
-      </w:r>
-      <w:r>
-        <w:rPr>
-          <w:rFonts w:ascii="Times New Roman" w:hAnsi="Times New Roman" w:cs="Times New Roman"/>
-          <w:b/>
-          <w:sz w:val="20"/>
-          <w:szCs w:val="20"/>
-        </w:rPr>
-        <w:fldChar w:fldCharType="begin"/>
-      </w:r>
-      <w:r>
-        <w:rPr>
-          <w:rFonts w:ascii="Times New Roman" w:hAnsi="Times New Roman" w:cs="Times New Roman"/>
-          <w:b/>
-          <w:sz w:val="20"/>
-          <w:szCs w:val="20"/>
-        </w:rPr>
-        <w:instrText xml:space="preserve"> SEQ "Table" \*Arabic </w:instrText>
-      </w:r>
-      <w:r>
-        <w:rPr>
-          <w:rFonts w:ascii="Times New Roman" w:hAnsi="Times New Roman" w:cs="Times New Roman"/>
-          <w:b/>
-          <w:sz w:val="20"/>
-          <w:szCs w:val="20"/>
-        </w:rPr>
-        <w:fldChar w:fldCharType="separate"/>
-      </w:r>
-      <w:r>
-        <w:rPr>
-          <w:rFonts w:ascii="Times New Roman" w:hAnsi="Times New Roman" w:cs="Times New Roman"/>
-          <w:b/>
-          <w:sz w:val="20"/>
-          <w:szCs w:val="20"/>
-        </w:rPr>
-        <w:t>1</w:t>
-      </w:r>
-      <w:r>
-        <w:rPr>
-          <w:rFonts w:ascii="Times New Roman" w:hAnsi="Times New Roman" w:cs="Times New Roman"/>
-          <w:b/>
-          <w:sz w:val="20"/>
-          <w:szCs w:val="20"/>
-        </w:rPr>
-        <w:fldChar w:fldCharType="end"/>
-      </w:r>
-      <w:r>
-        <w:rPr>
-          <w:rFonts w:ascii="Times New Roman" w:hAnsi="Times New Roman" w:cs="Times New Roman"/>
-          <w:b/>
-          <w:sz w:val="20"/>
-          <w:szCs w:val="20"/>
-          <w:lang w:val="en-GB"/>
-        </w:rPr>
-        <w:t>.</w:t>
-      </w:r>
-      <w:r>
-        <w:rPr>
-          <w:rFonts w:ascii="Times New Roman" w:hAnsi="Times New Roman" w:cs="Times New Roman"/>
-          <w:sz w:val="20"/>
-          <w:szCs w:val="20"/>
-          <w:lang w:val="en-GB"/>
-        </w:rPr>
-        <w:t xml:space="preserve">  Popularity o as shown by web search on Sun 2</w:t>
-      </w:r>
-      <w:r>
-        <w:rPr>
-          <w:rFonts w:ascii="Times New Roman" w:hAnsi="Times New Roman" w:cs="Times New Roman"/>
-          <w:sz w:val="20"/>
-          <w:szCs w:val="20"/>
-          <w:vertAlign w:val="superscript"/>
-          <w:lang w:val="en-GB"/>
-        </w:rPr>
-        <w:t>nd</w:t>
-      </w:r>
-      <w:r>
-        <w:rPr>
-          <w:rFonts w:ascii="Times New Roman" w:hAnsi="Times New Roman" w:cs="Times New Roman"/>
-          <w:sz w:val="20"/>
-          <w:szCs w:val="20"/>
-          <w:lang w:val="en-GB"/>
-        </w:rPr>
-        <w:t xml:space="preserve"> March 2014</w:t>
-      </w:r>
-      <w:r>
-        <w:rPr>
-          <w:rFonts w:ascii="Times New Roman" w:hAnsi="Times New Roman" w:cs="Times New Roman"/>
-          <w:sz w:val="20"/>
-          <w:szCs w:val="20"/>
-          <w:lang w:val="en-US"/>
-        </w:rPr>
-        <w:t>.</w:t>
-      </w:r>
-      <w:r>
-        <w:rPr>
-          <w:rFonts w:ascii="Times New Roman" w:hAnsi="Times New Roman" w:cs="Times New Roman"/>
-          <w:sz w:val="16"/>
-          <w:szCs w:val="16"/>
-          <w:lang w:val="en-US"/>
-        </w:rPr>
-        <w:t xml:space="preserve"> </w:t>
-      </w:r>
-    </w:p>
-    <w:tbl>
-      <w:tblPr>
-        <w:tblW w:w="0" w:type="auto"/>
-        <w:tblInd w:w="877" w:type="dxa"/>
-        <w:tblLayout w:type="fixed"/>
-        <w:tblCellMar>
-          <w:left w:w="70" w:type="dxa"/>
-          <w:right w:w="70" w:type="dxa"/>
-        </w:tblCellMar>
-        <w:tblLook w:val="0000" w:firstRow="0" w:lastRow="0" w:firstColumn="0" w:lastColumn="0" w:noHBand="0" w:noVBand="0"/>
-      </w:tblPr>
-      <w:tblGrid>
-        <w:gridCol w:w="2850"/>
-        <w:gridCol w:w="2054"/>
-        <w:gridCol w:w="2205"/>
-      </w:tblGrid>
-      <w:tr>
-        <w:tc>
-          <w:tcPr>
-            <w:tcW w:w="2850" w:type="dxa"/>
-            <w:tcBorders>
-              <w:top w:val="single" w:sz="8" w:space="0" w:color="000000"/>
-              <w:bottom w:val="single" w:sz="4" w:space="0" w:color="000000"/>
-            </w:tcBorders>
-            <w:shd w:val="clear" w:color="auto" w:fill="auto"/>
-          </w:tcPr>
-          <w:p>
-            <w:pPr>
-              <w:rPr>
-                <w:rFonts w:ascii="Times New Roman" w:hAnsi="Times New Roman" w:cs="Times New Roman"/>
-                <w:sz w:val="20"/>
-                <w:szCs w:val="20"/>
-              </w:rPr>
-            </w:pPr>
-            <w:r>
-              <w:rPr>
-                <w:rFonts w:ascii="Times New Roman" w:hAnsi="Times New Roman" w:cs="Times New Roman"/>
-                <w:sz w:val="20"/>
-                <w:szCs w:val="20"/>
-              </w:rPr>
-              <w:t>Item</w:t>
-            </w:r>
-          </w:p>
-        </w:tc>
-        <w:tc>
-          <w:tcPr>
-            <w:tcW w:w="2054" w:type="dxa"/>
-            <w:tcBorders>
-              <w:top w:val="single" w:sz="8" w:space="0" w:color="000000"/>
-              <w:bottom w:val="single" w:sz="4" w:space="0" w:color="000000"/>
-            </w:tcBorders>
-            <w:shd w:val="clear" w:color="auto" w:fill="auto"/>
-          </w:tcPr>
-          <w:p>
-            <w:pPr>
-              <w:rPr>
-                <w:rFonts w:ascii="Times New Roman" w:hAnsi="Times New Roman" w:cs="Times New Roman"/>
-                <w:sz w:val="20"/>
-                <w:szCs w:val="20"/>
-              </w:rPr>
-            </w:pPr>
-            <w:r>
-              <w:rPr>
-                <w:rFonts w:ascii="Times New Roman" w:hAnsi="Times New Roman" w:cs="Times New Roman"/>
-                <w:sz w:val="20"/>
-                <w:szCs w:val="20"/>
-              </w:rPr>
-              <w:t>Search Engine</w:t>
-            </w:r>
-          </w:p>
-        </w:tc>
-        <w:tc>
-          <w:tcPr>
-            <w:tcW w:w="2205" w:type="dxa"/>
-            <w:tcBorders>
-              <w:top w:val="single" w:sz="8" w:space="0" w:color="000000"/>
-              <w:bottom w:val="single" w:sz="4" w:space="0" w:color="000000"/>
-            </w:tcBorders>
-            <w:shd w:val="clear" w:color="auto" w:fill="auto"/>
-          </w:tcPr>
-          <w:p>
-            <w:pPr>
-              <w:rPr>
-                <w:rFonts w:ascii="Times New Roman" w:hAnsi="Times New Roman" w:cs="Times New Roman"/>
-              </w:rPr>
-            </w:pPr>
-            <w:r>
-              <w:rPr>
-                <w:rFonts w:ascii="Times New Roman" w:hAnsi="Times New Roman" w:cs="Times New Roman"/>
-                <w:sz w:val="20"/>
-                <w:szCs w:val="20"/>
-              </w:rPr>
-              <w:t>Number of Hits</w:t>
-            </w:r>
-          </w:p>
-        </w:tc>
-      </w:tr>
-      <w:tr>
-        <w:tc>
-          <w:tcPr>
-            <w:tcW w:w="2850" w:type="dxa"/>
-            <w:shd w:val="clear" w:color="auto" w:fill="auto"/>
-          </w:tcPr>
-          <w:p>
-            <w:pPr>
-              <w:rPr>
-                <w:rFonts w:ascii="Times New Roman" w:hAnsi="Times New Roman" w:cs="Times New Roman"/>
-                <w:sz w:val="20"/>
-                <w:szCs w:val="20"/>
-              </w:rPr>
-            </w:pPr>
-            <w:r>
-              <w:rPr>
-                <w:rFonts w:ascii="Times New Roman" w:hAnsi="Times New Roman" w:cs="Times New Roman"/>
-                <w:sz w:val="20"/>
-                <w:szCs w:val="20"/>
-              </w:rPr>
-              <w:t>“red”</w:t>
-            </w:r>
-          </w:p>
-        </w:tc>
-        <w:tc>
-          <w:tcPr>
-            <w:tcW w:w="2054" w:type="dxa"/>
-            <w:shd w:val="clear" w:color="auto" w:fill="auto"/>
-          </w:tcPr>
-          <w:p>
-            <w:pPr>
-              <w:rPr>
-                <w:rFonts w:ascii="Times New Roman" w:hAnsi="Times New Roman" w:cs="Times New Roman"/>
-                <w:sz w:val="20"/>
-                <w:szCs w:val="20"/>
-              </w:rPr>
-            </w:pPr>
-            <w:r>
-              <w:rPr>
-                <w:rFonts w:ascii="Times New Roman" w:hAnsi="Times New Roman" w:cs="Times New Roman"/>
-                <w:sz w:val="20"/>
-                <w:szCs w:val="20"/>
-              </w:rPr>
-              <w:t>Google</w:t>
-            </w:r>
-          </w:p>
-        </w:tc>
-        <w:tc>
-          <w:tcPr>
-            <w:tcW w:w="2205" w:type="dxa"/>
-            <w:shd w:val="clear" w:color="auto" w:fill="auto"/>
-          </w:tcPr>
-          <w:p>
-            <w:pPr>
-              <w:snapToGrid w:val="0"/>
-              <w:rPr>
-                <w:rFonts w:ascii="Times New Roman" w:hAnsi="Times New Roman" w:cs="Times New Roman"/>
-              </w:rPr>
-            </w:pPr>
-            <w:r>
-              <w:rPr>
-                <w:rFonts w:ascii="Times New Roman" w:hAnsi="Times New Roman" w:cs="Times New Roman"/>
-                <w:sz w:val="20"/>
-                <w:szCs w:val="20"/>
-              </w:rPr>
-              <w:t>3,600,000</w:t>
-            </w:r>
-          </w:p>
-        </w:tc>
-      </w:tr>
-      <w:tr>
-        <w:tc>
-          <w:tcPr>
-            <w:tcW w:w="2850" w:type="dxa"/>
-            <w:shd w:val="clear" w:color="auto" w:fill="auto"/>
-          </w:tcPr>
-          <w:p>
-            <w:pPr>
-              <w:snapToGrid w:val="0"/>
-              <w:rPr>
-                <w:rFonts w:ascii="Times New Roman" w:hAnsi="Times New Roman" w:cs="Times New Roman"/>
-                <w:sz w:val="20"/>
-                <w:szCs w:val="20"/>
-              </w:rPr>
-            </w:pPr>
-          </w:p>
-        </w:tc>
-        <w:tc>
-          <w:tcPr>
-            <w:tcW w:w="2054" w:type="dxa"/>
-            <w:shd w:val="clear" w:color="auto" w:fill="auto"/>
-          </w:tcPr>
-          <w:p>
-            <w:pPr>
-              <w:rPr>
-                <w:rFonts w:ascii="Times New Roman" w:hAnsi="Times New Roman" w:cs="Times New Roman"/>
-                <w:sz w:val="20"/>
-                <w:szCs w:val="20"/>
-              </w:rPr>
-            </w:pPr>
-            <w:r>
-              <w:rPr>
-                <w:rFonts w:ascii="Times New Roman" w:hAnsi="Times New Roman" w:cs="Times New Roman"/>
-                <w:sz w:val="20"/>
-                <w:szCs w:val="20"/>
-              </w:rPr>
-              <w:t>Bing</w:t>
-            </w:r>
-          </w:p>
-        </w:tc>
-        <w:tc>
-          <w:tcPr>
-            <w:tcW w:w="2205" w:type="dxa"/>
-            <w:shd w:val="clear" w:color="auto" w:fill="auto"/>
-          </w:tcPr>
-          <w:p>
-            <w:pPr>
-              <w:rPr>
-                <w:rFonts w:ascii="Times New Roman" w:hAnsi="Times New Roman" w:cs="Times New Roman"/>
-              </w:rPr>
-            </w:pPr>
-            <w:r>
-              <w:rPr>
-                <w:rFonts w:ascii="Times New Roman" w:hAnsi="Times New Roman" w:cs="Times New Roman"/>
-                <w:sz w:val="20"/>
-                <w:szCs w:val="20"/>
-              </w:rPr>
-              <w:t>2,035,000</w:t>
-            </w:r>
-          </w:p>
-        </w:tc>
-      </w:tr>
-      <w:tr>
-        <w:tc>
-          <w:tcPr>
-            <w:tcW w:w="2850" w:type="dxa"/>
-            <w:shd w:val="clear" w:color="auto" w:fill="auto"/>
-          </w:tcPr>
-          <w:p>
-            <w:pPr>
-              <w:snapToGrid w:val="0"/>
-              <w:rPr>
-                <w:rFonts w:ascii="Times New Roman" w:hAnsi="Times New Roman" w:cs="Times New Roman"/>
-                <w:sz w:val="20"/>
-                <w:szCs w:val="20"/>
-              </w:rPr>
-            </w:pPr>
-            <w:r>
-              <w:rPr>
-                <w:rFonts w:ascii="Times New Roman" w:hAnsi="Times New Roman" w:cs="Times New Roman"/>
-                <w:sz w:val="20"/>
-                <w:szCs w:val="20"/>
-              </w:rPr>
-              <w:t>“blue”</w:t>
-            </w:r>
-          </w:p>
-        </w:tc>
-        <w:tc>
-          <w:tcPr>
-            <w:tcW w:w="2054" w:type="dxa"/>
-            <w:shd w:val="clear" w:color="auto" w:fill="auto"/>
-          </w:tcPr>
-          <w:p>
-            <w:pPr>
-              <w:rPr>
-                <w:rFonts w:ascii="Times New Roman" w:hAnsi="Times New Roman" w:cs="Times New Roman"/>
-                <w:sz w:val="20"/>
-                <w:szCs w:val="20"/>
-              </w:rPr>
-            </w:pPr>
-            <w:r>
-              <w:rPr>
-                <w:rFonts w:ascii="Times New Roman" w:hAnsi="Times New Roman" w:cs="Times New Roman"/>
-                <w:sz w:val="20"/>
-                <w:szCs w:val="20"/>
-              </w:rPr>
-              <w:t>Google</w:t>
-            </w:r>
-          </w:p>
-        </w:tc>
-        <w:tc>
-          <w:tcPr>
-            <w:tcW w:w="2205" w:type="dxa"/>
-            <w:shd w:val="clear" w:color="auto" w:fill="auto"/>
-          </w:tcPr>
-          <w:p>
-            <w:pPr>
-              <w:rPr>
-                <w:rFonts w:ascii="Times New Roman" w:hAnsi="Times New Roman" w:cs="Times New Roman"/>
-              </w:rPr>
-            </w:pPr>
-            <w:r>
-              <w:rPr>
-                <w:rFonts w:ascii="Times New Roman" w:hAnsi="Times New Roman" w:cs="Times New Roman"/>
-                <w:sz w:val="20"/>
-                <w:szCs w:val="20"/>
-              </w:rPr>
-              <w:t>1,196,000</w:t>
-            </w:r>
-          </w:p>
-        </w:tc>
-      </w:tr>
-      <w:tr>
-        <w:tc>
-          <w:tcPr>
-            <w:tcW w:w="2850" w:type="dxa"/>
-            <w:shd w:val="clear" w:color="auto" w:fill="auto"/>
-          </w:tcPr>
-          <w:p>
-            <w:pPr>
-              <w:snapToGrid w:val="0"/>
-              <w:rPr>
-                <w:rFonts w:ascii="Times New Roman" w:hAnsi="Times New Roman" w:cs="Times New Roman"/>
-                <w:sz w:val="20"/>
-                <w:szCs w:val="20"/>
-              </w:rPr>
-            </w:pPr>
-          </w:p>
-        </w:tc>
-        <w:tc>
-          <w:tcPr>
-            <w:tcW w:w="2054" w:type="dxa"/>
-            <w:shd w:val="clear" w:color="auto" w:fill="auto"/>
-          </w:tcPr>
-          <w:p>
-            <w:pPr>
-              <w:rPr>
-                <w:rFonts w:ascii="Times New Roman" w:hAnsi="Times New Roman" w:cs="Times New Roman"/>
-                <w:sz w:val="20"/>
-                <w:szCs w:val="20"/>
-              </w:rPr>
-            </w:pPr>
-            <w:r>
-              <w:rPr>
-                <w:rFonts w:ascii="Times New Roman" w:hAnsi="Times New Roman" w:cs="Times New Roman"/>
-                <w:sz w:val="20"/>
-                <w:szCs w:val="20"/>
-              </w:rPr>
-              <w:t>Bing</w:t>
-            </w:r>
-          </w:p>
-        </w:tc>
-        <w:tc>
-          <w:tcPr>
-            <w:tcW w:w="2205" w:type="dxa"/>
-            <w:shd w:val="clear" w:color="auto" w:fill="auto"/>
-          </w:tcPr>
-          <w:p>
-            <w:pPr>
-              <w:rPr>
-                <w:rFonts w:ascii="Times New Roman" w:hAnsi="Times New Roman" w:cs="Times New Roman"/>
-              </w:rPr>
-            </w:pPr>
-            <w:r>
-              <w:rPr>
-                <w:rFonts w:ascii="Times New Roman" w:hAnsi="Times New Roman" w:cs="Times New Roman"/>
-                <w:sz w:val="20"/>
-                <w:szCs w:val="20"/>
-              </w:rPr>
-              <w:t>1,213,000</w:t>
-            </w:r>
-          </w:p>
-        </w:tc>
-      </w:tr>
-      <w:tr>
-        <w:tc>
-          <w:tcPr>
-            <w:tcW w:w="2850" w:type="dxa"/>
-            <w:shd w:val="clear" w:color="auto" w:fill="auto"/>
-          </w:tcPr>
-          <w:p>
-            <w:pPr>
-              <w:snapToGrid w:val="0"/>
-              <w:rPr>
-                <w:rFonts w:ascii="Times New Roman" w:hAnsi="Times New Roman" w:cs="Times New Roman"/>
-                <w:sz w:val="20"/>
-                <w:szCs w:val="20"/>
-              </w:rPr>
-            </w:pPr>
-            <w:r>
-              <w:rPr>
-                <w:rFonts w:ascii="Times New Roman" w:hAnsi="Times New Roman" w:cs="Times New Roman"/>
-                <w:sz w:val="20"/>
-                <w:szCs w:val="20"/>
-              </w:rPr>
-              <w:t>“green”</w:t>
-            </w:r>
-          </w:p>
-        </w:tc>
-        <w:tc>
-          <w:tcPr>
-            <w:tcW w:w="2054" w:type="dxa"/>
-            <w:shd w:val="clear" w:color="auto" w:fill="auto"/>
-          </w:tcPr>
-          <w:p>
-            <w:pPr>
-              <w:rPr>
-                <w:rFonts w:ascii="Times New Roman" w:hAnsi="Times New Roman" w:cs="Times New Roman"/>
-                <w:sz w:val="20"/>
-                <w:szCs w:val="20"/>
-              </w:rPr>
-            </w:pPr>
-            <w:r>
-              <w:rPr>
-                <w:rFonts w:ascii="Times New Roman" w:hAnsi="Times New Roman" w:cs="Times New Roman"/>
-                <w:sz w:val="20"/>
-                <w:szCs w:val="20"/>
-              </w:rPr>
-              <w:t>Google</w:t>
-            </w:r>
-          </w:p>
-        </w:tc>
-        <w:tc>
-          <w:tcPr>
-            <w:tcW w:w="2205" w:type="dxa"/>
-            <w:shd w:val="clear" w:color="auto" w:fill="auto"/>
-          </w:tcPr>
-          <w:p>
-            <w:pPr>
-              <w:rPr>
-                <w:rFonts w:ascii="Times New Roman" w:hAnsi="Times New Roman" w:cs="Times New Roman"/>
-              </w:rPr>
-            </w:pPr>
-            <w:r>
-              <w:rPr>
-                <w:rFonts w:ascii="Times New Roman" w:hAnsi="Times New Roman" w:cs="Times New Roman"/>
-                <w:sz w:val="20"/>
-                <w:szCs w:val="20"/>
-              </w:rPr>
-              <w:t>1,437,000</w:t>
-            </w:r>
-          </w:p>
-        </w:tc>
-      </w:tr>
-      <w:tr>
-        <w:tc>
-          <w:tcPr>
-            <w:tcW w:w="2850" w:type="dxa"/>
-            <w:shd w:val="clear" w:color="auto" w:fill="auto"/>
-          </w:tcPr>
-          <w:p>
-            <w:pPr>
-              <w:snapToGrid w:val="0"/>
-              <w:rPr>
-                <w:rFonts w:ascii="Times New Roman" w:hAnsi="Times New Roman" w:cs="Times New Roman"/>
-                <w:sz w:val="20"/>
-                <w:szCs w:val="20"/>
-              </w:rPr>
-            </w:pPr>
-          </w:p>
-        </w:tc>
-        <w:tc>
-          <w:tcPr>
-            <w:tcW w:w="2054" w:type="dxa"/>
-            <w:shd w:val="clear" w:color="auto" w:fill="auto"/>
-          </w:tcPr>
-          <w:p>
-            <w:pPr>
-              <w:rPr>
-                <w:rFonts w:ascii="Times New Roman" w:hAnsi="Times New Roman" w:cs="Times New Roman"/>
-                <w:sz w:val="20"/>
-                <w:szCs w:val="20"/>
-              </w:rPr>
-            </w:pPr>
-            <w:r>
-              <w:rPr>
-                <w:rFonts w:ascii="Times New Roman" w:hAnsi="Times New Roman" w:cs="Times New Roman"/>
-                <w:sz w:val="20"/>
-                <w:szCs w:val="20"/>
-              </w:rPr>
-              <w:t>Bing</w:t>
-            </w:r>
-          </w:p>
-        </w:tc>
-        <w:tc>
-          <w:tcPr>
-            <w:tcW w:w="2205" w:type="dxa"/>
-            <w:shd w:val="clear" w:color="auto" w:fill="auto"/>
-          </w:tcPr>
-          <w:p>
-            <w:pPr>
-              <w:rPr>
-                <w:rFonts w:ascii="Times New Roman" w:hAnsi="Times New Roman" w:cs="Times New Roman"/>
-              </w:rPr>
-            </w:pPr>
-            <w:r>
-              <w:rPr>
-                <w:rFonts w:ascii="Times New Roman" w:hAnsi="Times New Roman" w:cs="Times New Roman"/>
-                <w:sz w:val="20"/>
-                <w:szCs w:val="20"/>
-              </w:rPr>
-              <w:t>127,200</w:t>
-            </w:r>
-          </w:p>
-        </w:tc>
-      </w:tr>
-      <w:tr>
-        <w:tc>
-          <w:tcPr>
-            <w:tcW w:w="2850" w:type="dxa"/>
-            <w:shd w:val="clear" w:color="auto" w:fill="auto"/>
-          </w:tcPr>
-          <w:p>
-            <w:pPr>
-              <w:snapToGrid w:val="0"/>
-              <w:rPr>
-                <w:rFonts w:ascii="Times New Roman" w:hAnsi="Times New Roman" w:cs="Times New Roman"/>
-                <w:sz w:val="20"/>
-                <w:szCs w:val="20"/>
-              </w:rPr>
-            </w:pPr>
-            <w:r>
-              <w:rPr>
-                <w:rFonts w:ascii="Times New Roman" w:hAnsi="Times New Roman" w:cs="Times New Roman"/>
-                <w:sz w:val="20"/>
-                <w:szCs w:val="20"/>
-              </w:rPr>
-              <w:t>“black”</w:t>
-            </w:r>
-          </w:p>
-        </w:tc>
-        <w:tc>
-          <w:tcPr>
-            <w:tcW w:w="2054" w:type="dxa"/>
-            <w:shd w:val="clear" w:color="auto" w:fill="auto"/>
-          </w:tcPr>
-          <w:p>
-            <w:pPr>
-              <w:rPr>
-                <w:rFonts w:ascii="Times New Roman" w:hAnsi="Times New Roman" w:cs="Times New Roman"/>
-                <w:sz w:val="20"/>
-                <w:szCs w:val="20"/>
-              </w:rPr>
-            </w:pPr>
-            <w:r>
-              <w:rPr>
-                <w:rFonts w:ascii="Times New Roman" w:hAnsi="Times New Roman" w:cs="Times New Roman"/>
-                <w:sz w:val="20"/>
-                <w:szCs w:val="20"/>
-              </w:rPr>
-              <w:t>Google</w:t>
-            </w:r>
-          </w:p>
-        </w:tc>
-        <w:tc>
-          <w:tcPr>
-            <w:tcW w:w="2205" w:type="dxa"/>
-            <w:shd w:val="clear" w:color="auto" w:fill="auto"/>
-          </w:tcPr>
-          <w:p>
-            <w:pPr>
-              <w:rPr>
-                <w:rFonts w:ascii="Times New Roman" w:hAnsi="Times New Roman" w:cs="Times New Roman"/>
-              </w:rPr>
-            </w:pPr>
-            <w:r>
-              <w:rPr>
-                <w:rFonts w:ascii="Times New Roman" w:hAnsi="Times New Roman" w:cs="Times New Roman"/>
-                <w:sz w:val="20"/>
-                <w:szCs w:val="20"/>
-              </w:rPr>
-              <w:t>3,760,000</w:t>
-            </w:r>
-          </w:p>
-        </w:tc>
-      </w:tr>
-      <w:tr>
-        <w:tc>
-          <w:tcPr>
-            <w:tcW w:w="2850" w:type="dxa"/>
-            <w:tcBorders>
-              <w:bottom w:val="single" w:sz="8" w:space="0" w:color="000000"/>
-            </w:tcBorders>
-            <w:shd w:val="clear" w:color="auto" w:fill="auto"/>
-          </w:tcPr>
-          <w:p>
-            <w:pPr>
-              <w:snapToGrid w:val="0"/>
-              <w:rPr>
-                <w:rFonts w:ascii="Times New Roman" w:hAnsi="Times New Roman" w:cs="Times New Roman"/>
-                <w:sz w:val="20"/>
-                <w:szCs w:val="20"/>
-              </w:rPr>
-            </w:pPr>
-          </w:p>
-        </w:tc>
-        <w:tc>
-          <w:tcPr>
-            <w:tcW w:w="2054" w:type="dxa"/>
-            <w:tcBorders>
-              <w:bottom w:val="single" w:sz="8" w:space="0" w:color="000000"/>
-            </w:tcBorders>
-            <w:shd w:val="clear" w:color="auto" w:fill="auto"/>
-          </w:tcPr>
-          <w:p>
-            <w:pPr>
-              <w:rPr>
-                <w:rFonts w:ascii="Times New Roman" w:hAnsi="Times New Roman" w:cs="Times New Roman"/>
-                <w:sz w:val="20"/>
-                <w:szCs w:val="20"/>
-              </w:rPr>
-            </w:pPr>
-            <w:r>
-              <w:rPr>
-                <w:rFonts w:ascii="Times New Roman" w:hAnsi="Times New Roman" w:cs="Times New Roman"/>
-                <w:sz w:val="20"/>
-                <w:szCs w:val="20"/>
-              </w:rPr>
-              <w:t>Bing</w:t>
-            </w:r>
-          </w:p>
-        </w:tc>
-        <w:tc>
-          <w:tcPr>
-            <w:tcW w:w="2205" w:type="dxa"/>
-            <w:tcBorders>
-              <w:bottom w:val="single" w:sz="8" w:space="0" w:color="000000"/>
-            </w:tcBorders>
-            <w:shd w:val="clear" w:color="auto" w:fill="auto"/>
-          </w:tcPr>
-          <w:p>
-            <w:pPr>
-              <w:rPr>
-                <w:rFonts w:ascii="Times New Roman" w:hAnsi="Times New Roman" w:cs="Times New Roman"/>
-              </w:rPr>
-            </w:pPr>
-            <w:r>
-              <w:rPr>
-                <w:rFonts w:ascii="Times New Roman" w:hAnsi="Times New Roman" w:cs="Times New Roman"/>
-                <w:sz w:val="20"/>
-                <w:szCs w:val="20"/>
-              </w:rPr>
-              <w:t>392,000</w:t>
-            </w:r>
-          </w:p>
-        </w:tc>
-      </w:tr>
-    </w:tbl>
-    <w:p>
-      <w:pPr>
-        <w:rPr>
-          <w:rFonts w:ascii="Times New Roman" w:hAnsi="Times New Roman" w:cs="Times New Roman"/>
-        </w:rPr>
-      </w:pPr>
-    </w:p>
-    <w:p>
-      <w:pPr>
-        <w:rPr>
-          <w:rFonts w:ascii="Times New Roman" w:hAnsi="Times New Roman" w:cs="Times New Roman"/>
-        </w:rPr>
-      </w:pPr>
-      <w:r>
-        <w:rPr>
-          <w:rFonts w:ascii="Times New Roman" w:hAnsi="Times New Roman" w:cs="Times New Roman"/>
-        </w:rPr>
-        <w:t>Text text text text text text text text text text text text text text text  text text text text text text text text text text text text text text text text text text text text text text text text text text text text text text text text text text text text text text text text text text text text text text text text text text text text text text text text text text text text text text text text text text text text text text text text text text text text text text text text text text text text text text text text.</w:t>
-      </w:r>
-    </w:p>
-    <w:p>
-      <w:pPr>
-        <w:rPr>
-          <w:rFonts w:ascii="Times New Roman" w:hAnsi="Times New Roman" w:cs="Times New Roman"/>
-        </w:rPr>
-      </w:pPr>
     </w:p>
     <w:p>
       <w:pPr>
@@ -2340,7 +1849,7 @@
           <w:rFonts w:ascii="Calibri" w:hAnsi="Calibri" w:cs="Times New Roman"/>
         </w:rPr>
       </w:pPr>
-      <w:bookmarkStart w:id="2" w:name="_Toc386727979"/>
+      <w:bookmarkStart w:id="2" w:name="_Toc386731065"/>
       <w:r>
         <w:rPr>
           <w:rFonts w:ascii="Calibri" w:hAnsi="Calibri" w:cs="Times New Roman"/>
@@ -2846,12 +2355,14 @@
           <w:rFonts w:ascii="Calibri" w:hAnsi="Calibri"/>
         </w:rPr>
       </w:pPr>
+      <w:bookmarkStart w:id="3" w:name="_Toc386731066"/>
       <w:r>
         <w:rPr>
           <w:rFonts w:ascii="Calibri" w:hAnsi="Calibri"/>
         </w:rPr>
         <w:t>User Interaction Design Strategies</w:t>
       </w:r>
+      <w:bookmarkEnd w:id="3"/>
     </w:p>
     <w:p>
       <w:pPr>
@@ -2874,12 +2385,14 @@
           <w:rFonts w:ascii="Calibri" w:hAnsi="Calibri"/>
         </w:rPr>
       </w:pPr>
+      <w:bookmarkStart w:id="4" w:name="_Toc386731067"/>
       <w:r>
         <w:rPr>
           <w:rFonts w:ascii="Calibri" w:hAnsi="Calibri"/>
         </w:rPr>
         <w:t>User Testing</w:t>
       </w:r>
+      <w:bookmarkEnd w:id="4"/>
     </w:p>
     <w:p>
       <w:pPr>
@@ -2976,37 +2489,7 @@
         <w:rPr>
           <w:rFonts w:ascii="Calibri" w:hAnsi="Calibri"/>
         </w:rPr>
-        <w:t xml:space="preserve">Navigate to the </w:t>
-      </w:r>
-      <w:r>
-        <w:rPr>
-          <w:rFonts w:ascii="Calibri" w:hAnsi="Calibri"/>
-        </w:rPr>
-        <w:t>Twitter</w:t>
-      </w:r>
-      <w:r>
-        <w:rPr>
-          <w:rFonts w:ascii="Calibri" w:hAnsi="Calibri"/>
-        </w:rPr>
-        <w:t xml:space="preserve"> section of the website</w:t>
-      </w:r>
-      <w:r>
-        <w:rPr>
-          <w:rFonts w:ascii="Calibri" w:hAnsi="Calibri"/>
-        </w:rPr>
-        <w:t xml:space="preserve">. </w:t>
-      </w:r>
-      <w:r>
-        <w:rPr>
-          <w:rFonts w:ascii="Calibri" w:hAnsi="Calibri"/>
-        </w:rPr>
-        <w:t xml:space="preserve">View the </w:t>
-      </w:r>
-      <w:r>
-        <w:rPr>
-          <w:rFonts w:ascii="Calibri" w:hAnsi="Calibri"/>
-        </w:rPr>
-        <w:t xml:space="preserve">Tweets that are displayed and navigate with through the list of coffee related tweets. </w:t>
+        <w:t xml:space="preserve">Navigate to the Twitter section of the website. View the Tweets that are displayed and navigate with through the list of coffee related tweets. </w:t>
       </w:r>
     </w:p>
     <w:p>
@@ -3091,19 +2574,7 @@
         <w:rPr>
           <w:rFonts w:ascii="Calibri" w:hAnsi="Calibri"/>
         </w:rPr>
-        <w:t>Each user was also</w:t>
-      </w:r>
-      <w:r>
-        <w:rPr>
-          <w:rFonts w:ascii="Calibri" w:hAnsi="Calibri"/>
-        </w:rPr>
-        <w:t xml:space="preserve"> asked each participant in the study to complete as systems usability test.</w:t>
-      </w:r>
-      <w:r>
-        <w:rPr>
-          <w:rFonts w:ascii="Calibri" w:hAnsi="Calibri"/>
-        </w:rPr>
-        <w:t xml:space="preserve"> The test is documented below.</w:t>
+        <w:t>Each user was also asked each participant in the study to complete as systems usability test. The test is documented below.</w:t>
       </w:r>
     </w:p>
     <w:p>
@@ -3113,8 +2584,6 @@
       <w:r>
         <w:br w:type="page"/>
       </w:r>
-      <w:bookmarkStart w:id="3" w:name="_GoBack"/>
-      <w:bookmarkEnd w:id="3"/>
     </w:p>
     <w:tbl>
       <w:tblPr>
@@ -4569,26 +4038,6 @@
     </w:tbl>
     <w:p>
       <w:pPr>
-        <w:spacing w:after="200" w:line="276" w:lineRule="auto"/>
-      </w:pPr>
-    </w:p>
-    <w:p>
-      <w:pPr>
-        <w:spacing w:after="200" w:line="276" w:lineRule="auto"/>
-      </w:pPr>
-    </w:p>
-    <w:p>
-      <w:pPr>
-        <w:spacing w:after="200" w:line="276" w:lineRule="auto"/>
-      </w:pPr>
-    </w:p>
-    <w:p>
-      <w:pPr>
-        <w:spacing w:after="200" w:line="276" w:lineRule="auto"/>
-      </w:pPr>
-    </w:p>
-    <w:p>
-      <w:pPr>
         <w:rPr>
           <w:rFonts w:ascii="Calibri" w:hAnsi="Calibri" w:cs="Times New Roman"/>
         </w:rPr>
@@ -4601,14 +4050,14 @@
           <w:rFonts w:ascii="Calibri" w:hAnsi="Calibri"/>
         </w:rPr>
       </w:pPr>
-      <w:bookmarkStart w:id="4" w:name="_Toc386727980"/>
+      <w:bookmarkStart w:id="5" w:name="_Toc386731068"/>
       <w:r>
         <w:rPr>
           <w:rFonts w:ascii="Calibri" w:hAnsi="Calibri"/>
         </w:rPr>
         <w:t>Architecture</w:t>
       </w:r>
-      <w:bookmarkEnd w:id="4"/>
+      <w:bookmarkEnd w:id="5"/>
     </w:p>
     <w:p>
       <w:pPr>
@@ -4617,14 +4066,14 @@
           <w:rFonts w:ascii="Calibri" w:hAnsi="Calibri"/>
         </w:rPr>
       </w:pPr>
-      <w:bookmarkStart w:id="5" w:name="_Toc386727981"/>
+      <w:bookmarkStart w:id="6" w:name="_Toc386731069"/>
       <w:r>
         <w:rPr>
           <w:rFonts w:ascii="Calibri" w:hAnsi="Calibri"/>
         </w:rPr>
         <w:t>Application Architecture:</w:t>
       </w:r>
-      <w:bookmarkEnd w:id="5"/>
+      <w:bookmarkEnd w:id="6"/>
     </w:p>
     <w:p>
       <w:pPr>
@@ -4642,12 +4091,20 @@
         <w:rPr>
           <w:rFonts w:ascii="Calibri" w:hAnsi="Calibri"/>
         </w:rPr>
-        <w:t>the  solution  archite</w:t>
-      </w:r>
+        <w:t xml:space="preserve">the </w:t>
+      </w:r>
+      <w:bookmarkStart w:id="7" w:name="_GoBack"/>
+      <w:bookmarkEnd w:id="7"/>
       <w:r>
         <w:rPr>
           <w:rFonts w:ascii="Calibri" w:hAnsi="Calibri"/>
         </w:rPr>
+        <w:t>solution  archite</w:t>
+      </w:r>
+      <w:r>
+        <w:rPr>
+          <w:rFonts w:ascii="Calibri" w:hAnsi="Calibri"/>
+        </w:rPr>
         <w:t xml:space="preserve">cture  for  your  application. You </w:t>
       </w:r>
       <w:r>
@@ -4688,14 +4145,14 @@
           <w:rFonts w:ascii="Calibri" w:hAnsi="Calibri"/>
         </w:rPr>
       </w:pPr>
-      <w:bookmarkStart w:id="6" w:name="_Toc386727982"/>
+      <w:bookmarkStart w:id="8" w:name="_Toc386731070"/>
       <w:r>
         <w:rPr>
           <w:rFonts w:ascii="Calibri" w:hAnsi="Calibri"/>
         </w:rPr>
         <w:t>Security:</w:t>
       </w:r>
-      <w:bookmarkEnd w:id="6"/>
+      <w:bookmarkEnd w:id="8"/>
     </w:p>
     <w:p>
       <w:pPr>
@@ -4735,15 +4192,73 @@
           <w:rFonts w:ascii="Calibri" w:hAnsi="Calibri"/>
         </w:rPr>
       </w:pPr>
-      <w:bookmarkStart w:id="7" w:name="_Toc386727983"/>
+      <w:bookmarkStart w:id="9" w:name="_Toc386731071"/>
       <w:r>
         <w:rPr>
           <w:rFonts w:ascii="Calibri" w:hAnsi="Calibri"/>
         </w:rPr>
+        <w:t>Toolkits and Frameworks:</w:t>
+      </w:r>
+      <w:bookmarkEnd w:id="9"/>
+    </w:p>
+    <w:p>
+      <w:pPr>
+        <w:rPr>
+          <w:rFonts w:ascii="Calibri" w:hAnsi="Calibri"/>
+        </w:rPr>
+      </w:pPr>
+      <w:r>
+        <w:rPr>
+          <w:rFonts w:ascii="Calibri" w:hAnsi="Calibri"/>
+        </w:rPr>
+        <w:t>Discuss  the  toolkits  and  frameworks  used  and  the  justification  for  using them.</w:t>
+      </w:r>
+    </w:p>
+    <w:p>
+      <w:pPr>
+        <w:pStyle w:val="Heading2"/>
+        <w:rPr>
+          <w:rFonts w:ascii="Calibri" w:hAnsi="Calibri"/>
+        </w:rPr>
+      </w:pPr>
+      <w:bookmarkStart w:id="10" w:name="_Toc386731072"/>
+      <w:r>
+        <w:rPr>
+          <w:rFonts w:ascii="Calibri" w:hAnsi="Calibri"/>
+        </w:rPr>
+        <w:t>Data Transfer Strategies:</w:t>
+      </w:r>
+      <w:bookmarkEnd w:id="10"/>
+    </w:p>
+    <w:p>
+      <w:pPr>
+        <w:rPr>
+          <w:rFonts w:ascii="Calibri" w:hAnsi="Calibri"/>
+        </w:rPr>
+      </w:pPr>
+      <w:r>
+        <w:rPr>
+          <w:rFonts w:ascii="Calibri" w:hAnsi="Calibri"/>
+        </w:rPr>
+        <w:t>This  section  looks  at  the  access  and  transporting  of  data  to  be consumed/created by the RIA.</w:t>
+      </w:r>
+    </w:p>
+    <w:p>
+      <w:pPr>
+        <w:pStyle w:val="Heading2"/>
+        <w:rPr>
+          <w:rFonts w:ascii="Calibri" w:hAnsi="Calibri"/>
+        </w:rPr>
+      </w:pPr>
+      <w:bookmarkStart w:id="11" w:name="_Toc386731073"/>
+      <w:r>
+        <w:rPr>
+          <w:rFonts w:ascii="Calibri" w:hAnsi="Calibri"/>
+        </w:rPr>
         <w:lastRenderedPageBreak/>
-        <w:t>Toolkits and Frameworks:</w:t>
-      </w:r>
-      <w:bookmarkEnd w:id="7"/>
+        <w:t>Evaluation and Testing:</w:t>
+      </w:r>
+      <w:bookmarkEnd w:id="11"/>
     </w:p>
     <w:p>
       <w:pPr>
@@ -4755,115 +4270,57 @@
         <w:rPr>
           <w:rFonts w:ascii="Calibri" w:hAnsi="Calibri"/>
         </w:rPr>
-        <w:t>Discuss  the  toolkits  and  frameworks  used  and  the  justification  for  using them.</w:t>
-      </w:r>
-    </w:p>
-    <w:p>
-      <w:pPr>
-        <w:pStyle w:val="Heading2"/>
+        <w:t>You  must  include  a  short  description  of  how  your  application  was  evaluated for its audience.</w:t>
+      </w:r>
+    </w:p>
+    <w:p>
+      <w:pPr>
+        <w:rPr>
+          <w:rFonts w:ascii="Calibri" w:hAnsi="Calibri" w:cs="Times New Roman"/>
+        </w:rPr>
+      </w:pPr>
+      <w:r>
         <w:rPr>
           <w:rFonts w:ascii="Calibri" w:hAnsi="Calibri"/>
         </w:rPr>
-      </w:pPr>
-      <w:bookmarkStart w:id="8" w:name="_Toc386727984"/>
-      <w:r>
+        <w:t>Critically analyse the testing methodology employed, as well as any debugging</w:t>
+      </w:r>
+    </w:p>
+    <w:p>
+      <w:pPr>
+        <w:rPr>
+          <w:rFonts w:ascii="Calibri" w:hAnsi="Calibri" w:cs="Times New Roman"/>
+        </w:rPr>
+      </w:pPr>
+    </w:p>
+    <w:p>
+      <w:pPr>
+        <w:rPr>
+          <w:rFonts w:ascii="Calibri" w:hAnsi="Calibri" w:cs="Times New Roman"/>
+        </w:rPr>
+      </w:pPr>
+    </w:p>
+    <w:p>
+      <w:pPr>
+        <w:rPr>
+          <w:rFonts w:ascii="Calibri" w:hAnsi="Calibri" w:cs="Times New Roman"/>
+        </w:rPr>
+      </w:pPr>
+      <w:r>
+        <w:rPr>
+          <w:rFonts w:ascii="Calibri" w:hAnsi="Calibri" w:cs="Times New Roman"/>
+        </w:rPr>
+        <w:br w:type="page"/>
+      </w:r>
+    </w:p>
+    <w:p>
+      <w:pPr>
+        <w:pStyle w:val="Heading1"/>
         <w:rPr>
           <w:rFonts w:ascii="Calibri" w:hAnsi="Calibri"/>
         </w:rPr>
-        <w:t>Data Transfer Strategies:</w:t>
-      </w:r>
-      <w:bookmarkEnd w:id="8"/>
-    </w:p>
-    <w:p>
-      <w:pPr>
-        <w:rPr>
-          <w:rFonts w:ascii="Calibri" w:hAnsi="Calibri"/>
-        </w:rPr>
-      </w:pPr>
-      <w:r>
-        <w:rPr>
-          <w:rFonts w:ascii="Calibri" w:hAnsi="Calibri"/>
-        </w:rPr>
-        <w:t>This  section  looks  at  the  access  and  transporting  of  data  to  be consumed/created by the RIA.</w:t>
-      </w:r>
-    </w:p>
-    <w:p>
-      <w:pPr>
-        <w:pStyle w:val="Heading2"/>
-        <w:rPr>
-          <w:rFonts w:ascii="Calibri" w:hAnsi="Calibri"/>
-        </w:rPr>
-      </w:pPr>
-      <w:bookmarkStart w:id="9" w:name="_Toc386727985"/>
-      <w:r>
-        <w:rPr>
-          <w:rFonts w:ascii="Calibri" w:hAnsi="Calibri"/>
-        </w:rPr>
-        <w:t>Evaluation and Testing:</w:t>
-      </w:r>
-      <w:bookmarkEnd w:id="9"/>
-    </w:p>
-    <w:p>
-      <w:pPr>
-        <w:rPr>
-          <w:rFonts w:ascii="Calibri" w:hAnsi="Calibri"/>
-        </w:rPr>
-      </w:pPr>
-      <w:r>
-        <w:rPr>
-          <w:rFonts w:ascii="Calibri" w:hAnsi="Calibri"/>
-        </w:rPr>
-        <w:t>You  must  include  a  short  description  of  how  your  application  was  evaluated for its audience.</w:t>
-      </w:r>
-    </w:p>
-    <w:p>
-      <w:pPr>
-        <w:rPr>
-          <w:rFonts w:ascii="Calibri" w:hAnsi="Calibri" w:cs="Times New Roman"/>
-        </w:rPr>
-      </w:pPr>
-      <w:r>
-        <w:rPr>
-          <w:rFonts w:ascii="Calibri" w:hAnsi="Calibri"/>
-        </w:rPr>
-        <w:t>Critically analyse the testing methodology employed, as well as any debugging</w:t>
-      </w:r>
-    </w:p>
-    <w:p>
-      <w:pPr>
-        <w:rPr>
-          <w:rFonts w:ascii="Calibri" w:hAnsi="Calibri" w:cs="Times New Roman"/>
-        </w:rPr>
-      </w:pPr>
-    </w:p>
-    <w:p>
-      <w:pPr>
-        <w:rPr>
-          <w:rFonts w:ascii="Calibri" w:hAnsi="Calibri" w:cs="Times New Roman"/>
-        </w:rPr>
-      </w:pPr>
-    </w:p>
-    <w:p>
-      <w:pPr>
-        <w:rPr>
-          <w:rFonts w:ascii="Calibri" w:hAnsi="Calibri" w:cs="Times New Roman"/>
-        </w:rPr>
-      </w:pPr>
-      <w:r>
-        <w:rPr>
-          <w:rFonts w:ascii="Calibri" w:hAnsi="Calibri" w:cs="Times New Roman"/>
-        </w:rPr>
-        <w:br w:type="page"/>
-      </w:r>
-    </w:p>
-    <w:p>
-      <w:pPr>
-        <w:pStyle w:val="Heading1"/>
-        <w:rPr>
-          <w:rFonts w:ascii="Calibri" w:hAnsi="Calibri"/>
-        </w:rPr>
-      </w:pPr>
-      <w:bookmarkStart w:id="10" w:name="_Toc386727986"/>
+      </w:pPr>
+      <w:bookmarkStart w:id="12" w:name="_Toc386731074"/>
       <w:r>
         <w:rPr>
           <w:rFonts w:ascii="Calibri" w:hAnsi="Calibri"/>
@@ -4871,7 +4328,7 @@
         <w:lastRenderedPageBreak/>
         <w:t>Summary</w:t>
       </w:r>
-      <w:bookmarkEnd w:id="10"/>
+      <w:bookmarkEnd w:id="12"/>
     </w:p>
     <w:p>
       <w:pPr>
@@ -4915,12 +4372,12 @@
         </w:numPr>
         <w:ind w:left="432"/>
       </w:pPr>
-      <w:bookmarkStart w:id="11" w:name="_Toc386727987"/>
+      <w:bookmarkStart w:id="13" w:name="_Toc386731075"/>
       <w:r>
         <w:lastRenderedPageBreak/>
         <w:t>References</w:t>
       </w:r>
-      <w:bookmarkEnd w:id="11"/>
+      <w:bookmarkEnd w:id="13"/>
     </w:p>
     <w:p>
       <w:pPr>
@@ -5759,7 +5216,7 @@
                 <w:bCs/>
                 <w:noProof/>
               </w:rPr>
-              <w:t>7</w:t>
+              <w:t>11</w:t>
             </w:r>
             <w:r>
               <w:rPr>
@@ -7644,7 +7101,7 @@
 </file>
 
 <file path=customXml/itemProps1.xml><?xml version="1.0" encoding="utf-8"?>
-<ds:datastoreItem xmlns:ds="http://schemas.openxmlformats.org/officeDocument/2006/customXml" ds:itemID="{05C5555B-8C5A-4A78-A2FE-F78592C9A009}">
+<ds:datastoreItem xmlns:ds="http://schemas.openxmlformats.org/officeDocument/2006/customXml" ds:itemID="{4560019B-8D19-4E15-A10F-8A3EAEF33125}">
   <ds:schemaRefs>
     <ds:schemaRef ds:uri="http://schemas.openxmlformats.org/officeDocument/2006/bibliography"/>
   </ds:schemaRefs>

--- a/docs/ARIA CA3 0.2.docx
+++ b/docs/ARIA CA3 0.2.docx
@@ -1784,27 +1784,201 @@
     <w:p>
       <w:pPr>
         <w:pStyle w:val="Heading2"/>
-      </w:pPr>
-      <w:r>
+        <w:rPr>
+          <w:rFonts w:ascii="Calibri" w:hAnsi="Calibri"/>
+        </w:rPr>
+      </w:pPr>
+      <w:r>
+        <w:rPr>
+          <w:rFonts w:ascii="Calibri" w:hAnsi="Calibri"/>
+        </w:rPr>
         <w:t>Project Scope</w:t>
       </w:r>
     </w:p>
     <w:p>
       <w:pPr>
+        <w:rPr>
+          <w:rFonts w:ascii="Calibri" w:hAnsi="Calibri"/>
+        </w:rPr>
+      </w:pPr>
+      <w:r>
+        <w:rPr>
+          <w:rFonts w:ascii="Calibri" w:hAnsi="Calibri"/>
+        </w:rPr>
+        <w:t xml:space="preserve">This project is a rich internet applciaiton that is intended to provide a interactive, responsive and modern front end to an enterprise application framework that is implemented for the business sector. </w:t>
+      </w:r>
+      <w:bookmarkStart w:id="1" w:name="_GoBack"/>
+      <w:bookmarkEnd w:id="1"/>
+    </w:p>
+    <w:p>
+      <w:pPr>
+        <w:rPr>
+          <w:rFonts w:ascii="Calibri" w:hAnsi="Calibri"/>
+        </w:rPr>
+      </w:pPr>
+      <w:r>
+        <w:rPr>
+          <w:rFonts w:ascii="Calibri" w:hAnsi="Calibri"/>
+        </w:rPr>
+        <w:t>The scope of the project is to develop</w:t>
+      </w:r>
+      <w:r>
+        <w:rPr>
+          <w:rFonts w:ascii="Calibri" w:hAnsi="Calibri"/>
+        </w:rPr>
+        <w:t xml:space="preserve">, in conjunction with the Enterprise Frameworks module, </w:t>
+      </w:r>
+      <w:r>
+        <w:rPr>
+          <w:rFonts w:ascii="Calibri" w:hAnsi="Calibri"/>
+        </w:rPr>
+        <w:t xml:space="preserve"> a cloud based server that will provide a loyalty card support system for small to medium sized businesses. The system shall allow businesses without IT specialism to partake in a loyalty card scheme without having to issues loyalty cards themselves.</w:t>
+      </w:r>
+    </w:p>
+    <w:p>
+      <w:pPr>
+        <w:rPr>
+          <w:rFonts w:ascii="Calibri" w:hAnsi="Calibri"/>
+        </w:rPr>
+      </w:pPr>
+      <w:r>
+        <w:rPr>
+          <w:rFonts w:ascii="Calibri" w:hAnsi="Calibri"/>
+        </w:rPr>
+        <w:t>In addition to this, and the focus for this module, we will design and implement a front end application  that features many modern and upcoming framewoorks that will be relevant in the year 2022.</w:t>
+      </w:r>
+      <w:r>
+        <w:rPr>
+          <w:rFonts w:ascii="Calibri" w:hAnsi="Calibri"/>
+        </w:rPr>
+        <w:t xml:space="preserve"> </w:t>
+      </w:r>
+    </w:p>
+    <w:p>
+      <w:pPr>
+        <w:rPr>
+          <w:rFonts w:ascii="Calibri" w:hAnsi="Calibri"/>
+        </w:rPr>
+      </w:pPr>
+      <w:r>
+        <w:rPr>
+          <w:rFonts w:ascii="Calibri" w:hAnsi="Calibri"/>
+        </w:rPr>
+        <w:t>The list of fr</w:t>
+      </w:r>
+      <w:r>
+        <w:rPr>
+          <w:rFonts w:ascii="Calibri" w:hAnsi="Calibri"/>
+        </w:rPr>
+        <w:t>a</w:t>
+      </w:r>
+      <w:r>
+        <w:rPr>
+          <w:rFonts w:ascii="Calibri" w:hAnsi="Calibri"/>
+        </w:rPr>
+        <w:t>m</w:t>
+      </w:r>
+      <w:r>
+        <w:rPr>
+          <w:rFonts w:ascii="Calibri" w:hAnsi="Calibri"/>
+        </w:rPr>
+        <w:t>eworks will include</w:t>
+      </w:r>
+      <w:r>
+        <w:rPr>
+          <w:rFonts w:ascii="Calibri" w:hAnsi="Calibri"/>
+        </w:rPr>
+        <w:t xml:space="preserve"> AngularJs which demonstrates a Model, View, Controller capability. </w:t>
+      </w:r>
+      <w:r>
+        <w:rPr>
+          <w:rFonts w:ascii="Calibri" w:hAnsi="Calibri"/>
+        </w:rPr>
+        <w:t>We will also implement a number of APIs which will keep in theme with the offering of the application. We will also use the CanvasJS library to display json data to the user.</w:t>
+      </w:r>
+      <w:r>
+        <w:rPr>
+          <w:rFonts w:ascii="Calibri" w:hAnsi="Calibri"/>
+        </w:rPr>
+        <w:t xml:space="preserve"> There is also Google Map API features on the site.</w:t>
+      </w:r>
+      <w:r>
+        <w:rPr>
+          <w:rFonts w:ascii="Calibri" w:hAnsi="Calibri"/>
+        </w:rPr>
+        <w:t xml:space="preserve"> We have embedded a twitter feed to display relevant tweets. We also have created a form that posts data to a back end server.</w:t>
+      </w:r>
+    </w:p>
+    <w:p>
+      <w:pPr>
         <w:pStyle w:val="Heading2"/>
-      </w:pPr>
-      <w:r>
+        <w:rPr>
+          <w:rFonts w:ascii="Calibri" w:hAnsi="Calibri"/>
+        </w:rPr>
+      </w:pPr>
+      <w:r>
+        <w:rPr>
+          <w:rFonts w:ascii="Calibri" w:hAnsi="Calibri"/>
+        </w:rPr>
         <w:t>Area of Contribution</w:t>
       </w:r>
     </w:p>
     <w:p>
       <w:pPr>
-        <w:pStyle w:val="Heading2"/>
-      </w:pPr>
-      <w:r>
-        <w:br w:type="page"/>
-      </w:r>
-    </w:p>
+        <w:rPr>
+          <w:rFonts w:ascii="Calibri" w:hAnsi="Calibri"/>
+        </w:rPr>
+      </w:pPr>
+      <w:r>
+        <w:rPr>
+          <w:rFonts w:ascii="Calibri" w:hAnsi="Calibri"/>
+        </w:rPr>
+        <w:t xml:space="preserve">The team has identified a gap in the market for a Loyalty Card System that </w:t>
+      </w:r>
+      <w:r>
+        <w:rPr>
+          <w:rFonts w:ascii="Calibri" w:hAnsi="Calibri"/>
+        </w:rPr>
+        <w:t>removes the need for multiple paper based cards and will satisfy many retailers across multiple store types. We aim to use an existing resource, in Iarnrod Eireann’s Leap Card, and this will benefit users and retailkers alike.</w:t>
+      </w:r>
+    </w:p>
+    <w:p>
+      <w:pPr>
+        <w:rPr>
+          <w:rFonts w:ascii="Calibri" w:hAnsi="Calibri"/>
+        </w:rPr>
+      </w:pPr>
+      <w:r>
+        <w:rPr>
+          <w:rFonts w:ascii="Calibri" w:hAnsi="Calibri"/>
+        </w:rPr>
+        <w:t xml:space="preserve">We are interested in creating a front end application that users can interact with and one that will compel users to </w:t>
+      </w:r>
+      <w:r>
+        <w:rPr>
+          <w:rFonts w:ascii="Calibri" w:hAnsi="Calibri"/>
+        </w:rPr>
+        <w:t>return to the application via interactivity, responsiveness and interesting features.</w:t>
+      </w:r>
+      <w:r>
+        <w:rPr>
+          <w:rFonts w:ascii="Calibri" w:hAnsi="Calibri"/>
+        </w:rPr>
+        <w:t xml:space="preserve"> </w:t>
+      </w:r>
+    </w:p>
+    <w:p/>
+    <w:p/>
+    <w:p/>
+    <w:p/>
+    <w:p/>
+    <w:p/>
+    <w:p/>
+    <w:p/>
+    <w:p/>
+    <w:p/>
+    <w:p/>
+    <w:p/>
     <w:p>
       <w:pPr>
         <w:pStyle w:val="Heading1"/>
@@ -1812,7 +1986,7 @@
           <w:rFonts w:ascii="Times New Roman" w:hAnsi="Times New Roman" w:cs="Times New Roman"/>
         </w:rPr>
       </w:pPr>
-      <w:bookmarkStart w:id="1" w:name="_Toc386731064"/>
+      <w:bookmarkStart w:id="2" w:name="_Toc386731064"/>
       <w:r>
         <w:rPr>
           <w:rFonts w:ascii="Times New Roman" w:hAnsi="Times New Roman" w:cs="Times New Roman"/>
@@ -1820,7 +1994,7 @@
         <w:lastRenderedPageBreak/>
         <w:t>State Of The Art Review</w:t>
       </w:r>
-      <w:bookmarkEnd w:id="1"/>
+      <w:bookmarkEnd w:id="2"/>
     </w:p>
     <w:p>
       <w:pPr>
@@ -1849,7 +2023,7 @@
           <w:rFonts w:ascii="Calibri" w:hAnsi="Calibri" w:cs="Times New Roman"/>
         </w:rPr>
       </w:pPr>
-      <w:bookmarkStart w:id="2" w:name="_Toc386731065"/>
+      <w:bookmarkStart w:id="3" w:name="_Toc386731065"/>
       <w:r>
         <w:rPr>
           <w:rFonts w:ascii="Calibri" w:hAnsi="Calibri" w:cs="Times New Roman"/>
@@ -1857,7 +2031,7 @@
         <w:lastRenderedPageBreak/>
         <w:t>User Interface Design</w:t>
       </w:r>
-      <w:bookmarkEnd w:id="2"/>
+      <w:bookmarkEnd w:id="3"/>
     </w:p>
     <w:p>
       <w:pPr>
@@ -1986,6 +2160,12 @@
         </w:rPr>
         <w:t>Figure 3.1</w:t>
       </w:r>
+      <w:r>
+        <w:rPr>
+          <w:rFonts w:ascii="Calibri" w:hAnsi="Calibri" w:cs="Times New Roman"/>
+        </w:rPr>
+        <w:t xml:space="preserve"> Application Sketches</w:t>
+      </w:r>
     </w:p>
     <w:p>
       <w:pPr>
@@ -2040,8 +2220,8 @@
         </w:rPr>
         <w:drawing>
           <wp:inline distT="0" distB="0" distL="0" distR="0">
-            <wp:extent cx="3095625" cy="2416549"/>
-            <wp:effectExtent l="171450" t="171450" r="219075" b="231775"/>
+            <wp:extent cx="3495675" cy="2728840"/>
+            <wp:effectExtent l="171450" t="171450" r="219075" b="224155"/>
             <wp:docPr id="4" name="Picture 4"/>
             <wp:cNvGraphicFramePr>
               <a:graphicFrameLocks xmlns:a="http://schemas.openxmlformats.org/drawingml/2006/main" noChangeAspect="1"/>
@@ -2068,7 +2248,7 @@
                   <pic:spPr>
                     <a:xfrm>
                       <a:off x="0" y="0"/>
-                      <a:ext cx="3106444" cy="2424994"/>
+                      <a:ext cx="3548807" cy="2770317"/>
                     </a:xfrm>
                     <a:prstGeom prst="rect">
                       <a:avLst/>
@@ -2107,6 +2287,12 @@
         </w:rPr>
         <w:t>Figure 3.2</w:t>
       </w:r>
+      <w:r>
+        <w:rPr>
+          <w:rFonts w:ascii="Calibri" w:hAnsi="Calibri" w:cs="Times New Roman"/>
+        </w:rPr>
+        <w:t xml:space="preserve"> Landing Page Wire Frame</w:t>
+      </w:r>
     </w:p>
     <w:p>
       <w:pPr>
@@ -2156,8 +2342,8 @@
         </w:rPr>
         <w:drawing>
           <wp:inline distT="0" distB="0" distL="0" distR="0">
-            <wp:extent cx="3933825" cy="2832917"/>
-            <wp:effectExtent l="171450" t="171450" r="219075" b="234315"/>
+            <wp:extent cx="3143250" cy="2263591"/>
+            <wp:effectExtent l="171450" t="171450" r="228600" b="232410"/>
             <wp:docPr id="5" name="Picture 5"/>
             <wp:cNvGraphicFramePr>
               <a:graphicFrameLocks xmlns:a="http://schemas.openxmlformats.org/drawingml/2006/main" noChangeAspect="1"/>
@@ -2170,7 +2356,7 @@
                     <pic:cNvPicPr/>
                   </pic:nvPicPr>
                   <pic:blipFill>
-                    <a:blip r:embed="rId12">
+                    <a:blip r:embed="rId12" cstate="print">
                       <a:extLst>
                         <a:ext uri="{28A0092B-C50C-407E-A947-70E740481C1C}">
                           <a14:useLocalDpi xmlns:a14="http://schemas.microsoft.com/office/drawing/2010/main" val="0"/>
@@ -2184,7 +2370,7 @@
                   <pic:spPr>
                     <a:xfrm>
                       <a:off x="0" y="0"/>
-                      <a:ext cx="3975687" cy="2863064"/>
+                      <a:ext cx="3199567" cy="2304147"/>
                     </a:xfrm>
                     <a:prstGeom prst="rect">
                       <a:avLst/>
@@ -2223,18 +2409,125 @@
         </w:rPr>
         <w:t>Figure 3.3</w:t>
       </w:r>
-    </w:p>
-    <w:p>
-      <w:pPr>
+      <w:r>
         <w:rPr>
           <w:rFonts w:ascii="Calibri" w:hAnsi="Calibri" w:cs="Times New Roman"/>
         </w:rPr>
-      </w:pPr>
-      <w:r>
+        <w:t xml:space="preserve"> Landing Page – Final Design</w:t>
+      </w:r>
+    </w:p>
+    <w:p>
+      <w:pPr>
+        <w:jc w:val="center"/>
         <w:rPr>
           <w:rFonts w:ascii="Calibri" w:hAnsi="Calibri" w:cs="Times New Roman"/>
         </w:rPr>
+      </w:pPr>
+      <w:r>
+        <w:rPr>
+          <w:rFonts w:ascii="Calibri" w:hAnsi="Calibri" w:cs="Times New Roman"/>
+          <w:noProof/>
+          <w:lang w:eastAsia="en-IE"/>
+        </w:rPr>
         <w:lastRenderedPageBreak/>
+        <w:drawing>
+          <wp:inline distT="0" distB="0" distL="0" distR="0">
+            <wp:extent cx="4132926" cy="2019300"/>
+            <wp:effectExtent l="171450" t="171450" r="229870" b="228600"/>
+            <wp:docPr id="1" name="Picture 1"/>
+            <wp:cNvGraphicFramePr>
+              <a:graphicFrameLocks xmlns:a="http://schemas.openxmlformats.org/drawingml/2006/main" noChangeAspect="1"/>
+            </wp:cNvGraphicFramePr>
+            <a:graphic xmlns:a="http://schemas.openxmlformats.org/drawingml/2006/main">
+              <a:graphicData uri="http://schemas.openxmlformats.org/drawingml/2006/picture">
+                <pic:pic xmlns:pic="http://schemas.openxmlformats.org/drawingml/2006/picture">
+                  <pic:nvPicPr>
+                    <pic:cNvPr id="1" name="Contact.JPG"/>
+                    <pic:cNvPicPr/>
+                  </pic:nvPicPr>
+                  <pic:blipFill>
+                    <a:blip r:embed="rId13" cstate="print">
+                      <a:extLst>
+                        <a:ext uri="{28A0092B-C50C-407E-A947-70E740481C1C}">
+                          <a14:useLocalDpi xmlns:a14="http://schemas.microsoft.com/office/drawing/2010/main" val="0"/>
+                        </a:ext>
+                      </a:extLst>
+                    </a:blip>
+                    <a:stretch>
+                      <a:fillRect/>
+                    </a:stretch>
+                  </pic:blipFill>
+                  <pic:spPr>
+                    <a:xfrm>
+                      <a:off x="0" y="0"/>
+                      <a:ext cx="4138917" cy="2022227"/>
+                    </a:xfrm>
+                    <a:prstGeom prst="rect">
+                      <a:avLst/>
+                    </a:prstGeom>
+                    <a:ln w="127000" cap="sq">
+                      <a:solidFill>
+                        <a:srgbClr val="000000"/>
+                      </a:solidFill>
+                      <a:miter lim="800000"/>
+                    </a:ln>
+                    <a:effectLst>
+                      <a:outerShdw blurRad="57150" dist="50800" dir="2700000" algn="tl" rotWithShape="0">
+                        <a:srgbClr val="000000">
+                          <a:alpha val="40000"/>
+                        </a:srgbClr>
+                      </a:outerShdw>
+                    </a:effectLst>
+                  </pic:spPr>
+                </pic:pic>
+              </a:graphicData>
+            </a:graphic>
+          </wp:inline>
+        </w:drawing>
+      </w:r>
+    </w:p>
+    <w:p>
+      <w:pPr>
+        <w:jc w:val="right"/>
+        <w:rPr>
+          <w:rFonts w:ascii="Calibri" w:hAnsi="Calibri" w:cs="Times New Roman"/>
+        </w:rPr>
+      </w:pPr>
+      <w:r>
+        <w:rPr>
+          <w:rFonts w:ascii="Calibri" w:hAnsi="Calibri" w:cs="Times New Roman"/>
+        </w:rPr>
+        <w:t>Figure 3.4</w:t>
+      </w:r>
+      <w:r>
+        <w:rPr>
+          <w:rFonts w:ascii="Calibri" w:hAnsi="Calibri" w:cs="Times New Roman"/>
+        </w:rPr>
+        <w:t xml:space="preserve"> </w:t>
+      </w:r>
+      <w:r>
+        <w:rPr>
+          <w:rFonts w:ascii="Calibri" w:hAnsi="Calibri" w:cs="Times New Roman"/>
+        </w:rPr>
+        <w:t>Contact</w:t>
+      </w:r>
+      <w:r>
+        <w:rPr>
+          <w:rFonts w:ascii="Calibri" w:hAnsi="Calibri" w:cs="Times New Roman"/>
+        </w:rPr>
+        <w:t xml:space="preserve"> Page – Final Design</w:t>
+      </w:r>
+    </w:p>
+    <w:p>
+      <w:pPr>
+        <w:rPr>
+          <w:rFonts w:ascii="Calibri" w:hAnsi="Calibri" w:cs="Times New Roman"/>
+        </w:rPr>
+      </w:pPr>
+      <w:r>
+        <w:rPr>
+          <w:rFonts w:ascii="Calibri" w:hAnsi="Calibri" w:cs="Times New Roman"/>
+        </w:rPr>
         <w:t>The layout of the site and the responsiveness have been implemented with the Twitter Bootstrap front end framework.</w:t>
       </w:r>
       <w:r>
@@ -2355,28 +2648,65 @@
           <w:rFonts w:ascii="Calibri" w:hAnsi="Calibri"/>
         </w:rPr>
       </w:pPr>
-      <w:bookmarkStart w:id="3" w:name="_Toc386731066"/>
+      <w:bookmarkStart w:id="4" w:name="_Toc386731066"/>
       <w:r>
         <w:rPr>
           <w:rFonts w:ascii="Calibri" w:hAnsi="Calibri"/>
         </w:rPr>
         <w:t>User Interaction Design Strategies</w:t>
       </w:r>
-      <w:bookmarkEnd w:id="3"/>
-    </w:p>
-    <w:p>
-      <w:pPr>
-        <w:rPr>
-          <w:rFonts w:ascii="Calibri" w:hAnsi="Calibri"/>
-        </w:rPr>
-      </w:pPr>
-    </w:p>
-    <w:p>
-      <w:pPr>
-        <w:rPr>
-          <w:rFonts w:ascii="Calibri" w:hAnsi="Calibri"/>
-        </w:rPr>
-      </w:pPr>
+      <w:bookmarkEnd w:id="4"/>
+    </w:p>
+    <w:p>
+      <w:pPr>
+        <w:rPr>
+          <w:rFonts w:ascii="Calibri" w:hAnsi="Calibri"/>
+        </w:rPr>
+      </w:pPr>
+      <w:r>
+        <w:rPr>
+          <w:rFonts w:ascii="Calibri" w:hAnsi="Calibri"/>
+        </w:rPr>
+        <w:t>As previously stated, we have focused on creating an interactive design that is available to as many users as possible on as many devices as possible. A major feature of the application is that it is a SPA or Single Page Application which was implemented using JavaScript.</w:t>
+      </w:r>
+      <w:r>
+        <w:rPr>
+          <w:rFonts w:ascii="Calibri" w:hAnsi="Calibri"/>
+        </w:rPr>
+        <w:t xml:space="preserve"> This improves load time and increases the enjoyment of using the application.</w:t>
+      </w:r>
+    </w:p>
+    <w:p>
+      <w:pPr>
+        <w:rPr>
+          <w:rFonts w:ascii="Calibri" w:hAnsi="Calibri"/>
+        </w:rPr>
+      </w:pPr>
+      <w:r>
+        <w:rPr>
+          <w:rFonts w:ascii="Calibri" w:hAnsi="Calibri"/>
+        </w:rPr>
+        <w:t>The Google Map is situated purposefully in the center of the application to gian the users attention and to drive traffic to stores which is the goal of the system for both of our participants.</w:t>
+      </w:r>
+      <w:r>
+        <w:rPr>
+          <w:rFonts w:ascii="Calibri" w:hAnsi="Calibri"/>
+        </w:rPr>
+        <w:t xml:space="preserve"> In relation to this we have focused on the overall flow of the site. The lack of a page refresh, and the columnlar layout of the site does not disrupt the user flow. The page refresh creates an artificial break in the action – or a break in the user’s flow (Scott, B &amp; Niel, T, 2009).</w:t>
+      </w:r>
+    </w:p>
+    <w:p>
+      <w:pPr>
+        <w:rPr>
+          <w:rFonts w:ascii="Calibri" w:hAnsi="Calibri"/>
+        </w:rPr>
+      </w:pPr>
+      <w:r>
+        <w:rPr>
+          <w:rFonts w:ascii="Calibri" w:hAnsi="Calibri"/>
+        </w:rPr>
+        <w:t>We encourage users to share our site as much as possible with social media, email and print icons that are located in a menu that is always evident on the screen to encourage use.</w:t>
+      </w:r>
     </w:p>
     <w:p>
       <w:pPr>
@@ -2385,36 +2715,41 @@
           <w:rFonts w:ascii="Calibri" w:hAnsi="Calibri"/>
         </w:rPr>
       </w:pPr>
-      <w:bookmarkStart w:id="4" w:name="_Toc386731067"/>
+      <w:bookmarkStart w:id="5" w:name="_Toc386731067"/>
       <w:r>
         <w:rPr>
           <w:rFonts w:ascii="Calibri" w:hAnsi="Calibri"/>
         </w:rPr>
         <w:t>User Testing</w:t>
       </w:r>
-      <w:bookmarkEnd w:id="4"/>
-    </w:p>
-    <w:p>
-      <w:pPr>
+      <w:bookmarkEnd w:id="5"/>
+    </w:p>
+    <w:p>
+      <w:pPr>
+        <w:rPr>
+          <w:rFonts w:ascii="Calibri" w:hAnsi="Calibri"/>
+          <w:b/>
+        </w:rPr>
+      </w:pPr>
+      <w:r>
         <w:rPr>
           <w:rFonts w:ascii="Calibri" w:hAnsi="Calibri" w:cs="Times New Roman"/>
         </w:rPr>
-      </w:pPr>
+        <w:t xml:space="preserve">The user testing focused on </w:t>
+      </w:r>
       <w:r>
         <w:rPr>
           <w:rFonts w:ascii="Calibri" w:hAnsi="Calibri" w:cs="Times New Roman"/>
         </w:rPr>
-        <w:t xml:space="preserve">The user testing focused on </w:t>
-      </w:r>
-      <w:r>
-        <w:rPr>
-          <w:rFonts w:ascii="Calibri" w:hAnsi="Calibri" w:cs="Times New Roman"/>
-        </w:rPr>
         <w:t>a think aloud process. I have documented the scenarios below that our users had to undertake.</w:t>
       </w:r>
     </w:p>
     <w:p>
       <w:pPr>
+        <w:tabs>
+          <w:tab w:val="left" w:pos="2175"/>
+        </w:tabs>
+        <w:spacing w:after="0" w:line="240" w:lineRule="auto"/>
         <w:rPr>
           <w:rFonts w:ascii="Calibri" w:hAnsi="Calibri"/>
           <w:b/>
@@ -2425,101 +2760,121 @@
           <w:rFonts w:ascii="Calibri" w:hAnsi="Calibri"/>
           <w:b/>
         </w:rPr>
-        <w:t>Think Aloud</w:t>
-      </w:r>
-    </w:p>
-    <w:p>
-      <w:pPr>
+        <w:t>Scenario 1</w:t>
+      </w:r>
+      <w:r>
         <w:rPr>
           <w:rFonts w:ascii="Calibri" w:hAnsi="Calibri"/>
           <w:b/>
         </w:rPr>
-      </w:pPr>
-      <w:r>
+        <w:tab/>
+      </w:r>
+    </w:p>
+    <w:p>
+      <w:pPr>
+        <w:spacing w:after="0" w:line="240" w:lineRule="auto"/>
+        <w:rPr>
+          <w:rFonts w:ascii="Calibri" w:hAnsi="Calibri"/>
+        </w:rPr>
+      </w:pPr>
+      <w:r>
+        <w:rPr>
+          <w:rFonts w:ascii="Calibri" w:hAnsi="Calibri"/>
+        </w:rPr>
+        <w:lastRenderedPageBreak/>
+        <w:t>Navigate to the Coffee Sales section of the website</w:t>
+      </w:r>
+      <w:r>
+        <w:rPr>
+          <w:rFonts w:ascii="Calibri" w:hAnsi="Calibri"/>
+        </w:rPr>
+        <w:t>. View the data that is displayed on the doughnut chart that is displayed. Identify the buttons above the chart and click on one of your choice to display the same information in a different style of graph.</w:t>
+      </w:r>
+    </w:p>
+    <w:p>
+      <w:pPr>
+        <w:spacing w:after="0" w:line="240" w:lineRule="auto"/>
+        <w:rPr>
+          <w:rFonts w:ascii="Calibri" w:hAnsi="Calibri"/>
+        </w:rPr>
+      </w:pPr>
+    </w:p>
+    <w:p>
+      <w:pPr>
+        <w:spacing w:after="0" w:line="240" w:lineRule="auto"/>
         <w:rPr>
           <w:rFonts w:ascii="Calibri" w:hAnsi="Calibri"/>
           <w:b/>
         </w:rPr>
-        <w:t>Scenario 1</w:t>
-      </w:r>
-    </w:p>
-    <w:p>
-      <w:pPr>
-        <w:spacing w:after="200" w:line="276" w:lineRule="auto"/>
-        <w:rPr>
-          <w:rFonts w:ascii="Calibri" w:hAnsi="Calibri"/>
-        </w:rPr>
-      </w:pPr>
-      <w:r>
-        <w:rPr>
-          <w:rFonts w:ascii="Calibri" w:hAnsi="Calibri"/>
-        </w:rPr>
-        <w:t>Navigate to the Coffee Sales section of the website</w:t>
-      </w:r>
-      <w:r>
-        <w:rPr>
-          <w:rFonts w:ascii="Calibri" w:hAnsi="Calibri"/>
-        </w:rPr>
-        <w:t>. View the data that is displayed on the doughnut chart that is displayed. Identify the buttons above the chart and click on one of your choice to display the same information in a different style of graph.</w:t>
-      </w:r>
-    </w:p>
-    <w:p>
-      <w:pPr>
+      </w:pPr>
+      <w:r>
         <w:rPr>
           <w:rFonts w:ascii="Calibri" w:hAnsi="Calibri"/>
           <w:b/>
         </w:rPr>
-      </w:pPr>
-      <w:r>
+        <w:t>Scenario 2</w:t>
+      </w:r>
+    </w:p>
+    <w:p>
+      <w:pPr>
+        <w:spacing w:after="0" w:line="240" w:lineRule="auto"/>
+        <w:rPr>
+          <w:rFonts w:ascii="Calibri" w:hAnsi="Calibri"/>
+        </w:rPr>
+      </w:pPr>
+      <w:r>
+        <w:rPr>
+          <w:rFonts w:ascii="Calibri" w:hAnsi="Calibri"/>
+        </w:rPr>
+        <w:t xml:space="preserve">Navigate to the Twitter section of the website. View the Tweets that are displayed and navigate with through the list of coffee related tweets. </w:t>
+      </w:r>
+    </w:p>
+    <w:p>
+      <w:pPr>
+        <w:spacing w:after="0" w:line="240" w:lineRule="auto"/>
+        <w:rPr>
+          <w:rFonts w:ascii="Calibri" w:hAnsi="Calibri"/>
+        </w:rPr>
+      </w:pPr>
+    </w:p>
+    <w:p>
+      <w:pPr>
+        <w:spacing w:after="0" w:line="240" w:lineRule="auto"/>
         <w:rPr>
           <w:rFonts w:ascii="Calibri" w:hAnsi="Calibri"/>
           <w:b/>
         </w:rPr>
-        <w:t>Scenario 2</w:t>
-      </w:r>
-    </w:p>
-    <w:p>
-      <w:pPr>
-        <w:spacing w:after="200" w:line="276" w:lineRule="auto"/>
-        <w:rPr>
-          <w:rFonts w:ascii="Calibri" w:hAnsi="Calibri"/>
-        </w:rPr>
-      </w:pPr>
-      <w:r>
-        <w:rPr>
-          <w:rFonts w:ascii="Calibri" w:hAnsi="Calibri"/>
-        </w:rPr>
-        <w:t xml:space="preserve">Navigate to the Twitter section of the website. View the Tweets that are displayed and navigate with through the list of coffee related tweets. </w:t>
-      </w:r>
-    </w:p>
-    <w:p>
-      <w:pPr>
+      </w:pPr>
+      <w:r>
         <w:rPr>
           <w:rFonts w:ascii="Calibri" w:hAnsi="Calibri"/>
           <w:b/>
         </w:rPr>
-      </w:pPr>
-      <w:r>
+        <w:t>Scenario 3</w:t>
+      </w:r>
+    </w:p>
+    <w:p>
+      <w:pPr>
+        <w:spacing w:after="0" w:line="240" w:lineRule="auto"/>
+        <w:rPr>
+          <w:rFonts w:ascii="Calibri" w:hAnsi="Calibri"/>
+        </w:rPr>
+      </w:pPr>
+      <w:r>
+        <w:rPr>
+          <w:rFonts w:ascii="Calibri" w:hAnsi="Calibri"/>
+        </w:rPr>
+        <w:t xml:space="preserve">Navigate to the header section of the website and identify the menu navigation. Click on the “Contact” tab. When you are taken to the “Contact” page, identify the Contact form. Enter your details into this form and hit submit. </w:t>
+      </w:r>
+    </w:p>
+    <w:p>
+      <w:pPr>
+        <w:spacing w:after="0"/>
         <w:rPr>
           <w:rFonts w:ascii="Calibri" w:hAnsi="Calibri"/>
           <w:b/>
         </w:rPr>
-        <w:t>Scenario 3</w:t>
-      </w:r>
-    </w:p>
-    <w:p>
-      <w:pPr>
-        <w:spacing w:after="200" w:line="276" w:lineRule="auto"/>
-        <w:rPr>
-          <w:rFonts w:ascii="Calibri" w:hAnsi="Calibri"/>
-        </w:rPr>
-      </w:pPr>
-      <w:r>
-        <w:rPr>
-          <w:rFonts w:ascii="Calibri" w:hAnsi="Calibri"/>
-        </w:rPr>
-        <w:t xml:space="preserve">Navigate to the header section of the website and identify the menu navigation. Click on the “Contact” tab. When you are taken to the “Contact” page, identify the Contact form. Enter your details into this form and hit submit. </w:t>
-      </w:r>
+      </w:pPr>
     </w:p>
     <w:p>
       <w:pPr>
@@ -2531,101 +2886,124 @@
       <w:r>
         <w:rPr>
           <w:rFonts w:ascii="Calibri" w:hAnsi="Calibri"/>
+        </w:rPr>
+        <w:t>Each user who completed the Think Aloud testing was recorded using the Cam Studio software.</w:t>
+      </w:r>
+    </w:p>
+    <w:p>
+      <w:pPr>
+        <w:spacing w:after="0"/>
+        <w:rPr>
+          <w:rFonts w:ascii="Calibri" w:hAnsi="Calibri"/>
           <w:b/>
         </w:rPr>
-        <w:t>Cam Studio Screen Recording</w:t>
-      </w:r>
-    </w:p>
-    <w:p>
-      <w:pPr>
-        <w:rPr>
-          <w:rFonts w:ascii="Calibri" w:hAnsi="Calibri"/>
-        </w:rPr>
-      </w:pPr>
-      <w:r>
-        <w:rPr>
-          <w:rFonts w:ascii="Calibri" w:hAnsi="Calibri"/>
-        </w:rPr>
-        <w:t>Each user who completed the Think Aloud testing was recorded using the Cam Studio software.</w:t>
-      </w:r>
-    </w:p>
-    <w:p>
-      <w:pPr>
+      </w:pPr>
+      <w:r>
         <w:rPr>
           <w:rFonts w:ascii="Calibri" w:hAnsi="Calibri"/>
           <w:b/>
         </w:rPr>
-      </w:pPr>
-      <w:r>
-        <w:rPr>
-          <w:rFonts w:ascii="Calibri" w:hAnsi="Calibri"/>
-          <w:b/>
-        </w:rPr>
         <w:t>Satisfaction</w:t>
       </w:r>
     </w:p>
     <w:p>
       <w:pPr>
-        <w:rPr>
-          <w:rFonts w:ascii="Calibri" w:hAnsi="Calibri"/>
-        </w:rPr>
-      </w:pPr>
-      <w:r>
-        <w:rPr>
-          <w:rFonts w:ascii="Calibri" w:hAnsi="Calibri"/>
-        </w:rPr>
-        <w:t>Each user was also asked each participant in the study to complete as systems usability test. The test is documented below.</w:t>
-      </w:r>
-    </w:p>
-    <w:p>
-      <w:pPr>
-        <w:spacing w:after="200" w:line="276" w:lineRule="auto"/>
-      </w:pPr>
-      <w:r>
-        <w:br w:type="page"/>
+        <w:spacing w:after="0"/>
+        <w:rPr>
+          <w:rFonts w:ascii="Calibri" w:hAnsi="Calibri"/>
+        </w:rPr>
+      </w:pPr>
+      <w:r>
+        <w:rPr>
+          <w:rFonts w:ascii="Calibri" w:hAnsi="Calibri"/>
+        </w:rPr>
+        <w:t>Each user was also asked each participant in the study to complete as systems usability tes</w:t>
+      </w:r>
+      <w:r>
+        <w:rPr>
+          <w:rFonts w:ascii="Calibri" w:hAnsi="Calibri"/>
+        </w:rPr>
+        <w:t>t. The test is documented below.</w:t>
       </w:r>
     </w:p>
     <w:tbl>
       <w:tblPr>
         <w:tblStyle w:val="TableGrid"/>
-        <w:tblW w:w="9356" w:type="dxa"/>
-        <w:tblInd w:w="-335" w:type="dxa"/>
+        <w:tblpPr w:leftFromText="180" w:rightFromText="180" w:vertAnchor="text" w:horzAnchor="margin" w:tblpY="390"/>
+        <w:tblW w:w="9707" w:type="dxa"/>
         <w:tblLook w:val="04A0" w:firstRow="1" w:lastRow="0" w:firstColumn="1" w:lastColumn="0" w:noHBand="0" w:noVBand="1"/>
       </w:tblPr>
       <w:tblGrid>
-        <w:gridCol w:w="4253"/>
-        <w:gridCol w:w="1134"/>
-        <w:gridCol w:w="992"/>
-        <w:gridCol w:w="992"/>
-        <w:gridCol w:w="993"/>
-        <w:gridCol w:w="992"/>
+        <w:gridCol w:w="4415"/>
+        <w:gridCol w:w="1176"/>
+        <w:gridCol w:w="1029"/>
+        <w:gridCol w:w="1029"/>
+        <w:gridCol w:w="1029"/>
+        <w:gridCol w:w="1029"/>
       </w:tblGrid>
       <w:tr>
         <w:trPr>
-          <w:trHeight w:val="549"/>
+          <w:trHeight w:val="350"/>
         </w:trPr>
         <w:tc>
           <w:tcPr>
-            <w:tcW w:w="4253" w:type="dxa"/>
+            <w:tcW w:w="4415" w:type="dxa"/>
+          </w:tcPr>
+          <w:p>
+            <w:pPr>
+              <w:spacing w:before="100" w:beforeAutospacing="1" w:after="100" w:afterAutospacing="1" w:line="330" w:lineRule="atLeast"/>
+              <w:rPr>
+                <w:rFonts w:cs="Arial"/>
+                <w:b/>
+                <w:color w:val="333333"/>
+                <w:sz w:val="18"/>
+                <w:szCs w:val="18"/>
+                <w:lang w:eastAsia="en-IE"/>
+              </w:rPr>
+            </w:pPr>
+          </w:p>
+        </w:tc>
+        <w:tc>
+          <w:tcPr>
+            <w:tcW w:w="1176" w:type="dxa"/>
           </w:tcPr>
           <w:p>
             <w:pPr>
               <w:spacing w:before="100" w:beforeAutospacing="1" w:after="100" w:afterAutospacing="1" w:line="330" w:lineRule="atLeast"/>
               <w:jc w:val="center"/>
               <w:rPr>
-                <w:rFonts w:cs="Arial"/>
-                <w:b/>
+                <w:rFonts w:ascii="Calibri" w:hAnsi="Calibri" w:cs="Arial"/>
                 <w:color w:val="333333"/>
                 <w:sz w:val="18"/>
                 <w:szCs w:val="18"/>
                 <w:lang w:eastAsia="en-IE"/>
               </w:rPr>
             </w:pPr>
+            <w:r>
+              <w:rPr>
+                <w:rFonts w:ascii="Calibri" w:hAnsi="Calibri" w:cs="Arial"/>
+                <w:color w:val="333333"/>
+                <w:sz w:val="18"/>
+                <w:szCs w:val="18"/>
+                <w:lang w:eastAsia="en-IE"/>
+              </w:rPr>
+              <w:t>Strongly D</w:t>
+            </w:r>
+            <w:r>
+              <w:rPr>
+                <w:rFonts w:ascii="Calibri" w:hAnsi="Calibri" w:cs="Arial"/>
+                <w:color w:val="333333"/>
+                <w:sz w:val="18"/>
+                <w:szCs w:val="18"/>
+                <w:lang w:eastAsia="en-IE"/>
+              </w:rPr>
+              <w:t>isagree   1</w:t>
+            </w:r>
           </w:p>
         </w:tc>
         <w:tc>
           <w:tcPr>
-            <w:tcW w:w="1134" w:type="dxa"/>
+            <w:tcW w:w="1029" w:type="dxa"/>
           </w:tcPr>
           <w:p>
             <w:pPr>
@@ -2647,13 +3025,13 @@
                 <w:szCs w:val="18"/>
                 <w:lang w:eastAsia="en-IE"/>
               </w:rPr>
-              <w:t>Strongly disagree   1</w:t>
+              <w:t>2</w:t>
             </w:r>
           </w:p>
         </w:tc>
         <w:tc>
           <w:tcPr>
-            <w:tcW w:w="992" w:type="dxa"/>
+            <w:tcW w:w="1029" w:type="dxa"/>
           </w:tcPr>
           <w:p>
             <w:pPr>
@@ -2675,13 +3053,13 @@
                 <w:szCs w:val="18"/>
                 <w:lang w:eastAsia="en-IE"/>
               </w:rPr>
-              <w:t>2</w:t>
+              <w:t>3</w:t>
             </w:r>
           </w:p>
         </w:tc>
         <w:tc>
           <w:tcPr>
-            <w:tcW w:w="992" w:type="dxa"/>
+            <w:tcW w:w="1029" w:type="dxa"/>
           </w:tcPr>
           <w:p>
             <w:pPr>
@@ -2703,13 +3081,13 @@
                 <w:szCs w:val="18"/>
                 <w:lang w:eastAsia="en-IE"/>
               </w:rPr>
-              <w:t>3</w:t>
+              <w:t>4</w:t>
             </w:r>
           </w:p>
         </w:tc>
         <w:tc>
           <w:tcPr>
-            <w:tcW w:w="993" w:type="dxa"/>
+            <w:tcW w:w="1029" w:type="dxa"/>
           </w:tcPr>
           <w:p>
             <w:pPr>
@@ -2731,18 +3109,9 @@
                 <w:szCs w:val="18"/>
                 <w:lang w:eastAsia="en-IE"/>
               </w:rPr>
-              <w:t>4</w:t>
-            </w:r>
-          </w:p>
-        </w:tc>
-        <w:tc>
-          <w:tcPr>
-            <w:tcW w:w="992" w:type="dxa"/>
-          </w:tcPr>
-          <w:p>
-            <w:pPr>
-              <w:spacing w:before="100" w:beforeAutospacing="1" w:after="100" w:afterAutospacing="1" w:line="330" w:lineRule="atLeast"/>
-              <w:jc w:val="center"/>
+              <w:t>Strongly A</w:t>
+            </w:r>
+            <w:r>
               <w:rPr>
                 <w:rFonts w:ascii="Calibri" w:hAnsi="Calibri" w:cs="Arial"/>
                 <w:color w:val="333333"/>
@@ -2750,27 +3119,18 @@
                 <w:szCs w:val="18"/>
                 <w:lang w:eastAsia="en-IE"/>
               </w:rPr>
-            </w:pPr>
-            <w:r>
-              <w:rPr>
-                <w:rFonts w:ascii="Calibri" w:hAnsi="Calibri" w:cs="Arial"/>
-                <w:color w:val="333333"/>
-                <w:sz w:val="18"/>
-                <w:szCs w:val="18"/>
-                <w:lang w:eastAsia="en-IE"/>
-              </w:rPr>
-              <w:t>Strongly agree   5</w:t>
+              <w:t>gree   5</w:t>
             </w:r>
           </w:p>
         </w:tc>
       </w:tr>
       <w:tr>
         <w:trPr>
-          <w:trHeight w:val="737"/>
+          <w:trHeight w:val="378"/>
         </w:trPr>
         <w:tc>
           <w:tcPr>
-            <w:tcW w:w="4253" w:type="dxa"/>
+            <w:tcW w:w="4415" w:type="dxa"/>
           </w:tcPr>
           <w:p>
             <w:pPr>
@@ -2802,7 +3162,7 @@
         </w:tc>
         <w:tc>
           <w:tcPr>
-            <w:tcW w:w="1134" w:type="dxa"/>
+            <w:tcW w:w="1176" w:type="dxa"/>
           </w:tcPr>
           <w:p>
             <w:pPr>
@@ -2820,7 +3180,7 @@
         </w:tc>
         <w:tc>
           <w:tcPr>
-            <w:tcW w:w="992" w:type="dxa"/>
+            <w:tcW w:w="1029" w:type="dxa"/>
           </w:tcPr>
           <w:p>
             <w:pPr>
@@ -2838,7 +3198,7 @@
         </w:tc>
         <w:tc>
           <w:tcPr>
-            <w:tcW w:w="992" w:type="dxa"/>
+            <w:tcW w:w="1029" w:type="dxa"/>
           </w:tcPr>
           <w:p>
             <w:pPr>
@@ -2856,7 +3216,7 @@
         </w:tc>
         <w:tc>
           <w:tcPr>
-            <w:tcW w:w="993" w:type="dxa"/>
+            <w:tcW w:w="1029" w:type="dxa"/>
           </w:tcPr>
           <w:p>
             <w:pPr>
@@ -2874,7 +3234,7 @@
         </w:tc>
         <w:tc>
           <w:tcPr>
-            <w:tcW w:w="992" w:type="dxa"/>
+            <w:tcW w:w="1029" w:type="dxa"/>
           </w:tcPr>
           <w:p>
             <w:pPr>
@@ -2893,11 +3253,11 @@
       </w:tr>
       <w:tr>
         <w:trPr>
-          <w:trHeight w:val="636"/>
+          <w:trHeight w:val="326"/>
         </w:trPr>
         <w:tc>
           <w:tcPr>
-            <w:tcW w:w="4253" w:type="dxa"/>
+            <w:tcW w:w="4415" w:type="dxa"/>
           </w:tcPr>
           <w:p>
             <w:pPr>
@@ -2930,7 +3290,7 @@
         </w:tc>
         <w:tc>
           <w:tcPr>
-            <w:tcW w:w="1134" w:type="dxa"/>
+            <w:tcW w:w="1176" w:type="dxa"/>
           </w:tcPr>
           <w:p>
             <w:pPr>
@@ -2948,7 +3308,7 @@
         </w:tc>
         <w:tc>
           <w:tcPr>
-            <w:tcW w:w="992" w:type="dxa"/>
+            <w:tcW w:w="1029" w:type="dxa"/>
           </w:tcPr>
           <w:p>
             <w:pPr>
@@ -2966,7 +3326,7 @@
         </w:tc>
         <w:tc>
           <w:tcPr>
-            <w:tcW w:w="992" w:type="dxa"/>
+            <w:tcW w:w="1029" w:type="dxa"/>
           </w:tcPr>
           <w:p>
             <w:pPr>
@@ -2984,7 +3344,7 @@
         </w:tc>
         <w:tc>
           <w:tcPr>
-            <w:tcW w:w="993" w:type="dxa"/>
+            <w:tcW w:w="1029" w:type="dxa"/>
           </w:tcPr>
           <w:p>
             <w:pPr>
@@ -3002,7 +3362,7 @@
         </w:tc>
         <w:tc>
           <w:tcPr>
-            <w:tcW w:w="992" w:type="dxa"/>
+            <w:tcW w:w="1029" w:type="dxa"/>
           </w:tcPr>
           <w:p>
             <w:pPr>
@@ -3021,11 +3381,11 @@
       </w:tr>
       <w:tr>
         <w:trPr>
-          <w:trHeight w:val="449"/>
+          <w:trHeight w:val="230"/>
         </w:trPr>
         <w:tc>
           <w:tcPr>
-            <w:tcW w:w="4253" w:type="dxa"/>
+            <w:tcW w:w="4415" w:type="dxa"/>
           </w:tcPr>
           <w:p>
             <w:pPr>
@@ -3057,7 +3417,7 @@
         </w:tc>
         <w:tc>
           <w:tcPr>
-            <w:tcW w:w="1134" w:type="dxa"/>
+            <w:tcW w:w="1176" w:type="dxa"/>
           </w:tcPr>
           <w:p>
             <w:pPr>
@@ -3075,7 +3435,7 @@
         </w:tc>
         <w:tc>
           <w:tcPr>
-            <w:tcW w:w="992" w:type="dxa"/>
+            <w:tcW w:w="1029" w:type="dxa"/>
           </w:tcPr>
           <w:p>
             <w:pPr>
@@ -3093,7 +3453,7 @@
         </w:tc>
         <w:tc>
           <w:tcPr>
-            <w:tcW w:w="992" w:type="dxa"/>
+            <w:tcW w:w="1029" w:type="dxa"/>
           </w:tcPr>
           <w:p>
             <w:pPr>
@@ -3111,7 +3471,7 @@
         </w:tc>
         <w:tc>
           <w:tcPr>
-            <w:tcW w:w="993" w:type="dxa"/>
+            <w:tcW w:w="1029" w:type="dxa"/>
           </w:tcPr>
           <w:p>
             <w:pPr>
@@ -3129,7 +3489,7 @@
         </w:tc>
         <w:tc>
           <w:tcPr>
-            <w:tcW w:w="992" w:type="dxa"/>
+            <w:tcW w:w="1029" w:type="dxa"/>
           </w:tcPr>
           <w:p>
             <w:pPr>
@@ -3148,11 +3508,11 @@
       </w:tr>
       <w:tr>
         <w:trPr>
-          <w:trHeight w:val="449"/>
+          <w:trHeight w:val="230"/>
         </w:trPr>
         <w:tc>
           <w:tcPr>
-            <w:tcW w:w="4253" w:type="dxa"/>
+            <w:tcW w:w="4415" w:type="dxa"/>
           </w:tcPr>
           <w:p>
             <w:pPr>
@@ -3184,7 +3544,7 @@
         </w:tc>
         <w:tc>
           <w:tcPr>
-            <w:tcW w:w="1134" w:type="dxa"/>
+            <w:tcW w:w="1176" w:type="dxa"/>
           </w:tcPr>
           <w:p>
             <w:pPr>
@@ -3202,7 +3562,7 @@
         </w:tc>
         <w:tc>
           <w:tcPr>
-            <w:tcW w:w="992" w:type="dxa"/>
+            <w:tcW w:w="1029" w:type="dxa"/>
           </w:tcPr>
           <w:p>
             <w:pPr>
@@ -3220,7 +3580,7 @@
         </w:tc>
         <w:tc>
           <w:tcPr>
-            <w:tcW w:w="992" w:type="dxa"/>
+            <w:tcW w:w="1029" w:type="dxa"/>
           </w:tcPr>
           <w:p>
             <w:pPr>
@@ -3238,7 +3598,7 @@
         </w:tc>
         <w:tc>
           <w:tcPr>
-            <w:tcW w:w="993" w:type="dxa"/>
+            <w:tcW w:w="1029" w:type="dxa"/>
           </w:tcPr>
           <w:p>
             <w:pPr>
@@ -3256,7 +3616,7 @@
         </w:tc>
         <w:tc>
           <w:tcPr>
-            <w:tcW w:w="992" w:type="dxa"/>
+            <w:tcW w:w="1029" w:type="dxa"/>
           </w:tcPr>
           <w:p>
             <w:pPr>
@@ -3275,11 +3635,11 @@
       </w:tr>
       <w:tr>
         <w:trPr>
-          <w:trHeight w:val="449"/>
+          <w:trHeight w:val="230"/>
         </w:trPr>
         <w:tc>
           <w:tcPr>
-            <w:tcW w:w="4253" w:type="dxa"/>
+            <w:tcW w:w="4415" w:type="dxa"/>
           </w:tcPr>
           <w:p>
             <w:pPr>
@@ -3311,7 +3671,7 @@
         </w:tc>
         <w:tc>
           <w:tcPr>
-            <w:tcW w:w="1134" w:type="dxa"/>
+            <w:tcW w:w="1176" w:type="dxa"/>
           </w:tcPr>
           <w:p>
             <w:pPr>
@@ -3329,7 +3689,7 @@
         </w:tc>
         <w:tc>
           <w:tcPr>
-            <w:tcW w:w="992" w:type="dxa"/>
+            <w:tcW w:w="1029" w:type="dxa"/>
           </w:tcPr>
           <w:p>
             <w:pPr>
@@ -3347,7 +3707,7 @@
         </w:tc>
         <w:tc>
           <w:tcPr>
-            <w:tcW w:w="992" w:type="dxa"/>
+            <w:tcW w:w="1029" w:type="dxa"/>
           </w:tcPr>
           <w:p>
             <w:pPr>
@@ -3365,7 +3725,7 @@
         </w:tc>
         <w:tc>
           <w:tcPr>
-            <w:tcW w:w="993" w:type="dxa"/>
+            <w:tcW w:w="1029" w:type="dxa"/>
           </w:tcPr>
           <w:p>
             <w:pPr>
@@ -3383,7 +3743,7 @@
         </w:tc>
         <w:tc>
           <w:tcPr>
-            <w:tcW w:w="992" w:type="dxa"/>
+            <w:tcW w:w="1029" w:type="dxa"/>
           </w:tcPr>
           <w:p>
             <w:pPr>
@@ -3402,11 +3762,11 @@
       </w:tr>
       <w:tr>
         <w:trPr>
-          <w:trHeight w:val="449"/>
+          <w:trHeight w:val="230"/>
         </w:trPr>
         <w:tc>
           <w:tcPr>
-            <w:tcW w:w="4253" w:type="dxa"/>
+            <w:tcW w:w="4415" w:type="dxa"/>
           </w:tcPr>
           <w:p>
             <w:pPr>
@@ -3438,7 +3798,7 @@
         </w:tc>
         <w:tc>
           <w:tcPr>
-            <w:tcW w:w="1134" w:type="dxa"/>
+            <w:tcW w:w="1176" w:type="dxa"/>
           </w:tcPr>
           <w:p>
             <w:pPr>
@@ -3456,7 +3816,7 @@
         </w:tc>
         <w:tc>
           <w:tcPr>
-            <w:tcW w:w="992" w:type="dxa"/>
+            <w:tcW w:w="1029" w:type="dxa"/>
           </w:tcPr>
           <w:p>
             <w:pPr>
@@ -3474,7 +3834,7 @@
         </w:tc>
         <w:tc>
           <w:tcPr>
-            <w:tcW w:w="992" w:type="dxa"/>
+            <w:tcW w:w="1029" w:type="dxa"/>
           </w:tcPr>
           <w:p>
             <w:pPr>
@@ -3492,7 +3852,7 @@
         </w:tc>
         <w:tc>
           <w:tcPr>
-            <w:tcW w:w="993" w:type="dxa"/>
+            <w:tcW w:w="1029" w:type="dxa"/>
           </w:tcPr>
           <w:p>
             <w:pPr>
@@ -3510,7 +3870,7 @@
         </w:tc>
         <w:tc>
           <w:tcPr>
-            <w:tcW w:w="992" w:type="dxa"/>
+            <w:tcW w:w="1029" w:type="dxa"/>
           </w:tcPr>
           <w:p>
             <w:pPr>
@@ -3529,11 +3889,11 @@
       </w:tr>
       <w:tr>
         <w:trPr>
-          <w:trHeight w:val="449"/>
+          <w:trHeight w:val="230"/>
         </w:trPr>
         <w:tc>
           <w:tcPr>
-            <w:tcW w:w="4253" w:type="dxa"/>
+            <w:tcW w:w="4415" w:type="dxa"/>
           </w:tcPr>
           <w:p>
             <w:pPr>
@@ -3565,7 +3925,7 @@
         </w:tc>
         <w:tc>
           <w:tcPr>
-            <w:tcW w:w="1134" w:type="dxa"/>
+            <w:tcW w:w="1176" w:type="dxa"/>
           </w:tcPr>
           <w:p>
             <w:pPr>
@@ -3583,7 +3943,7 @@
         </w:tc>
         <w:tc>
           <w:tcPr>
-            <w:tcW w:w="992" w:type="dxa"/>
+            <w:tcW w:w="1029" w:type="dxa"/>
           </w:tcPr>
           <w:p>
             <w:pPr>
@@ -3601,7 +3961,7 @@
         </w:tc>
         <w:tc>
           <w:tcPr>
-            <w:tcW w:w="992" w:type="dxa"/>
+            <w:tcW w:w="1029" w:type="dxa"/>
           </w:tcPr>
           <w:p>
             <w:pPr>
@@ -3619,7 +3979,7 @@
         </w:tc>
         <w:tc>
           <w:tcPr>
-            <w:tcW w:w="993" w:type="dxa"/>
+            <w:tcW w:w="1029" w:type="dxa"/>
           </w:tcPr>
           <w:p>
             <w:pPr>
@@ -3637,7 +3997,7 @@
         </w:tc>
         <w:tc>
           <w:tcPr>
-            <w:tcW w:w="992" w:type="dxa"/>
+            <w:tcW w:w="1029" w:type="dxa"/>
           </w:tcPr>
           <w:p>
             <w:pPr>
@@ -3656,11 +4016,11 @@
       </w:tr>
       <w:tr>
         <w:trPr>
-          <w:trHeight w:val="449"/>
+          <w:trHeight w:val="230"/>
         </w:trPr>
         <w:tc>
           <w:tcPr>
-            <w:tcW w:w="4253" w:type="dxa"/>
+            <w:tcW w:w="4415" w:type="dxa"/>
           </w:tcPr>
           <w:p>
             <w:pPr>
@@ -3692,7 +4052,7 @@
         </w:tc>
         <w:tc>
           <w:tcPr>
-            <w:tcW w:w="1134" w:type="dxa"/>
+            <w:tcW w:w="1176" w:type="dxa"/>
           </w:tcPr>
           <w:p>
             <w:pPr>
@@ -3710,7 +4070,7 @@
         </w:tc>
         <w:tc>
           <w:tcPr>
-            <w:tcW w:w="992" w:type="dxa"/>
+            <w:tcW w:w="1029" w:type="dxa"/>
           </w:tcPr>
           <w:p>
             <w:pPr>
@@ -3728,7 +4088,7 @@
         </w:tc>
         <w:tc>
           <w:tcPr>
-            <w:tcW w:w="992" w:type="dxa"/>
+            <w:tcW w:w="1029" w:type="dxa"/>
           </w:tcPr>
           <w:p>
             <w:pPr>
@@ -3746,7 +4106,7 @@
         </w:tc>
         <w:tc>
           <w:tcPr>
-            <w:tcW w:w="993" w:type="dxa"/>
+            <w:tcW w:w="1029" w:type="dxa"/>
           </w:tcPr>
           <w:p>
             <w:pPr>
@@ -3764,7 +4124,7 @@
         </w:tc>
         <w:tc>
           <w:tcPr>
-            <w:tcW w:w="992" w:type="dxa"/>
+            <w:tcW w:w="1029" w:type="dxa"/>
           </w:tcPr>
           <w:p>
             <w:pPr>
@@ -3783,11 +4143,11 @@
       </w:tr>
       <w:tr>
         <w:trPr>
-          <w:trHeight w:val="449"/>
+          <w:trHeight w:val="230"/>
         </w:trPr>
         <w:tc>
           <w:tcPr>
-            <w:tcW w:w="4253" w:type="dxa"/>
+            <w:tcW w:w="4415" w:type="dxa"/>
           </w:tcPr>
           <w:p>
             <w:pPr>
@@ -3819,7 +4179,7 @@
         </w:tc>
         <w:tc>
           <w:tcPr>
-            <w:tcW w:w="1134" w:type="dxa"/>
+            <w:tcW w:w="1176" w:type="dxa"/>
           </w:tcPr>
           <w:p>
             <w:pPr>
@@ -3837,7 +4197,7 @@
         </w:tc>
         <w:tc>
           <w:tcPr>
-            <w:tcW w:w="992" w:type="dxa"/>
+            <w:tcW w:w="1029" w:type="dxa"/>
           </w:tcPr>
           <w:p>
             <w:pPr>
@@ -3855,7 +4215,7 @@
         </w:tc>
         <w:tc>
           <w:tcPr>
-            <w:tcW w:w="992" w:type="dxa"/>
+            <w:tcW w:w="1029" w:type="dxa"/>
           </w:tcPr>
           <w:p>
             <w:pPr>
@@ -3873,7 +4233,7 @@
         </w:tc>
         <w:tc>
           <w:tcPr>
-            <w:tcW w:w="993" w:type="dxa"/>
+            <w:tcW w:w="1029" w:type="dxa"/>
           </w:tcPr>
           <w:p>
             <w:pPr>
@@ -3891,7 +4251,7 @@
         </w:tc>
         <w:tc>
           <w:tcPr>
-            <w:tcW w:w="992" w:type="dxa"/>
+            <w:tcW w:w="1029" w:type="dxa"/>
           </w:tcPr>
           <w:p>
             <w:pPr>
@@ -3910,11 +4270,11 @@
       </w:tr>
       <w:tr>
         <w:trPr>
-          <w:trHeight w:val="860"/>
+          <w:trHeight w:val="492"/>
         </w:trPr>
         <w:tc>
           <w:tcPr>
-            <w:tcW w:w="4253" w:type="dxa"/>
+            <w:tcW w:w="4415" w:type="dxa"/>
           </w:tcPr>
           <w:p>
             <w:pPr>
@@ -3946,7 +4306,7 @@
         </w:tc>
         <w:tc>
           <w:tcPr>
-            <w:tcW w:w="1134" w:type="dxa"/>
+            <w:tcW w:w="1176" w:type="dxa"/>
           </w:tcPr>
           <w:p>
             <w:pPr>
@@ -3964,7 +4324,7 @@
         </w:tc>
         <w:tc>
           <w:tcPr>
-            <w:tcW w:w="992" w:type="dxa"/>
+            <w:tcW w:w="1029" w:type="dxa"/>
           </w:tcPr>
           <w:p>
             <w:pPr>
@@ -3982,7 +4342,7 @@
         </w:tc>
         <w:tc>
           <w:tcPr>
-            <w:tcW w:w="992" w:type="dxa"/>
+            <w:tcW w:w="1029" w:type="dxa"/>
           </w:tcPr>
           <w:p>
             <w:pPr>
@@ -4000,7 +4360,7 @@
         </w:tc>
         <w:tc>
           <w:tcPr>
-            <w:tcW w:w="993" w:type="dxa"/>
+            <w:tcW w:w="1029" w:type="dxa"/>
           </w:tcPr>
           <w:p>
             <w:pPr>
@@ -4018,7 +4378,7 @@
         </w:tc>
         <w:tc>
           <w:tcPr>
-            <w:tcW w:w="992" w:type="dxa"/>
+            <w:tcW w:w="1029" w:type="dxa"/>
           </w:tcPr>
           <w:p>
             <w:pPr>
@@ -4038,6 +4398,25 @@
     </w:tbl>
     <w:p>
       <w:pPr>
+        <w:spacing w:after="0"/>
+        <w:rPr>
+          <w:rFonts w:ascii="Calibri" w:hAnsi="Calibri"/>
+        </w:rPr>
+      </w:pPr>
+    </w:p>
+    <w:p>
+      <w:pPr>
+        <w:spacing w:after="0"/>
+        <w:rPr>
+          <w:rFonts w:ascii="Calibri" w:hAnsi="Calibri"/>
+        </w:rPr>
+      </w:pPr>
+      <w:r>
+        <w:br w:type="page"/>
+      </w:r>
+    </w:p>
+    <w:p>
+      <w:pPr>
         <w:rPr>
           <w:rFonts w:ascii="Calibri" w:hAnsi="Calibri" w:cs="Times New Roman"/>
         </w:rPr>
@@ -4050,14 +4429,14 @@
           <w:rFonts w:ascii="Calibri" w:hAnsi="Calibri"/>
         </w:rPr>
       </w:pPr>
-      <w:bookmarkStart w:id="5" w:name="_Toc386731068"/>
+      <w:bookmarkStart w:id="6" w:name="_Toc386731068"/>
       <w:r>
         <w:rPr>
           <w:rFonts w:ascii="Calibri" w:hAnsi="Calibri"/>
         </w:rPr>
         <w:t>Architecture</w:t>
       </w:r>
-      <w:bookmarkEnd w:id="5"/>
+      <w:bookmarkEnd w:id="6"/>
     </w:p>
     <w:p>
       <w:pPr>
@@ -4066,14 +4445,14 @@
           <w:rFonts w:ascii="Calibri" w:hAnsi="Calibri"/>
         </w:rPr>
       </w:pPr>
-      <w:bookmarkStart w:id="6" w:name="_Toc386731069"/>
+      <w:bookmarkStart w:id="7" w:name="_Toc386731069"/>
       <w:r>
         <w:rPr>
           <w:rFonts w:ascii="Calibri" w:hAnsi="Calibri"/>
         </w:rPr>
         <w:t>Application Architecture:</w:t>
       </w:r>
-      <w:bookmarkEnd w:id="6"/>
+      <w:bookmarkEnd w:id="7"/>
     </w:p>
     <w:p>
       <w:pPr>
@@ -4093,8 +4472,6 @@
         </w:rPr>
         <w:t xml:space="preserve">the </w:t>
       </w:r>
-      <w:bookmarkStart w:id="7" w:name="_GoBack"/>
-      <w:bookmarkEnd w:id="7"/>
       <w:r>
         <w:rPr>
           <w:rFonts w:ascii="Calibri" w:hAnsi="Calibri"/>
@@ -4255,7 +4632,6 @@
         <w:rPr>
           <w:rFonts w:ascii="Calibri" w:hAnsi="Calibri"/>
         </w:rPr>
-        <w:lastRenderedPageBreak/>
         <w:t>Evaluation and Testing:</w:t>
       </w:r>
       <w:bookmarkEnd w:id="11"/>
@@ -5104,8 +5480,8 @@
       </w:pPr>
     </w:p>
     <w:sectPr>
-      <w:headerReference w:type="default" r:id="rId13"/>
-      <w:footerReference w:type="default" r:id="rId14"/>
+      <w:headerReference w:type="default" r:id="rId14"/>
+      <w:footerReference w:type="default" r:id="rId15"/>
       <w:pgSz w:w="11906" w:h="16838"/>
       <w:pgMar w:top="1440" w:right="1440" w:bottom="1440" w:left="1440" w:header="708" w:footer="708" w:gutter="0"/>
       <w:cols w:space="708"/>
@@ -7101,7 +7477,7 @@
 </file>
 
 <file path=customXml/itemProps1.xml><?xml version="1.0" encoding="utf-8"?>
-<ds:datastoreItem xmlns:ds="http://schemas.openxmlformats.org/officeDocument/2006/customXml" ds:itemID="{4560019B-8D19-4E15-A10F-8A3EAEF33125}">
+<ds:datastoreItem xmlns:ds="http://schemas.openxmlformats.org/officeDocument/2006/customXml" ds:itemID="{D25A2DB4-DD0A-4CB8-B804-0BA1F63A35B8}">
   <ds:schemaRefs>
     <ds:schemaRef ds:uri="http://schemas.openxmlformats.org/officeDocument/2006/bibliography"/>
   </ds:schemaRefs>
